--- a/docs/CV/AsuBroadcastPackage/Resume - Alex Pigida.docx
+++ b/docs/CV/AsuBroadcastPackage/Resume - Alex Pigida.docx
@@ -121,7 +121,6 @@
     <w:p>
       <w:pPr>
         <w:pStyle w:val="Summary"/>
-        <w:jc w:val="both"/>
       </w:pPr>
       <w:r>
         <w:t xml:space="preserve">Discover the </w:t>
@@ -199,7 +198,6 @@
     <w:p>
       <w:pPr>
         <w:pStyle w:val="Summary"/>
-        <w:jc w:val="both"/>
       </w:pPr>
       <w:r>
         <w:t xml:space="preserve">for developing </w:t>
@@ -244,7 +242,6 @@
     </w:p>
     <w:p>
       <w:pPr>
-        <w:jc w:val="both"/>
         <w:rPr>
           <w:rFonts w:ascii="Franklin Gothic Book" w:hAnsi="Franklin Gothic Book" w:cs="FranklinGothicURW-Boo"/>
           <w:sz w:val="20"/>
@@ -1614,23 +1611,23 @@
           <w:sz w:val="20"/>
           <w:szCs w:val="20"/>
         </w:rPr>
-        <w:t>big</w:t>
-      </w:r>
-      <w:r>
-        <w:rPr>
-          <w:rFonts w:ascii="Franklin Gothic Book" w:eastAsia="Calibri" w:hAnsi="Franklin Gothic Book" w:cs="Times New Roman"/>
-          <w:sz w:val="20"/>
-          <w:szCs w:val="20"/>
-        </w:rPr>
-        <w:t xml:space="preserve"> </w:t>
-      </w:r>
-      <w:r>
-        <w:rPr>
-          <w:rFonts w:ascii="Franklin Gothic Book" w:eastAsia="Calibri" w:hAnsi="Franklin Gothic Book" w:cs="Times New Roman"/>
-          <w:sz w:val="20"/>
-          <w:szCs w:val="20"/>
-        </w:rPr>
-        <w:t xml:space="preserve">green-field desktop applications: </w:t>
+        <w:t>green-field desktop applications</w:t>
+      </w:r>
+      <w:r>
+        <w:rPr>
+          <w:rFonts w:ascii="Franklin Gothic Book" w:eastAsia="Calibri" w:hAnsi="Franklin Gothic Book" w:cs="Times New Roman"/>
+          <w:sz w:val="20"/>
+          <w:szCs w:val="20"/>
+        </w:rPr>
+        <w:t xml:space="preserve"> using Clean Architecture and DDD principles</w:t>
+      </w:r>
+      <w:r>
+        <w:rPr>
+          <w:rFonts w:ascii="Franklin Gothic Book" w:eastAsia="Calibri" w:hAnsi="Franklin Gothic Book" w:cs="Times New Roman"/>
+          <w:sz w:val="20"/>
+          <w:szCs w:val="20"/>
+        </w:rPr>
+        <w:t xml:space="preserve">: </w:t>
       </w:r>
     </w:p>
     <w:p>
@@ -1812,7 +1809,31 @@
           <w:sz w:val="20"/>
           <w:szCs w:val="20"/>
         </w:rPr>
-        <w:t>Assisted in resolving bugs within the existing suite of local enterprise back-end applications.</w:t>
+        <w:t>R</w:t>
+      </w:r>
+      <w:r>
+        <w:rPr>
+          <w:rFonts w:ascii="Franklin Gothic Book" w:eastAsia="Calibri" w:hAnsi="Franklin Gothic Book" w:cs="Times New Roman"/>
+          <w:sz w:val="20"/>
+          <w:szCs w:val="20"/>
+        </w:rPr>
+        <w:t>esolv</w:t>
+      </w:r>
+      <w:r>
+        <w:rPr>
+          <w:rFonts w:ascii="Franklin Gothic Book" w:eastAsia="Calibri" w:hAnsi="Franklin Gothic Book" w:cs="Times New Roman"/>
+          <w:sz w:val="20"/>
+          <w:szCs w:val="20"/>
+        </w:rPr>
+        <w:t xml:space="preserve">ed </w:t>
+      </w:r>
+      <w:r>
+        <w:rPr>
+          <w:rFonts w:ascii="Franklin Gothic Book" w:eastAsia="Calibri" w:hAnsi="Franklin Gothic Book" w:cs="Times New Roman"/>
+          <w:sz w:val="20"/>
+          <w:szCs w:val="20"/>
+        </w:rPr>
+        <w:t>bugs within the existing suite of local enterprise back-end applications.</w:t>
       </w:r>
     </w:p>
     <w:p>
@@ -2409,7 +2430,6 @@
         <w:spacing w:before="180" w:after="120"/>
         <w:ind w:left="0" w:firstLine="0"/>
         <w:contextualSpacing w:val="0"/>
-        <w:jc w:val="both"/>
       </w:pPr>
       <w:r>
         <w:t xml:space="preserve">Crafted and integrated </w:t>
@@ -2457,27 +2477,11 @@
         <w:spacing w:after="0"/>
         <w:contextualSpacing w:val="0"/>
       </w:pPr>
-      <w:proofErr w:type="gramStart"/>
-      <w:r>
-        <w:t xml:space="preserve">Improved </w:t>
-      </w:r>
-      <w:proofErr w:type="spellStart"/>
-      <w:r>
-        <w:t>MoveSnap</w:t>
-      </w:r>
-      <w:r>
-        <w:t>’</w:t>
-      </w:r>
-      <w:r>
-        <w:t>s</w:t>
-      </w:r>
-      <w:proofErr w:type="spellEnd"/>
-      <w:r>
-        <w:t xml:space="preserve"> backend</w:t>
-      </w:r>
-      <w:proofErr w:type="gramEnd"/>
-      <w:r>
-        <w:t xml:space="preserve"> by designing and adding the relevant CRUD RESTful API end points. </w:t>
+      <w:r>
+        <w:t>Developed an adaptive design feature that dynamically adjusts the layout to accommodate all display sizes, ranging from large desktop monitors to small mobile devices</w:t>
+      </w:r>
+      <w:r>
+        <w:t xml:space="preserve">. </w:t>
       </w:r>
     </w:p>
     <w:p>
@@ -2510,8 +2514,24 @@
         <w:spacing w:after="0"/>
         <w:contextualSpacing w:val="0"/>
       </w:pPr>
-      <w:r>
-        <w:t>Developed an adaptive design feature that dynamically adjusts the layout to accommodate all display sizes, ranging from large desktop monitors to small mobile devices.</w:t>
+      <w:proofErr w:type="gramStart"/>
+      <w:r>
+        <w:t xml:space="preserve">Improved </w:t>
+      </w:r>
+      <w:proofErr w:type="spellStart"/>
+      <w:r>
+        <w:t>MoveSnap’s</w:t>
+      </w:r>
+      <w:proofErr w:type="spellEnd"/>
+      <w:r>
+        <w:t xml:space="preserve"> backend</w:t>
+      </w:r>
+      <w:proofErr w:type="gramEnd"/>
+      <w:r>
+        <w:t xml:space="preserve"> by designing and adding the relevant CRUD RESTful API end points</w:t>
+      </w:r>
+      <w:r>
+        <w:t>.</w:t>
       </w:r>
       <w:r>
         <w:t xml:space="preserve"> </w:t>
@@ -2725,10 +2745,15 @@
         <w:pStyle w:val="JobDescription"/>
         <w:spacing w:after="120"/>
         <w:ind w:left="0"/>
-        <w:jc w:val="both"/>
-      </w:pPr>
-      <w:r>
-        <w:t>Led and engaged in C# .NET app development</w:t>
+      </w:pPr>
+      <w:r>
+        <w:t>Led C#</w:t>
+      </w:r>
+      <w:r>
+        <w:t>/</w:t>
+      </w:r>
+      <w:r>
+        <w:t>.NET app development</w:t>
       </w:r>
       <w:r>
         <w:rPr>
@@ -2743,7 +2768,10 @@
         <w:t>in the predominantly embedded C/C++ shop</w:t>
       </w:r>
       <w:r>
-        <w:t xml:space="preserve">, </w:t>
+        <w:t>;</w:t>
+      </w:r>
+      <w:r>
+        <w:t xml:space="preserve"> </w:t>
       </w:r>
       <w:r>
         <w:t>modernized</w:t>
@@ -4281,7 +4309,7 @@
         </w:rPr>
         <w:lastRenderedPageBreak/>
         <w:drawing>
-          <wp:inline distT="0" distB="0" distL="0" distR="0" wp14:anchorId="7115A149" wp14:editId="45AB5E4E">
+          <wp:inline distT="0" distB="0" distL="0" distR="0" wp14:anchorId="7115A149" wp14:editId="637BDADC">
             <wp:extent cx="255905" cy="255905"/>
             <wp:effectExtent l="0" t="0" r="0" b="0"/>
             <wp:docPr id="37" name="Picture 37">
@@ -7154,7 +7182,7 @@
         <v:path o:extrusionok="f" gradientshapeok="t" o:connecttype="rect"/>
         <o:lock v:ext="edit" aspectratio="t"/>
       </v:shapetype>
-      <v:shape id="_x0000_i1073" type="#_x0000_t75" style="width:46.2pt;height:19pt;visibility:visible;mso-wrap-style:square" o:bullet="t">
+      <v:shape id="_x0000_i1035" type="#_x0000_t75" style="width:46.25pt;height:18.9pt;visibility:visible;mso-wrap-style:square" o:bullet="t">
         <v:imagedata r:id="rId1" o:title=""/>
       </v:shape>
     </w:pict>

--- a/docs/CV/AsuBroadcastPackage/Resume - Alex Pigida.docx
+++ b/docs/CV/AsuBroadcastPackage/Resume - Alex Pigida.docx
@@ -229,7 +229,29 @@
         </w:r>
       </w:hyperlink>
       <w:r>
-        <w:t>).</w:t>
+        <w:t xml:space="preserve"> and </w:t>
+      </w:r>
+      <w:hyperlink r:id="rId9" w:history="1">
+        <w:r>
+          <w:rPr>
+            <w:rStyle w:val="Hyperlink"/>
+          </w:rPr>
+          <w:t>github.com/</w:t>
+        </w:r>
+        <w:proofErr w:type="spellStart"/>
+        <w:r>
+          <w:rPr>
+            <w:rStyle w:val="Hyperlink"/>
+          </w:rPr>
+          <w:t>alexpisquared</w:t>
+        </w:r>
+        <w:proofErr w:type="spellEnd"/>
+      </w:hyperlink>
+      <w:r>
+        <w:t>)</w:t>
+      </w:r>
+      <w:r>
+        <w:t>.</w:t>
       </w:r>
     </w:p>
     <w:p>
@@ -676,14 +698,13 @@
       </w:pPr>
       <w:r>
         <w:rPr>
-          <w:rFonts w:ascii="Franklin Gothic Book" w:hAnsi="Franklin Gothic Book"/>
           <w:noProof/>
         </w:rPr>
         <w:drawing>
-          <wp:inline distT="0" distB="0" distL="0" distR="0" wp14:anchorId="101E0DCE" wp14:editId="57F85BD1">
-            <wp:extent cx="287001" cy="282684"/>
-            <wp:effectExtent l="0" t="0" r="0" b="3175"/>
-            <wp:docPr id="842260457" name="Picture 3"/>
+          <wp:inline distT="0" distB="0" distL="0" distR="0" wp14:anchorId="266A35BB" wp14:editId="7E3B065B">
+            <wp:extent cx="252442" cy="267145"/>
+            <wp:effectExtent l="0" t="0" r="0" b="0"/>
+            <wp:docPr id="659115254" name="Picture 2" descr="A logo with colorful squares&#10;&#10;Description automatically generated"/>
             <wp:cNvGraphicFramePr>
               <a:graphicFrameLocks xmlns:a="http://schemas.openxmlformats.org/drawingml/2006/main" noChangeAspect="1"/>
             </wp:cNvGraphicFramePr>
@@ -691,13 +712,483 @@
               <a:graphicData uri="http://schemas.openxmlformats.org/drawingml/2006/picture">
                 <pic:pic xmlns:pic="http://schemas.openxmlformats.org/drawingml/2006/picture">
                   <pic:nvPicPr>
-                    <pic:cNvPr id="0" name="Picture 4"/>
+                    <pic:cNvPr id="659115254" name="Picture 2" descr="A logo with colorful squares&#10;&#10;Description automatically generated"/>
                     <pic:cNvPicPr>
                       <a:picLocks noChangeAspect="1" noChangeArrowheads="1"/>
                     </pic:cNvPicPr>
                   </pic:nvPicPr>
                   <pic:blipFill>
-                    <a:blip r:embed="rId9" cstate="print">
+                    <a:blip r:embed="rId10" cstate="print">
+                      <a:extLst>
+                        <a:ext uri="{28A0092B-C50C-407E-A947-70E740481C1C}">
+                          <a14:useLocalDpi xmlns:a14="http://schemas.microsoft.com/office/drawing/2010/main" val="0"/>
+                        </a:ext>
+                      </a:extLst>
+                    </a:blip>
+                    <a:srcRect/>
+                    <a:stretch>
+                      <a:fillRect/>
+                    </a:stretch>
+                  </pic:blipFill>
+                  <pic:spPr bwMode="auto">
+                    <a:xfrm>
+                      <a:off x="0" y="0"/>
+                      <a:ext cx="262576" cy="277869"/>
+                    </a:xfrm>
+                    <a:prstGeom prst="rect">
+                      <a:avLst/>
+                    </a:prstGeom>
+                    <a:noFill/>
+                    <a:ln>
+                      <a:noFill/>
+                    </a:ln>
+                  </pic:spPr>
+                </pic:pic>
+              </a:graphicData>
+            </a:graphic>
+          </wp:inline>
+        </w:drawing>
+      </w:r>
+      <w:r>
+        <w:rPr>
+          <w:rFonts w:ascii="Franklin Gothic Book" w:eastAsia="Times New Roman" w:hAnsi="Franklin Gothic Book" w:cs="Times New Roman"/>
+          <w:color w:val="2F5496"/>
+          <w:sz w:val="32"/>
+          <w:szCs w:val="32"/>
+        </w:rPr>
+        <w:tab/>
+      </w:r>
+      <w:r>
+        <w:rPr>
+          <w:rFonts w:ascii="Franklin Gothic Book" w:eastAsia="Times New Roman" w:hAnsi="Franklin Gothic Book" w:cs="Times New Roman"/>
+          <w:color w:val="2F5496"/>
+          <w:sz w:val="28"/>
+          <w:szCs w:val="28"/>
+        </w:rPr>
+        <w:t>PwC</w:t>
+      </w:r>
+      <w:r>
+        <w:rPr>
+          <w:rFonts w:ascii="Franklin Gothic Book" w:eastAsia="Times New Roman" w:hAnsi="Franklin Gothic Book" w:cs="Times New Roman"/>
+          <w:color w:val="2F5496"/>
+          <w:sz w:val="28"/>
+          <w:szCs w:val="28"/>
+        </w:rPr>
+        <w:tab/>
+      </w:r>
+      <w:r>
+        <w:rPr>
+          <w:rFonts w:ascii="Franklin Gothic Book" w:eastAsia="Times New Roman" w:hAnsi="Franklin Gothic Book" w:cs="Times New Roman"/>
+          <w:i/>
+          <w:iCs/>
+          <w:color w:val="2F5496"/>
+        </w:rPr>
+        <w:t>Full-stack Developer</w:t>
+      </w:r>
+      <w:r>
+        <w:rPr>
+          <w:rFonts w:ascii="Franklin Gothic Book" w:eastAsia="Times New Roman" w:hAnsi="Franklin Gothic Book" w:cs="Times New Roman"/>
+          <w:i/>
+          <w:iCs/>
+          <w:color w:val="2F5496"/>
+          <w:sz w:val="32"/>
+          <w:szCs w:val="32"/>
+        </w:rPr>
+        <w:tab/>
+      </w:r>
+      <w:r>
+        <w:rPr>
+          <w:rFonts w:ascii="Franklin Gothic Book" w:eastAsia="Times New Roman" w:hAnsi="Franklin Gothic Book" w:cs="Times New Roman"/>
+          <w:color w:val="2F5496"/>
+        </w:rPr>
+        <w:t>202</w:t>
+      </w:r>
+      <w:r>
+        <w:rPr>
+          <w:rFonts w:ascii="Franklin Gothic Book" w:eastAsia="Times New Roman" w:hAnsi="Franklin Gothic Book" w:cs="Times New Roman"/>
+          <w:color w:val="2F5496"/>
+        </w:rPr>
+        <w:t>4</w:t>
+      </w:r>
+      <w:r>
+        <w:rPr>
+          <w:rFonts w:ascii="Franklin Gothic Book" w:eastAsia="Times New Roman" w:hAnsi="Franklin Gothic Book" w:cs="Times New Roman"/>
+          <w:color w:val="2F5496"/>
+        </w:rPr>
+        <w:t>/</w:t>
+      </w:r>
+      <w:r>
+        <w:rPr>
+          <w:rFonts w:ascii="Franklin Gothic Book" w:eastAsia="Times New Roman" w:hAnsi="Franklin Gothic Book" w:cs="Times New Roman"/>
+          <w:color w:val="2F5496"/>
+        </w:rPr>
+        <w:t>03</w:t>
+      </w:r>
+      <w:r>
+        <w:rPr>
+          <w:rFonts w:ascii="Franklin Gothic Book" w:eastAsia="Times New Roman" w:hAnsi="Franklin Gothic Book" w:cs="Times New Roman"/>
+          <w:color w:val="2F5496"/>
+        </w:rPr>
+        <w:t xml:space="preserve"> </w:t>
+      </w:r>
+      <w:r>
+        <w:rPr>
+          <w:rFonts w:ascii="Franklin Gothic Book" w:eastAsia="Times New Roman" w:hAnsi="Franklin Gothic Book" w:cs="Times New Roman"/>
+          <w:color w:val="2F5496"/>
+        </w:rPr>
+        <w:t>–</w:t>
+      </w:r>
+      <w:r>
+        <w:rPr>
+          <w:rFonts w:ascii="Franklin Gothic Book" w:eastAsia="Times New Roman" w:hAnsi="Franklin Gothic Book" w:cs="Times New Roman"/>
+          <w:color w:val="2F5496"/>
+        </w:rPr>
+        <w:t xml:space="preserve"> </w:t>
+      </w:r>
+      <w:r>
+        <w:rPr>
+          <w:rFonts w:ascii="Franklin Gothic Book" w:eastAsia="Times New Roman" w:hAnsi="Franklin Gothic Book" w:cs="Times New Roman"/>
+          <w:color w:val="2F5496"/>
+        </w:rPr>
+        <w:t>202</w:t>
+      </w:r>
+      <w:r>
+        <w:rPr>
+          <w:rFonts w:ascii="Franklin Gothic Book" w:eastAsia="Times New Roman" w:hAnsi="Franklin Gothic Book" w:cs="Times New Roman"/>
+          <w:color w:val="2F5496"/>
+        </w:rPr>
+        <w:t>4</w:t>
+      </w:r>
+      <w:r>
+        <w:rPr>
+          <w:rFonts w:ascii="Franklin Gothic Book" w:eastAsia="Times New Roman" w:hAnsi="Franklin Gothic Book" w:cs="Times New Roman"/>
+          <w:color w:val="2F5496"/>
+        </w:rPr>
+        <w:t>/</w:t>
+      </w:r>
+      <w:r>
+        <w:rPr>
+          <w:rFonts w:ascii="Franklin Gothic Book" w:eastAsia="Times New Roman" w:hAnsi="Franklin Gothic Book" w:cs="Times New Roman"/>
+          <w:color w:val="2F5496"/>
+        </w:rPr>
+        <w:t>06</w:t>
+      </w:r>
+    </w:p>
+    <w:p>
+      <w:pPr>
+        <w:rPr>
+          <w:rFonts w:ascii="Franklin Gothic Book" w:eastAsia="Calibri" w:hAnsi="Franklin Gothic Book" w:cs="Times New Roman"/>
+          <w:sz w:val="20"/>
+          <w:szCs w:val="20"/>
+        </w:rPr>
+      </w:pPr>
+      <w:r>
+        <w:rPr>
+          <w:rFonts w:ascii="Franklin Gothic Book" w:eastAsia="Calibri" w:hAnsi="Franklin Gothic Book" w:cs="Times New Roman"/>
+          <w:sz w:val="20"/>
+          <w:szCs w:val="20"/>
+        </w:rPr>
+        <w:t>Contributed to the development of a .NET Web API application originally architected prior to joining the project, translating complex income tax calculations from Excel specifications into optimized and clear C# code, increasing computation efficiency and accuracy</w:t>
+      </w:r>
+      <w:r>
+        <w:rPr>
+          <w:rFonts w:ascii="Franklin Gothic Book" w:eastAsia="Calibri" w:hAnsi="Franklin Gothic Book" w:cs="Times New Roman"/>
+          <w:sz w:val="20"/>
+          <w:szCs w:val="20"/>
+        </w:rPr>
+        <w:t>.</w:t>
+      </w:r>
+    </w:p>
+    <w:p>
+      <w:pPr>
+        <w:pStyle w:val="ListParagraph"/>
+        <w:numPr>
+          <w:ilvl w:val="0"/>
+          <w:numId w:val="9"/>
+        </w:numPr>
+        <w:rPr>
+          <w:rFonts w:ascii="Franklin Gothic Book" w:eastAsia="Calibri" w:hAnsi="Franklin Gothic Book" w:cs="Times New Roman"/>
+          <w:sz w:val="20"/>
+          <w:szCs w:val="20"/>
+        </w:rPr>
+      </w:pPr>
+      <w:r>
+        <w:rPr>
+          <w:rFonts w:ascii="Franklin Gothic Book" w:eastAsia="Calibri" w:hAnsi="Franklin Gothic Book" w:cs="Times New Roman"/>
+          <w:b/>
+          <w:bCs/>
+          <w:sz w:val="20"/>
+          <w:szCs w:val="20"/>
+        </w:rPr>
+        <w:t>Enhanced Code Quality:</w:t>
+      </w:r>
+      <w:r>
+        <w:rPr>
+          <w:rFonts w:ascii="Franklin Gothic Book" w:eastAsia="Calibri" w:hAnsi="Franklin Gothic Book" w:cs="Times New Roman"/>
+          <w:sz w:val="20"/>
+          <w:szCs w:val="20"/>
+        </w:rPr>
+        <w:t xml:space="preserve"> Identified and rectified design pattern violations and other architectural flaws within the project, improving overall code stability and maintainability. </w:t>
+      </w:r>
+    </w:p>
+    <w:p>
+      <w:pPr>
+        <w:pStyle w:val="ListParagraph"/>
+        <w:numPr>
+          <w:ilvl w:val="0"/>
+          <w:numId w:val="9"/>
+        </w:numPr>
+        <w:rPr>
+          <w:rFonts w:ascii="Franklin Gothic Book" w:eastAsia="Calibri" w:hAnsi="Franklin Gothic Book" w:cs="Times New Roman"/>
+          <w:sz w:val="20"/>
+          <w:szCs w:val="20"/>
+        </w:rPr>
+      </w:pPr>
+      <w:r>
+        <w:rPr>
+          <w:rFonts w:ascii="Franklin Gothic Book" w:eastAsia="Calibri" w:hAnsi="Franklin Gothic Book" w:cs="Times New Roman"/>
+          <w:b/>
+          <w:bCs/>
+          <w:sz w:val="20"/>
+          <w:szCs w:val="20"/>
+        </w:rPr>
+        <w:t>Innovated Tools:</w:t>
+      </w:r>
+      <w:r>
+        <w:rPr>
+          <w:rFonts w:ascii="Franklin Gothic Book" w:eastAsia="Calibri" w:hAnsi="Franklin Gothic Book" w:cs="Times New Roman"/>
+          <w:sz w:val="20"/>
+          <w:szCs w:val="20"/>
+        </w:rPr>
+        <w:t xml:space="preserve"> Created a standalone WPF desktop application as a license-free alternative to Postman, significantly speeding up integration testing of Web APIs currently in development. </w:t>
+      </w:r>
+    </w:p>
+    <w:p>
+      <w:pPr>
+        <w:pStyle w:val="ListParagraph"/>
+        <w:numPr>
+          <w:ilvl w:val="0"/>
+          <w:numId w:val="9"/>
+        </w:numPr>
+        <w:rPr>
+          <w:rFonts w:ascii="Franklin Gothic Book" w:eastAsia="Calibri" w:hAnsi="Franklin Gothic Book" w:cs="Times New Roman"/>
+          <w:sz w:val="20"/>
+          <w:szCs w:val="20"/>
+        </w:rPr>
+      </w:pPr>
+      <w:r>
+        <w:rPr>
+          <w:rFonts w:ascii="Franklin Gothic Book" w:eastAsia="Calibri" w:hAnsi="Franklin Gothic Book" w:cs="Times New Roman"/>
+          <w:b/>
+          <w:bCs/>
+          <w:sz w:val="20"/>
+          <w:szCs w:val="20"/>
+        </w:rPr>
+        <w:t>Rapid Bug Resolution:</w:t>
+      </w:r>
+      <w:r>
+        <w:rPr>
+          <w:rFonts w:ascii="Franklin Gothic Book" w:eastAsia="Calibri" w:hAnsi="Franklin Gothic Book" w:cs="Times New Roman"/>
+          <w:sz w:val="20"/>
+          <w:szCs w:val="20"/>
+        </w:rPr>
+        <w:t xml:space="preserve"> Expertly diagnosed and resolved bugs, identifying root causes with efficiency and applying solutions that adhered to established architectural and design patterns, ensuring the seamless functionality of the application.</w:t>
+      </w:r>
+    </w:p>
+    <w:p>
+      <w:pPr>
+        <w:pStyle w:val="ListParagraph"/>
+        <w:numPr>
+          <w:ilvl w:val="0"/>
+          <w:numId w:val="9"/>
+        </w:numPr>
+        <w:rPr>
+          <w:rFonts w:ascii="Franklin Gothic Book" w:eastAsia="Calibri" w:hAnsi="Franklin Gothic Book" w:cs="Times New Roman"/>
+          <w:sz w:val="20"/>
+          <w:szCs w:val="20"/>
+        </w:rPr>
+      </w:pPr>
+      <w:r>
+        <w:rPr>
+          <w:rFonts w:ascii="Franklin Gothic Book" w:eastAsia="Calibri" w:hAnsi="Franklin Gothic Book" w:cs="Times New Roman"/>
+          <w:b/>
+          <w:bCs/>
+          <w:sz w:val="20"/>
+          <w:szCs w:val="20"/>
+        </w:rPr>
+        <w:t>Creative Use of Skills:</w:t>
+      </w:r>
+      <w:r>
+        <w:rPr>
+          <w:rFonts w:ascii="Franklin Gothic Book" w:eastAsia="Calibri" w:hAnsi="Franklin Gothic Book" w:cs="Times New Roman"/>
+          <w:sz w:val="20"/>
+          <w:szCs w:val="20"/>
+        </w:rPr>
+        <w:t xml:space="preserve"> Designed an app to organize table tennis enthusiasts into self-managing teams. Initially a WPF desktop app, it was later ported to UWP, MAUI, Angular, and Blazor, hosted on Azure for cross-platform access.</w:t>
+      </w:r>
+    </w:p>
+    <w:p>
+      <w:pPr>
+        <w:tabs>
+          <w:tab w:val="left" w:pos="1980"/>
+          <w:tab w:val="left" w:pos="2880"/>
+          <w:tab w:val="left" w:pos="5760"/>
+        </w:tabs>
+        <w:spacing w:line="360" w:lineRule="auto"/>
+        <w:rPr>
+          <w:rFonts w:ascii="Franklin Gothic Book" w:eastAsia="Calibri" w:hAnsi="Franklin Gothic Book" w:cs="Times New Roman"/>
+          <w:sz w:val="20"/>
+          <w:szCs w:val="20"/>
+        </w:rPr>
+      </w:pPr>
+      <w:r>
+        <w:rPr>
+          <w:rFonts w:ascii="Franklin Gothic Book" w:eastAsia="Calibri" w:hAnsi="Franklin Gothic Book" w:cs="Times New Roman"/>
+          <w:i/>
+          <w:sz w:val="18"/>
+          <w:szCs w:val="20"/>
+        </w:rPr>
+        <w:t xml:space="preserve">Skills:    </w:t>
+      </w:r>
+      <w:r>
+        <w:rPr>
+          <w:rFonts w:ascii="Franklin Gothic Book" w:eastAsia="Calibri" w:hAnsi="Franklin Gothic Book" w:cs="Times New Roman"/>
+          <w:sz w:val="20"/>
+          <w:szCs w:val="20"/>
+        </w:rPr>
+        <w:t>.NET 8.0, C#</w:t>
+      </w:r>
+      <w:r>
+        <w:rPr>
+          <w:rFonts w:ascii="Franklin Gothic Book" w:eastAsia="Calibri" w:hAnsi="Franklin Gothic Book" w:cs="Times New Roman"/>
+          <w:sz w:val="20"/>
+          <w:szCs w:val="20"/>
+        </w:rPr>
+        <w:t>, Azure, MS SQL</w:t>
+      </w:r>
+      <w:r>
+        <w:rPr>
+          <w:rFonts w:ascii="Franklin Gothic Book" w:eastAsia="Calibri" w:hAnsi="Franklin Gothic Book" w:cs="Times New Roman"/>
+          <w:sz w:val="20"/>
+          <w:szCs w:val="20"/>
+        </w:rPr>
+        <w:t xml:space="preserve">, </w:t>
+      </w:r>
+      <w:r>
+        <w:rPr>
+          <w:rFonts w:ascii="Franklin Gothic Book" w:eastAsia="Calibri" w:hAnsi="Franklin Gothic Book" w:cs="Times New Roman"/>
+          <w:sz w:val="20"/>
+          <w:szCs w:val="20"/>
+        </w:rPr>
+        <w:t>UWP, Angular, MAUI, Blazor,</w:t>
+      </w:r>
+      <w:r>
+        <w:rPr>
+          <w:rFonts w:ascii="Franklin Gothic Book" w:eastAsia="Calibri" w:hAnsi="Franklin Gothic Book" w:cs="Times New Roman"/>
+          <w:sz w:val="20"/>
+          <w:szCs w:val="20"/>
+        </w:rPr>
+        <w:t xml:space="preserve"> </w:t>
+      </w:r>
+      <w:r>
+        <w:rPr>
+          <w:rFonts w:ascii="Franklin Gothic Book" w:eastAsia="Calibri" w:hAnsi="Franklin Gothic Book" w:cs="Times New Roman"/>
+          <w:sz w:val="20"/>
+          <w:szCs w:val="20"/>
+        </w:rPr>
+        <w:t>W</w:t>
+      </w:r>
+      <w:r>
+        <w:rPr>
+          <w:rFonts w:ascii="Franklin Gothic Book" w:eastAsia="Calibri" w:hAnsi="Franklin Gothic Book" w:cs="Times New Roman"/>
+          <w:sz w:val="20"/>
+          <w:szCs w:val="20"/>
+        </w:rPr>
+        <w:t xml:space="preserve">PF/XAML, </w:t>
+      </w:r>
+      <w:r>
+        <w:rPr>
+          <w:rFonts w:ascii="Franklin Gothic Book" w:eastAsia="Calibri" w:hAnsi="Franklin Gothic Book" w:cs="Times New Roman"/>
+          <w:sz w:val="20"/>
+          <w:szCs w:val="20"/>
+        </w:rPr>
+        <w:t>EF</w:t>
+      </w:r>
+      <w:r>
+        <w:rPr>
+          <w:rFonts w:ascii="Franklin Gothic Book" w:eastAsia="Calibri" w:hAnsi="Franklin Gothic Book" w:cs="Times New Roman"/>
+          <w:sz w:val="20"/>
+          <w:szCs w:val="20"/>
+        </w:rPr>
+        <w:t xml:space="preserve"> Core</w:t>
+      </w:r>
+      <w:r>
+        <w:rPr>
+          <w:rFonts w:ascii="Franklin Gothic Book" w:eastAsia="Calibri" w:hAnsi="Franklin Gothic Book" w:cs="Times New Roman"/>
+          <w:sz w:val="20"/>
+          <w:szCs w:val="20"/>
+        </w:rPr>
+        <w:t>.</w:t>
+      </w:r>
+    </w:p>
+    <w:p>
+      <w:pPr>
+        <w:rPr>
+          <w:rFonts w:ascii="Franklin Gothic Book" w:eastAsia="Calibri" w:hAnsi="Franklin Gothic Book" w:cs="Times New Roman"/>
+          <w:sz w:val="20"/>
+          <w:szCs w:val="20"/>
+        </w:rPr>
+      </w:pPr>
+      <w:r>
+        <w:rPr>
+          <w:rFonts w:ascii="Franklin Gothic Book" w:eastAsia="Calibri" w:hAnsi="Franklin Gothic Book" w:cs="Times New Roman"/>
+          <w:sz w:val="20"/>
+          <w:szCs w:val="20"/>
+        </w:rPr>
+        <w:br w:type="page"/>
+      </w:r>
+    </w:p>
+    <w:p>
+      <w:pPr>
+        <w:keepNext/>
+        <w:keepLines/>
+        <w:tabs>
+          <w:tab w:val="left" w:pos="1980"/>
+          <w:tab w:val="left" w:pos="4230"/>
+          <w:tab w:val="left" w:pos="7200"/>
+        </w:tabs>
+        <w:spacing w:before="240" w:after="0"/>
+        <w:outlineLvl w:val="0"/>
+        <w:rPr>
+          <w:rFonts w:ascii="Franklin Gothic Book" w:eastAsia="Times New Roman" w:hAnsi="Franklin Gothic Book" w:cs="Times New Roman"/>
+          <w:color w:val="2F5496"/>
+        </w:rPr>
+      </w:pPr>
+      <w:r>
+        <w:rPr>
+          <w:rFonts w:ascii="Franklin Gothic Book" w:hAnsi="Franklin Gothic Book"/>
+          <w:noProof/>
+        </w:rPr>
+        <w:lastRenderedPageBreak/>
+        <w:drawing>
+          <wp:inline distT="0" distB="0" distL="0" distR="0" wp14:anchorId="06A63DFA" wp14:editId="6B558CEB">
+            <wp:extent cx="287001" cy="282684"/>
+            <wp:effectExtent l="0" t="0" r="0" b="3175"/>
+            <wp:docPr id="2058395305" name="Picture 3" descr="A blue and yellow logo&#10;&#10;Description automatically generated"/>
+            <wp:cNvGraphicFramePr>
+              <a:graphicFrameLocks xmlns:a="http://schemas.openxmlformats.org/drawingml/2006/main" noChangeAspect="1"/>
+            </wp:cNvGraphicFramePr>
+            <a:graphic xmlns:a="http://schemas.openxmlformats.org/drawingml/2006/main">
+              <a:graphicData uri="http://schemas.openxmlformats.org/drawingml/2006/picture">
+                <pic:pic xmlns:pic="http://schemas.openxmlformats.org/drawingml/2006/picture">
+                  <pic:nvPicPr>
+                    <pic:cNvPr id="2058395305" name="Picture 3" descr="A blue and yellow logo&#10;&#10;Description automatically generated"/>
+                    <pic:cNvPicPr>
+                      <a:picLocks noChangeAspect="1" noChangeArrowheads="1"/>
+                    </pic:cNvPicPr>
+                  </pic:nvPicPr>
+                  <pic:blipFill>
+                    <a:blip r:embed="rId11" cstate="print">
                       <a:extLst>
                         <a:ext uri="{28A0092B-C50C-407E-A947-70E740481C1C}">
                           <a14:useLocalDpi xmlns:a14="http://schemas.microsoft.com/office/drawing/2010/main" val="0"/>
@@ -762,7 +1253,16 @@
           <w:iCs/>
           <w:color w:val="2F5496"/>
         </w:rPr>
-        <w:t>Full-stack Developer</w:t>
+        <w:t>Back-end</w:t>
+      </w:r>
+      <w:r>
+        <w:rPr>
+          <w:rFonts w:ascii="Franklin Gothic Book" w:eastAsia="Times New Roman" w:hAnsi="Franklin Gothic Book" w:cs="Times New Roman"/>
+          <w:i/>
+          <w:iCs/>
+          <w:color w:val="2F5496"/>
+        </w:rPr>
+        <w:t xml:space="preserve"> Developer</w:t>
       </w:r>
       <w:r>
         <w:rPr>
@@ -948,7 +1448,6 @@
           <w:szCs w:val="20"/>
         </w:rPr>
       </w:pPr>
-      <w:bookmarkStart w:id="1" w:name="_Hlk155950190"/>
       <w:r>
         <w:rPr>
           <w:rFonts w:ascii="Franklin Gothic Book" w:eastAsia="Calibri" w:hAnsi="Franklin Gothic Book" w:cs="Times New Roman"/>
@@ -1011,15 +1510,7 @@
           <w:sz w:val="20"/>
           <w:szCs w:val="20"/>
         </w:rPr>
-        <w:t>original</w:t>
-      </w:r>
-      <w:r>
-        <w:rPr>
-          <w:rFonts w:ascii="Franklin Gothic Book" w:eastAsia="Calibri" w:hAnsi="Franklin Gothic Book" w:cs="Times New Roman"/>
-          <w:sz w:val="20"/>
-          <w:szCs w:val="20"/>
-        </w:rPr>
-        <w:t xml:space="preserve"> standalone</w:t>
+        <w:t>original standalone</w:t>
       </w:r>
       <w:r>
         <w:rPr>
@@ -1043,16 +1534,7 @@
           <w:sz w:val="20"/>
           <w:szCs w:val="20"/>
         </w:rPr>
-        <w:t xml:space="preserve"> the .NET platform</w:t>
-      </w:r>
-      <w:bookmarkEnd w:id="1"/>
-      <w:r>
-        <w:rPr>
-          <w:rFonts w:ascii="Franklin Gothic Book" w:eastAsia="Calibri" w:hAnsi="Franklin Gothic Book" w:cs="Times New Roman"/>
-          <w:sz w:val="20"/>
-          <w:szCs w:val="20"/>
-        </w:rPr>
-        <w:t>.</w:t>
+        <w:t xml:space="preserve"> the .NET platform.</w:t>
       </w:r>
     </w:p>
     <w:p>
@@ -1082,95 +1564,7 @@
           <w:sz w:val="20"/>
           <w:szCs w:val="20"/>
         </w:rPr>
-        <w:t xml:space="preserve">for my innovative approach in designing a one-click symmetrical permission editor, as well as for enhancing the user experience of </w:t>
-      </w:r>
-      <w:proofErr w:type="gramStart"/>
-      <w:r>
-        <w:rPr>
-          <w:rFonts w:ascii="Franklin Gothic Book" w:eastAsia="Calibri" w:hAnsi="Franklin Gothic Book" w:cs="Times New Roman"/>
-          <w:sz w:val="20"/>
-          <w:szCs w:val="20"/>
-        </w:rPr>
-        <w:t>widely-used</w:t>
-      </w:r>
-      <w:proofErr w:type="gramEnd"/>
-      <w:r>
-        <w:rPr>
-          <w:rFonts w:ascii="Franklin Gothic Book" w:eastAsia="Calibri" w:hAnsi="Franklin Gothic Book" w:cs="Times New Roman"/>
-          <w:sz w:val="20"/>
-          <w:szCs w:val="20"/>
-        </w:rPr>
-        <w:t xml:space="preserve"> in-house applications</w:t>
-      </w:r>
-      <w:r>
-        <w:rPr>
-          <w:rFonts w:ascii="Franklin Gothic Book" w:eastAsia="Calibri" w:hAnsi="Franklin Gothic Book" w:cs="Times New Roman"/>
-          <w:sz w:val="20"/>
-          <w:szCs w:val="20"/>
-        </w:rPr>
-        <w:t>.</w:t>
-      </w:r>
-    </w:p>
-    <w:p>
-      <w:pPr>
-        <w:pStyle w:val="ListParagraph"/>
-        <w:numPr>
-          <w:ilvl w:val="0"/>
-          <w:numId w:val="9"/>
-        </w:numPr>
-        <w:rPr>
-          <w:rFonts w:ascii="Franklin Gothic Book" w:eastAsia="Calibri" w:hAnsi="Franklin Gothic Book" w:cs="Times New Roman"/>
-          <w:sz w:val="20"/>
-          <w:szCs w:val="20"/>
-        </w:rPr>
-      </w:pPr>
-      <w:r>
-        <w:rPr>
-          <w:rFonts w:ascii="Franklin Gothic Book" w:eastAsia="Calibri" w:hAnsi="Franklin Gothic Book" w:cs="Times New Roman"/>
-          <w:sz w:val="20"/>
-          <w:szCs w:val="20"/>
-        </w:rPr>
-        <w:t>T</w:t>
-      </w:r>
-      <w:r>
-        <w:rPr>
-          <w:rFonts w:ascii="Franklin Gothic Book" w:eastAsia="Calibri" w:hAnsi="Franklin Gothic Book" w:cs="Times New Roman"/>
-          <w:sz w:val="20"/>
-          <w:szCs w:val="20"/>
-        </w:rPr>
-        <w:t xml:space="preserve">ransformed disarrayed table tennis enthusiasts into self-organizing teams with a side project application. </w:t>
-      </w:r>
-      <w:r>
-        <w:rPr>
-          <w:rFonts w:ascii="Franklin Gothic Book" w:eastAsia="Calibri" w:hAnsi="Franklin Gothic Book" w:cs="Times New Roman"/>
-          <w:sz w:val="20"/>
-          <w:szCs w:val="20"/>
-        </w:rPr>
-        <w:t>E</w:t>
-      </w:r>
-      <w:r>
-        <w:rPr>
-          <w:rFonts w:ascii="Franklin Gothic Book" w:eastAsia="Calibri" w:hAnsi="Franklin Gothic Book" w:cs="Times New Roman"/>
-          <w:sz w:val="20"/>
-          <w:szCs w:val="20"/>
-        </w:rPr>
-        <w:t xml:space="preserve">xpanded its accessibility by porting it from a WPF desktop app to cross-platform availability, including UWP, MAUI, </w:t>
-      </w:r>
-      <w:r>
-        <w:rPr>
-          <w:rFonts w:ascii="Franklin Gothic Book" w:eastAsia="Calibri" w:hAnsi="Franklin Gothic Book" w:cs="Times New Roman"/>
-          <w:sz w:val="20"/>
-          <w:szCs w:val="20"/>
-        </w:rPr>
-        <w:t xml:space="preserve">Angular, </w:t>
-      </w:r>
-      <w:r>
-        <w:rPr>
-          <w:rFonts w:ascii="Franklin Gothic Book" w:eastAsia="Calibri" w:hAnsi="Franklin Gothic Book" w:cs="Times New Roman"/>
-          <w:sz w:val="20"/>
-          <w:szCs w:val="20"/>
-        </w:rPr>
-        <w:t>and Blazor</w:t>
+        <w:t>for my innovative approach in designing a one-click symmetrical permission editor, as well as for enhancing the user experience of widely</w:t>
       </w:r>
       <w:r>
         <w:rPr>
@@ -1186,31 +1580,7 @@
           <w:sz w:val="20"/>
           <w:szCs w:val="20"/>
         </w:rPr>
-        <w:t>and</w:t>
-      </w:r>
-      <w:r>
-        <w:rPr>
-          <w:rFonts w:ascii="Franklin Gothic Book" w:eastAsia="Calibri" w:hAnsi="Franklin Gothic Book" w:cs="Times New Roman"/>
-          <w:sz w:val="20"/>
-          <w:szCs w:val="20"/>
-        </w:rPr>
-        <w:t xml:space="preserve"> host</w:t>
-      </w:r>
-      <w:r>
-        <w:rPr>
-          <w:rFonts w:ascii="Franklin Gothic Book" w:eastAsia="Calibri" w:hAnsi="Franklin Gothic Book" w:cs="Times New Roman"/>
-          <w:sz w:val="20"/>
-          <w:szCs w:val="20"/>
-        </w:rPr>
-        <w:t>ed it</w:t>
-      </w:r>
-      <w:r>
-        <w:rPr>
-          <w:rFonts w:ascii="Franklin Gothic Book" w:eastAsia="Calibri" w:hAnsi="Franklin Gothic Book" w:cs="Times New Roman"/>
-          <w:sz w:val="20"/>
-          <w:szCs w:val="20"/>
-        </w:rPr>
-        <w:t xml:space="preserve"> on Azure</w:t>
+        <w:t>used in-house applications</w:t>
       </w:r>
       <w:r>
         <w:rPr>
@@ -1280,39 +1650,7 @@
           <w:sz w:val="20"/>
           <w:szCs w:val="20"/>
         </w:rPr>
-        <w:t xml:space="preserve">TDD, TPL, </w:t>
-      </w:r>
-      <w:r>
-        <w:rPr>
-          <w:rFonts w:ascii="Franklin Gothic Book" w:eastAsia="Calibri" w:hAnsi="Franklin Gothic Book" w:cs="Times New Roman"/>
-          <w:sz w:val="20"/>
-          <w:szCs w:val="20"/>
-        </w:rPr>
-        <w:t>UWP, Angular</w:t>
-      </w:r>
-      <w:r>
-        <w:rPr>
-          <w:rFonts w:ascii="Franklin Gothic Book" w:eastAsia="Calibri" w:hAnsi="Franklin Gothic Book" w:cs="Times New Roman"/>
-          <w:sz w:val="20"/>
-          <w:szCs w:val="20"/>
-        </w:rPr>
-        <w:t xml:space="preserve"> 16</w:t>
-      </w:r>
-      <w:r>
-        <w:rPr>
-          <w:rFonts w:ascii="Franklin Gothic Book" w:eastAsia="Calibri" w:hAnsi="Franklin Gothic Book" w:cs="Times New Roman"/>
-          <w:sz w:val="20"/>
-          <w:szCs w:val="20"/>
-        </w:rPr>
-        <w:t xml:space="preserve">, MAUI, Blazor, </w:t>
-      </w:r>
-      <w:r>
-        <w:rPr>
-          <w:rFonts w:ascii="Franklin Gothic Book" w:eastAsia="Calibri" w:hAnsi="Franklin Gothic Book" w:cs="Times New Roman"/>
-          <w:sz w:val="20"/>
-          <w:szCs w:val="20"/>
-        </w:rPr>
-        <w:t xml:space="preserve">Azure, </w:t>
+        <w:t xml:space="preserve">TDD, TPL, Azure, </w:t>
       </w:r>
       <w:r>
         <w:rPr>
@@ -1360,15 +1698,7 @@
           <w:sz w:val="20"/>
           <w:szCs w:val="20"/>
         </w:rPr>
-        <w:t>EF</w:t>
-      </w:r>
-      <w:r>
-        <w:rPr>
-          <w:rFonts w:ascii="Franklin Gothic Book" w:eastAsia="Calibri" w:hAnsi="Franklin Gothic Book" w:cs="Times New Roman"/>
-          <w:sz w:val="20"/>
-          <w:szCs w:val="20"/>
-        </w:rPr>
-        <w:t xml:space="preserve"> Core</w:t>
+        <w:t>EF Core</w:t>
       </w:r>
       <w:r>
         <w:rPr>
@@ -1393,23 +1723,6 @@
           <w:szCs w:val="20"/>
         </w:rPr>
         <w:t>GPT-4.</w:t>
-      </w:r>
-    </w:p>
-    <w:p>
-      <w:pPr>
-        <w:rPr>
-          <w:rFonts w:ascii="Franklin Gothic Book" w:eastAsia="Calibri" w:hAnsi="Franklin Gothic Book" w:cs="Times New Roman"/>
-          <w:sz w:val="20"/>
-          <w:szCs w:val="20"/>
-        </w:rPr>
-      </w:pPr>
-      <w:r>
-        <w:rPr>
-          <w:rFonts w:ascii="Franklin Gothic Book" w:eastAsia="Calibri" w:hAnsi="Franklin Gothic Book" w:cs="Times New Roman"/>
-          <w:sz w:val="20"/>
-          <w:szCs w:val="20"/>
-        </w:rPr>
-        <w:br w:type="page"/>
       </w:r>
     </w:p>
     <w:p>
@@ -1433,7 +1746,6 @@
           <w:rFonts w:ascii="Franklin Gothic Book" w:hAnsi="Franklin Gothic Book"/>
           <w:noProof/>
         </w:rPr>
-        <w:lastRenderedPageBreak/>
         <w:drawing>
           <wp:inline distT="0" distB="0" distL="0" distR="0" wp14:anchorId="642CC036" wp14:editId="5C36F610">
             <wp:extent cx="255270" cy="255270"/>
@@ -1452,7 +1764,7 @@
                     </pic:cNvPicPr>
                   </pic:nvPicPr>
                   <pic:blipFill>
-                    <a:blip r:embed="rId10" cstate="print">
+                    <a:blip r:embed="rId12" cstate="print">
                       <a:extLst>
                         <a:ext uri="{28A0092B-C50C-407E-A947-70E740481C1C}">
                           <a14:useLocalDpi xmlns:a14="http://schemas.microsoft.com/office/drawing/2010/main" val="0"/>
@@ -1969,7 +2281,7 @@
                     </pic:cNvPicPr>
                   </pic:nvPicPr>
                   <pic:blipFill>
-                    <a:blip r:embed="rId11" cstate="print">
+                    <a:blip r:embed="rId13" cstate="print">
                       <a:extLst>
                         <a:ext uri="{28A0092B-C50C-407E-A947-70E740481C1C}">
                           <a14:useLocalDpi xmlns:a14="http://schemas.microsoft.com/office/drawing/2010/main" val="0"/>
@@ -2336,7 +2648,7 @@
                     </pic:cNvPicPr>
                   </pic:nvPicPr>
                   <pic:blipFill>
-                    <a:blip r:embed="rId12" cstate="print">
+                    <a:blip r:embed="rId14" cstate="print">
                       <a:extLst>
                         <a:ext uri="{28A0092B-C50C-407E-A947-70E740481C1C}">
                           <a14:useLocalDpi xmlns:a14="http://schemas.microsoft.com/office/drawing/2010/main" val="0"/>
@@ -2394,7 +2706,7 @@
         </w:rPr>
         <w:tab/>
       </w:r>
-      <w:bookmarkStart w:id="2" w:name="_Hlk21881085"/>
+      <w:bookmarkStart w:id="1" w:name="_Hlk21881085"/>
       <w:r>
         <w:rPr>
           <w:rFonts w:ascii="Franklin Gothic Book" w:eastAsia="Times New Roman" w:hAnsi="Franklin Gothic Book" w:cs="Times New Roman"/>
@@ -2415,7 +2727,7 @@
         </w:rPr>
         <w:tab/>
       </w:r>
-      <w:bookmarkEnd w:id="2"/>
+      <w:bookmarkEnd w:id="1"/>
       <w:r>
         <w:rPr>
           <w:rFonts w:ascii="Franklin Gothic Book" w:eastAsia="Times New Roman" w:hAnsi="Franklin Gothic Book" w:cs="Times New Roman"/>
@@ -2434,7 +2746,7 @@
       <w:r>
         <w:t xml:space="preserve">Crafted and integrated </w:t>
       </w:r>
-      <w:hyperlink r:id="rId13" w:history="1">
+      <w:hyperlink r:id="rId15" w:history="1">
         <w:r>
           <w:rPr>
             <w:rStyle w:val="Hyperlink"/>
@@ -2657,6 +2969,7 @@
           <w:sz w:val="32"/>
           <w:szCs w:val="32"/>
         </w:rPr>
+        <w:lastRenderedPageBreak/>
         <w:drawing>
           <wp:inline distT="0" distB="0" distL="0" distR="0" wp14:anchorId="1B3DDD5C" wp14:editId="063EA65E">
             <wp:extent cx="743681" cy="283307"/>
@@ -2673,7 +2986,7 @@
                     <pic:cNvPicPr/>
                   </pic:nvPicPr>
                   <pic:blipFill>
-                    <a:blip r:embed="rId14"/>
+                    <a:blip r:embed="rId16"/>
                     <a:stretch>
                       <a:fillRect/>
                     </a:stretch>
@@ -2720,7 +3033,7 @@
         </w:rPr>
         <w:tab/>
       </w:r>
-      <w:bookmarkStart w:id="3" w:name="_Hlk21881120"/>
+      <w:bookmarkStart w:id="2" w:name="_Hlk21881120"/>
       <w:r>
         <w:rPr>
           <w:rFonts w:ascii="Franklin Gothic Book" w:eastAsia="Times New Roman" w:hAnsi="Franklin Gothic Book" w:cs="Times New Roman"/>
@@ -2730,7 +3043,7 @@
         </w:rPr>
         <w:t>Full-stack Developer</w:t>
       </w:r>
-      <w:bookmarkEnd w:id="3"/>
+      <w:bookmarkEnd w:id="2"/>
       <w:r>
         <w:rPr>
           <w:rFonts w:ascii="Franklin Gothic Book" w:eastAsia="Times New Roman" w:hAnsi="Franklin Gothic Book" w:cs="Times New Roman"/>
@@ -2997,12 +3310,21 @@
         </w:rPr>
         <w:t>.</w:t>
       </w:r>
-      <w:r>
+    </w:p>
+    <w:p>
+      <w:pPr>
+        <w:pStyle w:val="JDAccomplishment"/>
+        <w:tabs>
+          <w:tab w:val="left" w:pos="630"/>
+          <w:tab w:val="left" w:pos="2880"/>
+          <w:tab w:val="left" w:pos="5760"/>
+        </w:tabs>
+        <w:spacing w:before="120" w:after="120"/>
+        <w:ind w:left="0" w:firstLine="0"/>
         <w:rPr>
           <w:rFonts w:eastAsia="Calibri" w:cs="Times New Roman"/>
         </w:rPr>
-        <w:br w:type="page"/>
-      </w:r>
+      </w:pPr>
     </w:p>
     <w:p>
       <w:pPr>
@@ -3030,13 +3352,12 @@
           <w:sz w:val="26"/>
           <w:szCs w:val="32"/>
         </w:rPr>
-        <w:lastRenderedPageBreak/>
         <w:drawing>
           <wp:inline distT="0" distB="0" distL="0" distR="0" wp14:anchorId="7057ED9C" wp14:editId="7843687D">
             <wp:extent cx="684530" cy="229870"/>
             <wp:effectExtent l="0" t="0" r="1270" b="0"/>
             <wp:docPr id="42" name="Picture 42" descr="Sciex">
-              <a:hlinkClick xmlns:a="http://schemas.openxmlformats.org/drawingml/2006/main" r:id="rId15"/>
+              <a:hlinkClick xmlns:a="http://schemas.openxmlformats.org/drawingml/2006/main" r:id="rId17"/>
             </wp:docPr>
             <wp:cNvGraphicFramePr>
               <a:graphicFrameLocks xmlns:a="http://schemas.openxmlformats.org/drawingml/2006/main" noChangeAspect="1"/>
@@ -3046,14 +3367,14 @@
                 <pic:pic xmlns:pic="http://schemas.openxmlformats.org/drawingml/2006/picture">
                   <pic:nvPicPr>
                     <pic:cNvPr id="0" name="Picture 15" descr="Sciex">
-                      <a:hlinkClick r:id="rId15"/>
+                      <a:hlinkClick r:id="rId17"/>
                     </pic:cNvPr>
                     <pic:cNvPicPr>
                       <a:picLocks noChangeAspect="1" noChangeArrowheads="1"/>
                     </pic:cNvPicPr>
                   </pic:nvPicPr>
                   <pic:blipFill>
-                    <a:blip r:embed="rId16" cstate="print">
+                    <a:blip r:embed="rId18" cstate="print">
                       <a:extLst>
                         <a:ext uri="{28A0092B-C50C-407E-A947-70E740481C1C}">
                           <a14:useLocalDpi xmlns:a14="http://schemas.microsoft.com/office/drawing/2010/main" val="0"/>
@@ -3339,7 +3660,7 @@
             <wp:extent cx="250371" cy="250371"/>
             <wp:effectExtent l="0" t="0" r="0" b="0"/>
             <wp:docPr id="134" name="Picture 134" descr="BMO Financial Group">
-              <a:hlinkClick xmlns:a="http://schemas.openxmlformats.org/drawingml/2006/main" r:id="rId17"/>
+              <a:hlinkClick xmlns:a="http://schemas.openxmlformats.org/drawingml/2006/main" r:id="rId19"/>
             </wp:docPr>
             <wp:cNvGraphicFramePr>
               <a:graphicFrameLocks xmlns:a="http://schemas.openxmlformats.org/drawingml/2006/main" noChangeAspect="1"/>
@@ -3349,14 +3670,14 @@
                 <pic:pic xmlns:pic="http://schemas.openxmlformats.org/drawingml/2006/picture">
                   <pic:nvPicPr>
                     <pic:cNvPr id="134" name="Picture 134" descr="BMO Financial Group">
-                      <a:hlinkClick r:id="rId17"/>
+                      <a:hlinkClick r:id="rId19"/>
                     </pic:cNvPr>
                     <pic:cNvPicPr>
                       <a:picLocks noChangeAspect="1" noChangeArrowheads="1"/>
                     </pic:cNvPicPr>
                   </pic:nvPicPr>
                   <pic:blipFill>
-                    <a:blip r:embed="rId18" cstate="print">
+                    <a:blip r:embed="rId20" cstate="print">
                       <a:extLst>
                         <a:ext uri="{28A0092B-C50C-407E-A947-70E740481C1C}">
                           <a14:useLocalDpi xmlns:a14="http://schemas.microsoft.com/office/drawing/2010/main" val="0"/>
@@ -3396,7 +3717,7 @@
         </w:rPr>
         <w:tab/>
       </w:r>
-      <w:hyperlink r:id="rId19" w:history="1">
+      <w:hyperlink r:id="rId21" w:history="1">
         <w:r>
           <w:rPr>
             <w:rStyle w:val="Hyperlink"/>
@@ -3541,11 +3862,11 @@
           <w:numId w:val="11"/>
         </w:numPr>
       </w:pPr>
-      <w:bookmarkStart w:id="4" w:name="_Hlk155864636"/>
+      <w:bookmarkStart w:id="3" w:name="_Hlk155864636"/>
       <w:r>
         <w:t>Served as Development Lead guiding the creation of advanced applications for the OLP project</w:t>
       </w:r>
-      <w:bookmarkEnd w:id="4"/>
+      <w:bookmarkEnd w:id="3"/>
       <w:r>
         <w:t>.</w:t>
       </w:r>
@@ -3561,7 +3882,7 @@
           <w:numId w:val="11"/>
         </w:numPr>
       </w:pPr>
-      <w:bookmarkStart w:id="5" w:name="_Hlk155864753"/>
+      <w:bookmarkStart w:id="4" w:name="_Hlk155864753"/>
       <w:r>
         <w:t xml:space="preserve">Creatively applied DNA sequencing algorithms, specifically the </w:t>
       </w:r>
@@ -3614,7 +3935,7 @@
       <w:r>
         <w:t>, to streamline data cleaning procedures resulting in an astounding 85% decrease in manual tasks</w:t>
       </w:r>
-      <w:bookmarkEnd w:id="5"/>
+      <w:bookmarkEnd w:id="4"/>
       <w:r>
         <w:t>.</w:t>
       </w:r>
@@ -3824,464 +4145,6 @@
     </w:p>
     <w:p>
       <w:pPr>
-        <w:tabs>
-          <w:tab w:val="left" w:pos="1980"/>
-          <w:tab w:val="left" w:pos="2880"/>
-          <w:tab w:val="left" w:pos="5760"/>
-        </w:tabs>
-        <w:rPr>
-          <w:rFonts w:ascii="Franklin Gothic Book" w:eastAsia="Calibri" w:hAnsi="Franklin Gothic Book" w:cs="Times New Roman"/>
-        </w:rPr>
-      </w:pPr>
-    </w:p>
-    <w:p>
-      <w:pPr>
-        <w:keepNext/>
-        <w:keepLines/>
-        <w:tabs>
-          <w:tab w:val="left" w:pos="1980"/>
-          <w:tab w:val="left" w:pos="4770"/>
-          <w:tab w:val="left" w:pos="7200"/>
-        </w:tabs>
-        <w:spacing w:before="240" w:after="0" w:line="257" w:lineRule="auto"/>
-        <w:outlineLvl w:val="0"/>
-        <w:rPr>
-          <w:rFonts w:ascii="Franklin Gothic Book" w:eastAsia="Times New Roman" w:hAnsi="Franklin Gothic Book" w:cs="Times New Roman"/>
-          <w:color w:val="2F5496"/>
-          <w:sz w:val="26"/>
-          <w:szCs w:val="32"/>
-        </w:rPr>
-      </w:pPr>
-      <w:r>
-        <w:rPr>
-          <w:rFonts w:ascii="Franklin Gothic Book" w:eastAsia="Times New Roman" w:hAnsi="Franklin Gothic Book" w:cs="Times New Roman"/>
-          <w:noProof/>
-          <w:color w:val="0000FF"/>
-          <w:sz w:val="26"/>
-          <w:szCs w:val="32"/>
-          <w:lang w:val="en"/>
-        </w:rPr>
-        <w:drawing>
-          <wp:inline distT="0" distB="0" distL="0" distR="0" wp14:anchorId="1DF43A17" wp14:editId="312ACA47">
-            <wp:extent cx="731520" cy="161925"/>
-            <wp:effectExtent l="0" t="0" r="0" b="9525"/>
-            <wp:docPr id="38" name="Picture 38" descr="Livingston International">
-              <a:hlinkClick xmlns:a="http://schemas.openxmlformats.org/drawingml/2006/main" r:id="rId20"/>
-            </wp:docPr>
-            <wp:cNvGraphicFramePr>
-              <a:graphicFrameLocks xmlns:a="http://schemas.openxmlformats.org/drawingml/2006/main" noChangeAspect="1"/>
-            </wp:cNvGraphicFramePr>
-            <a:graphic xmlns:a="http://schemas.openxmlformats.org/drawingml/2006/main">
-              <a:graphicData uri="http://schemas.openxmlformats.org/drawingml/2006/picture">
-                <pic:pic xmlns:pic="http://schemas.openxmlformats.org/drawingml/2006/picture">
-                  <pic:nvPicPr>
-                    <pic:cNvPr id="0" name="img-defer-id-2" descr="Livingston International"/>
-                    <pic:cNvPicPr>
-                      <a:picLocks noChangeAspect="1" noChangeArrowheads="1"/>
-                    </pic:cNvPicPr>
-                  </pic:nvPicPr>
-                  <pic:blipFill>
-                    <a:blip r:embed="rId21" r:link="rId22" cstate="print">
-                      <a:extLst>
-                        <a:ext uri="{28A0092B-C50C-407E-A947-70E740481C1C}">
-                          <a14:useLocalDpi xmlns:a14="http://schemas.microsoft.com/office/drawing/2010/main" val="0"/>
-                        </a:ext>
-                      </a:extLst>
-                    </a:blip>
-                    <a:srcRect/>
-                    <a:stretch>
-                      <a:fillRect/>
-                    </a:stretch>
-                  </pic:blipFill>
-                  <pic:spPr bwMode="auto">
-                    <a:xfrm>
-                      <a:off x="0" y="0"/>
-                      <a:ext cx="731520" cy="161925"/>
-                    </a:xfrm>
-                    <a:prstGeom prst="rect">
-                      <a:avLst/>
-                    </a:prstGeom>
-                    <a:noFill/>
-                    <a:ln>
-                      <a:noFill/>
-                    </a:ln>
-                  </pic:spPr>
-                </pic:pic>
-              </a:graphicData>
-            </a:graphic>
-          </wp:inline>
-        </w:drawing>
-      </w:r>
-      <w:r>
-        <w:rPr>
-          <w:rFonts w:ascii="Franklin Gothic Book" w:eastAsia="Times New Roman" w:hAnsi="Franklin Gothic Book" w:cs="Times New Roman"/>
-          <w:color w:val="2F5496"/>
-          <w:sz w:val="26"/>
-          <w:szCs w:val="32"/>
-        </w:rPr>
-        <w:tab/>
-      </w:r>
-      <w:r>
-        <w:rPr>
-          <w:rFonts w:ascii="Franklin Gothic Book" w:eastAsia="Times New Roman" w:hAnsi="Franklin Gothic Book" w:cs="Times New Roman"/>
-          <w:color w:val="2F5496"/>
-          <w:sz w:val="24"/>
-          <w:szCs w:val="28"/>
-        </w:rPr>
-        <w:t>Livingston International</w:t>
-      </w:r>
-      <w:r>
-        <w:rPr>
-          <w:rFonts w:ascii="Franklin Gothic Book" w:eastAsia="Times New Roman" w:hAnsi="Franklin Gothic Book" w:cs="Times New Roman"/>
-          <w:i/>
-          <w:iCs/>
-          <w:color w:val="2F5496"/>
-        </w:rPr>
-        <w:t xml:space="preserve"> </w:t>
-      </w:r>
-      <w:r>
-        <w:rPr>
-          <w:rFonts w:ascii="Franklin Gothic Book" w:eastAsia="Times New Roman" w:hAnsi="Franklin Gothic Book" w:cs="Times New Roman"/>
-          <w:i/>
-          <w:iCs/>
-          <w:color w:val="2F5496"/>
-        </w:rPr>
-        <w:tab/>
-      </w:r>
-      <w:r>
-        <w:rPr>
-          <w:rFonts w:ascii="Franklin Gothic Book" w:eastAsia="Times New Roman" w:hAnsi="Franklin Gothic Book" w:cs="Times New Roman"/>
-          <w:i/>
-          <w:iCs/>
-          <w:color w:val="2F5496"/>
-        </w:rPr>
-        <w:t>Full-stack Developer</w:t>
-      </w:r>
-      <w:r>
-        <w:rPr>
-          <w:rFonts w:ascii="Franklin Gothic Book" w:eastAsia="Times New Roman" w:hAnsi="Franklin Gothic Book" w:cs="Times New Roman"/>
-          <w:color w:val="2F5496"/>
-          <w:sz w:val="26"/>
-          <w:szCs w:val="32"/>
-        </w:rPr>
-        <w:tab/>
-      </w:r>
-      <w:r>
-        <w:rPr>
-          <w:rFonts w:ascii="Franklin Gothic Book" w:eastAsia="Times New Roman" w:hAnsi="Franklin Gothic Book" w:cs="Times New Roman"/>
-          <w:color w:val="2F5496"/>
-          <w:szCs w:val="32"/>
-        </w:rPr>
-        <w:t>2013/02 - 2013/09</w:t>
-      </w:r>
-    </w:p>
-    <w:p>
-      <w:pPr>
-        <w:tabs>
-          <w:tab w:val="left" w:pos="1980"/>
-          <w:tab w:val="left" w:pos="2880"/>
-          <w:tab w:val="left" w:pos="5760"/>
-        </w:tabs>
-        <w:rPr>
-          <w:rFonts w:ascii="Franklin Gothic Book" w:eastAsia="Calibri" w:hAnsi="Franklin Gothic Book" w:cs="Times New Roman"/>
-          <w:sz w:val="20"/>
-          <w:szCs w:val="20"/>
-        </w:rPr>
-      </w:pPr>
-      <w:r>
-        <w:rPr>
-          <w:rFonts w:ascii="Franklin Gothic Book" w:eastAsia="Calibri" w:hAnsi="Franklin Gothic Book" w:cs="Times New Roman"/>
-          <w:sz w:val="20"/>
-          <w:szCs w:val="20"/>
-        </w:rPr>
-        <w:t xml:space="preserve">Worked on design and implementation of a rich client application using </w:t>
-      </w:r>
-      <w:proofErr w:type="gramStart"/>
-      <w:r>
-        <w:rPr>
-          <w:rFonts w:ascii="Franklin Gothic Book" w:eastAsia="Calibri" w:hAnsi="Franklin Gothic Book" w:cs="Times New Roman"/>
-          <w:sz w:val="20"/>
-          <w:szCs w:val="20"/>
-        </w:rPr>
-        <w:t>latest</w:t>
-      </w:r>
-      <w:proofErr w:type="gramEnd"/>
-      <w:r>
-        <w:rPr>
-          <w:rFonts w:ascii="Franklin Gothic Book" w:eastAsia="Calibri" w:hAnsi="Franklin Gothic Book" w:cs="Times New Roman"/>
-          <w:sz w:val="20"/>
-          <w:szCs w:val="20"/>
-        </w:rPr>
-        <w:t xml:space="preserve"> advances in the WPF/WCF/MVVM technologies and frameworks.</w:t>
-      </w:r>
-    </w:p>
-    <w:p>
-      <w:pPr>
-        <w:pStyle w:val="ListParagraph"/>
-        <w:numPr>
-          <w:ilvl w:val="0"/>
-          <w:numId w:val="19"/>
-        </w:numPr>
-        <w:tabs>
-          <w:tab w:val="left" w:pos="1980"/>
-          <w:tab w:val="left" w:pos="2880"/>
-          <w:tab w:val="left" w:pos="5760"/>
-        </w:tabs>
-        <w:rPr>
-          <w:rFonts w:ascii="Franklin Gothic Book" w:eastAsia="Calibri" w:hAnsi="Franklin Gothic Book" w:cs="Times New Roman"/>
-          <w:sz w:val="20"/>
-          <w:szCs w:val="20"/>
-        </w:rPr>
-      </w:pPr>
-      <w:r>
-        <w:rPr>
-          <w:rFonts w:ascii="Franklin Gothic Book" w:eastAsia="Calibri" w:hAnsi="Franklin Gothic Book" w:cs="Times New Roman"/>
-          <w:sz w:val="20"/>
-          <w:szCs w:val="20"/>
-        </w:rPr>
-        <w:t>Drastically improved the application’s UI templates; reduced to the minimum the efforts of the end users in their daily use of the application.</w:t>
-      </w:r>
-    </w:p>
-    <w:p>
-      <w:pPr>
-        <w:pStyle w:val="ListParagraph"/>
-        <w:numPr>
-          <w:ilvl w:val="0"/>
-          <w:numId w:val="19"/>
-        </w:numPr>
-        <w:tabs>
-          <w:tab w:val="left" w:pos="1980"/>
-          <w:tab w:val="left" w:pos="2880"/>
-          <w:tab w:val="left" w:pos="5760"/>
-        </w:tabs>
-        <w:rPr>
-          <w:rFonts w:ascii="Franklin Gothic Book" w:eastAsia="Calibri" w:hAnsi="Franklin Gothic Book" w:cs="Times New Roman"/>
-          <w:sz w:val="20"/>
-          <w:szCs w:val="20"/>
-        </w:rPr>
-      </w:pPr>
-      <w:r>
-        <w:rPr>
-          <w:rFonts w:ascii="Franklin Gothic Book" w:eastAsia="Calibri" w:hAnsi="Franklin Gothic Book" w:cs="Times New Roman"/>
-          <w:sz w:val="20"/>
-          <w:szCs w:val="20"/>
-        </w:rPr>
-        <w:t xml:space="preserve">Aggregated multi-screen/multi-step laborious business processes into </w:t>
-      </w:r>
-      <w:proofErr w:type="gramStart"/>
-      <w:r>
-        <w:rPr>
-          <w:rFonts w:ascii="Franklin Gothic Book" w:eastAsia="Calibri" w:hAnsi="Franklin Gothic Book" w:cs="Times New Roman"/>
-          <w:sz w:val="20"/>
-          <w:szCs w:val="20"/>
-        </w:rPr>
-        <w:t>an efficient</w:t>
-      </w:r>
-      <w:proofErr w:type="gramEnd"/>
-      <w:r>
-        <w:rPr>
-          <w:rFonts w:ascii="Franklin Gothic Book" w:eastAsia="Calibri" w:hAnsi="Franklin Gothic Book" w:cs="Times New Roman"/>
-          <w:sz w:val="20"/>
-          <w:szCs w:val="20"/>
-        </w:rPr>
-        <w:t xml:space="preserve"> and streamlined single-page experiences with clean intuitive designs, smooth animated transitions, rich custom tooltips/mouse-</w:t>
-      </w:r>
-      <w:proofErr w:type="gramStart"/>
-      <w:r>
-        <w:rPr>
-          <w:rFonts w:ascii="Franklin Gothic Book" w:eastAsia="Calibri" w:hAnsi="Franklin Gothic Book" w:cs="Times New Roman"/>
-          <w:sz w:val="20"/>
-          <w:szCs w:val="20"/>
-        </w:rPr>
-        <w:t>overs</w:t>
-      </w:r>
-      <w:proofErr w:type="gramEnd"/>
-      <w:r>
-        <w:rPr>
-          <w:rFonts w:ascii="Franklin Gothic Book" w:eastAsia="Calibri" w:hAnsi="Franklin Gothic Book" w:cs="Times New Roman"/>
-          <w:sz w:val="20"/>
-          <w:szCs w:val="20"/>
-        </w:rPr>
-        <w:t xml:space="preserve"> and such.</w:t>
-      </w:r>
-    </w:p>
-    <w:p>
-      <w:pPr>
-        <w:pStyle w:val="ListParagraph"/>
-        <w:numPr>
-          <w:ilvl w:val="0"/>
-          <w:numId w:val="19"/>
-        </w:numPr>
-        <w:tabs>
-          <w:tab w:val="left" w:pos="1980"/>
-          <w:tab w:val="left" w:pos="2880"/>
-          <w:tab w:val="left" w:pos="5760"/>
-        </w:tabs>
-        <w:rPr>
-          <w:rFonts w:ascii="Franklin Gothic Book" w:eastAsia="Calibri" w:hAnsi="Franklin Gothic Book" w:cs="Times New Roman"/>
-          <w:sz w:val="20"/>
-          <w:szCs w:val="20"/>
-        </w:rPr>
-      </w:pPr>
-      <w:r>
-        <w:rPr>
-          <w:rFonts w:ascii="Franklin Gothic Book" w:eastAsia="Calibri" w:hAnsi="Franklin Gothic Book" w:cs="Times New Roman"/>
-          <w:sz w:val="20"/>
-          <w:szCs w:val="20"/>
-        </w:rPr>
-        <w:t>Reduced development time for the existing data access layer as well as streamlined data flow to/from the back</w:t>
-      </w:r>
-      <w:r>
-        <w:rPr>
-          <w:rFonts w:ascii="Franklin Gothic Book" w:eastAsia="Calibri" w:hAnsi="Franklin Gothic Book" w:cs="Times New Roman"/>
-          <w:sz w:val="20"/>
-          <w:szCs w:val="20"/>
-        </w:rPr>
-        <w:t>-</w:t>
-      </w:r>
-      <w:r>
-        <w:rPr>
-          <w:rFonts w:ascii="Franklin Gothic Book" w:eastAsia="Calibri" w:hAnsi="Franklin Gothic Book" w:cs="Times New Roman"/>
-          <w:sz w:val="20"/>
-          <w:szCs w:val="20"/>
-        </w:rPr>
-        <w:t>end databases without disrupting the current architecture of the application.</w:t>
-      </w:r>
-    </w:p>
-    <w:p>
-      <w:pPr>
-        <w:pStyle w:val="ListParagraph"/>
-        <w:numPr>
-          <w:ilvl w:val="0"/>
-          <w:numId w:val="19"/>
-        </w:numPr>
-        <w:tabs>
-          <w:tab w:val="left" w:pos="1980"/>
-          <w:tab w:val="left" w:pos="2880"/>
-          <w:tab w:val="left" w:pos="5760"/>
-        </w:tabs>
-        <w:rPr>
-          <w:rFonts w:ascii="Franklin Gothic Book" w:eastAsia="Calibri" w:hAnsi="Franklin Gothic Book" w:cs="Times New Roman"/>
-          <w:sz w:val="20"/>
-          <w:szCs w:val="20"/>
-        </w:rPr>
-      </w:pPr>
-      <w:r>
-        <w:rPr>
-          <w:rFonts w:ascii="Franklin Gothic Book" w:eastAsia="Calibri" w:hAnsi="Franklin Gothic Book" w:cs="Times New Roman"/>
-          <w:sz w:val="20"/>
-          <w:szCs w:val="20"/>
-        </w:rPr>
-        <w:t xml:space="preserve">Cleaned up the MS SQL databases from obvious (and not) design imperfections. </w:t>
-      </w:r>
-    </w:p>
-    <w:p>
-      <w:pPr>
-        <w:pStyle w:val="ListParagraph"/>
-        <w:numPr>
-          <w:ilvl w:val="0"/>
-          <w:numId w:val="19"/>
-        </w:numPr>
-        <w:tabs>
-          <w:tab w:val="left" w:pos="1980"/>
-          <w:tab w:val="left" w:pos="2880"/>
-          <w:tab w:val="left" w:pos="5760"/>
-        </w:tabs>
-        <w:rPr>
-          <w:rFonts w:ascii="Franklin Gothic Book" w:eastAsia="Calibri" w:hAnsi="Franklin Gothic Book" w:cs="Times New Roman"/>
-          <w:sz w:val="20"/>
-          <w:szCs w:val="20"/>
-        </w:rPr>
-      </w:pPr>
-      <w:r>
-        <w:rPr>
-          <w:rFonts w:ascii="Franklin Gothic Book" w:eastAsia="Calibri" w:hAnsi="Franklin Gothic Book" w:cs="Times New Roman"/>
-          <w:sz w:val="20"/>
-          <w:szCs w:val="20"/>
-        </w:rPr>
-        <w:t>Designed sophisticated reports using Microsoft SSRS as well as in-house developed custom tools.</w:t>
-      </w:r>
-    </w:p>
-    <w:p>
-      <w:pPr>
-        <w:pStyle w:val="ListParagraph"/>
-        <w:numPr>
-          <w:ilvl w:val="0"/>
-          <w:numId w:val="19"/>
-        </w:numPr>
-        <w:tabs>
-          <w:tab w:val="left" w:pos="1980"/>
-          <w:tab w:val="left" w:pos="2880"/>
-          <w:tab w:val="left" w:pos="5760"/>
-        </w:tabs>
-        <w:rPr>
-          <w:rFonts w:ascii="Franklin Gothic Book" w:eastAsia="Calibri" w:hAnsi="Franklin Gothic Book" w:cs="Times New Roman"/>
-          <w:sz w:val="20"/>
-          <w:szCs w:val="20"/>
-        </w:rPr>
-      </w:pPr>
-      <w:r>
-        <w:rPr>
-          <w:rFonts w:ascii="Franklin Gothic Book" w:eastAsia="Calibri" w:hAnsi="Franklin Gothic Book" w:cs="Times New Roman"/>
-          <w:sz w:val="20"/>
-          <w:szCs w:val="20"/>
-        </w:rPr>
-        <w:t>Designed and implemented an Event Subscription Management system featuring single page design manipulating a complex multi-level hierarchy of entities.</w:t>
-      </w:r>
-    </w:p>
-    <w:p>
-      <w:pPr>
-        <w:tabs>
-          <w:tab w:val="left" w:pos="1980"/>
-          <w:tab w:val="left" w:pos="2880"/>
-          <w:tab w:val="left" w:pos="5760"/>
-        </w:tabs>
-        <w:rPr>
-          <w:rFonts w:ascii="Franklin Gothic Book" w:eastAsia="Calibri" w:hAnsi="Franklin Gothic Book" w:cs="Times New Roman"/>
-        </w:rPr>
-      </w:pPr>
-      <w:r>
-        <w:rPr>
-          <w:rFonts w:ascii="Franklin Gothic Book" w:eastAsia="Calibri" w:hAnsi="Franklin Gothic Book" w:cs="Times New Roman"/>
-          <w:i/>
-          <w:sz w:val="18"/>
-        </w:rPr>
-        <w:t xml:space="preserve">Skills:    </w:t>
-      </w:r>
-      <w:r>
-        <w:rPr>
-          <w:rFonts w:ascii="Franklin Gothic Book" w:eastAsia="Calibri" w:hAnsi="Franklin Gothic Book" w:cs="Times New Roman"/>
-        </w:rPr>
-        <w:t xml:space="preserve"> .NET, C#, MS SQL</w:t>
-      </w:r>
-      <w:r>
-        <w:rPr>
-          <w:rFonts w:ascii="Franklin Gothic Book" w:eastAsia="Calibri" w:hAnsi="Franklin Gothic Book" w:cs="Times New Roman"/>
-        </w:rPr>
-        <w:t>, EF</w:t>
-      </w:r>
-      <w:r>
-        <w:rPr>
-          <w:rFonts w:ascii="Franklin Gothic Book" w:eastAsia="Calibri" w:hAnsi="Franklin Gothic Book" w:cs="Times New Roman"/>
-        </w:rPr>
-        <w:t>, SSMS, T-SQL, WPF, MVVM, LINQ, Entity Framework, Agile Methodology.</w:t>
-      </w:r>
-    </w:p>
-    <w:p>
-      <w:pPr>
-        <w:rPr>
-          <w:rFonts w:ascii="Franklin Gothic Book" w:eastAsia="Calibri" w:hAnsi="Franklin Gothic Book" w:cs="Times New Roman"/>
-        </w:rPr>
-      </w:pPr>
-      <w:r>
-        <w:rPr>
-          <w:rFonts w:ascii="Franklin Gothic Book" w:eastAsia="Calibri" w:hAnsi="Franklin Gothic Book" w:cs="Times New Roman"/>
-        </w:rPr>
-        <w:br w:type="page"/>
-      </w:r>
-    </w:p>
-    <w:p>
-      <w:pPr>
         <w:keepNext/>
         <w:keepLines/>
         <w:tabs>
@@ -4309,11 +4172,11 @@
         </w:rPr>
         <w:lastRenderedPageBreak/>
         <w:drawing>
-          <wp:inline distT="0" distB="0" distL="0" distR="0" wp14:anchorId="7115A149" wp14:editId="637BDADC">
+          <wp:inline distT="0" distB="0" distL="0" distR="0" wp14:anchorId="7115A149" wp14:editId="0E03C722">
             <wp:extent cx="255905" cy="255905"/>
             <wp:effectExtent l="0" t="0" r="0" b="0"/>
             <wp:docPr id="37" name="Picture 37">
-              <a:hlinkClick xmlns:a="http://schemas.openxmlformats.org/drawingml/2006/main" r:id="rId23"/>
+              <a:hlinkClick xmlns:a="http://schemas.openxmlformats.org/drawingml/2006/main" r:id="rId22"/>
             </wp:docPr>
             <wp:cNvGraphicFramePr>
               <a:graphicFrameLocks xmlns:a="http://schemas.openxmlformats.org/drawingml/2006/main" noChangeAspect="1"/>
@@ -4328,7 +4191,7 @@
                     </pic:cNvPicPr>
                   </pic:nvPicPr>
                   <pic:blipFill>
-                    <a:blip r:embed="rId24" r:link="rId25" cstate="print">
+                    <a:blip r:embed="rId23" r:link="rId24" cstate="print">
                       <a:extLst>
                         <a:ext uri="{28A0092B-C50C-407E-A947-70E740481C1C}">
                           <a14:useLocalDpi xmlns:a14="http://schemas.microsoft.com/office/drawing/2010/main" val="0"/>
@@ -4456,7 +4319,7 @@
                     <pic:cNvPicPr/>
                   </pic:nvPicPr>
                   <pic:blipFill>
-                    <a:blip r:embed="rId26"/>
+                    <a:blip r:embed="rId25"/>
                     <a:stretch>
                       <a:fillRect/>
                     </a:stretch>
@@ -4562,7 +4425,7 @@
             <wp:extent cx="830580" cy="229870"/>
             <wp:effectExtent l="0" t="0" r="7620" b="0"/>
             <wp:docPr id="35" name="Picture 35" descr="Toromont CAT">
-              <a:hlinkClick xmlns:a="http://schemas.openxmlformats.org/drawingml/2006/main" r:id="rId27"/>
+              <a:hlinkClick xmlns:a="http://schemas.openxmlformats.org/drawingml/2006/main" r:id="rId26"/>
             </wp:docPr>
             <wp:cNvGraphicFramePr>
               <a:graphicFrameLocks xmlns:a="http://schemas.openxmlformats.org/drawingml/2006/main" noChangeAspect="1"/>
@@ -4577,7 +4440,7 @@
                     </pic:cNvPicPr>
                   </pic:nvPicPr>
                   <pic:blipFill>
-                    <a:blip r:embed="rId28" r:link="rId29">
+                    <a:blip r:embed="rId27" r:link="rId28">
                       <a:extLst>
                         <a:ext uri="{28A0092B-C50C-407E-A947-70E740481C1C}">
                           <a14:useLocalDpi xmlns:a14="http://schemas.microsoft.com/office/drawing/2010/main" val="0"/>
@@ -4693,7 +4556,7 @@
             <wp:extent cx="297815" cy="276860"/>
             <wp:effectExtent l="0" t="0" r="6985" b="8890"/>
             <wp:docPr id="34" name="Picture 34" descr="CWB Group">
-              <a:hlinkClick xmlns:a="http://schemas.openxmlformats.org/drawingml/2006/main" r:id="rId30"/>
+              <a:hlinkClick xmlns:a="http://schemas.openxmlformats.org/drawingml/2006/main" r:id="rId29"/>
             </wp:docPr>
             <wp:cNvGraphicFramePr>
               <a:graphicFrameLocks xmlns:a="http://schemas.openxmlformats.org/drawingml/2006/main" noChangeAspect="1"/>
@@ -4703,14 +4566,14 @@
                 <pic:pic xmlns:pic="http://schemas.openxmlformats.org/drawingml/2006/picture">
                   <pic:nvPicPr>
                     <pic:cNvPr id="0" name="Picture 10" descr="CWB Group">
-                      <a:hlinkClick r:id="rId30"/>
+                      <a:hlinkClick r:id="rId29"/>
                     </pic:cNvPr>
                     <pic:cNvPicPr>
                       <a:picLocks noChangeAspect="1" noChangeArrowheads="1"/>
                     </pic:cNvPicPr>
                   </pic:nvPicPr>
                   <pic:blipFill>
-                    <a:blip r:embed="rId31">
+                    <a:blip r:embed="rId30">
                       <a:extLst>
                         <a:ext uri="{28A0092B-C50C-407E-A947-70E740481C1C}">
                           <a14:useLocalDpi xmlns:a14="http://schemas.microsoft.com/office/drawing/2010/main" val="0"/>
@@ -4827,7 +4690,7 @@
             <wp:extent cx="553720" cy="240665"/>
             <wp:effectExtent l="0" t="0" r="0" b="6985"/>
             <wp:docPr id="33" name="Picture 33" descr="Green Shield Canada ">
-              <a:hlinkClick xmlns:a="http://schemas.openxmlformats.org/drawingml/2006/main" r:id="rId32"/>
+              <a:hlinkClick xmlns:a="http://schemas.openxmlformats.org/drawingml/2006/main" r:id="rId31"/>
             </wp:docPr>
             <wp:cNvGraphicFramePr>
               <a:graphicFrameLocks xmlns:a="http://schemas.openxmlformats.org/drawingml/2006/main" noChangeAspect="1"/>
@@ -4837,14 +4700,14 @@
                 <pic:pic xmlns:pic="http://schemas.openxmlformats.org/drawingml/2006/picture">
                   <pic:nvPicPr>
                     <pic:cNvPr id="0" name="Picture 14" descr="Green Shield Canada ">
-                      <a:hlinkClick r:id="rId32"/>
+                      <a:hlinkClick r:id="rId31"/>
                     </pic:cNvPr>
                     <pic:cNvPicPr>
                       <a:picLocks noChangeAspect="1" noChangeArrowheads="1"/>
                     </pic:cNvPicPr>
                   </pic:nvPicPr>
                   <pic:blipFill>
-                    <a:blip r:embed="rId33" cstate="print">
+                    <a:blip r:embed="rId32" cstate="print">
                       <a:extLst>
                         <a:ext uri="{28A0092B-C50C-407E-A947-70E740481C1C}">
                           <a14:useLocalDpi xmlns:a14="http://schemas.microsoft.com/office/drawing/2010/main" val="0"/>
@@ -4970,7 +4833,7 @@
             <wp:extent cx="830580" cy="229870"/>
             <wp:effectExtent l="0" t="0" r="7620" b="0"/>
             <wp:docPr id="32" name="Picture 32" descr="Toromont CAT">
-              <a:hlinkClick xmlns:a="http://schemas.openxmlformats.org/drawingml/2006/main" r:id="rId27"/>
+              <a:hlinkClick xmlns:a="http://schemas.openxmlformats.org/drawingml/2006/main" r:id="rId26"/>
             </wp:docPr>
             <wp:cNvGraphicFramePr>
               <a:graphicFrameLocks xmlns:a="http://schemas.openxmlformats.org/drawingml/2006/main" noChangeAspect="1"/>
@@ -4985,7 +4848,7 @@
                     </pic:cNvPicPr>
                   </pic:nvPicPr>
                   <pic:blipFill>
-                    <a:blip r:embed="rId28" r:link="rId29" cstate="print">
+                    <a:blip r:embed="rId27" r:link="rId28" cstate="print">
                       <a:extLst>
                         <a:ext uri="{28A0092B-C50C-407E-A947-70E740481C1C}">
                           <a14:useLocalDpi xmlns:a14="http://schemas.microsoft.com/office/drawing/2010/main" val="0"/>
@@ -5101,7 +4964,7 @@
             <wp:extent cx="1039495" cy="276860"/>
             <wp:effectExtent l="0" t="0" r="8255" b="8890"/>
             <wp:docPr id="31" name="Picture 31" descr="BDO IT Solutions (former Systemgroup Inc.)">
-              <a:hlinkClick xmlns:a="http://schemas.openxmlformats.org/drawingml/2006/main" r:id="rId34"/>
+              <a:hlinkClick xmlns:a="http://schemas.openxmlformats.org/drawingml/2006/main" r:id="rId33"/>
             </wp:docPr>
             <wp:cNvGraphicFramePr>
               <a:graphicFrameLocks xmlns:a="http://schemas.openxmlformats.org/drawingml/2006/main" noChangeAspect="1"/>
@@ -5111,14 +4974,14 @@
                 <pic:pic xmlns:pic="http://schemas.openxmlformats.org/drawingml/2006/picture">
                   <pic:nvPicPr>
                     <pic:cNvPr id="0" name="Picture 8" descr="BDO IT Solutions (former Systemgroup Inc.)">
-                      <a:hlinkClick r:id="rId34"/>
+                      <a:hlinkClick r:id="rId33"/>
                     </pic:cNvPr>
                     <pic:cNvPicPr>
                       <a:picLocks noChangeAspect="1" noChangeArrowheads="1"/>
                     </pic:cNvPicPr>
                   </pic:nvPicPr>
                   <pic:blipFill>
-                    <a:blip r:embed="rId35">
+                    <a:blip r:embed="rId34">
                       <a:extLst>
                         <a:ext uri="{28A0092B-C50C-407E-A947-70E740481C1C}">
                           <a14:useLocalDpi xmlns:a14="http://schemas.microsoft.com/office/drawing/2010/main" val="0"/>
@@ -5234,7 +5097,7 @@
             <wp:extent cx="935355" cy="208915"/>
             <wp:effectExtent l="0" t="0" r="0" b="635"/>
             <wp:docPr id="30" name="Picture 30" descr="Direct Energy">
-              <a:hlinkClick xmlns:a="http://schemas.openxmlformats.org/drawingml/2006/main" r:id="rId36"/>
+              <a:hlinkClick xmlns:a="http://schemas.openxmlformats.org/drawingml/2006/main" r:id="rId35"/>
             </wp:docPr>
             <wp:cNvGraphicFramePr>
               <a:graphicFrameLocks xmlns:a="http://schemas.openxmlformats.org/drawingml/2006/main" noChangeAspect="1"/>
@@ -5244,14 +5107,14 @@
                 <pic:pic xmlns:pic="http://schemas.openxmlformats.org/drawingml/2006/picture">
                   <pic:nvPicPr>
                     <pic:cNvPr id="0" name="Picture 7" descr="Direct Energy">
-                      <a:hlinkClick r:id="rId36"/>
+                      <a:hlinkClick r:id="rId35"/>
                     </pic:cNvPr>
                     <pic:cNvPicPr>
                       <a:picLocks noChangeAspect="1" noChangeArrowheads="1"/>
                     </pic:cNvPicPr>
                   </pic:nvPicPr>
                   <pic:blipFill>
-                    <a:blip r:embed="rId37">
+                    <a:blip r:embed="rId36">
                       <a:extLst>
                         <a:ext uri="{28A0092B-C50C-407E-A947-70E740481C1C}">
                           <a14:useLocalDpi xmlns:a14="http://schemas.microsoft.com/office/drawing/2010/main" val="0"/>
@@ -5367,7 +5230,7 @@
             <wp:extent cx="694690" cy="266700"/>
             <wp:effectExtent l="0" t="0" r="0" b="0"/>
             <wp:docPr id="29" name="Picture 29" descr="Magna Cosma International">
-              <a:hlinkClick xmlns:a="http://schemas.openxmlformats.org/drawingml/2006/main" r:id="rId38"/>
+              <a:hlinkClick xmlns:a="http://schemas.openxmlformats.org/drawingml/2006/main" r:id="rId37"/>
             </wp:docPr>
             <wp:cNvGraphicFramePr>
               <a:graphicFrameLocks xmlns:a="http://schemas.openxmlformats.org/drawingml/2006/main" noChangeAspect="1"/>
@@ -5377,14 +5240,14 @@
                 <pic:pic xmlns:pic="http://schemas.openxmlformats.org/drawingml/2006/picture">
                   <pic:nvPicPr>
                     <pic:cNvPr id="0" name="Picture 6" descr="Magna Cosma International">
-                      <a:hlinkClick r:id="rId38"/>
+                      <a:hlinkClick r:id="rId37"/>
                     </pic:cNvPr>
                     <pic:cNvPicPr>
                       <a:picLocks noChangeAspect="1" noChangeArrowheads="1"/>
                     </pic:cNvPicPr>
                   </pic:nvPicPr>
                   <pic:blipFill>
-                    <a:blip r:embed="rId39">
+                    <a:blip r:embed="rId38">
                       <a:extLst>
                         <a:ext uri="{28A0092B-C50C-407E-A947-70E740481C1C}">
                           <a14:useLocalDpi xmlns:a14="http://schemas.microsoft.com/office/drawing/2010/main" val="0"/>
@@ -5500,7 +5363,7 @@
             <wp:extent cx="637540" cy="297815"/>
             <wp:effectExtent l="0" t="0" r="0" b="6985"/>
             <wp:docPr id="28" name="Picture 28" descr="ThoughtCorp">
-              <a:hlinkClick xmlns:a="http://schemas.openxmlformats.org/drawingml/2006/main" r:id="rId40"/>
+              <a:hlinkClick xmlns:a="http://schemas.openxmlformats.org/drawingml/2006/main" r:id="rId39"/>
             </wp:docPr>
             <wp:cNvGraphicFramePr>
               <a:graphicFrameLocks xmlns:a="http://schemas.openxmlformats.org/drawingml/2006/main" noChangeAspect="1"/>
@@ -5510,14 +5373,14 @@
                 <pic:pic xmlns:pic="http://schemas.openxmlformats.org/drawingml/2006/picture">
                   <pic:nvPicPr>
                     <pic:cNvPr id="0" name="Picture 5" descr="ThoughtCorp">
-                      <a:hlinkClick r:id="rId40"/>
+                      <a:hlinkClick r:id="rId39"/>
                     </pic:cNvPr>
                     <pic:cNvPicPr>
                       <a:picLocks noChangeAspect="1" noChangeArrowheads="1"/>
                     </pic:cNvPicPr>
                   </pic:nvPicPr>
                   <pic:blipFill>
-                    <a:blip r:embed="rId41">
+                    <a:blip r:embed="rId40">
                       <a:extLst>
                         <a:ext uri="{28A0092B-C50C-407E-A947-70E740481C1C}">
                           <a14:useLocalDpi xmlns:a14="http://schemas.microsoft.com/office/drawing/2010/main" val="0"/>
@@ -5633,7 +5496,7 @@
             <wp:extent cx="255905" cy="255905"/>
             <wp:effectExtent l="0" t="0" r="0" b="0"/>
             <wp:docPr id="27" name="Picture 27" descr="Arbor Memorial">
-              <a:hlinkClick xmlns:a="http://schemas.openxmlformats.org/drawingml/2006/main" r:id="rId42"/>
+              <a:hlinkClick xmlns:a="http://schemas.openxmlformats.org/drawingml/2006/main" r:id="rId41"/>
             </wp:docPr>
             <wp:cNvGraphicFramePr>
               <a:graphicFrameLocks xmlns:a="http://schemas.openxmlformats.org/drawingml/2006/main" noChangeAspect="1"/>
@@ -5643,14 +5506,14 @@
                 <pic:pic xmlns:pic="http://schemas.openxmlformats.org/drawingml/2006/picture">
                   <pic:nvPicPr>
                     <pic:cNvPr id="0" name="Picture 4" descr="Arbor Memorial">
-                      <a:hlinkClick r:id="rId42"/>
+                      <a:hlinkClick r:id="rId41"/>
                     </pic:cNvPr>
                     <pic:cNvPicPr>
                       <a:picLocks noChangeAspect="1" noChangeArrowheads="1"/>
                     </pic:cNvPicPr>
                   </pic:nvPicPr>
                   <pic:blipFill>
-                    <a:blip r:embed="rId43">
+                    <a:blip r:embed="rId42">
                       <a:extLst>
                         <a:ext uri="{28A0092B-C50C-407E-A947-70E740481C1C}">
                           <a14:useLocalDpi xmlns:a14="http://schemas.microsoft.com/office/drawing/2010/main" val="0"/>
@@ -5779,7 +5642,7 @@
                     </pic:cNvPicPr>
                   </pic:nvPicPr>
                   <pic:blipFill>
-                    <a:blip r:embed="rId44">
+                    <a:blip r:embed="rId43">
                       <a:extLst>
                         <a:ext uri="{28A0092B-C50C-407E-A947-70E740481C1C}">
                           <a14:useLocalDpi xmlns:a14="http://schemas.microsoft.com/office/drawing/2010/main" val="0"/>
@@ -5895,7 +5758,7 @@
             <wp:extent cx="349885" cy="240665"/>
             <wp:effectExtent l="0" t="0" r="0" b="6985"/>
             <wp:docPr id="25" name="Picture 25" descr="CSG">
-              <a:hlinkClick xmlns:a="http://schemas.openxmlformats.org/drawingml/2006/main" r:id="rId45"/>
+              <a:hlinkClick xmlns:a="http://schemas.openxmlformats.org/drawingml/2006/main" r:id="rId44"/>
             </wp:docPr>
             <wp:cNvGraphicFramePr>
               <a:graphicFrameLocks xmlns:a="http://schemas.openxmlformats.org/drawingml/2006/main" noChangeAspect="1"/>
@@ -5905,14 +5768,14 @@
                 <pic:pic xmlns:pic="http://schemas.openxmlformats.org/drawingml/2006/picture">
                   <pic:nvPicPr>
                     <pic:cNvPr id="0" name="Picture 2" descr="CSG">
-                      <a:hlinkClick r:id="rId45"/>
+                      <a:hlinkClick r:id="rId44"/>
                     </pic:cNvPr>
                     <pic:cNvPicPr>
                       <a:picLocks noChangeAspect="1" noChangeArrowheads="1"/>
                     </pic:cNvPicPr>
                   </pic:nvPicPr>
                   <pic:blipFill>
-                    <a:blip r:embed="rId46">
+                    <a:blip r:embed="rId45">
                       <a:extLst>
                         <a:ext uri="{28A0092B-C50C-407E-A947-70E740481C1C}">
                           <a14:useLocalDpi xmlns:a14="http://schemas.microsoft.com/office/drawing/2010/main" val="0"/>
@@ -6028,7 +5891,7 @@
             <wp:extent cx="266700" cy="266700"/>
             <wp:effectExtent l="0" t="0" r="0" b="0"/>
             <wp:docPr id="24" name="Picture 24" descr="Arbor Memorial">
-              <a:hlinkClick xmlns:a="http://schemas.openxmlformats.org/drawingml/2006/main" r:id="rId42"/>
+              <a:hlinkClick xmlns:a="http://schemas.openxmlformats.org/drawingml/2006/main" r:id="rId41"/>
             </wp:docPr>
             <wp:cNvGraphicFramePr>
               <a:graphicFrameLocks xmlns:a="http://schemas.openxmlformats.org/drawingml/2006/main" noChangeAspect="1"/>
@@ -6038,14 +5901,14 @@
                 <pic:pic xmlns:pic="http://schemas.openxmlformats.org/drawingml/2006/picture">
                   <pic:nvPicPr>
                     <pic:cNvPr id="0" name="Picture 3" descr="Arbor Memorial">
-                      <a:hlinkClick r:id="rId42"/>
+                      <a:hlinkClick r:id="rId41"/>
                     </pic:cNvPr>
                     <pic:cNvPicPr>
                       <a:picLocks noChangeAspect="1" noChangeArrowheads="1"/>
                     </pic:cNvPicPr>
                   </pic:nvPicPr>
                   <pic:blipFill>
-                    <a:blip r:embed="rId43">
+                    <a:blip r:embed="rId42">
                       <a:extLst>
                         <a:ext uri="{28A0092B-C50C-407E-A947-70E740481C1C}">
                           <a14:useLocalDpi xmlns:a14="http://schemas.microsoft.com/office/drawing/2010/main" val="0"/>
@@ -6163,7 +6026,7 @@
             <wp:extent cx="799465" cy="187960"/>
             <wp:effectExtent l="0" t="0" r="635" b="2540"/>
             <wp:docPr id="23" name="Picture 23" descr="Cetaris Home">
-              <a:hlinkClick xmlns:a="http://schemas.openxmlformats.org/drawingml/2006/main" r:id="rId47"/>
+              <a:hlinkClick xmlns:a="http://schemas.openxmlformats.org/drawingml/2006/main" r:id="rId46"/>
             </wp:docPr>
             <wp:cNvGraphicFramePr>
               <a:graphicFrameLocks xmlns:a="http://schemas.openxmlformats.org/drawingml/2006/main" noChangeAspect="1"/>
@@ -6178,7 +6041,7 @@
                     </pic:cNvPicPr>
                   </pic:nvPicPr>
                   <pic:blipFill>
-                    <a:blip r:embed="rId48" r:link="rId49" cstate="print">
+                    <a:blip r:embed="rId47" r:link="rId48" cstate="print">
                       <a:extLst>
                         <a:ext uri="{28A0092B-C50C-407E-A947-70E740481C1C}">
                           <a14:useLocalDpi xmlns:a14="http://schemas.microsoft.com/office/drawing/2010/main" val="0"/>
@@ -6236,7 +6099,7 @@
         </w:rPr>
         <w:tab/>
       </w:r>
-      <w:bookmarkStart w:id="6" w:name="_Hlk21881455"/>
+      <w:bookmarkStart w:id="5" w:name="_Hlk21881455"/>
       <w:r>
         <w:rPr>
           <w:rFonts w:ascii="Franklin Gothic Book" w:eastAsia="Times New Roman" w:hAnsi="Franklin Gothic Book" w:cs="Times New Roman"/>
@@ -6246,7 +6109,7 @@
         </w:rPr>
         <w:t>Full-stack Developer</w:t>
       </w:r>
-      <w:bookmarkEnd w:id="6"/>
+      <w:bookmarkEnd w:id="5"/>
       <w:r>
         <w:rPr>
           <w:rFonts w:ascii="Franklin Gothic Book" w:eastAsia="Times New Roman" w:hAnsi="Franklin Gothic Book" w:cs="Times New Roman"/>
@@ -6309,7 +6172,7 @@
                     </pic:cNvPicPr>
                   </pic:nvPicPr>
                   <pic:blipFill>
-                    <a:blip r:embed="rId50" cstate="print">
+                    <a:blip r:embed="rId49" cstate="print">
                       <a:extLst>
                         <a:ext uri="{28A0092B-C50C-407E-A947-70E740481C1C}">
                           <a14:useLocalDpi xmlns:a14="http://schemas.microsoft.com/office/drawing/2010/main" val="0"/>
@@ -6349,7 +6212,7 @@
         </w:rPr>
         <w:tab/>
       </w:r>
-      <w:hyperlink r:id="rId51" w:history="1">
+      <w:hyperlink r:id="rId50" w:history="1">
         <w:r>
           <w:rPr>
             <w:rFonts w:ascii="Franklin Gothic Book" w:eastAsia="Times New Roman" w:hAnsi="Franklin Gothic Book" w:cs="Times New Roman"/>
@@ -6540,7 +6403,7 @@
           <w:szCs w:val="32"/>
         </w:rPr>
       </w:pPr>
-      <w:bookmarkStart w:id="7" w:name="_Hlk155963024"/>
+      <w:bookmarkStart w:id="6" w:name="_Hlk155963024"/>
       <w:r>
         <w:rPr>
           <w:rFonts w:ascii="Franklin Gothic Book" w:eastAsia="Times New Roman" w:hAnsi="Franklin Gothic Book" w:cs="Times New Roman"/>
@@ -6650,8 +6513,8 @@
           <w:szCs w:val="56"/>
         </w:rPr>
       </w:pPr>
-      <w:bookmarkStart w:id="8" w:name="_Hlk15658450"/>
-      <w:bookmarkEnd w:id="7"/>
+      <w:bookmarkStart w:id="7" w:name="_Hlk15658450"/>
+      <w:bookmarkEnd w:id="6"/>
       <w:r>
         <w:rPr>
           <w:rFonts w:ascii="Franklin Gothic Book" w:eastAsia="Times New Roman" w:hAnsi="Franklin Gothic Book" w:cs="Times New Roman"/>
@@ -6663,7 +6526,7 @@
         <w:t>Education</w:t>
       </w:r>
     </w:p>
-    <w:bookmarkEnd w:id="8"/>
+    <w:bookmarkEnd w:id="7"/>
     <w:p>
       <w:pPr>
         <w:tabs>
@@ -6890,12 +6753,12 @@
       <w:bookmarkEnd w:id="0"/>
     </w:p>
     <w:sectPr>
-      <w:headerReference w:type="even" r:id="rId52"/>
-      <w:headerReference w:type="default" r:id="rId53"/>
-      <w:footerReference w:type="even" r:id="rId54"/>
-      <w:footerReference w:type="default" r:id="rId55"/>
-      <w:headerReference w:type="first" r:id="rId56"/>
-      <w:footerReference w:type="first" r:id="rId57"/>
+      <w:headerReference w:type="even" r:id="rId51"/>
+      <w:headerReference w:type="default" r:id="rId52"/>
+      <w:footerReference w:type="even" r:id="rId53"/>
+      <w:footerReference w:type="default" r:id="rId54"/>
+      <w:headerReference w:type="first" r:id="rId55"/>
+      <w:footerReference w:type="first" r:id="rId56"/>
       <w:pgSz w:w="12240" w:h="15840"/>
       <w:pgMar w:top="1440" w:right="1170" w:bottom="630" w:left="1350" w:header="720" w:footer="720" w:gutter="0"/>
       <w:cols w:space="720"/>
@@ -7162,30 +7025,84 @@
 <file path=word/numbering.xml><?xml version="1.0" encoding="utf-8"?>
 <w:numbering xmlns:wpc="http://schemas.microsoft.com/office/word/2010/wordprocessingCanvas" xmlns:cx="http://schemas.microsoft.com/office/drawing/2014/chartex" xmlns:cx1="http://schemas.microsoft.com/office/drawing/2015/9/8/chartex" xmlns:cx2="http://schemas.microsoft.com/office/drawing/2015/10/21/chartex" xmlns:cx3="http://schemas.microsoft.com/office/drawing/2016/5/9/chartex" xmlns:cx4="http://schemas.microsoft.com/office/drawing/2016/5/10/chartex" xmlns:cx5="http://schemas.microsoft.com/office/drawing/2016/5/11/chartex" xmlns:cx6="http://schemas.microsoft.com/office/drawing/2016/5/12/chartex" xmlns:cx7="http://schemas.microsoft.com/office/drawing/2016/5/13/chartex" xmlns:cx8="http://schemas.microsoft.com/office/drawing/2016/5/14/chartex" xmlns:mc="http://schemas.openxmlformats.org/markup-compatibility/2006" xmlns:aink="http://schemas.microsoft.com/office/drawing/2016/ink" xmlns:am3d="http://schemas.microsoft.com/office/drawing/2017/model3d" xmlns:o="urn:schemas-microsoft-com:office:office" xmlns:oel="http://schemas.microsoft.com/office/2019/extlst" xmlns:r="http://schemas.openxmlformats.org/officeDocument/2006/relationships" xmlns:m="http://schemas.openxmlformats.org/officeDocument/2006/math" xmlns:v="urn:schemas-microsoft-com:vml" xmlns:wp14="http://schemas.microsoft.com/office/word/2010/wordprocessingDrawing" xmlns:wp="http://schemas.openxmlformats.org/drawingml/2006/wordprocessingDrawing" xmlns:w10="urn:schemas-microsoft-com:office:word" xmlns:w="http://schemas.openxmlformats.org/wordprocessingml/2006/main" xmlns:w14="http://schemas.microsoft.com/office/word/2010/wordml" xmlns:w15="http://schemas.microsoft.com/office/word/2012/wordml" xmlns:w16cex="http://schemas.microsoft.com/office/word/2018/wordml/cex" xmlns:w16cid="http://schemas.microsoft.com/office/word/2016/wordml/cid" xmlns:w16="http://schemas.microsoft.com/office/word/2018/wordml" xmlns:w16du="http://schemas.microsoft.com/office/word/2023/wordml/word16du" xmlns:w16sdtdh="http://schemas.microsoft.com/office/word/2020/wordml/sdtdatahash" xmlns:w16se="http://schemas.microsoft.com/office/word/2015/wordml/symex" xmlns:wpg="http://schemas.microsoft.com/office/word/2010/wordprocessingGroup" xmlns:wpi="http://schemas.microsoft.com/office/word/2010/wordprocessingInk" xmlns:wne="http://schemas.microsoft.com/office/word/2006/wordml" xmlns:wps="http://schemas.microsoft.com/office/word/2010/wordprocessingShape" mc:Ignorable="w14 w15 w16se w16cid w16 w16cex w16sdtdh w16du wp14">
   <w:numPicBullet w:numPicBulletId="0">
-    <w:pict>
-      <v:shapetype id="_x0000_t75" coordsize="21600,21600" o:spt="75" o:preferrelative="t" path="m@4@5l@4@11@9@11@9@5xe" filled="f" stroked="f">
-        <v:stroke joinstyle="miter"/>
-        <v:formulas>
-          <v:f eqn="if lineDrawn pixelLineWidth 0"/>
-          <v:f eqn="sum @0 1 0"/>
-          <v:f eqn="sum 0 0 @1"/>
-          <v:f eqn="prod @2 1 2"/>
-          <v:f eqn="prod @3 21600 pixelWidth"/>
-          <v:f eqn="prod @3 21600 pixelHeight"/>
-          <v:f eqn="sum @0 0 1"/>
-          <v:f eqn="prod @6 1 2"/>
-          <v:f eqn="prod @7 21600 pixelWidth"/>
-          <v:f eqn="sum @8 21600 0"/>
-          <v:f eqn="prod @7 21600 pixelHeight"/>
-          <v:f eqn="sum @10 21600 0"/>
-        </v:formulas>
-        <v:path o:extrusionok="f" gradientshapeok="t" o:connecttype="rect"/>
-        <o:lock v:ext="edit" aspectratio="t"/>
-      </v:shapetype>
-      <v:shape id="_x0000_i1035" type="#_x0000_t75" style="width:46.25pt;height:18.9pt;visibility:visible;mso-wrap-style:square" o:bullet="t">
-        <v:imagedata r:id="rId1" o:title=""/>
-      </v:shape>
-    </w:pict>
+    <mc:AlternateContent>
+      <mc:Choice Requires="v">
+        <w:pict>
+          <v:shapetype w14:anchorId="6D83998E" id="_x0000_t75" coordsize="21600,21600" o:spt="75" o:preferrelative="t" path="m@4@5l@4@11@9@11@9@5xe" filled="f" stroked="f">
+            <v:stroke joinstyle="miter"/>
+            <v:formulas>
+              <v:f eqn="if lineDrawn pixelLineWidth 0"/>
+              <v:f eqn="sum @0 1 0"/>
+              <v:f eqn="sum 0 0 @1"/>
+              <v:f eqn="prod @2 1 2"/>
+              <v:f eqn="prod @3 21600 pixelWidth"/>
+              <v:f eqn="prod @3 21600 pixelHeight"/>
+              <v:f eqn="sum @0 0 1"/>
+              <v:f eqn="prod @6 1 2"/>
+              <v:f eqn="prod @7 21600 pixelWidth"/>
+              <v:f eqn="sum @8 21600 0"/>
+              <v:f eqn="prod @7 21600 pixelHeight"/>
+              <v:f eqn="sum @10 21600 0"/>
+            </v:formulas>
+            <v:path o:extrusionok="f" gradientshapeok="t" o:connecttype="rect"/>
+            <o:lock v:ext="edit" aspectratio="t"/>
+          </v:shapetype>
+          <v:shape id="Picture 1202098419" o:spid="_x0000_i1025" type="#_x0000_t75" style="width:46.5pt;height:18.75pt;visibility:visible;mso-wrap-style:square">
+            <v:imagedata r:id="rId1" o:title=""/>
+          </v:shape>
+        </w:pict>
+      </mc:Choice>
+      <mc:Fallback>
+        <w:drawing>
+          <wp:inline distT="0" distB="0" distL="0" distR="0" wp14:anchorId="4CFC706A" wp14:editId="0B716995">
+            <wp:extent cx="590550" cy="238125"/>
+            <wp:effectExtent l="0" t="0" r="0" b="0"/>
+            <wp:docPr id="1202098419" name="Picture 1202098419"/>
+            <wp:cNvGraphicFramePr>
+              <a:graphicFrameLocks xmlns:a="http://schemas.openxmlformats.org/drawingml/2006/main" noChangeAspect="1"/>
+            </wp:cNvGraphicFramePr>
+            <a:graphic xmlns:a="http://schemas.openxmlformats.org/drawingml/2006/main">
+              <a:graphicData uri="http://schemas.openxmlformats.org/drawingml/2006/picture">
+                <pic:pic xmlns:pic="http://schemas.openxmlformats.org/drawingml/2006/picture">
+                  <pic:nvPicPr>
+                    <pic:cNvPr id="0" name="Picture -1023"/>
+                    <pic:cNvPicPr>
+                      <a:picLocks noChangeAspect="1" noChangeArrowheads="1"/>
+                    </pic:cNvPicPr>
+                  </pic:nvPicPr>
+                  <pic:blipFill>
+                    <a:blip r:embed="rId2">
+                      <a:extLst>
+                        <a:ext uri="{28A0092B-C50C-407E-A947-70E740481C1C}">
+                          <a14:useLocalDpi xmlns:a14="http://schemas.microsoft.com/office/drawing/2010/main" val="0"/>
+                        </a:ext>
+                      </a:extLst>
+                    </a:blip>
+                    <a:srcRect/>
+                    <a:stretch>
+                      <a:fillRect/>
+                    </a:stretch>
+                  </pic:blipFill>
+                  <pic:spPr bwMode="auto">
+                    <a:xfrm>
+                      <a:off x="0" y="0"/>
+                      <a:ext cx="590550" cy="238125"/>
+                    </a:xfrm>
+                    <a:prstGeom prst="rect">
+                      <a:avLst/>
+                    </a:prstGeom>
+                    <a:noFill/>
+                    <a:ln>
+                      <a:noFill/>
+                    </a:ln>
+                  </pic:spPr>
+                </pic:pic>
+              </a:graphicData>
+            </a:graphic>
+          </wp:inline>
+        </w:drawing>
+      </mc:Fallback>
+    </mc:AlternateContent>
   </w:numPicBullet>
   <w:abstractNum w:abstractNumId="0" w15:restartNumberingAfterBreak="0">
     <w:nsid w:val="00ED24B1"/>

--- a/docs/CV/AsuBroadcastPackage/Resume - Alex Pigida.docx
+++ b/docs/CV/AsuBroadcastPackage/Resume - Alex Pigida.docx
@@ -153,13 +153,8 @@
       <w:r>
         <w:t xml:space="preserve">+ years of proven success in entire SDLC and developing great UI/UX for desktop, web, and mobile applications. </w:t>
       </w:r>
-      <w:proofErr w:type="gramStart"/>
-      <w:r>
-        <w:t>Tech</w:t>
-      </w:r>
-      <w:proofErr w:type="gramEnd"/>
-      <w:r>
-        <w:t xml:space="preserve"> enthusiast and skilled developer, I deliver cutting-edge, user-friendly enterprise applications that cater to diverse needs. With a flair for intuitive, responsive design, I enhance accessibility and functionality, ensuring a </w:t>
+      <w:r>
+        <w:t xml:space="preserve">Tech enthusiast and skilled developer, I deliver cutting-edge, user-friendly enterprise applications that cater to diverse needs. With a flair for intuitive, responsive design, I enhance accessibility and functionality, ensuring a </w:t>
       </w:r>
       <w:r>
         <w:t>friction</w:t>
@@ -361,8 +356,8 @@
           <w:b w:val="0"/>
           <w:bCs w:val="0"/>
           <w:color w:val="auto"/>
-          <w:sz w:val="20"/>
-          <w:szCs w:val="20"/>
+          <w:sz w:val="18"/>
+          <w:szCs w:val="18"/>
         </w:rPr>
       </w:pPr>
       <w:r>
@@ -371,10 +366,10 @@
           <w:b w:val="0"/>
           <w:bCs w:val="0"/>
           <w:color w:val="auto"/>
-          <w:sz w:val="20"/>
-          <w:szCs w:val="20"/>
-        </w:rPr>
-        <w:t>.NET, WPF, UWP, Blazor</w:t>
+          <w:sz w:val="18"/>
+          <w:szCs w:val="18"/>
+        </w:rPr>
+        <w:t xml:space="preserve">.NET, WPF, UWP, Blazor, MAUI, ASP.NET, </w:t>
       </w:r>
       <w:r>
         <w:rPr>
@@ -382,10 +377,10 @@
           <w:b w:val="0"/>
           <w:bCs w:val="0"/>
           <w:color w:val="auto"/>
-          <w:sz w:val="20"/>
-          <w:szCs w:val="20"/>
-        </w:rPr>
-        <w:t>, MAUI</w:t>
+          <w:sz w:val="18"/>
+          <w:szCs w:val="18"/>
+        </w:rPr>
+        <w:t>MVC, Razor,</w:t>
       </w:r>
       <w:r>
         <w:rPr>
@@ -393,10 +388,10 @@
           <w:b w:val="0"/>
           <w:bCs w:val="0"/>
           <w:color w:val="auto"/>
-          <w:sz w:val="20"/>
-          <w:szCs w:val="20"/>
-        </w:rPr>
-        <w:t xml:space="preserve">, ASP.NET, </w:t>
+          <w:sz w:val="18"/>
+          <w:szCs w:val="18"/>
+        </w:rPr>
+        <w:t xml:space="preserve"> MVVM, C#, C/C++, XAML, GPT-4, T-SQL, Microsoft Visual Studio, WWF, WCF, Web Services, RESTful API, RIA Services, WinForms, WebForms, Entity Framework (EF), ORM, NHibernate, JSON, AJAX, HTML, CSS, JS, Angular, ReactJS, jQuery, Google Earth, Microsoft Virtual Earth, PL SQL, DTS, ADO.NET, IIS, VB.NET, VB6, UML, Visio, </w:t>
       </w:r>
       <w:r>
         <w:rPr>
@@ -404,10 +399,10 @@
           <w:b w:val="0"/>
           <w:bCs w:val="0"/>
           <w:color w:val="auto"/>
-          <w:sz w:val="20"/>
-          <w:szCs w:val="20"/>
-        </w:rPr>
-        <w:t xml:space="preserve">MVC, </w:t>
+          <w:sz w:val="18"/>
+          <w:szCs w:val="18"/>
+        </w:rPr>
+        <w:t xml:space="preserve">TDD, DDD, TPL, </w:t>
       </w:r>
       <w:r>
         <w:rPr>
@@ -415,10 +410,10 @@
           <w:b w:val="0"/>
           <w:bCs w:val="0"/>
           <w:color w:val="auto"/>
-          <w:sz w:val="20"/>
-          <w:szCs w:val="20"/>
-        </w:rPr>
-        <w:t>Razor</w:t>
+          <w:sz w:val="18"/>
+          <w:szCs w:val="18"/>
+        </w:rPr>
+        <w:t>XML, SOAP, WSDL, Win32, ATL, MFC, VBScript, JavaScript, COM/DCOM, COM+, MTS, OOP, PowerShell, Crystal Reports, MS Office Automation, Git, GitHub, VSS, TFS, SVN, Bitbucket, Windows Service,</w:t>
       </w:r>
       <w:r>
         <w:rPr>
@@ -426,10 +421,10 @@
           <w:b w:val="0"/>
           <w:bCs w:val="0"/>
           <w:color w:val="auto"/>
-          <w:sz w:val="20"/>
-          <w:szCs w:val="20"/>
-        </w:rPr>
-        <w:t>,</w:t>
+          <w:sz w:val="18"/>
+          <w:szCs w:val="18"/>
+        </w:rPr>
+        <w:t xml:space="preserve"> Azure Cognitive Services, </w:t>
       </w:r>
       <w:r>
         <w:rPr>
@@ -437,10 +432,10 @@
           <w:b w:val="0"/>
           <w:bCs w:val="0"/>
           <w:color w:val="auto"/>
-          <w:sz w:val="20"/>
-          <w:szCs w:val="20"/>
-        </w:rPr>
-        <w:t xml:space="preserve"> MVVM, C#, C/C++, XAML, GPT-4, T-SQL, Microsoft Visual Studio, WWF, WCF, Web Services, RESTful API, RIA Services, WinForms, WebForms, </w:t>
+          <w:sz w:val="18"/>
+          <w:szCs w:val="18"/>
+        </w:rPr>
+        <w:t xml:space="preserve">Azure </w:t>
       </w:r>
       <w:r>
         <w:rPr>
@@ -448,10 +443,10 @@
           <w:b w:val="0"/>
           <w:bCs w:val="0"/>
           <w:color w:val="auto"/>
-          <w:sz w:val="20"/>
-          <w:szCs w:val="20"/>
-        </w:rPr>
-        <w:t>Silverlight</w:t>
+          <w:sz w:val="18"/>
+          <w:szCs w:val="18"/>
+        </w:rPr>
+        <w:t>CI/CD, DevOps</w:t>
       </w:r>
       <w:r>
         <w:rPr>
@@ -459,10 +454,10 @@
           <w:b w:val="0"/>
           <w:bCs w:val="0"/>
           <w:color w:val="auto"/>
-          <w:sz w:val="20"/>
-          <w:szCs w:val="20"/>
-        </w:rPr>
-        <w:t>,</w:t>
+          <w:sz w:val="18"/>
+          <w:szCs w:val="18"/>
+        </w:rPr>
+        <w:t>, Azure SQL DB</w:t>
       </w:r>
       <w:r>
         <w:rPr>
@@ -470,10 +465,10 @@
           <w:b w:val="0"/>
           <w:bCs w:val="0"/>
           <w:color w:val="auto"/>
-          <w:sz w:val="20"/>
-          <w:szCs w:val="20"/>
-        </w:rPr>
-        <w:t xml:space="preserve"> </w:t>
+          <w:sz w:val="18"/>
+          <w:szCs w:val="18"/>
+        </w:rPr>
+        <w:t xml:space="preserve">, </w:t>
       </w:r>
       <w:r>
         <w:rPr>
@@ -481,10 +476,10 @@
           <w:b w:val="0"/>
           <w:bCs w:val="0"/>
           <w:color w:val="auto"/>
-          <w:sz w:val="20"/>
-          <w:szCs w:val="20"/>
-        </w:rPr>
-        <w:t xml:space="preserve">Entity Framework </w:t>
+          <w:sz w:val="18"/>
+          <w:szCs w:val="18"/>
+        </w:rPr>
+        <w:t xml:space="preserve">Azure Web Hosting, </w:t>
       </w:r>
       <w:r>
         <w:rPr>
@@ -492,10 +487,10 @@
           <w:b w:val="0"/>
           <w:bCs w:val="0"/>
           <w:color w:val="auto"/>
-          <w:sz w:val="20"/>
-          <w:szCs w:val="20"/>
-        </w:rPr>
-        <w:t xml:space="preserve">(EF), ORM, NHibernate, JSON, AJAX, HTML, CSS, JS, Angular, </w:t>
+          <w:sz w:val="18"/>
+          <w:szCs w:val="18"/>
+        </w:rPr>
+        <w:t xml:space="preserve">MS SQL, </w:t>
       </w:r>
       <w:r>
         <w:rPr>
@@ -503,10 +498,10 @@
           <w:b w:val="0"/>
           <w:bCs w:val="0"/>
           <w:color w:val="auto"/>
-          <w:sz w:val="20"/>
-          <w:szCs w:val="20"/>
-        </w:rPr>
-        <w:t>ReactJS</w:t>
+          <w:sz w:val="18"/>
+          <w:szCs w:val="18"/>
+        </w:rPr>
+        <w:t xml:space="preserve">ODBC, Oracle, SQLite, MongoDB, </w:t>
       </w:r>
       <w:r>
         <w:rPr>
@@ -514,10 +509,10 @@
           <w:b w:val="0"/>
           <w:bCs w:val="0"/>
           <w:color w:val="auto"/>
-          <w:sz w:val="20"/>
-          <w:szCs w:val="20"/>
-        </w:rPr>
-        <w:t xml:space="preserve">, jQuery, Google Earth, Microsoft Virtual Earth, PL SQL, DTS, ADO.NET, IIS, VB.NET, VB6, UML, Visio, SharePoint, </w:t>
+          <w:sz w:val="18"/>
+          <w:szCs w:val="18"/>
+        </w:rPr>
+        <w:t xml:space="preserve">PostgreSQL, </w:t>
       </w:r>
       <w:r>
         <w:rPr>
@@ -525,142 +520,10 @@
           <w:b w:val="0"/>
           <w:bCs w:val="0"/>
           <w:color w:val="auto"/>
-          <w:sz w:val="20"/>
-          <w:szCs w:val="20"/>
-        </w:rPr>
-        <w:t xml:space="preserve">TDD, </w:t>
-      </w:r>
-      <w:r>
-        <w:rPr>
-          <w:rFonts w:ascii="Franklin Gothic Book" w:hAnsi="Franklin Gothic Book" w:cs="FranklinGothicURW-Boo"/>
-          <w:b w:val="0"/>
-          <w:bCs w:val="0"/>
-          <w:color w:val="auto"/>
-          <w:sz w:val="20"/>
-          <w:szCs w:val="20"/>
-        </w:rPr>
-        <w:t xml:space="preserve">DDD, </w:t>
-      </w:r>
-      <w:r>
-        <w:rPr>
-          <w:rFonts w:ascii="Franklin Gothic Book" w:hAnsi="Franklin Gothic Book" w:cs="FranklinGothicURW-Boo"/>
-          <w:b w:val="0"/>
-          <w:bCs w:val="0"/>
-          <w:color w:val="auto"/>
-          <w:sz w:val="20"/>
-          <w:szCs w:val="20"/>
-        </w:rPr>
-        <w:t xml:space="preserve">TPL, </w:t>
-      </w:r>
-      <w:r>
-        <w:rPr>
-          <w:rFonts w:ascii="Franklin Gothic Book" w:hAnsi="Franklin Gothic Book" w:cs="FranklinGothicURW-Boo"/>
-          <w:b w:val="0"/>
-          <w:bCs w:val="0"/>
-          <w:color w:val="auto"/>
-          <w:sz w:val="20"/>
-          <w:szCs w:val="20"/>
-        </w:rPr>
-        <w:t>XML, SOAP, WSDL, Win32, ATL, MFC, VBScript, JavaScript, COM/DCOM, COM+, MTS, OOP, PowerShell, Crystal Reports, MS Office Automation, Git, GitHub, VSS, TFS, SVN, Bitbucket, Windows Service,</w:t>
-      </w:r>
-      <w:r>
-        <w:rPr>
-          <w:rFonts w:ascii="Franklin Gothic Book" w:hAnsi="Franklin Gothic Book" w:cs="FranklinGothicURW-Boo"/>
-          <w:b w:val="0"/>
-          <w:bCs w:val="0"/>
-          <w:color w:val="auto"/>
-          <w:sz w:val="20"/>
-          <w:szCs w:val="20"/>
-        </w:rPr>
-        <w:t xml:space="preserve"> Azure Cognitive Services, </w:t>
-      </w:r>
-      <w:r>
-        <w:rPr>
-          <w:rFonts w:ascii="Franklin Gothic Book" w:hAnsi="Franklin Gothic Book" w:cs="FranklinGothicURW-Boo"/>
-          <w:b w:val="0"/>
-          <w:bCs w:val="0"/>
-          <w:color w:val="auto"/>
-          <w:sz w:val="20"/>
-          <w:szCs w:val="20"/>
-        </w:rPr>
-        <w:t xml:space="preserve">Azure </w:t>
-      </w:r>
-      <w:r>
-        <w:rPr>
-          <w:rFonts w:ascii="Franklin Gothic Book" w:hAnsi="Franklin Gothic Book" w:cs="FranklinGothicURW-Boo"/>
-          <w:b w:val="0"/>
-          <w:bCs w:val="0"/>
-          <w:color w:val="auto"/>
-          <w:sz w:val="20"/>
-          <w:szCs w:val="20"/>
-        </w:rPr>
-        <w:t>CI/CD, DevOps</w:t>
-      </w:r>
-      <w:r>
-        <w:rPr>
-          <w:rFonts w:ascii="Franklin Gothic Book" w:hAnsi="Franklin Gothic Book" w:cs="FranklinGothicURW-Boo"/>
-          <w:b w:val="0"/>
-          <w:bCs w:val="0"/>
-          <w:color w:val="auto"/>
-          <w:sz w:val="20"/>
-          <w:szCs w:val="20"/>
-        </w:rPr>
-        <w:t>, Azure SQL DB</w:t>
-      </w:r>
-      <w:r>
-        <w:rPr>
-          <w:rFonts w:ascii="Franklin Gothic Book" w:hAnsi="Franklin Gothic Book" w:cs="FranklinGothicURW-Boo"/>
-          <w:b w:val="0"/>
-          <w:bCs w:val="0"/>
-          <w:color w:val="auto"/>
-          <w:sz w:val="20"/>
-          <w:szCs w:val="20"/>
-        </w:rPr>
-        <w:t>, Azure Key Vault</w:t>
-      </w:r>
-      <w:r>
-        <w:rPr>
-          <w:rFonts w:ascii="Franklin Gothic Book" w:hAnsi="Franklin Gothic Book" w:cs="FranklinGothicURW-Boo"/>
-          <w:b w:val="0"/>
-          <w:bCs w:val="0"/>
-          <w:color w:val="auto"/>
-          <w:sz w:val="20"/>
-          <w:szCs w:val="20"/>
-        </w:rPr>
-        <w:t xml:space="preserve">, </w:t>
-      </w:r>
-      <w:r>
-        <w:rPr>
-          <w:rFonts w:ascii="Franklin Gothic Book" w:hAnsi="Franklin Gothic Book" w:cs="FranklinGothicURW-Boo"/>
-          <w:b w:val="0"/>
-          <w:bCs w:val="0"/>
-          <w:color w:val="auto"/>
-          <w:sz w:val="20"/>
-          <w:szCs w:val="20"/>
-        </w:rPr>
-        <w:t xml:space="preserve">Azure Web Hosting, </w:t>
-      </w:r>
-      <w:r>
-        <w:rPr>
-          <w:rFonts w:ascii="Franklin Gothic Book" w:hAnsi="Franklin Gothic Book" w:cs="FranklinGothicURW-Boo"/>
-          <w:b w:val="0"/>
-          <w:bCs w:val="0"/>
-          <w:color w:val="auto"/>
-          <w:sz w:val="20"/>
-          <w:szCs w:val="20"/>
-        </w:rPr>
-        <w:t xml:space="preserve">MS SQL, </w:t>
-      </w:r>
-      <w:r>
-        <w:rPr>
-          <w:rFonts w:ascii="Franklin Gothic Book" w:hAnsi="Franklin Gothic Book" w:cs="FranklinGothicURW-Boo"/>
-          <w:b w:val="0"/>
-          <w:bCs w:val="0"/>
-          <w:color w:val="auto"/>
-          <w:sz w:val="20"/>
-          <w:szCs w:val="20"/>
-        </w:rPr>
-        <w:t xml:space="preserve">ODBC, Oracle, SQLite, MongoDB, MS Access, SSMS, SSRS, SSIS, ETL, JIRA, Confluence.  </w:t>
+          <w:sz w:val="18"/>
+          <w:szCs w:val="18"/>
+        </w:rPr>
+        <w:t xml:space="preserve">SSMS, SSRS, SSIS, ETL, JIRA, Confluence.  </w:t>
       </w:r>
     </w:p>
     <w:p>
@@ -2574,7 +2437,23 @@
           <w:sz w:val="20"/>
           <w:szCs w:val="20"/>
         </w:rPr>
-        <w:t xml:space="preserve">WCP, C#, MS </w:t>
+        <w:t>WC</w:t>
+      </w:r>
+      <w:r>
+        <w:rPr>
+          <w:rFonts w:ascii="Franklin Gothic Book" w:eastAsia="Calibri" w:hAnsi="Franklin Gothic Book" w:cs="Times New Roman"/>
+          <w:sz w:val="20"/>
+          <w:szCs w:val="20"/>
+        </w:rPr>
+        <w:t>F</w:t>
+      </w:r>
+      <w:r>
+        <w:rPr>
+          <w:rFonts w:ascii="Franklin Gothic Book" w:eastAsia="Calibri" w:hAnsi="Franklin Gothic Book" w:cs="Times New Roman"/>
+          <w:sz w:val="20"/>
+          <w:szCs w:val="20"/>
+        </w:rPr>
+        <w:t xml:space="preserve">, C#, MS </w:t>
       </w:r>
       <w:r>
         <w:rPr>
@@ -2826,7 +2705,6 @@
         <w:spacing w:after="0"/>
         <w:contextualSpacing w:val="0"/>
       </w:pPr>
-      <w:proofErr w:type="gramStart"/>
       <w:r>
         <w:t xml:space="preserve">Improved </w:t>
       </w:r>
@@ -2836,11 +2714,7 @@
       </w:r>
       <w:proofErr w:type="spellEnd"/>
       <w:r>
-        <w:t xml:space="preserve"> backend</w:t>
-      </w:r>
-      <w:proofErr w:type="gramEnd"/>
-      <w:r>
-        <w:t xml:space="preserve"> by designing and adding the relevant CRUD RESTful API end points</w:t>
+        <w:t xml:space="preserve"> backend by designing and adding the relevant CRUD RESTful API end points</w:t>
       </w:r>
       <w:r>
         <w:t>.</w:t>
@@ -3185,21 +3059,7 @@
         <w:rPr>
           <w:rFonts w:eastAsia="Calibri" w:cs="Times New Roman"/>
         </w:rPr>
-        <w:t xml:space="preserve">Prototyped, implemented, and brought to production multiple mobile, desktop and web apps (WPF, UWP, PWA, ASP.NET MVC and Angular, etc.) and services (RESTful API) representing the user-facing functionality for managing all aspects of the company’s unique </w:t>
-      </w:r>
-      <w:proofErr w:type="gramStart"/>
-      <w:r>
-        <w:rPr>
-          <w:rFonts w:eastAsia="Calibri" w:cs="Times New Roman"/>
-        </w:rPr>
-        <w:t>always-on-authentication</w:t>
-      </w:r>
-      <w:proofErr w:type="gramEnd"/>
-      <w:r>
-        <w:rPr>
-          <w:rFonts w:eastAsia="Calibri" w:cs="Times New Roman"/>
-        </w:rPr>
-        <w:t xml:space="preserve"> devices.</w:t>
+        <w:t>Prototyped, implemented, and brought to production multiple mobile, desktop and web apps (WPF, UWP, PWA, ASP.NET MVC and Angular, etc.) and services (RESTful API) representing the user-facing functionality for managing all aspects of the company’s unique always-on-authentication devices.</w:t>
       </w:r>
     </w:p>
     <w:p>
@@ -3303,6 +3163,9 @@
       </w:r>
       <w:r>
         <w:t>, HTML, CSS, JS, TS</w:t>
+      </w:r>
+      <w:r>
+        <w:t>, Bootstrap</w:t>
       </w:r>
       <w:r>
         <w:rPr>
@@ -3836,13 +3699,8 @@
       <w:r>
         <w:t xml:space="preserve">UI. </w:t>
       </w:r>
-      <w:proofErr w:type="gramStart"/>
-      <w:r>
-        <w:t>Significantly</w:t>
-      </w:r>
-      <w:proofErr w:type="gramEnd"/>
-      <w:r>
-        <w:t xml:space="preserve"> contributed to the evolution of EP-Catalyst</w:t>
+      <w:r>
+        <w:t>Significantly contributed to the evolution of EP-Catalyst</w:t>
       </w:r>
       <w:r>
         <w:t xml:space="preserve">, a Silverlight-based platform </w:t>
@@ -3967,24 +3825,13 @@
         <w:t>s</w:t>
       </w:r>
       <w:r>
-        <w:t xml:space="preserve"> with </w:t>
-      </w:r>
-      <w:proofErr w:type="gramStart"/>
-      <w:r>
-        <w:t xml:space="preserve">a </w:t>
+        <w:t xml:space="preserve"> with a </w:t>
       </w:r>
       <w:r>
         <w:rPr>
           <w:rFonts w:eastAsia="Calibri" w:cs="Times New Roman"/>
         </w:rPr>
-        <w:t>ASP.NET</w:t>
-      </w:r>
-      <w:proofErr w:type="gramEnd"/>
-      <w:r>
-        <w:rPr>
-          <w:rFonts w:eastAsia="Calibri" w:cs="Times New Roman"/>
-        </w:rPr>
-        <w:t xml:space="preserve"> MVC </w:t>
+        <w:t xml:space="preserve">ASP.NET MVC </w:t>
       </w:r>
       <w:r>
         <w:t xml:space="preserve">web app that expedited To-do list processing. </w:t>
@@ -4172,7 +4019,7 @@
         </w:rPr>
         <w:lastRenderedPageBreak/>
         <w:drawing>
-          <wp:inline distT="0" distB="0" distL="0" distR="0" wp14:anchorId="7115A149" wp14:editId="0E03C722">
+          <wp:inline distT="0" distB="0" distL="0" distR="0" wp14:anchorId="7115A149" wp14:editId="32DC45E8">
             <wp:extent cx="255905" cy="255905"/>
             <wp:effectExtent l="0" t="0" r="0" b="0"/>
             <wp:docPr id="37" name="Picture 37">
@@ -6980,7 +6827,6 @@
           <w:r>
             <w:t xml:space="preserve">• </w:t>
           </w:r>
-          <w:proofErr w:type="gramStart"/>
           <w:r>
             <w:t>Toronto</w:t>
           </w:r>
@@ -6996,7 +6842,6 @@
           <w:r>
             <w:t>ntario</w:t>
           </w:r>
-          <w:proofErr w:type="gramEnd"/>
         </w:p>
       </w:tc>
     </w:tr>
@@ -7028,7 +6873,7 @@
     <mc:AlternateContent>
       <mc:Choice Requires="v">
         <w:pict>
-          <v:shapetype w14:anchorId="6D83998E" id="_x0000_t75" coordsize="21600,21600" o:spt="75" o:preferrelative="t" path="m@4@5l@4@11@9@11@9@5xe" filled="f" stroked="f">
+          <v:shapetype w14:anchorId="2DC3A35B" id="_x0000_t75" coordsize="21600,21600" o:spt="75" o:preferrelative="t" path="m@4@5l@4@11@9@11@9@5xe" filled="f" stroked="f">
             <v:stroke joinstyle="miter"/>
             <v:formulas>
               <v:f eqn="if lineDrawn pixelLineWidth 0"/>
@@ -7047,17 +6892,17 @@
             <v:path o:extrusionok="f" gradientshapeok="t" o:connecttype="rect"/>
             <o:lock v:ext="edit" aspectratio="t"/>
           </v:shapetype>
-          <v:shape id="Picture 1202098419" o:spid="_x0000_i1025" type="#_x0000_t75" style="width:46.5pt;height:18.75pt;visibility:visible;mso-wrap-style:square">
+          <v:shape id="Picture 149059166" o:spid="_x0000_i1025" type="#_x0000_t75" style="width:46.5pt;height:18.75pt;visibility:visible;mso-wrap-style:square">
             <v:imagedata r:id="rId1" o:title=""/>
           </v:shape>
         </w:pict>
       </mc:Choice>
       <mc:Fallback>
         <w:drawing>
-          <wp:inline distT="0" distB="0" distL="0" distR="0" wp14:anchorId="4CFC706A" wp14:editId="0B716995">
+          <wp:inline distT="0" distB="0" distL="0" distR="0" wp14:anchorId="6EEBD74F" wp14:editId="68AFE96F">
             <wp:extent cx="590550" cy="238125"/>
             <wp:effectExtent l="0" t="0" r="0" b="0"/>
-            <wp:docPr id="1202098419" name="Picture 1202098419"/>
+            <wp:docPr id="149059166" name="Picture 149059166"/>
             <wp:cNvGraphicFramePr>
               <a:graphicFrameLocks xmlns:a="http://schemas.openxmlformats.org/drawingml/2006/main" noChangeAspect="1"/>
             </wp:cNvGraphicFramePr>

--- a/docs/CV/AsuBroadcastPackage/Resume - Alex Pigida.docx
+++ b/docs/CV/AsuBroadcastPackage/Resume - Alex Pigida.docx
@@ -2,7 +2,17 @@
 <file path=word/document.xml><?xml version="1.0" encoding="utf-8"?>
 <w:document xmlns:wpc="http://schemas.microsoft.com/office/word/2010/wordprocessingCanvas" xmlns:cx="http://schemas.microsoft.com/office/drawing/2014/chartex" xmlns:cx1="http://schemas.microsoft.com/office/drawing/2015/9/8/chartex" xmlns:cx2="http://schemas.microsoft.com/office/drawing/2015/10/21/chartex" xmlns:cx3="http://schemas.microsoft.com/office/drawing/2016/5/9/chartex" xmlns:cx4="http://schemas.microsoft.com/office/drawing/2016/5/10/chartex" xmlns:cx5="http://schemas.microsoft.com/office/drawing/2016/5/11/chartex" xmlns:cx6="http://schemas.microsoft.com/office/drawing/2016/5/12/chartex" xmlns:cx7="http://schemas.microsoft.com/office/drawing/2016/5/13/chartex" xmlns:cx8="http://schemas.microsoft.com/office/drawing/2016/5/14/chartex" xmlns:mc="http://schemas.openxmlformats.org/markup-compatibility/2006" xmlns:aink="http://schemas.microsoft.com/office/drawing/2016/ink" xmlns:am3d="http://schemas.microsoft.com/office/drawing/2017/model3d" xmlns:o="urn:schemas-microsoft-com:office:office" xmlns:oel="http://schemas.microsoft.com/office/2019/extlst" xmlns:r="http://schemas.openxmlformats.org/officeDocument/2006/relationships" xmlns:m="http://schemas.openxmlformats.org/officeDocument/2006/math" xmlns:v="urn:schemas-microsoft-com:vml" xmlns:wp14="http://schemas.microsoft.com/office/word/2010/wordprocessingDrawing" xmlns:wp="http://schemas.openxmlformats.org/drawingml/2006/wordprocessingDrawing" xmlns:w10="urn:schemas-microsoft-com:office:word" xmlns:w="http://schemas.openxmlformats.org/wordprocessingml/2006/main" xmlns:w14="http://schemas.microsoft.com/office/word/2010/wordml" xmlns:w15="http://schemas.microsoft.com/office/word/2012/wordml" xmlns:w16cex="http://schemas.microsoft.com/office/word/2018/wordml/cex" xmlns:w16cid="http://schemas.microsoft.com/office/word/2016/wordml/cid" xmlns:w16="http://schemas.microsoft.com/office/word/2018/wordml" xmlns:w16du="http://schemas.microsoft.com/office/word/2023/wordml/word16du" xmlns:w16sdtdh="http://schemas.microsoft.com/office/word/2020/wordml/sdtdatahash" xmlns:w16se="http://schemas.microsoft.com/office/word/2015/wordml/symex" xmlns:wpg="http://schemas.microsoft.com/office/word/2010/wordprocessingGroup" xmlns:wpi="http://schemas.microsoft.com/office/word/2010/wordprocessingInk" xmlns:wne="http://schemas.microsoft.com/office/word/2006/wordml" xmlns:wps="http://schemas.microsoft.com/office/word/2010/wordprocessingShape" mc:Ignorable="w14 w15 w16se w16cid w16 w16cex w16sdtdh w16du wp14">
   <w:body>
-    <w:bookmarkStart w:id="0" w:name="_Hlk15590095"/>
+    <w:p>
+      <w:pPr>
+        <w:pStyle w:val="Summary"/>
+        <w:jc w:val="both"/>
+        <w:rPr>
+          <w:sz w:val="28"/>
+          <w:szCs w:val="28"/>
+        </w:rPr>
+      </w:pPr>
+      <w:bookmarkStart w:id="0" w:name="_Hlk15590095"/>
+    </w:p>
     <w:p>
       <w:pPr>
         <w:pStyle w:val="Summary"/>
@@ -153,8 +163,13 @@
       <w:r>
         <w:t xml:space="preserve">+ years of proven success in entire SDLC and developing great UI/UX for desktop, web, and mobile applications. </w:t>
       </w:r>
-      <w:r>
-        <w:t xml:space="preserve">Tech enthusiast and skilled developer, I deliver cutting-edge, user-friendly enterprise applications that cater to diverse needs. With a flair for intuitive, responsive design, I enhance accessibility and functionality, ensuring a </w:t>
+      <w:proofErr w:type="gramStart"/>
+      <w:r>
+        <w:t>Tech</w:t>
+      </w:r>
+      <w:proofErr w:type="gramEnd"/>
+      <w:r>
+        <w:t xml:space="preserve"> enthusiast and skilled developer, I deliver cutting-edge, user-friendly enterprise applications that cater to diverse needs. With a flair for intuitive, responsive design, I enhance accessibility and functionality, ensuring a </w:t>
       </w:r>
       <w:r>
         <w:t>friction</w:t>
@@ -172,358 +187,289 @@
         <w:t xml:space="preserve"> impact</w:t>
       </w:r>
       <w:r>
-        <w:t>..</w:t>
-      </w:r>
-      <w:r>
         <w:t>.</w:t>
       </w:r>
-      <w:r>
+    </w:p>
+    <w:p>
+      <w:pPr>
+        <w:pStyle w:val="SectionHeading"/>
+      </w:pPr>
+      <w:r>
+        <w:t xml:space="preserve">Objective </w:t>
+      </w:r>
+    </w:p>
+    <w:p>
+      <w:pPr>
+        <w:rPr>
+          <w:rFonts w:ascii="Franklin Gothic Book" w:hAnsi="Franklin Gothic Book" w:cs="FranklinGothicURW-Boo"/>
+          <w:sz w:val="20"/>
+          <w:szCs w:val="20"/>
+        </w:rPr>
+      </w:pPr>
+      <w:r>
+        <w:rPr>
+          <w:rFonts w:ascii="Franklin Gothic Book" w:hAnsi="Franklin Gothic Book" w:cs="FranklinGothicURW-Boo"/>
+          <w:sz w:val="20"/>
+          <w:szCs w:val="20"/>
+        </w:rPr>
+        <w:t xml:space="preserve">Aiming to secure a hands-on role, leveraging my </w:t>
+      </w:r>
+      <w:r>
+        <w:rPr>
+          <w:rFonts w:ascii="Franklin Gothic Book" w:hAnsi="Franklin Gothic Book" w:cs="FranklinGothicURW-Boo"/>
+          <w:sz w:val="20"/>
+          <w:szCs w:val="20"/>
+        </w:rPr>
+        <w:t>expertise in crafting</w:t>
+      </w:r>
+      <w:r>
+        <w:rPr>
+          <w:rFonts w:ascii="Franklin Gothic Book" w:hAnsi="Franklin Gothic Book" w:cs="FranklinGothicURW-Boo"/>
+          <w:sz w:val="20"/>
+          <w:szCs w:val="20"/>
+        </w:rPr>
+        <w:t xml:space="preserve"> impactful applications and sophisticated solutions that </w:t>
+      </w:r>
+      <w:r>
+        <w:rPr>
+          <w:rFonts w:ascii="Franklin Gothic Book" w:hAnsi="Franklin Gothic Book" w:cs="FranklinGothicURW-Boo"/>
+          <w:sz w:val="20"/>
+          <w:szCs w:val="20"/>
+        </w:rPr>
+        <w:t>exceed</w:t>
+      </w:r>
+      <w:r>
+        <w:rPr>
+          <w:rFonts w:ascii="Franklin Gothic Book" w:hAnsi="Franklin Gothic Book" w:cs="FranklinGothicURW-Boo"/>
+          <w:sz w:val="20"/>
+          <w:szCs w:val="20"/>
+        </w:rPr>
+        <w:t xml:space="preserve"> business requirements </w:t>
+      </w:r>
+      <w:r>
+        <w:rPr>
+          <w:rFonts w:ascii="Franklin Gothic Book" w:hAnsi="Franklin Gothic Book" w:cs="FranklinGothicURW-Boo"/>
+          <w:sz w:val="20"/>
+          <w:szCs w:val="20"/>
+        </w:rPr>
+        <w:t xml:space="preserve">at hand, while </w:t>
+      </w:r>
+      <w:r>
+        <w:rPr>
+          <w:rFonts w:ascii="Franklin Gothic Book" w:hAnsi="Franklin Gothic Book" w:cs="FranklinGothicURW-Boo"/>
+          <w:sz w:val="20"/>
+          <w:szCs w:val="20"/>
+        </w:rPr>
+        <w:t>significantly enhanc</w:t>
+      </w:r>
+      <w:r>
+        <w:rPr>
+          <w:rFonts w:ascii="Franklin Gothic Book" w:hAnsi="Franklin Gothic Book" w:cs="FranklinGothicURW-Boo"/>
+          <w:sz w:val="20"/>
+          <w:szCs w:val="20"/>
+        </w:rPr>
+        <w:t>ing</w:t>
+      </w:r>
+      <w:r>
+        <w:rPr>
+          <w:rFonts w:ascii="Franklin Gothic Book" w:hAnsi="Franklin Gothic Book" w:cs="FranklinGothicURW-Boo"/>
+          <w:sz w:val="20"/>
+          <w:szCs w:val="20"/>
+        </w:rPr>
+        <w:t xml:space="preserve"> the user experience.</w:t>
+      </w:r>
+    </w:p>
+    <w:p>
+      <w:pPr>
+        <w:pStyle w:val="SectionHeading"/>
+      </w:pPr>
+      <w:r>
+        <w:t>Technical Proficiencies</w:t>
+      </w:r>
+    </w:p>
+    <w:p>
+      <w:pPr>
+        <w:pStyle w:val="ListParagraph"/>
+        <w:numPr>
+          <w:ilvl w:val="0"/>
+          <w:numId w:val="9"/>
+        </w:numPr>
+        <w:rPr>
+          <w:rFonts w:ascii="Franklin Gothic Book" w:eastAsia="Calibri" w:hAnsi="Franklin Gothic Book" w:cs="Times New Roman"/>
+          <w:sz w:val="20"/>
+          <w:szCs w:val="20"/>
+        </w:rPr>
+      </w:pPr>
+      <w:r>
+        <w:rPr>
+          <w:rFonts w:ascii="Franklin Gothic Book" w:eastAsia="Calibri" w:hAnsi="Franklin Gothic Book" w:cs="Times New Roman"/>
+          <w:b/>
+          <w:bCs/>
+          <w:sz w:val="20"/>
+          <w:szCs w:val="20"/>
+        </w:rPr>
+        <w:t>Programming Languages:</w:t>
+      </w:r>
+      <w:r>
+        <w:rPr>
+          <w:rFonts w:ascii="Franklin Gothic Book" w:eastAsia="Calibri" w:hAnsi="Franklin Gothic Book" w:cs="Times New Roman"/>
+          <w:sz w:val="20"/>
+          <w:szCs w:val="20"/>
+        </w:rPr>
         <w:t xml:space="preserve"> </w:t>
       </w:r>
-    </w:p>
-    <w:p>
-      <w:pPr>
-        <w:pStyle w:val="Summary"/>
-        <w:jc w:val="right"/>
-      </w:pPr>
-      <w:r>
-        <w:t xml:space="preserve">…Also, avid professional hobbyist with passion </w:t>
-      </w:r>
-    </w:p>
-    <w:p>
-      <w:pPr>
-        <w:pStyle w:val="Summary"/>
-      </w:pPr>
-      <w:r>
-        <w:t xml:space="preserve">for developing </w:t>
-      </w:r>
-      <w:r>
-        <w:t>practical daily-use</w:t>
-      </w:r>
-      <w:r>
-        <w:t xml:space="preserve"> applications, including apps for revenue/time tracking, taxes, crowd control, weather-based planning, and tutorial games for kids, </w:t>
-      </w:r>
-      <w:r>
-        <w:t>transforming chores into enjoyable experiences</w:t>
-      </w:r>
-    </w:p>
-    <w:p>
-      <w:pPr>
-        <w:pStyle w:val="Summary"/>
-        <w:jc w:val="right"/>
-      </w:pPr>
-      <w:r>
-        <w:t xml:space="preserve">(sampled at </w:t>
-      </w:r>
-      <w:hyperlink r:id="rId8" w:history="1">
-        <w:r>
-          <w:rPr>
-            <w:rStyle w:val="Hyperlink"/>
-          </w:rPr>
-          <w:t>www.alexPi.ca</w:t>
-        </w:r>
-      </w:hyperlink>
-      <w:r>
-        <w:t xml:space="preserve"> and </w:t>
-      </w:r>
-      <w:hyperlink r:id="rId9" w:history="1">
-        <w:r>
-          <w:rPr>
-            <w:rStyle w:val="Hyperlink"/>
-          </w:rPr>
-          <w:t>github.com/</w:t>
-        </w:r>
-        <w:proofErr w:type="spellStart"/>
-        <w:r>
-          <w:rPr>
-            <w:rStyle w:val="Hyperlink"/>
-          </w:rPr>
-          <w:t>alexpisquared</w:t>
-        </w:r>
-        <w:proofErr w:type="spellEnd"/>
-      </w:hyperlink>
-      <w:r>
-        <w:t>)</w:t>
-      </w:r>
-      <w:r>
+      <w:r>
+        <w:rPr>
+          <w:rFonts w:ascii="Franklin Gothic Book" w:eastAsia="Calibri" w:hAnsi="Franklin Gothic Book" w:cs="Times New Roman"/>
+          <w:sz w:val="20"/>
+          <w:szCs w:val="20"/>
+        </w:rPr>
+        <w:t>C#, C/C++, JavaScript, TypeScript, VB.NET, VB6, Python, PowerShell</w:t>
+      </w:r>
+      <w:r>
+        <w:rPr>
+          <w:rFonts w:ascii="Franklin Gothic Book" w:eastAsia="Calibri" w:hAnsi="Franklin Gothic Book" w:cs="Times New Roman"/>
+          <w:sz w:val="20"/>
+          <w:szCs w:val="20"/>
+        </w:rPr>
+        <w:t xml:space="preserve">. </w:t>
+      </w:r>
+    </w:p>
+    <w:p>
+      <w:pPr>
+        <w:pStyle w:val="ListParagraph"/>
+        <w:numPr>
+          <w:ilvl w:val="0"/>
+          <w:numId w:val="9"/>
+        </w:numPr>
+        <w:rPr>
+          <w:rFonts w:ascii="Franklin Gothic Book" w:eastAsia="Calibri" w:hAnsi="Franklin Gothic Book" w:cs="Times New Roman"/>
+          <w:sz w:val="20"/>
+          <w:szCs w:val="20"/>
+        </w:rPr>
+      </w:pPr>
+      <w:r>
+        <w:rPr>
+          <w:rFonts w:ascii="Franklin Gothic Book" w:eastAsia="Calibri" w:hAnsi="Franklin Gothic Book" w:cs="Times New Roman"/>
+          <w:b/>
+          <w:bCs/>
+          <w:sz w:val="20"/>
+          <w:szCs w:val="20"/>
+        </w:rPr>
+        <w:t xml:space="preserve">Databases: </w:t>
+      </w:r>
+      <w:r>
+        <w:rPr>
+          <w:rFonts w:ascii="Franklin Gothic Book" w:eastAsia="Calibri" w:hAnsi="Franklin Gothic Book" w:cs="Times New Roman"/>
+          <w:sz w:val="20"/>
+          <w:szCs w:val="20"/>
+        </w:rPr>
+        <w:t>MS SQL, PostgreSQL, MongoDB, SQLite, Oracle, Azure SQL DB, SSMS, SSRS, SSIS</w:t>
+      </w:r>
+    </w:p>
+    <w:p>
+      <w:pPr>
+        <w:pStyle w:val="ListParagraph"/>
+        <w:numPr>
+          <w:ilvl w:val="0"/>
+          <w:numId w:val="9"/>
+        </w:numPr>
+        <w:rPr>
+          <w:rFonts w:ascii="Franklin Gothic Book" w:eastAsia="Calibri" w:hAnsi="Franklin Gothic Book" w:cs="Times New Roman"/>
+          <w:sz w:val="20"/>
+          <w:szCs w:val="20"/>
+        </w:rPr>
+      </w:pPr>
+      <w:r>
+        <w:rPr>
+          <w:rFonts w:ascii="Franklin Gothic Book" w:eastAsia="Calibri" w:hAnsi="Franklin Gothic Book" w:cs="Times New Roman"/>
+          <w:b/>
+          <w:bCs/>
+          <w:sz w:val="20"/>
+          <w:szCs w:val="20"/>
+        </w:rPr>
+        <w:t xml:space="preserve">Frameworks &amp; Libraries: </w:t>
+      </w:r>
+      <w:r>
+        <w:rPr>
+          <w:rFonts w:ascii="Franklin Gothic Book" w:eastAsia="Calibri" w:hAnsi="Franklin Gothic Book" w:cs="Times New Roman"/>
+          <w:sz w:val="20"/>
+          <w:szCs w:val="20"/>
+        </w:rPr>
+        <w:t>.NET, ASP.NET, MVC, Razor, WPF, UWP, Blazor, MAUI, Angular, ReactJS, jQuery, Entity Framework (EF), NHibernate, Bootstrap</w:t>
+      </w:r>
+      <w:r>
+        <w:rPr>
+          <w:rFonts w:ascii="Franklin Gothic Book" w:eastAsia="Calibri" w:hAnsi="Franklin Gothic Book" w:cs="Times New Roman"/>
+          <w:sz w:val="20"/>
+          <w:szCs w:val="20"/>
+        </w:rPr>
         <w:t>.</w:t>
       </w:r>
     </w:p>
     <w:p>
       <w:pPr>
-        <w:pStyle w:val="SectionHeading"/>
-      </w:pPr>
-      <w:r>
-        <w:t xml:space="preserve">Objective </w:t>
-      </w:r>
-    </w:p>
-    <w:p>
-      <w:pPr>
+        <w:pStyle w:val="ListParagraph"/>
+        <w:numPr>
+          <w:ilvl w:val="0"/>
+          <w:numId w:val="9"/>
+        </w:numPr>
+        <w:rPr>
+          <w:rFonts w:ascii="Franklin Gothic Book" w:eastAsia="Calibri" w:hAnsi="Franklin Gothic Book" w:cs="Times New Roman"/>
+          <w:sz w:val="20"/>
+          <w:szCs w:val="20"/>
+        </w:rPr>
+      </w:pPr>
+      <w:r>
+        <w:rPr>
+          <w:rFonts w:ascii="Franklin Gothic Book" w:eastAsia="Calibri" w:hAnsi="Franklin Gothic Book" w:cs="Times New Roman"/>
+          <w:b/>
+          <w:bCs/>
+          <w:sz w:val="20"/>
+          <w:szCs w:val="20"/>
+        </w:rPr>
+        <w:t xml:space="preserve">Tools &amp; Platforms: </w:t>
+      </w:r>
+      <w:r>
+        <w:rPr>
+          <w:rFonts w:ascii="Franklin Gothic Book" w:eastAsia="Calibri" w:hAnsi="Franklin Gothic Book" w:cs="Times New Roman"/>
+          <w:sz w:val="20"/>
+          <w:szCs w:val="20"/>
+        </w:rPr>
+        <w:t>Microsoft Visual Studio, Git, GitHub, VSS, TFS, SVN, Bitbucket, Azure DevOps, Azure Cognitive Services, Azure Web Hosting, JIRA, Confluence, TeamCity, FIT White</w:t>
+      </w:r>
+    </w:p>
+    <w:p>
+      <w:pPr>
+        <w:pStyle w:val="ListParagraph"/>
+        <w:numPr>
+          <w:ilvl w:val="0"/>
+          <w:numId w:val="9"/>
+        </w:numPr>
+        <w:jc w:val="both"/>
         <w:rPr>
           <w:rFonts w:ascii="Franklin Gothic Book" w:hAnsi="Franklin Gothic Book" w:cs="FranklinGothicURW-Boo"/>
-          <w:sz w:val="20"/>
-          <w:szCs w:val="20"/>
-        </w:rPr>
-      </w:pPr>
-      <w:r>
-        <w:rPr>
-          <w:rFonts w:ascii="Franklin Gothic Book" w:hAnsi="Franklin Gothic Book" w:cs="FranklinGothicURW-Boo"/>
-          <w:sz w:val="20"/>
-          <w:szCs w:val="20"/>
-        </w:rPr>
-        <w:t xml:space="preserve">Aiming to secure a hands-on role, leveraging my </w:t>
-      </w:r>
-      <w:r>
-        <w:rPr>
-          <w:rFonts w:ascii="Franklin Gothic Book" w:hAnsi="Franklin Gothic Book" w:cs="FranklinGothicURW-Boo"/>
-          <w:sz w:val="20"/>
-          <w:szCs w:val="20"/>
-        </w:rPr>
-        <w:t>expertise in crafting</w:t>
-      </w:r>
-      <w:r>
-        <w:rPr>
-          <w:rFonts w:ascii="Franklin Gothic Book" w:hAnsi="Franklin Gothic Book" w:cs="FranklinGothicURW-Boo"/>
-          <w:sz w:val="20"/>
-          <w:szCs w:val="20"/>
-        </w:rPr>
-        <w:t xml:space="preserve"> impactful applications and sophisticated solutions that </w:t>
-      </w:r>
-      <w:r>
-        <w:rPr>
-          <w:rFonts w:ascii="Franklin Gothic Book" w:hAnsi="Franklin Gothic Book" w:cs="FranklinGothicURW-Boo"/>
-          <w:sz w:val="20"/>
-          <w:szCs w:val="20"/>
-        </w:rPr>
-        <w:t>exceed</w:t>
-      </w:r>
-      <w:r>
-        <w:rPr>
-          <w:rFonts w:ascii="Franklin Gothic Book" w:hAnsi="Franklin Gothic Book" w:cs="FranklinGothicURW-Boo"/>
-          <w:sz w:val="20"/>
-          <w:szCs w:val="20"/>
-        </w:rPr>
-        <w:t xml:space="preserve"> business requirements </w:t>
-      </w:r>
-      <w:r>
-        <w:rPr>
-          <w:rFonts w:ascii="Franklin Gothic Book" w:hAnsi="Franklin Gothic Book" w:cs="FranklinGothicURW-Boo"/>
-          <w:sz w:val="20"/>
-          <w:szCs w:val="20"/>
-        </w:rPr>
-        <w:t xml:space="preserve">at hand, while </w:t>
-      </w:r>
-      <w:r>
-        <w:rPr>
-          <w:rFonts w:ascii="Franklin Gothic Book" w:hAnsi="Franklin Gothic Book" w:cs="FranklinGothicURW-Boo"/>
-          <w:sz w:val="20"/>
-          <w:szCs w:val="20"/>
-        </w:rPr>
-        <w:t>significantly enhanc</w:t>
-      </w:r>
-      <w:r>
-        <w:rPr>
-          <w:rFonts w:ascii="Franklin Gothic Book" w:hAnsi="Franklin Gothic Book" w:cs="FranklinGothicURW-Boo"/>
-          <w:sz w:val="20"/>
-          <w:szCs w:val="20"/>
-        </w:rPr>
-        <w:t>ing</w:t>
-      </w:r>
-      <w:r>
-        <w:rPr>
-          <w:rFonts w:ascii="Franklin Gothic Book" w:hAnsi="Franklin Gothic Book" w:cs="FranklinGothicURW-Boo"/>
-          <w:sz w:val="20"/>
-          <w:szCs w:val="20"/>
-        </w:rPr>
-        <w:t xml:space="preserve"> the user experience.</w:t>
-      </w:r>
-    </w:p>
-    <w:p>
-      <w:pPr>
-        <w:pStyle w:val="SectionHeading"/>
-      </w:pPr>
-      <w:r>
-        <w:t>Technical Proficiencies</w:t>
-      </w:r>
-    </w:p>
-    <w:p>
-      <w:pPr>
-        <w:pStyle w:val="SectionHeading"/>
-        <w:spacing w:before="0"/>
-        <w:jc w:val="both"/>
-        <w:rPr>
-          <w:rFonts w:ascii="Franklin Gothic Book" w:hAnsi="Franklin Gothic Book" w:cs="FranklinGothicURW-Boo"/>
-          <w:b w:val="0"/>
-          <w:bCs w:val="0"/>
-          <w:color w:val="auto"/>
           <w:sz w:val="18"/>
           <w:szCs w:val="18"/>
         </w:rPr>
       </w:pPr>
       <w:r>
         <w:rPr>
-          <w:rFonts w:ascii="Franklin Gothic Book" w:hAnsi="Franklin Gothic Book" w:cs="FranklinGothicURW-Boo"/>
-          <w:b w:val="0"/>
-          <w:bCs w:val="0"/>
-          <w:color w:val="auto"/>
-          <w:sz w:val="18"/>
-          <w:szCs w:val="18"/>
-        </w:rPr>
-        <w:t xml:space="preserve">.NET, WPF, UWP, Blazor, MAUI, ASP.NET, </w:t>
-      </w:r>
-      <w:r>
-        <w:rPr>
-          <w:rFonts w:ascii="Franklin Gothic Book" w:hAnsi="Franklin Gothic Book" w:cs="FranklinGothicURW-Boo"/>
-          <w:b w:val="0"/>
-          <w:bCs w:val="0"/>
-          <w:color w:val="auto"/>
-          <w:sz w:val="18"/>
-          <w:szCs w:val="18"/>
-        </w:rPr>
-        <w:t>MVC, Razor,</w:t>
-      </w:r>
-      <w:r>
-        <w:rPr>
-          <w:rFonts w:ascii="Franklin Gothic Book" w:hAnsi="Franklin Gothic Book" w:cs="FranklinGothicURW-Boo"/>
-          <w:b w:val="0"/>
-          <w:bCs w:val="0"/>
-          <w:color w:val="auto"/>
-          <w:sz w:val="18"/>
-          <w:szCs w:val="18"/>
-        </w:rPr>
-        <w:t xml:space="preserve"> MVVM, C#, C/C++, XAML, GPT-4, T-SQL, Microsoft Visual Studio, WWF, WCF, Web Services, RESTful API, RIA Services, WinForms, WebForms, Entity Framework (EF), ORM, NHibernate, JSON, AJAX, HTML, CSS, JS, Angular, ReactJS, jQuery, Google Earth, Microsoft Virtual Earth, PL SQL, DTS, ADO.NET, IIS, VB.NET, VB6, UML, Visio, </w:t>
-      </w:r>
-      <w:r>
-        <w:rPr>
-          <w:rFonts w:ascii="Franklin Gothic Book" w:hAnsi="Franklin Gothic Book" w:cs="FranklinGothicURW-Boo"/>
-          <w:b w:val="0"/>
-          <w:bCs w:val="0"/>
-          <w:color w:val="auto"/>
-          <w:sz w:val="18"/>
-          <w:szCs w:val="18"/>
-        </w:rPr>
-        <w:t xml:space="preserve">TDD, DDD, TPL, </w:t>
-      </w:r>
-      <w:r>
-        <w:rPr>
-          <w:rFonts w:ascii="Franklin Gothic Book" w:hAnsi="Franklin Gothic Book" w:cs="FranklinGothicURW-Boo"/>
-          <w:b w:val="0"/>
-          <w:bCs w:val="0"/>
-          <w:color w:val="auto"/>
-          <w:sz w:val="18"/>
-          <w:szCs w:val="18"/>
-        </w:rPr>
-        <w:t>XML, SOAP, WSDL, Win32, ATL, MFC, VBScript, JavaScript, COM/DCOM, COM+, MTS, OOP, PowerShell, Crystal Reports, MS Office Automation, Git, GitHub, VSS, TFS, SVN, Bitbucket, Windows Service,</w:t>
-      </w:r>
-      <w:r>
-        <w:rPr>
-          <w:rFonts w:ascii="Franklin Gothic Book" w:hAnsi="Franklin Gothic Book" w:cs="FranklinGothicURW-Boo"/>
-          <w:b w:val="0"/>
-          <w:bCs w:val="0"/>
-          <w:color w:val="auto"/>
-          <w:sz w:val="18"/>
-          <w:szCs w:val="18"/>
-        </w:rPr>
-        <w:t xml:space="preserve"> Azure Cognitive Services, </w:t>
-      </w:r>
-      <w:r>
-        <w:rPr>
-          <w:rFonts w:ascii="Franklin Gothic Book" w:hAnsi="Franklin Gothic Book" w:cs="FranklinGothicURW-Boo"/>
-          <w:b w:val="0"/>
-          <w:bCs w:val="0"/>
-          <w:color w:val="auto"/>
-          <w:sz w:val="18"/>
-          <w:szCs w:val="18"/>
-        </w:rPr>
-        <w:t xml:space="preserve">Azure </w:t>
-      </w:r>
-      <w:r>
-        <w:rPr>
-          <w:rFonts w:ascii="Franklin Gothic Book" w:hAnsi="Franklin Gothic Book" w:cs="FranklinGothicURW-Boo"/>
-          <w:b w:val="0"/>
-          <w:bCs w:val="0"/>
-          <w:color w:val="auto"/>
-          <w:sz w:val="18"/>
-          <w:szCs w:val="18"/>
-        </w:rPr>
-        <w:t>CI/CD, DevOps</w:t>
-      </w:r>
-      <w:r>
-        <w:rPr>
-          <w:rFonts w:ascii="Franklin Gothic Book" w:hAnsi="Franklin Gothic Book" w:cs="FranklinGothicURW-Boo"/>
-          <w:b w:val="0"/>
-          <w:bCs w:val="0"/>
-          <w:color w:val="auto"/>
-          <w:sz w:val="18"/>
-          <w:szCs w:val="18"/>
-        </w:rPr>
-        <w:t>, Azure SQL DB</w:t>
-      </w:r>
-      <w:r>
-        <w:rPr>
-          <w:rFonts w:ascii="Franklin Gothic Book" w:hAnsi="Franklin Gothic Book" w:cs="FranklinGothicURW-Boo"/>
-          <w:b w:val="0"/>
-          <w:bCs w:val="0"/>
-          <w:color w:val="auto"/>
-          <w:sz w:val="18"/>
-          <w:szCs w:val="18"/>
-        </w:rPr>
-        <w:t xml:space="preserve">, </w:t>
-      </w:r>
-      <w:r>
-        <w:rPr>
-          <w:rFonts w:ascii="Franklin Gothic Book" w:hAnsi="Franklin Gothic Book" w:cs="FranklinGothicURW-Boo"/>
-          <w:b w:val="0"/>
-          <w:bCs w:val="0"/>
-          <w:color w:val="auto"/>
-          <w:sz w:val="18"/>
-          <w:szCs w:val="18"/>
-        </w:rPr>
-        <w:t xml:space="preserve">Azure Web Hosting, </w:t>
-      </w:r>
-      <w:r>
-        <w:rPr>
-          <w:rFonts w:ascii="Franklin Gothic Book" w:hAnsi="Franklin Gothic Book" w:cs="FranklinGothicURW-Boo"/>
-          <w:b w:val="0"/>
-          <w:bCs w:val="0"/>
-          <w:color w:val="auto"/>
-          <w:sz w:val="18"/>
-          <w:szCs w:val="18"/>
-        </w:rPr>
-        <w:t xml:space="preserve">MS SQL, </w:t>
-      </w:r>
-      <w:r>
-        <w:rPr>
-          <w:rFonts w:ascii="Franklin Gothic Book" w:hAnsi="Franklin Gothic Book" w:cs="FranklinGothicURW-Boo"/>
-          <w:b w:val="0"/>
-          <w:bCs w:val="0"/>
-          <w:color w:val="auto"/>
-          <w:sz w:val="18"/>
-          <w:szCs w:val="18"/>
-        </w:rPr>
-        <w:t xml:space="preserve">ODBC, Oracle, SQLite, MongoDB, </w:t>
-      </w:r>
-      <w:r>
-        <w:rPr>
-          <w:rFonts w:ascii="Franklin Gothic Book" w:hAnsi="Franklin Gothic Book" w:cs="FranklinGothicURW-Boo"/>
-          <w:b w:val="0"/>
-          <w:bCs w:val="0"/>
-          <w:color w:val="auto"/>
-          <w:sz w:val="18"/>
-          <w:szCs w:val="18"/>
-        </w:rPr>
-        <w:t xml:space="preserve">PostgreSQL, </w:t>
-      </w:r>
-      <w:r>
-        <w:rPr>
-          <w:rFonts w:ascii="Franklin Gothic Book" w:hAnsi="Franklin Gothic Book" w:cs="FranklinGothicURW-Boo"/>
-          <w:b w:val="0"/>
-          <w:bCs w:val="0"/>
-          <w:color w:val="auto"/>
-          <w:sz w:val="18"/>
-          <w:szCs w:val="18"/>
-        </w:rPr>
-        <w:t xml:space="preserve">SSMS, SSRS, SSIS, ETL, JIRA, Confluence.  </w:t>
+          <w:rFonts w:ascii="Franklin Gothic Book" w:eastAsia="Calibri" w:hAnsi="Franklin Gothic Book" w:cs="Times New Roman"/>
+          <w:b/>
+          <w:bCs/>
+          <w:sz w:val="20"/>
+          <w:szCs w:val="20"/>
+        </w:rPr>
+        <w:t xml:space="preserve">Other Skills: </w:t>
+      </w:r>
+      <w:r>
+        <w:rPr>
+          <w:rFonts w:ascii="Franklin Gothic Book" w:eastAsia="Calibri" w:hAnsi="Franklin Gothic Book" w:cs="Times New Roman"/>
+          <w:sz w:val="20"/>
+          <w:szCs w:val="20"/>
+        </w:rPr>
+        <w:t xml:space="preserve">TDD, DDD, TPL, XML, SOAP, WSDL, Win32, ATL, MFC, COM/DCOM, COM+, MTS, OOP, Crystal Reports, MS Office Automation, Google Earth, Microsoft Virtual Earth, PL SQL, DTS, ADO.NET, IIS, UML, Visio, Windows Service, ETL, CI/CD, Agile Methodology </w:t>
       </w:r>
     </w:p>
     <w:p>
@@ -581,7 +527,7 @@
                     </pic:cNvPicPr>
                   </pic:nvPicPr>
                   <pic:blipFill>
-                    <a:blip r:embed="rId10" cstate="print">
+                    <a:blip r:embed="rId8" cstate="print">
                       <a:extLst>
                         <a:ext uri="{28A0092B-C50C-407E-A947-70E740481C1C}">
                           <a14:useLocalDpi xmlns:a14="http://schemas.microsoft.com/office/drawing/2010/main" val="0"/>
@@ -775,6 +721,7 @@
           <w:szCs w:val="20"/>
         </w:rPr>
       </w:pPr>
+      <w:bookmarkStart w:id="1" w:name="_Hlk173851093"/>
       <w:r>
         <w:rPr>
           <w:rFonts w:ascii="Franklin Gothic Book" w:eastAsia="Calibri" w:hAnsi="Franklin Gothic Book" w:cs="Times New Roman"/>
@@ -826,6 +773,7 @@
         <w:t xml:space="preserve"> Created a standalone WPF desktop application as a license-free alternative to Postman, significantly speeding up integration testing of Web APIs currently in development. </w:t>
       </w:r>
     </w:p>
+    <w:bookmarkEnd w:id="1"/>
     <w:p>
       <w:pPr>
         <w:pStyle w:val="ListParagraph"/>
@@ -1051,7 +999,7 @@
                     </pic:cNvPicPr>
                   </pic:nvPicPr>
                   <pic:blipFill>
-                    <a:blip r:embed="rId11" cstate="print">
+                    <a:blip r:embed="rId9" cstate="print">
                       <a:extLst>
                         <a:ext uri="{28A0092B-C50C-407E-A947-70E740481C1C}">
                           <a14:useLocalDpi xmlns:a14="http://schemas.microsoft.com/office/drawing/2010/main" val="0"/>
@@ -1627,7 +1575,7 @@
                     </pic:cNvPicPr>
                   </pic:nvPicPr>
                   <pic:blipFill>
-                    <a:blip r:embed="rId12" cstate="print">
+                    <a:blip r:embed="rId10" cstate="print">
                       <a:extLst>
                         <a:ext uri="{28A0092B-C50C-407E-A947-70E740481C1C}">
                           <a14:useLocalDpi xmlns:a14="http://schemas.microsoft.com/office/drawing/2010/main" val="0"/>
@@ -1908,7 +1856,23 @@
           <w:sz w:val="20"/>
           <w:szCs w:val="20"/>
         </w:rPr>
-        <w:t xml:space="preserve"> local code repository deliver</w:t>
+        <w:t xml:space="preserve"> </w:t>
+      </w:r>
+      <w:r>
+        <w:rPr>
+          <w:rFonts w:ascii="Franklin Gothic Book" w:eastAsia="Calibri" w:hAnsi="Franklin Gothic Book" w:cs="Times New Roman"/>
+          <w:sz w:val="20"/>
+          <w:szCs w:val="20"/>
+        </w:rPr>
+        <w:t>artifacts’</w:t>
+      </w:r>
+      <w:r>
+        <w:rPr>
+          <w:rFonts w:ascii="Franklin Gothic Book" w:eastAsia="Calibri" w:hAnsi="Franklin Gothic Book" w:cs="Times New Roman"/>
+          <w:sz w:val="20"/>
+          <w:szCs w:val="20"/>
+        </w:rPr>
+        <w:t xml:space="preserve"> deliver</w:t>
       </w:r>
       <w:r>
         <w:rPr>
@@ -1940,7 +1904,23 @@
           <w:sz w:val="20"/>
           <w:szCs w:val="20"/>
         </w:rPr>
-        <w:t xml:space="preserve"> Azure's CI/CD pipeline. </w:t>
+        <w:t xml:space="preserve"> Azure's </w:t>
+      </w:r>
+      <w:r>
+        <w:rPr>
+          <w:rFonts w:ascii="Franklin Gothic Book" w:eastAsia="Calibri" w:hAnsi="Franklin Gothic Book" w:cs="Times New Roman"/>
+          <w:sz w:val="20"/>
+          <w:szCs w:val="20"/>
+        </w:rPr>
+        <w:t xml:space="preserve">DevOps </w:t>
+      </w:r>
+      <w:r>
+        <w:rPr>
+          <w:rFonts w:ascii="Franklin Gothic Book" w:eastAsia="Calibri" w:hAnsi="Franklin Gothic Book" w:cs="Times New Roman"/>
+          <w:sz w:val="20"/>
+          <w:szCs w:val="20"/>
+        </w:rPr>
+        <w:t xml:space="preserve">CI/CD pipeline. </w:t>
       </w:r>
     </w:p>
     <w:p>
@@ -2094,7 +2074,31 @@
           <w:sz w:val="20"/>
           <w:szCs w:val="20"/>
         </w:rPr>
-        <w:t>, ETL, Azure CI/CD, DevOps, GPT-3.5</w:t>
+        <w:t xml:space="preserve">, ETL, Azure </w:t>
+      </w:r>
+      <w:r>
+        <w:rPr>
+          <w:rFonts w:ascii="Franklin Gothic Book" w:eastAsia="Calibri" w:hAnsi="Franklin Gothic Book" w:cs="Times New Roman"/>
+          <w:sz w:val="20"/>
+          <w:szCs w:val="20"/>
+        </w:rPr>
+        <w:t>DevOps</w:t>
+      </w:r>
+      <w:r>
+        <w:rPr>
+          <w:rFonts w:ascii="Franklin Gothic Book" w:eastAsia="Calibri" w:hAnsi="Franklin Gothic Book" w:cs="Times New Roman"/>
+          <w:sz w:val="20"/>
+          <w:szCs w:val="20"/>
+        </w:rPr>
+        <w:t xml:space="preserve">, </w:t>
+      </w:r>
+      <w:r>
+        <w:rPr>
+          <w:rFonts w:ascii="Franklin Gothic Book" w:eastAsia="Calibri" w:hAnsi="Franklin Gothic Book" w:cs="Times New Roman"/>
+          <w:sz w:val="20"/>
+          <w:szCs w:val="20"/>
+        </w:rPr>
+        <w:t>CI/CD, GPT-3.5</w:t>
       </w:r>
       <w:r>
         <w:rPr>
@@ -2144,7 +2148,7 @@
                     </pic:cNvPicPr>
                   </pic:nvPicPr>
                   <pic:blipFill>
-                    <a:blip r:embed="rId13" cstate="print">
+                    <a:blip r:embed="rId11" cstate="print">
                       <a:extLst>
                         <a:ext uri="{28A0092B-C50C-407E-A947-70E740481C1C}">
                           <a14:useLocalDpi xmlns:a14="http://schemas.microsoft.com/office/drawing/2010/main" val="0"/>
@@ -2290,7 +2294,23 @@
           <w:sz w:val="20"/>
           <w:szCs w:val="20"/>
         </w:rPr>
-        <w:t>rich-UI and headless backend apps</w:t>
+        <w:t xml:space="preserve">rich-UI and </w:t>
+      </w:r>
+      <w:r>
+        <w:rPr>
+          <w:rFonts w:ascii="Franklin Gothic Book" w:eastAsia="Calibri" w:hAnsi="Franklin Gothic Book" w:cs="Times New Roman"/>
+          <w:sz w:val="20"/>
+          <w:szCs w:val="20"/>
+        </w:rPr>
+        <w:t>pure</w:t>
+      </w:r>
+      <w:r>
+        <w:rPr>
+          <w:rFonts w:ascii="Franklin Gothic Book" w:eastAsia="Calibri" w:hAnsi="Franklin Gothic Book" w:cs="Times New Roman"/>
+          <w:sz w:val="20"/>
+          <w:szCs w:val="20"/>
+        </w:rPr>
+        <w:t xml:space="preserve"> backend apps</w:t>
       </w:r>
       <w:r>
         <w:rPr>
@@ -2369,6 +2389,52 @@
           <w:szCs w:val="20"/>
         </w:rPr>
         <w:t>).</w:t>
+      </w:r>
+    </w:p>
+    <w:p>
+      <w:pPr>
+        <w:pStyle w:val="ListParagraph"/>
+        <w:numPr>
+          <w:ilvl w:val="0"/>
+          <w:numId w:val="10"/>
+        </w:numPr>
+        <w:rPr>
+          <w:rFonts w:ascii="Franklin Gothic Book" w:eastAsia="Calibri" w:hAnsi="Franklin Gothic Book" w:cs="Times New Roman"/>
+          <w:sz w:val="20"/>
+          <w:szCs w:val="20"/>
+        </w:rPr>
+      </w:pPr>
+      <w:r>
+        <w:rPr>
+          <w:rFonts w:ascii="Franklin Gothic Book" w:eastAsia="Calibri" w:hAnsi="Franklin Gothic Book" w:cs="Times New Roman"/>
+          <w:sz w:val="20"/>
+          <w:szCs w:val="20"/>
+        </w:rPr>
+        <w:t>Centralized</w:t>
+      </w:r>
+      <w:r>
+        <w:rPr>
+          <w:rFonts w:ascii="Franklin Gothic Book" w:eastAsia="Calibri" w:hAnsi="Franklin Gothic Book" w:cs="Times New Roman"/>
+          <w:sz w:val="20"/>
+          <w:szCs w:val="20"/>
+        </w:rPr>
+        <w:t xml:space="preserve"> artifacts’ deliveries with a</w:t>
+      </w:r>
+      <w:r>
+        <w:rPr>
+          <w:rFonts w:ascii="Franklin Gothic Book" w:eastAsia="Calibri" w:hAnsi="Franklin Gothic Book" w:cs="Times New Roman"/>
+          <w:sz w:val="20"/>
+          <w:szCs w:val="20"/>
+        </w:rPr>
+        <w:t xml:space="preserve"> dedicated</w:t>
+      </w:r>
+      <w:r>
+        <w:rPr>
+          <w:rFonts w:ascii="Franklin Gothic Book" w:eastAsia="Calibri" w:hAnsi="Franklin Gothic Book" w:cs="Times New Roman"/>
+          <w:sz w:val="20"/>
+          <w:szCs w:val="20"/>
+        </w:rPr>
+        <w:t xml:space="preserve"> Azure's DevOps CI/CD pipeline. </w:t>
       </w:r>
     </w:p>
     <w:p>
@@ -2391,7 +2457,73 @@
           <w:sz w:val="20"/>
           <w:szCs w:val="20"/>
         </w:rPr>
-        <w:t>Engineered a real-time system for monitoring logs and alerting on critical backbone process activities.</w:t>
+        <w:t xml:space="preserve">Engineered a real-time system for monitoring </w:t>
+      </w:r>
+      <w:r>
+        <w:rPr>
+          <w:rFonts w:ascii="Franklin Gothic Book" w:eastAsia="Calibri" w:hAnsi="Franklin Gothic Book" w:cs="Times New Roman"/>
+          <w:sz w:val="20"/>
+          <w:szCs w:val="20"/>
+        </w:rPr>
+        <w:t>backbone process</w:t>
+      </w:r>
+      <w:r>
+        <w:rPr>
+          <w:rFonts w:ascii="Franklin Gothic Book" w:eastAsia="Calibri" w:hAnsi="Franklin Gothic Book" w:cs="Times New Roman"/>
+          <w:sz w:val="20"/>
+          <w:szCs w:val="20"/>
+        </w:rPr>
+        <w:t>es</w:t>
+      </w:r>
+      <w:r>
+        <w:rPr>
+          <w:rFonts w:ascii="Franklin Gothic Book" w:eastAsia="Calibri" w:hAnsi="Franklin Gothic Book" w:cs="Times New Roman"/>
+          <w:sz w:val="20"/>
+          <w:szCs w:val="20"/>
+        </w:rPr>
+        <w:t xml:space="preserve"> </w:t>
+      </w:r>
+      <w:r>
+        <w:rPr>
+          <w:rFonts w:ascii="Franklin Gothic Book" w:eastAsia="Calibri" w:hAnsi="Franklin Gothic Book" w:cs="Times New Roman"/>
+          <w:sz w:val="20"/>
+          <w:szCs w:val="20"/>
+        </w:rPr>
+        <w:t xml:space="preserve">and </w:t>
+      </w:r>
+      <w:proofErr w:type="gramStart"/>
+      <w:r>
+        <w:rPr>
+          <w:rFonts w:ascii="Franklin Gothic Book" w:eastAsia="Calibri" w:hAnsi="Franklin Gothic Book" w:cs="Times New Roman"/>
+          <w:sz w:val="20"/>
+          <w:szCs w:val="20"/>
+        </w:rPr>
+        <w:t>alerting on</w:t>
+      </w:r>
+      <w:proofErr w:type="gramEnd"/>
+      <w:r>
+        <w:rPr>
+          <w:rFonts w:ascii="Franklin Gothic Book" w:eastAsia="Calibri" w:hAnsi="Franklin Gothic Book" w:cs="Times New Roman"/>
+          <w:sz w:val="20"/>
+          <w:szCs w:val="20"/>
+        </w:rPr>
+        <w:t xml:space="preserve"> critical </w:t>
+      </w:r>
+      <w:r>
+        <w:rPr>
+          <w:rFonts w:ascii="Franklin Gothic Book" w:eastAsia="Calibri" w:hAnsi="Franklin Gothic Book" w:cs="Times New Roman"/>
+          <w:sz w:val="20"/>
+          <w:szCs w:val="20"/>
+        </w:rPr>
+        <w:t>events</w:t>
+      </w:r>
+      <w:r>
+        <w:rPr>
+          <w:rFonts w:ascii="Franklin Gothic Book" w:eastAsia="Calibri" w:hAnsi="Franklin Gothic Book" w:cs="Times New Roman"/>
+          <w:sz w:val="20"/>
+          <w:szCs w:val="20"/>
+        </w:rPr>
+        <w:t>.</w:t>
       </w:r>
     </w:p>
     <w:p>
@@ -2421,15 +2553,39 @@
           <w:sz w:val="20"/>
           <w:szCs w:val="20"/>
         </w:rPr>
-        <w:t xml:space="preserve">ReactJS, .NET Core, .NET 5.0, WPF, </w:t>
-      </w:r>
-      <w:r>
-        <w:rPr>
-          <w:rFonts w:ascii="Franklin Gothic Book" w:eastAsia="Calibri" w:hAnsi="Franklin Gothic Book" w:cs="Times New Roman"/>
-          <w:sz w:val="20"/>
-          <w:szCs w:val="20"/>
-        </w:rPr>
-        <w:t xml:space="preserve">TDD, TPL, </w:t>
+        <w:t xml:space="preserve">ReactJS, </w:t>
+      </w:r>
+      <w:r>
+        <w:rPr>
+          <w:rFonts w:ascii="Franklin Gothic Book" w:eastAsia="Calibri" w:hAnsi="Franklin Gothic Book" w:cs="Times New Roman"/>
+          <w:sz w:val="20"/>
+          <w:szCs w:val="20"/>
+        </w:rPr>
+        <w:t>C#</w:t>
+      </w:r>
+      <w:r>
+        <w:rPr>
+          <w:rFonts w:ascii="Franklin Gothic Book" w:eastAsia="Calibri" w:hAnsi="Franklin Gothic Book" w:cs="Times New Roman"/>
+          <w:sz w:val="20"/>
+          <w:szCs w:val="20"/>
+        </w:rPr>
+        <w:t xml:space="preserve">, </w:t>
+      </w:r>
+      <w:r>
+        <w:rPr>
+          <w:rFonts w:ascii="Franklin Gothic Book" w:eastAsia="Calibri" w:hAnsi="Franklin Gothic Book" w:cs="Times New Roman"/>
+          <w:sz w:val="20"/>
+          <w:szCs w:val="20"/>
+        </w:rPr>
+        <w:t xml:space="preserve">.NET Core, WPF, </w:t>
+      </w:r>
+      <w:r>
+        <w:rPr>
+          <w:rFonts w:ascii="Franklin Gothic Book" w:eastAsia="Calibri" w:hAnsi="Franklin Gothic Book" w:cs="Times New Roman"/>
+          <w:sz w:val="20"/>
+          <w:szCs w:val="20"/>
+        </w:rPr>
+        <w:t xml:space="preserve">TDD, </w:t>
       </w:r>
       <w:r>
         <w:rPr>
@@ -2453,7 +2609,7 @@
           <w:sz w:val="20"/>
           <w:szCs w:val="20"/>
         </w:rPr>
-        <w:t xml:space="preserve">, C#, MS </w:t>
+        <w:t xml:space="preserve">, MS </w:t>
       </w:r>
       <w:r>
         <w:rPr>
@@ -2485,7 +2641,7 @@
           <w:sz w:val="20"/>
           <w:szCs w:val="20"/>
         </w:rPr>
-        <w:t>.</w:t>
+        <w:t>, Azure DevOps</w:t>
       </w:r>
     </w:p>
     <w:p>
@@ -2527,7 +2683,7 @@
                     </pic:cNvPicPr>
                   </pic:nvPicPr>
                   <pic:blipFill>
-                    <a:blip r:embed="rId14" cstate="print">
+                    <a:blip r:embed="rId12" cstate="print">
                       <a:extLst>
                         <a:ext uri="{28A0092B-C50C-407E-A947-70E740481C1C}">
                           <a14:useLocalDpi xmlns:a14="http://schemas.microsoft.com/office/drawing/2010/main" val="0"/>
@@ -2585,7 +2741,7 @@
         </w:rPr>
         <w:tab/>
       </w:r>
-      <w:bookmarkStart w:id="1" w:name="_Hlk21881085"/>
+      <w:bookmarkStart w:id="2" w:name="_Hlk21881085"/>
       <w:r>
         <w:rPr>
           <w:rFonts w:ascii="Franklin Gothic Book" w:eastAsia="Times New Roman" w:hAnsi="Franklin Gothic Book" w:cs="Times New Roman"/>
@@ -2606,7 +2762,7 @@
         </w:rPr>
         <w:tab/>
       </w:r>
-      <w:bookmarkEnd w:id="1"/>
+      <w:bookmarkEnd w:id="2"/>
       <w:r>
         <w:rPr>
           <w:rFonts w:ascii="Franklin Gothic Book" w:eastAsia="Times New Roman" w:hAnsi="Franklin Gothic Book" w:cs="Times New Roman"/>
@@ -2625,7 +2781,7 @@
       <w:r>
         <w:t xml:space="preserve">Crafted and integrated </w:t>
       </w:r>
-      <w:hyperlink r:id="rId15" w:history="1">
+      <w:hyperlink r:id="rId13" w:history="1">
         <w:r>
           <w:rPr>
             <w:rStyle w:val="Hyperlink"/>
@@ -2705,6 +2861,7 @@
         <w:spacing w:after="0"/>
         <w:contextualSpacing w:val="0"/>
       </w:pPr>
+      <w:proofErr w:type="gramStart"/>
       <w:r>
         <w:t xml:space="preserve">Improved </w:t>
       </w:r>
@@ -2714,7 +2871,11 @@
       </w:r>
       <w:proofErr w:type="spellEnd"/>
       <w:r>
-        <w:t xml:space="preserve"> backend by designing and adding the relevant CRUD RESTful API end points</w:t>
+        <w:t xml:space="preserve"> backend</w:t>
+      </w:r>
+      <w:proofErr w:type="gramEnd"/>
+      <w:r>
+        <w:t xml:space="preserve"> by designing and adding the relevant CRUD RESTful API end points</w:t>
       </w:r>
       <w:r>
         <w:t>.</w:t>
@@ -2860,7 +3021,7 @@
                     <pic:cNvPicPr/>
                   </pic:nvPicPr>
                   <pic:blipFill>
-                    <a:blip r:embed="rId16"/>
+                    <a:blip r:embed="rId14"/>
                     <a:stretch>
                       <a:fillRect/>
                     </a:stretch>
@@ -2907,7 +3068,7 @@
         </w:rPr>
         <w:tab/>
       </w:r>
-      <w:bookmarkStart w:id="2" w:name="_Hlk21881120"/>
+      <w:bookmarkStart w:id="3" w:name="_Hlk21881120"/>
       <w:r>
         <w:rPr>
           <w:rFonts w:ascii="Franklin Gothic Book" w:eastAsia="Times New Roman" w:hAnsi="Franklin Gothic Book" w:cs="Times New Roman"/>
@@ -2917,7 +3078,7 @@
         </w:rPr>
         <w:t>Full-stack Developer</w:t>
       </w:r>
-      <w:bookmarkEnd w:id="2"/>
+      <w:bookmarkEnd w:id="3"/>
       <w:r>
         <w:rPr>
           <w:rFonts w:ascii="Franklin Gothic Book" w:eastAsia="Times New Roman" w:hAnsi="Franklin Gothic Book" w:cs="Times New Roman"/>
@@ -2974,6 +3135,44 @@
       </w:r>
       <w:r>
         <w:t xml:space="preserve">. </w:t>
+      </w:r>
+    </w:p>
+    <w:p>
+      <w:pPr>
+        <w:pStyle w:val="ListParagraph"/>
+        <w:numPr>
+          <w:ilvl w:val="0"/>
+          <w:numId w:val="11"/>
+        </w:numPr>
+        <w:spacing w:after="0"/>
+        <w:rPr>
+          <w:sz w:val="20"/>
+          <w:szCs w:val="20"/>
+        </w:rPr>
+      </w:pPr>
+      <w:r>
+        <w:rPr>
+          <w:rFonts w:ascii="Franklin Gothic Book" w:hAnsi="Franklin Gothic Book"/>
+          <w:sz w:val="20"/>
+          <w:szCs w:val="20"/>
+        </w:rPr>
+        <w:t xml:space="preserve">Spearheaded the design and development of a comprehensive suite of web, desktop, and mobile applications, as well as user-centric services for </w:t>
+      </w:r>
+      <w:r>
+        <w:rPr>
+          <w:rFonts w:ascii="Franklin Gothic Book" w:hAnsi="Franklin Gothic Book"/>
+          <w:sz w:val="20"/>
+          <w:szCs w:val="20"/>
+        </w:rPr>
+        <w:t xml:space="preserve">the </w:t>
+      </w:r>
+      <w:r>
+        <w:rPr>
+          <w:rFonts w:ascii="Franklin Gothic Book" w:hAnsi="Franklin Gothic Book"/>
+          <w:sz w:val="20"/>
+          <w:szCs w:val="20"/>
+        </w:rPr>
+        <w:t>company’s unique always-on authentication devices. This initiative significantly enhanced the company's product ecosystem and user experience.</w:t>
       </w:r>
     </w:p>
     <w:p>
@@ -2986,29 +3185,10 @@
         <w:spacing w:after="120"/>
       </w:pPr>
       <w:r>
-        <w:t xml:space="preserve">Designed and kickstarted development for a range of web, desktop, and mobile apps, along with user-centric services for </w:t>
-      </w:r>
-      <w:r>
-        <w:t>always-on</w:t>
-      </w:r>
-      <w:r>
-        <w:t>-authentication devices</w:t>
-      </w:r>
-      <w:r>
-        <w:t xml:space="preserve">. </w:t>
-      </w:r>
-    </w:p>
-    <w:p>
-      <w:pPr>
-        <w:pStyle w:val="JDAccomplishment"/>
-        <w:numPr>
-          <w:ilvl w:val="0"/>
-          <w:numId w:val="11"/>
-        </w:numPr>
-        <w:spacing w:after="120"/>
-      </w:pPr>
-      <w:r>
-        <w:t>Engineered a</w:t>
+        <w:t>En</w:t>
+      </w:r>
+      <w:r>
+        <w:t>gineered a</w:t>
       </w:r>
       <w:r>
         <w:t xml:space="preserve"> counterintuitive</w:t>
@@ -3059,7 +3239,7 @@
         <w:rPr>
           <w:rFonts w:eastAsia="Calibri" w:cs="Times New Roman"/>
         </w:rPr>
-        <w:t>Prototyped, implemented, and brought to production multiple mobile, desktop and web apps (WPF, UWP, PWA, ASP.NET MVC and Angular, etc.) and services (RESTful API) representing the user-facing functionality for managing all aspects of the company’s unique always-on-authentication devices.</w:t>
+        <w:t>Prototyped, implemented, and brought to production multiple mobile, desktop and web apps (WPF, UWP, PWA, ASP.NET MVC and Angular, etc.) and services (RESTful API) representing the user-facing functionality for managing all aspects of the always-on-authentication devices.</w:t>
       </w:r>
     </w:p>
     <w:p>
@@ -3220,7 +3400,7 @@
             <wp:extent cx="684530" cy="229870"/>
             <wp:effectExtent l="0" t="0" r="1270" b="0"/>
             <wp:docPr id="42" name="Picture 42" descr="Sciex">
-              <a:hlinkClick xmlns:a="http://schemas.openxmlformats.org/drawingml/2006/main" r:id="rId17"/>
+              <a:hlinkClick xmlns:a="http://schemas.openxmlformats.org/drawingml/2006/main" r:id="rId15"/>
             </wp:docPr>
             <wp:cNvGraphicFramePr>
               <a:graphicFrameLocks xmlns:a="http://schemas.openxmlformats.org/drawingml/2006/main" noChangeAspect="1"/>
@@ -3230,14 +3410,14 @@
                 <pic:pic xmlns:pic="http://schemas.openxmlformats.org/drawingml/2006/picture">
                   <pic:nvPicPr>
                     <pic:cNvPr id="0" name="Picture 15" descr="Sciex">
-                      <a:hlinkClick r:id="rId17"/>
+                      <a:hlinkClick r:id="rId15"/>
                     </pic:cNvPr>
                     <pic:cNvPicPr>
                       <a:picLocks noChangeAspect="1" noChangeArrowheads="1"/>
                     </pic:cNvPicPr>
                   </pic:nvPicPr>
                   <pic:blipFill>
-                    <a:blip r:embed="rId18" cstate="print">
+                    <a:blip r:embed="rId16" cstate="print">
                       <a:extLst>
                         <a:ext uri="{28A0092B-C50C-407E-A947-70E740481C1C}">
                           <a14:useLocalDpi xmlns:a14="http://schemas.microsoft.com/office/drawing/2010/main" val="0"/>
@@ -3414,7 +3594,7 @@
           <w:sz w:val="20"/>
           <w:szCs w:val="20"/>
         </w:rPr>
-        <w:t>Surrounded my code with the safety net of the elaborate unit as well as UI automation tests.</w:t>
+        <w:t>Implemented comprehensive test coverage through robust unit tests and advanced UI automation, significantly enhancing code reliability and reducing regression risks.</w:t>
       </w:r>
     </w:p>
     <w:p>
@@ -3523,7 +3703,7 @@
             <wp:extent cx="250371" cy="250371"/>
             <wp:effectExtent l="0" t="0" r="0" b="0"/>
             <wp:docPr id="134" name="Picture 134" descr="BMO Financial Group">
-              <a:hlinkClick xmlns:a="http://schemas.openxmlformats.org/drawingml/2006/main" r:id="rId19"/>
+              <a:hlinkClick xmlns:a="http://schemas.openxmlformats.org/drawingml/2006/main" r:id="rId17"/>
             </wp:docPr>
             <wp:cNvGraphicFramePr>
               <a:graphicFrameLocks xmlns:a="http://schemas.openxmlformats.org/drawingml/2006/main" noChangeAspect="1"/>
@@ -3533,14 +3713,14 @@
                 <pic:pic xmlns:pic="http://schemas.openxmlformats.org/drawingml/2006/picture">
                   <pic:nvPicPr>
                     <pic:cNvPr id="134" name="Picture 134" descr="BMO Financial Group">
-                      <a:hlinkClick r:id="rId19"/>
+                      <a:hlinkClick r:id="rId17"/>
                     </pic:cNvPr>
                     <pic:cNvPicPr>
                       <a:picLocks noChangeAspect="1" noChangeArrowheads="1"/>
                     </pic:cNvPicPr>
                   </pic:nvPicPr>
                   <pic:blipFill>
-                    <a:blip r:embed="rId20" cstate="print">
+                    <a:blip r:embed="rId18" cstate="print">
                       <a:extLst>
                         <a:ext uri="{28A0092B-C50C-407E-A947-70E740481C1C}">
                           <a14:useLocalDpi xmlns:a14="http://schemas.microsoft.com/office/drawing/2010/main" val="0"/>
@@ -3580,7 +3760,7 @@
         </w:rPr>
         <w:tab/>
       </w:r>
-      <w:hyperlink r:id="rId21" w:history="1">
+      <w:hyperlink r:id="rId19" w:history="1">
         <w:r>
           <w:rPr>
             <w:rStyle w:val="Hyperlink"/>
@@ -3699,8 +3879,13 @@
       <w:r>
         <w:t xml:space="preserve">UI. </w:t>
       </w:r>
-      <w:r>
-        <w:t>Significantly contributed to the evolution of EP-Catalyst</w:t>
+      <w:proofErr w:type="gramStart"/>
+      <w:r>
+        <w:t>Significantly</w:t>
+      </w:r>
+      <w:proofErr w:type="gramEnd"/>
+      <w:r>
+        <w:t xml:space="preserve"> contributed to the evolution of EP-Catalyst</w:t>
       </w:r>
       <w:r>
         <w:t xml:space="preserve">, a Silverlight-based platform </w:t>
@@ -3720,11 +3905,11 @@
           <w:numId w:val="11"/>
         </w:numPr>
       </w:pPr>
-      <w:bookmarkStart w:id="3" w:name="_Hlk155864636"/>
+      <w:bookmarkStart w:id="4" w:name="_Hlk155864636"/>
       <w:r>
         <w:t>Served as Development Lead guiding the creation of advanced applications for the OLP project</w:t>
       </w:r>
-      <w:bookmarkEnd w:id="3"/>
+      <w:bookmarkEnd w:id="4"/>
       <w:r>
         <w:t>.</w:t>
       </w:r>
@@ -3740,11 +3925,10 @@
           <w:numId w:val="11"/>
         </w:numPr>
       </w:pPr>
-      <w:bookmarkStart w:id="4" w:name="_Hlk155864753"/>
+      <w:bookmarkStart w:id="5" w:name="_Hlk155864753"/>
       <w:r>
         <w:t xml:space="preserve">Creatively applied DNA sequencing algorithms, specifically the </w:t>
       </w:r>
-      <w:proofErr w:type="spellStart"/>
       <w:r>
         <w:rPr>
           <w:b/>
@@ -3752,9 +3936,25 @@
           <w:i/>
           <w:iCs/>
         </w:rPr>
-        <w:t>Levenshtein</w:t>
-      </w:r>
-      <w:proofErr w:type="spellEnd"/>
+        <w:t>Levenshtein Distance</w:t>
+      </w:r>
+      <w:r>
+        <w:rPr>
+          <w:i/>
+          <w:iCs/>
+        </w:rPr>
+        <w:t xml:space="preserve"> </w:t>
+      </w:r>
+      <w:r>
+        <w:t>and</w:t>
+      </w:r>
+      <w:r>
+        <w:rPr>
+          <w:i/>
+          <w:iCs/>
+        </w:rPr>
+        <w:t xml:space="preserve"> </w:t>
+      </w:r>
       <w:r>
         <w:rPr>
           <w:b/>
@@ -3762,38 +3962,12 @@
           <w:i/>
           <w:iCs/>
         </w:rPr>
-        <w:t xml:space="preserve"> Distance</w:t>
-      </w:r>
-      <w:r>
-        <w:rPr>
-          <w:i/>
-          <w:iCs/>
-        </w:rPr>
-        <w:t xml:space="preserve"> </w:t>
-      </w:r>
-      <w:r>
-        <w:t>and</w:t>
-      </w:r>
-      <w:r>
-        <w:rPr>
-          <w:i/>
-          <w:iCs/>
-        </w:rPr>
-        <w:t xml:space="preserve"> </w:t>
-      </w:r>
-      <w:r>
-        <w:rPr>
-          <w:b/>
-          <w:bCs/>
-          <w:i/>
-          <w:iCs/>
-        </w:rPr>
         <w:t>Jaccard Similarity Coefficient</w:t>
       </w:r>
       <w:r>
         <w:t>, to streamline data cleaning procedures resulting in an astounding 85% decrease in manual tasks</w:t>
       </w:r>
-      <w:bookmarkEnd w:id="4"/>
+      <w:bookmarkEnd w:id="5"/>
       <w:r>
         <w:t>.</w:t>
       </w:r>
@@ -3825,13 +3999,24 @@
         <w:t>s</w:t>
       </w:r>
       <w:r>
-        <w:t xml:space="preserve"> with a </w:t>
+        <w:t xml:space="preserve"> with </w:t>
+      </w:r>
+      <w:proofErr w:type="gramStart"/>
+      <w:r>
+        <w:t xml:space="preserve">a </w:t>
       </w:r>
       <w:r>
         <w:rPr>
           <w:rFonts w:eastAsia="Calibri" w:cs="Times New Roman"/>
         </w:rPr>
-        <w:t xml:space="preserve">ASP.NET MVC </w:t>
+        <w:t>ASP.NET</w:t>
+      </w:r>
+      <w:proofErr w:type="gramEnd"/>
+      <w:r>
+        <w:rPr>
+          <w:rFonts w:eastAsia="Calibri" w:cs="Times New Roman"/>
+        </w:rPr>
+        <w:t xml:space="preserve"> MVC </w:t>
       </w:r>
       <w:r>
         <w:t xml:space="preserve">web app that expedited To-do list processing. </w:t>
@@ -3992,2339 +4177,13 @@
     </w:p>
     <w:p>
       <w:pPr>
-        <w:keepNext/>
-        <w:keepLines/>
-        <w:tabs>
-          <w:tab w:val="left" w:pos="1980"/>
-          <w:tab w:val="left" w:pos="4770"/>
-          <w:tab w:val="left" w:pos="7200"/>
-        </w:tabs>
-        <w:spacing w:before="240" w:after="0" w:line="240" w:lineRule="auto"/>
-        <w:outlineLvl w:val="0"/>
-        <w15:collapsed/>
-        <w:rPr>
-          <w:rFonts w:ascii="Franklin Gothic Book" w:eastAsia="Times New Roman" w:hAnsi="Franklin Gothic Book" w:cs="Times New Roman"/>
-          <w:color w:val="2F5496"/>
-          <w:sz w:val="26"/>
-          <w:szCs w:val="32"/>
-        </w:rPr>
-      </w:pPr>
-      <w:r>
-        <w:rPr>
-          <w:rFonts w:ascii="Franklin Gothic Book" w:eastAsia="Times New Roman" w:hAnsi="Franklin Gothic Book" w:cs="Times New Roman"/>
-          <w:noProof/>
-          <w:color w:val="2F5496"/>
-          <w:sz w:val="26"/>
-          <w:szCs w:val="32"/>
-        </w:rPr>
-        <w:lastRenderedPageBreak/>
-        <w:drawing>
-          <wp:inline distT="0" distB="0" distL="0" distR="0" wp14:anchorId="7115A149" wp14:editId="32DC45E8">
-            <wp:extent cx="255905" cy="255905"/>
-            <wp:effectExtent l="0" t="0" r="0" b="0"/>
-            <wp:docPr id="37" name="Picture 37">
-              <a:hlinkClick xmlns:a="http://schemas.openxmlformats.org/drawingml/2006/main" r:id="rId22"/>
-            </wp:docPr>
-            <wp:cNvGraphicFramePr>
-              <a:graphicFrameLocks xmlns:a="http://schemas.openxmlformats.org/drawingml/2006/main" noChangeAspect="1"/>
-            </wp:cNvGraphicFramePr>
-            <a:graphic xmlns:a="http://schemas.openxmlformats.org/drawingml/2006/main">
-              <a:graphicData uri="http://schemas.openxmlformats.org/drawingml/2006/picture">
-                <pic:pic xmlns:pic="http://schemas.openxmlformats.org/drawingml/2006/picture">
-                  <pic:nvPicPr>
-                    <pic:cNvPr id="0" name="Picture 162"/>
-                    <pic:cNvPicPr>
-                      <a:picLocks noChangeAspect="1" noChangeArrowheads="1"/>
-                    </pic:cNvPicPr>
-                  </pic:nvPicPr>
-                  <pic:blipFill>
-                    <a:blip r:embed="rId23" r:link="rId24" cstate="print">
-                      <a:extLst>
-                        <a:ext uri="{28A0092B-C50C-407E-A947-70E740481C1C}">
-                          <a14:useLocalDpi xmlns:a14="http://schemas.microsoft.com/office/drawing/2010/main" val="0"/>
-                        </a:ext>
-                      </a:extLst>
-                    </a:blip>
-                    <a:srcRect/>
-                    <a:stretch>
-                      <a:fillRect/>
-                    </a:stretch>
-                  </pic:blipFill>
-                  <pic:spPr bwMode="auto">
-                    <a:xfrm>
-                      <a:off x="0" y="0"/>
-                      <a:ext cx="255905" cy="255905"/>
-                    </a:xfrm>
-                    <a:prstGeom prst="rect">
-                      <a:avLst/>
-                    </a:prstGeom>
-                    <a:noFill/>
-                    <a:ln>
-                      <a:noFill/>
-                    </a:ln>
-                  </pic:spPr>
-                </pic:pic>
-              </a:graphicData>
-            </a:graphic>
-          </wp:inline>
-        </w:drawing>
-      </w:r>
-      <w:r>
-        <w:rPr>
-          <w:rFonts w:ascii="Franklin Gothic Book" w:eastAsia="Times New Roman" w:hAnsi="Franklin Gothic Book" w:cs="Times New Roman"/>
-          <w:color w:val="2F5496"/>
-          <w:sz w:val="26"/>
-          <w:szCs w:val="32"/>
-        </w:rPr>
-        <w:tab/>
-      </w:r>
-      <w:r>
-        <w:rPr>
-          <w:rFonts w:ascii="Franklin Gothic Book" w:eastAsia="Times New Roman" w:hAnsi="Franklin Gothic Book" w:cs="Times New Roman"/>
-          <w:color w:val="2F5496"/>
-          <w:sz w:val="26"/>
-          <w:szCs w:val="32"/>
-        </w:rPr>
-        <w:t>Citi</w:t>
-      </w:r>
-      <w:r>
-        <w:rPr>
-          <w:rFonts w:ascii="Franklin Gothic Book" w:eastAsia="Times New Roman" w:hAnsi="Franklin Gothic Book" w:cs="Times New Roman"/>
-          <w:color w:val="2F5496"/>
-          <w:sz w:val="26"/>
-          <w:szCs w:val="32"/>
-        </w:rPr>
-        <w:tab/>
-      </w:r>
-      <w:r>
-        <w:rPr>
-          <w:rFonts w:ascii="Franklin Gothic Book" w:eastAsia="Times New Roman" w:hAnsi="Franklin Gothic Book" w:cs="Times New Roman"/>
-          <w:i/>
-          <w:iCs/>
-          <w:color w:val="2F5496"/>
-        </w:rPr>
-        <w:t>Full-stack Developer</w:t>
-      </w:r>
-      <w:r>
-        <w:rPr>
-          <w:rFonts w:ascii="Franklin Gothic Book" w:eastAsia="Times New Roman" w:hAnsi="Franklin Gothic Book" w:cs="Times New Roman"/>
-          <w:color w:val="2F5496"/>
-          <w:sz w:val="26"/>
-          <w:szCs w:val="32"/>
-        </w:rPr>
-        <w:tab/>
-      </w:r>
-      <w:r>
         <w:rPr>
           <w:rFonts w:ascii="Franklin Gothic Book" w:eastAsia="Times New Roman" w:hAnsi="Franklin Gothic Book" w:cs="Times New Roman"/>
           <w:color w:val="2F5496"/>
           <w:szCs w:val="32"/>
         </w:rPr>
-        <w:t>2012/10 - 2012/12</w:t>
-      </w:r>
-    </w:p>
-    <w:p>
-      <w:pPr>
-        <w:keepNext/>
-        <w:keepLines/>
-        <w:tabs>
-          <w:tab w:val="left" w:pos="1980"/>
-          <w:tab w:val="left" w:pos="4770"/>
-          <w:tab w:val="left" w:pos="7200"/>
-        </w:tabs>
-        <w:spacing w:before="240" w:after="0" w:line="240" w:lineRule="auto"/>
-        <w:outlineLvl w:val="0"/>
-        <w15:collapsed/>
-        <w:rPr>
-          <w:rFonts w:ascii="Franklin Gothic Book" w:eastAsia="Times New Roman" w:hAnsi="Franklin Gothic Book" w:cs="Times New Roman"/>
-          <w:color w:val="2F5496"/>
-          <w:sz w:val="26"/>
-          <w:szCs w:val="32"/>
-        </w:rPr>
-      </w:pPr>
-      <w:r>
-        <w:rPr>
-          <w:rFonts w:ascii="Franklin Gothic Book" w:eastAsia="Times New Roman" w:hAnsi="Franklin Gothic Book" w:cs="Times New Roman"/>
-          <w:noProof/>
-          <w:color w:val="2F5496"/>
-          <w:sz w:val="26"/>
-          <w:szCs w:val="32"/>
-        </w:rPr>
-        <w:drawing>
-          <wp:inline distT="0" distB="0" distL="0" distR="0" wp14:anchorId="2FF35575" wp14:editId="5B510530">
-            <wp:extent cx="755988" cy="245696"/>
-            <wp:effectExtent l="0" t="0" r="6350" b="2540"/>
-            <wp:docPr id="3" name="Picture 3"/>
-            <wp:cNvGraphicFramePr>
-              <a:graphicFrameLocks xmlns:a="http://schemas.openxmlformats.org/drawingml/2006/main" noChangeAspect="1"/>
-            </wp:cNvGraphicFramePr>
-            <a:graphic xmlns:a="http://schemas.openxmlformats.org/drawingml/2006/main">
-              <a:graphicData uri="http://schemas.openxmlformats.org/drawingml/2006/picture">
-                <pic:pic xmlns:pic="http://schemas.openxmlformats.org/drawingml/2006/picture">
-                  <pic:nvPicPr>
-                    <pic:cNvPr id="1" name=""/>
-                    <pic:cNvPicPr/>
-                  </pic:nvPicPr>
-                  <pic:blipFill>
-                    <a:blip r:embed="rId25"/>
-                    <a:stretch>
-                      <a:fillRect/>
-                    </a:stretch>
-                  </pic:blipFill>
-                  <pic:spPr>
-                    <a:xfrm>
-                      <a:off x="0" y="0"/>
-                      <a:ext cx="790763" cy="256998"/>
-                    </a:xfrm>
-                    <a:prstGeom prst="rect">
-                      <a:avLst/>
-                    </a:prstGeom>
-                  </pic:spPr>
-                </pic:pic>
-              </a:graphicData>
-            </a:graphic>
-          </wp:inline>
-        </w:drawing>
-      </w:r>
-      <w:r>
-        <w:rPr>
-          <w:rFonts w:ascii="Franklin Gothic Book" w:eastAsia="Times New Roman" w:hAnsi="Franklin Gothic Book" w:cs="Times New Roman"/>
-          <w:color w:val="2F5496"/>
-          <w:sz w:val="26"/>
-          <w:szCs w:val="32"/>
-        </w:rPr>
-        <w:tab/>
-      </w:r>
-      <w:r>
-        <w:rPr>
-          <w:rFonts w:ascii="Franklin Gothic Book" w:eastAsia="Times New Roman" w:hAnsi="Franklin Gothic Book" w:cs="Times New Roman"/>
-          <w:color w:val="2F5496"/>
-          <w:sz w:val="26"/>
-          <w:szCs w:val="32"/>
-        </w:rPr>
-        <w:t>Global Financial</w:t>
-      </w:r>
-      <w:r>
-        <w:rPr>
-          <w:rFonts w:ascii="Franklin Gothic Book" w:eastAsia="Times New Roman" w:hAnsi="Franklin Gothic Book" w:cs="Times New Roman"/>
-          <w:color w:val="2F5496"/>
-          <w:sz w:val="26"/>
-          <w:szCs w:val="32"/>
-        </w:rPr>
-        <w:tab/>
-      </w:r>
-      <w:r>
-        <w:rPr>
-          <w:rFonts w:ascii="Franklin Gothic Book" w:eastAsia="Times New Roman" w:hAnsi="Franklin Gothic Book" w:cs="Times New Roman"/>
-          <w:i/>
-          <w:iCs/>
-          <w:color w:val="2F5496"/>
-        </w:rPr>
-        <w:t>Full-stack Developer</w:t>
-      </w:r>
-      <w:r>
-        <w:rPr>
-          <w:rFonts w:ascii="Franklin Gothic Book" w:eastAsia="Times New Roman" w:hAnsi="Franklin Gothic Book" w:cs="Times New Roman"/>
-          <w:color w:val="2F5496"/>
-          <w:sz w:val="26"/>
-          <w:szCs w:val="32"/>
-        </w:rPr>
-        <w:tab/>
-      </w:r>
-      <w:r>
-        <w:rPr>
-          <w:rFonts w:ascii="Franklin Gothic Book" w:eastAsia="Times New Roman" w:hAnsi="Franklin Gothic Book" w:cs="Times New Roman"/>
-          <w:color w:val="2F5496"/>
-          <w:szCs w:val="32"/>
-        </w:rPr>
-        <w:t>2011/11 - 2012/08</w:t>
-      </w:r>
-    </w:p>
-    <w:p>
-      <w:pPr>
-        <w:keepNext/>
-        <w:keepLines/>
-        <w:tabs>
-          <w:tab w:val="left" w:pos="1980"/>
-          <w:tab w:val="left" w:pos="4770"/>
-          <w:tab w:val="left" w:pos="7200"/>
-        </w:tabs>
-        <w:spacing w:before="240" w:after="0" w:line="240" w:lineRule="auto"/>
-        <w:outlineLvl w:val="0"/>
-        <w15:collapsed/>
-        <w:rPr>
-          <w:rFonts w:ascii="Franklin Gothic Book" w:eastAsia="Times New Roman" w:hAnsi="Franklin Gothic Book" w:cs="Times New Roman"/>
-          <w:color w:val="2F5496"/>
-          <w:sz w:val="26"/>
-          <w:szCs w:val="32"/>
-        </w:rPr>
-      </w:pPr>
-      <w:r>
-        <w:rPr>
-          <w:rFonts w:ascii="Franklin Gothic Book" w:eastAsia="Times New Roman" w:hAnsi="Franklin Gothic Book" w:cs="Times New Roman"/>
-          <w:noProof/>
-          <w:color w:val="2F5496"/>
-          <w:sz w:val="26"/>
-          <w:szCs w:val="32"/>
-        </w:rPr>
-        <w:drawing>
-          <wp:inline distT="0" distB="0" distL="0" distR="0" wp14:anchorId="456B7A9F" wp14:editId="474BF76F">
-            <wp:extent cx="830580" cy="229870"/>
-            <wp:effectExtent l="0" t="0" r="7620" b="0"/>
-            <wp:docPr id="35" name="Picture 35" descr="Toromont CAT">
-              <a:hlinkClick xmlns:a="http://schemas.openxmlformats.org/drawingml/2006/main" r:id="rId26"/>
-            </wp:docPr>
-            <wp:cNvGraphicFramePr>
-              <a:graphicFrameLocks xmlns:a="http://schemas.openxmlformats.org/drawingml/2006/main" noChangeAspect="1"/>
-            </wp:cNvGraphicFramePr>
-            <a:graphic xmlns:a="http://schemas.openxmlformats.org/drawingml/2006/main">
-              <a:graphicData uri="http://schemas.openxmlformats.org/drawingml/2006/picture">
-                <pic:pic xmlns:pic="http://schemas.openxmlformats.org/drawingml/2006/picture">
-                  <pic:nvPicPr>
-                    <pic:cNvPr id="0" name="Picture 164" descr="Toromont CAT"/>
-                    <pic:cNvPicPr>
-                      <a:picLocks noChangeAspect="1" noChangeArrowheads="1"/>
-                    </pic:cNvPicPr>
-                  </pic:nvPicPr>
-                  <pic:blipFill>
-                    <a:blip r:embed="rId27" r:link="rId28">
-                      <a:extLst>
-                        <a:ext uri="{28A0092B-C50C-407E-A947-70E740481C1C}">
-                          <a14:useLocalDpi xmlns:a14="http://schemas.microsoft.com/office/drawing/2010/main" val="0"/>
-                        </a:ext>
-                      </a:extLst>
-                    </a:blip>
-                    <a:srcRect/>
-                    <a:stretch>
-                      <a:fillRect/>
-                    </a:stretch>
-                  </pic:blipFill>
-                  <pic:spPr bwMode="auto">
-                    <a:xfrm>
-                      <a:off x="0" y="0"/>
-                      <a:ext cx="830580" cy="229870"/>
-                    </a:xfrm>
-                    <a:prstGeom prst="rect">
-                      <a:avLst/>
-                    </a:prstGeom>
-                    <a:noFill/>
-                    <a:ln>
-                      <a:noFill/>
-                    </a:ln>
-                  </pic:spPr>
-                </pic:pic>
-              </a:graphicData>
-            </a:graphic>
-          </wp:inline>
-        </w:drawing>
-      </w:r>
-      <w:r>
-        <w:rPr>
-          <w:rFonts w:ascii="Franklin Gothic Book" w:eastAsia="Times New Roman" w:hAnsi="Franklin Gothic Book" w:cs="Times New Roman"/>
-          <w:color w:val="2F5496"/>
-          <w:sz w:val="26"/>
-          <w:szCs w:val="32"/>
-        </w:rPr>
-        <w:tab/>
-      </w:r>
-      <w:r>
-        <w:rPr>
-          <w:rFonts w:ascii="Franklin Gothic Book" w:eastAsia="Times New Roman" w:hAnsi="Franklin Gothic Book" w:cs="Times New Roman"/>
-          <w:color w:val="2F5496"/>
-          <w:sz w:val="26"/>
-          <w:szCs w:val="32"/>
-        </w:rPr>
-        <w:t>Toromont</w:t>
-      </w:r>
-      <w:r>
-        <w:rPr>
-          <w:rFonts w:ascii="Franklin Gothic Book" w:eastAsia="Times New Roman" w:hAnsi="Franklin Gothic Book" w:cs="Times New Roman"/>
-          <w:color w:val="2F5496"/>
-          <w:sz w:val="26"/>
-          <w:szCs w:val="32"/>
-        </w:rPr>
-        <w:tab/>
-      </w:r>
-      <w:r>
-        <w:rPr>
-          <w:rFonts w:ascii="Franklin Gothic Book" w:eastAsia="Times New Roman" w:hAnsi="Franklin Gothic Book" w:cs="Times New Roman"/>
-          <w:i/>
-          <w:iCs/>
-          <w:color w:val="2F5496"/>
-        </w:rPr>
-        <w:t>Full-stack Developer</w:t>
-      </w:r>
-      <w:r>
-        <w:rPr>
-          <w:rFonts w:ascii="Franklin Gothic Book" w:eastAsia="Times New Roman" w:hAnsi="Franklin Gothic Book" w:cs="Times New Roman"/>
-          <w:color w:val="2F5496"/>
-          <w:sz w:val="26"/>
-          <w:szCs w:val="32"/>
-        </w:rPr>
-        <w:tab/>
-      </w:r>
-      <w:r>
-        <w:rPr>
-          <w:rFonts w:ascii="Franklin Gothic Book" w:eastAsia="Times New Roman" w:hAnsi="Franklin Gothic Book" w:cs="Times New Roman"/>
-          <w:color w:val="2F5496"/>
-          <w:szCs w:val="32"/>
-        </w:rPr>
-        <w:t>2010/06 - 2011/11</w:t>
-      </w:r>
-    </w:p>
-    <w:p>
-      <w:pPr>
-        <w:keepNext/>
-        <w:keepLines/>
-        <w:tabs>
-          <w:tab w:val="left" w:pos="1980"/>
-          <w:tab w:val="left" w:pos="4770"/>
-          <w:tab w:val="left" w:pos="7200"/>
-        </w:tabs>
-        <w:spacing w:before="240" w:after="0" w:line="240" w:lineRule="auto"/>
-        <w:outlineLvl w:val="0"/>
-        <w15:collapsed/>
-        <w:rPr>
-          <w:rFonts w:ascii="Franklin Gothic Book" w:eastAsia="Times New Roman" w:hAnsi="Franklin Gothic Book" w:cs="Times New Roman"/>
-          <w:color w:val="2F5496"/>
-          <w:sz w:val="26"/>
-          <w:szCs w:val="32"/>
-        </w:rPr>
-      </w:pPr>
-      <w:r>
-        <w:rPr>
-          <w:rFonts w:ascii="Franklin Gothic Book" w:eastAsia="Times New Roman" w:hAnsi="Franklin Gothic Book" w:cs="Times New Roman"/>
-          <w:b/>
-          <w:noProof/>
-          <w:color w:val="2F5496"/>
-        </w:rPr>
-        <w:drawing>
-          <wp:inline distT="0" distB="0" distL="0" distR="0" wp14:anchorId="486036B7" wp14:editId="2E1FD8B5">
-            <wp:extent cx="297815" cy="276860"/>
-            <wp:effectExtent l="0" t="0" r="6985" b="8890"/>
-            <wp:docPr id="34" name="Picture 34" descr="CWB Group">
-              <a:hlinkClick xmlns:a="http://schemas.openxmlformats.org/drawingml/2006/main" r:id="rId29"/>
-            </wp:docPr>
-            <wp:cNvGraphicFramePr>
-              <a:graphicFrameLocks xmlns:a="http://schemas.openxmlformats.org/drawingml/2006/main" noChangeAspect="1"/>
-            </wp:cNvGraphicFramePr>
-            <a:graphic xmlns:a="http://schemas.openxmlformats.org/drawingml/2006/main">
-              <a:graphicData uri="http://schemas.openxmlformats.org/drawingml/2006/picture">
-                <pic:pic xmlns:pic="http://schemas.openxmlformats.org/drawingml/2006/picture">
-                  <pic:nvPicPr>
-                    <pic:cNvPr id="0" name="Picture 10" descr="CWB Group">
-                      <a:hlinkClick r:id="rId29"/>
-                    </pic:cNvPr>
-                    <pic:cNvPicPr>
-                      <a:picLocks noChangeAspect="1" noChangeArrowheads="1"/>
-                    </pic:cNvPicPr>
-                  </pic:nvPicPr>
-                  <pic:blipFill>
-                    <a:blip r:embed="rId30">
-                      <a:extLst>
-                        <a:ext uri="{28A0092B-C50C-407E-A947-70E740481C1C}">
-                          <a14:useLocalDpi xmlns:a14="http://schemas.microsoft.com/office/drawing/2010/main" val="0"/>
-                        </a:ext>
-                      </a:extLst>
-                    </a:blip>
-                    <a:srcRect/>
-                    <a:stretch>
-                      <a:fillRect/>
-                    </a:stretch>
-                  </pic:blipFill>
-                  <pic:spPr bwMode="auto">
-                    <a:xfrm>
-                      <a:off x="0" y="0"/>
-                      <a:ext cx="297815" cy="276860"/>
-                    </a:xfrm>
-                    <a:prstGeom prst="rect">
-                      <a:avLst/>
-                    </a:prstGeom>
-                    <a:noFill/>
-                    <a:ln>
-                      <a:noFill/>
-                    </a:ln>
-                  </pic:spPr>
-                </pic:pic>
-              </a:graphicData>
-            </a:graphic>
-          </wp:inline>
-        </w:drawing>
-      </w:r>
-      <w:r>
-        <w:rPr>
-          <w:rFonts w:ascii="Franklin Gothic Book" w:eastAsia="Times New Roman" w:hAnsi="Franklin Gothic Book" w:cs="Times New Roman"/>
-          <w:color w:val="2F5496"/>
-          <w:sz w:val="26"/>
-          <w:szCs w:val="32"/>
-        </w:rPr>
-        <w:tab/>
-      </w:r>
-      <w:r>
-        <w:rPr>
-          <w:rFonts w:ascii="Franklin Gothic Book" w:eastAsia="Times New Roman" w:hAnsi="Franklin Gothic Book" w:cs="Times New Roman"/>
-          <w:color w:val="2F5496"/>
-          <w:sz w:val="26"/>
-          <w:szCs w:val="32"/>
-        </w:rPr>
-        <w:t>CWB Group</w:t>
-      </w:r>
-      <w:r>
-        <w:rPr>
-          <w:rFonts w:ascii="Franklin Gothic Book" w:eastAsia="Times New Roman" w:hAnsi="Franklin Gothic Book" w:cs="Times New Roman"/>
-          <w:color w:val="2F5496"/>
-          <w:sz w:val="26"/>
-          <w:szCs w:val="32"/>
-        </w:rPr>
-        <w:tab/>
-      </w:r>
-      <w:r>
-        <w:rPr>
-          <w:rFonts w:ascii="Franklin Gothic Book" w:eastAsia="Times New Roman" w:hAnsi="Franklin Gothic Book" w:cs="Times New Roman"/>
-          <w:i/>
-          <w:iCs/>
-          <w:color w:val="2F5496"/>
-        </w:rPr>
-        <w:t>Full-stack Developer</w:t>
-      </w:r>
-      <w:r>
-        <w:rPr>
-          <w:rFonts w:ascii="Franklin Gothic Book" w:eastAsia="Times New Roman" w:hAnsi="Franklin Gothic Book" w:cs="Times New Roman"/>
-          <w:color w:val="2F5496"/>
-          <w:sz w:val="26"/>
-          <w:szCs w:val="32"/>
-        </w:rPr>
-        <w:tab/>
-      </w:r>
-      <w:r>
-        <w:rPr>
-          <w:rFonts w:ascii="Franklin Gothic Book" w:eastAsia="Times New Roman" w:hAnsi="Franklin Gothic Book" w:cs="Times New Roman"/>
-          <w:color w:val="2F5496"/>
-          <w:szCs w:val="32"/>
-        </w:rPr>
-        <w:t>2009/10 - 2010/05</w:t>
-      </w:r>
-    </w:p>
-    <w:p>
-      <w:pPr>
-        <w:keepNext/>
-        <w:keepLines/>
-        <w:tabs>
-          <w:tab w:val="left" w:pos="1980"/>
-          <w:tab w:val="left" w:pos="4770"/>
-          <w:tab w:val="left" w:pos="7200"/>
-        </w:tabs>
-        <w:spacing w:before="240" w:after="0" w:line="240" w:lineRule="auto"/>
-        <w:outlineLvl w:val="0"/>
-        <w15:collapsed/>
-        <w:rPr>
-          <w:rFonts w:ascii="Franklin Gothic Book" w:eastAsia="Times New Roman" w:hAnsi="Franklin Gothic Book" w:cs="Times New Roman"/>
-          <w:color w:val="2F5496"/>
-          <w:sz w:val="26"/>
-          <w:szCs w:val="32"/>
-        </w:rPr>
-      </w:pPr>
-      <w:r>
-        <w:rPr>
-          <w:rFonts w:ascii="Franklin Gothic Book" w:eastAsia="Times New Roman" w:hAnsi="Franklin Gothic Book" w:cs="Times New Roman"/>
-          <w:noProof/>
-          <w:color w:val="2F5496"/>
-          <w:sz w:val="26"/>
-          <w:szCs w:val="32"/>
-        </w:rPr>
-        <w:drawing>
-          <wp:inline distT="0" distB="0" distL="0" distR="0" wp14:anchorId="16C96382" wp14:editId="46FB3E34">
-            <wp:extent cx="553720" cy="240665"/>
-            <wp:effectExtent l="0" t="0" r="0" b="6985"/>
-            <wp:docPr id="33" name="Picture 33" descr="Green Shield Canada ">
-              <a:hlinkClick xmlns:a="http://schemas.openxmlformats.org/drawingml/2006/main" r:id="rId31"/>
-            </wp:docPr>
-            <wp:cNvGraphicFramePr>
-              <a:graphicFrameLocks xmlns:a="http://schemas.openxmlformats.org/drawingml/2006/main" noChangeAspect="1"/>
-            </wp:cNvGraphicFramePr>
-            <a:graphic xmlns:a="http://schemas.openxmlformats.org/drawingml/2006/main">
-              <a:graphicData uri="http://schemas.openxmlformats.org/drawingml/2006/picture">
-                <pic:pic xmlns:pic="http://schemas.openxmlformats.org/drawingml/2006/picture">
-                  <pic:nvPicPr>
-                    <pic:cNvPr id="0" name="Picture 14" descr="Green Shield Canada ">
-                      <a:hlinkClick r:id="rId31"/>
-                    </pic:cNvPr>
-                    <pic:cNvPicPr>
-                      <a:picLocks noChangeAspect="1" noChangeArrowheads="1"/>
-                    </pic:cNvPicPr>
-                  </pic:nvPicPr>
-                  <pic:blipFill>
-                    <a:blip r:embed="rId32" cstate="print">
-                      <a:extLst>
-                        <a:ext uri="{28A0092B-C50C-407E-A947-70E740481C1C}">
-                          <a14:useLocalDpi xmlns:a14="http://schemas.microsoft.com/office/drawing/2010/main" val="0"/>
-                        </a:ext>
-                      </a:extLst>
-                    </a:blip>
-                    <a:srcRect/>
-                    <a:stretch>
-                      <a:fillRect/>
-                    </a:stretch>
-                  </pic:blipFill>
-                  <pic:spPr bwMode="auto">
-                    <a:xfrm>
-                      <a:off x="0" y="0"/>
-                      <a:ext cx="553720" cy="240665"/>
-                    </a:xfrm>
-                    <a:prstGeom prst="rect">
-                      <a:avLst/>
-                    </a:prstGeom>
-                    <a:noFill/>
-                    <a:ln>
-                      <a:noFill/>
-                    </a:ln>
-                  </pic:spPr>
-                </pic:pic>
-              </a:graphicData>
-            </a:graphic>
-          </wp:inline>
-        </w:drawing>
-      </w:r>
-      <w:r>
-        <w:rPr>
-          <w:rFonts w:ascii="Franklin Gothic Book" w:eastAsia="Times New Roman" w:hAnsi="Franklin Gothic Book" w:cs="Times New Roman"/>
-          <w:color w:val="2F5496"/>
-          <w:sz w:val="26"/>
-          <w:szCs w:val="32"/>
-        </w:rPr>
-        <w:tab/>
-      </w:r>
-      <w:r>
-        <w:rPr>
-          <w:rFonts w:ascii="Franklin Gothic Book" w:eastAsia="Times New Roman" w:hAnsi="Franklin Gothic Book" w:cs="Times New Roman"/>
-          <w:color w:val="2F5496"/>
-          <w:sz w:val="26"/>
-          <w:szCs w:val="32"/>
-        </w:rPr>
-        <w:t>Green Shield Canada</w:t>
-      </w:r>
-      <w:r>
-        <w:rPr>
-          <w:rFonts w:ascii="Franklin Gothic Book" w:eastAsia="Times New Roman" w:hAnsi="Franklin Gothic Book" w:cs="Times New Roman"/>
-          <w:color w:val="2F5496"/>
-          <w:sz w:val="26"/>
-          <w:szCs w:val="32"/>
-        </w:rPr>
-        <w:t xml:space="preserve">    </w:t>
-      </w:r>
-      <w:r>
-        <w:rPr>
-          <w:rFonts w:ascii="Franklin Gothic Book" w:eastAsia="Times New Roman" w:hAnsi="Franklin Gothic Book" w:cs="Times New Roman"/>
-          <w:color w:val="2F5496"/>
-          <w:sz w:val="26"/>
-          <w:szCs w:val="32"/>
-        </w:rPr>
-        <w:tab/>
-      </w:r>
-      <w:r>
-        <w:rPr>
-          <w:rFonts w:ascii="Franklin Gothic Book" w:eastAsia="Times New Roman" w:hAnsi="Franklin Gothic Book" w:cs="Times New Roman"/>
-          <w:i/>
-          <w:iCs/>
-          <w:color w:val="2F5496"/>
-        </w:rPr>
-        <w:t>Consultant</w:t>
-      </w:r>
-      <w:r>
-        <w:rPr>
-          <w:rFonts w:ascii="Franklin Gothic Book" w:eastAsia="Times New Roman" w:hAnsi="Franklin Gothic Book" w:cs="Times New Roman"/>
-          <w:color w:val="2F5496"/>
-          <w:sz w:val="26"/>
-          <w:szCs w:val="32"/>
-        </w:rPr>
-        <w:tab/>
-      </w:r>
-      <w:r>
-        <w:rPr>
-          <w:rFonts w:ascii="Franklin Gothic Book" w:eastAsia="Times New Roman" w:hAnsi="Franklin Gothic Book" w:cs="Times New Roman"/>
-          <w:color w:val="2F5496"/>
-          <w:szCs w:val="32"/>
-        </w:rPr>
-        <w:t>2008/12 - 2009/08</w:t>
-      </w:r>
-    </w:p>
-    <w:p>
-      <w:pPr>
-        <w:keepNext/>
-        <w:keepLines/>
-        <w:tabs>
-          <w:tab w:val="left" w:pos="1980"/>
-          <w:tab w:val="left" w:pos="4770"/>
-          <w:tab w:val="left" w:pos="7200"/>
-        </w:tabs>
-        <w:spacing w:before="240" w:after="0" w:line="240" w:lineRule="auto"/>
-        <w:outlineLvl w:val="0"/>
-        <w15:collapsed/>
-        <w:rPr>
-          <w:rFonts w:ascii="Franklin Gothic Book" w:eastAsia="Times New Roman" w:hAnsi="Franklin Gothic Book" w:cs="Times New Roman"/>
-          <w:color w:val="2F5496"/>
-          <w:sz w:val="26"/>
-          <w:szCs w:val="32"/>
-        </w:rPr>
-      </w:pPr>
-      <w:r>
-        <w:rPr>
-          <w:rFonts w:ascii="Franklin Gothic Book" w:eastAsia="Times New Roman" w:hAnsi="Franklin Gothic Book" w:cs="Times New Roman"/>
-          <w:noProof/>
-          <w:color w:val="2F5496"/>
-          <w:sz w:val="26"/>
-          <w:szCs w:val="32"/>
-        </w:rPr>
-        <w:drawing>
-          <wp:inline distT="0" distB="0" distL="0" distR="0" wp14:anchorId="2F8E31C6" wp14:editId="7DD4FB17">
-            <wp:extent cx="830580" cy="229870"/>
-            <wp:effectExtent l="0" t="0" r="7620" b="0"/>
-            <wp:docPr id="32" name="Picture 32" descr="Toromont CAT">
-              <a:hlinkClick xmlns:a="http://schemas.openxmlformats.org/drawingml/2006/main" r:id="rId26"/>
-            </wp:docPr>
-            <wp:cNvGraphicFramePr>
-              <a:graphicFrameLocks xmlns:a="http://schemas.openxmlformats.org/drawingml/2006/main" noChangeAspect="1"/>
-            </wp:cNvGraphicFramePr>
-            <a:graphic xmlns:a="http://schemas.openxmlformats.org/drawingml/2006/main">
-              <a:graphicData uri="http://schemas.openxmlformats.org/drawingml/2006/picture">
-                <pic:pic xmlns:pic="http://schemas.openxmlformats.org/drawingml/2006/picture">
-                  <pic:nvPicPr>
-                    <pic:cNvPr id="0" name="Picture 167" descr="Toromont CAT"/>
-                    <pic:cNvPicPr>
-                      <a:picLocks noChangeAspect="1" noChangeArrowheads="1"/>
-                    </pic:cNvPicPr>
-                  </pic:nvPicPr>
-                  <pic:blipFill>
-                    <a:blip r:embed="rId27" r:link="rId28" cstate="print">
-                      <a:extLst>
-                        <a:ext uri="{28A0092B-C50C-407E-A947-70E740481C1C}">
-                          <a14:useLocalDpi xmlns:a14="http://schemas.microsoft.com/office/drawing/2010/main" val="0"/>
-                        </a:ext>
-                      </a:extLst>
-                    </a:blip>
-                    <a:srcRect/>
-                    <a:stretch>
-                      <a:fillRect/>
-                    </a:stretch>
-                  </pic:blipFill>
-                  <pic:spPr bwMode="auto">
-                    <a:xfrm>
-                      <a:off x="0" y="0"/>
-                      <a:ext cx="830580" cy="229870"/>
-                    </a:xfrm>
-                    <a:prstGeom prst="rect">
-                      <a:avLst/>
-                    </a:prstGeom>
-                    <a:noFill/>
-                    <a:ln>
-                      <a:noFill/>
-                    </a:ln>
-                  </pic:spPr>
-                </pic:pic>
-              </a:graphicData>
-            </a:graphic>
-          </wp:inline>
-        </w:drawing>
-      </w:r>
-      <w:r>
-        <w:rPr>
-          <w:rFonts w:ascii="Franklin Gothic Book" w:eastAsia="Times New Roman" w:hAnsi="Franklin Gothic Book" w:cs="Times New Roman"/>
-          <w:color w:val="2F5496"/>
-          <w:sz w:val="26"/>
-          <w:szCs w:val="32"/>
-        </w:rPr>
-        <w:tab/>
-      </w:r>
-      <w:r>
-        <w:rPr>
-          <w:rFonts w:ascii="Franklin Gothic Book" w:eastAsia="Times New Roman" w:hAnsi="Franklin Gothic Book" w:cs="Times New Roman"/>
-          <w:color w:val="2F5496"/>
-          <w:sz w:val="26"/>
-          <w:szCs w:val="32"/>
-        </w:rPr>
-        <w:t>Toromont</w:t>
-      </w:r>
-      <w:r>
-        <w:rPr>
-          <w:rFonts w:ascii="Franklin Gothic Book" w:eastAsia="Times New Roman" w:hAnsi="Franklin Gothic Book" w:cs="Times New Roman"/>
-          <w:color w:val="2F5496"/>
-          <w:sz w:val="26"/>
-          <w:szCs w:val="32"/>
-        </w:rPr>
-        <w:tab/>
-      </w:r>
-      <w:r>
-        <w:rPr>
-          <w:rFonts w:ascii="Franklin Gothic Book" w:eastAsia="Times New Roman" w:hAnsi="Franklin Gothic Book" w:cs="Times New Roman"/>
-          <w:i/>
-          <w:iCs/>
-          <w:color w:val="2F5496"/>
-        </w:rPr>
-        <w:t>Full-stack Developer</w:t>
-      </w:r>
-      <w:r>
-        <w:rPr>
-          <w:rFonts w:ascii="Franklin Gothic Book" w:eastAsia="Times New Roman" w:hAnsi="Franklin Gothic Book" w:cs="Times New Roman"/>
-          <w:color w:val="2F5496"/>
-          <w:sz w:val="26"/>
-          <w:szCs w:val="32"/>
-        </w:rPr>
-        <w:tab/>
-      </w:r>
-      <w:r>
-        <w:rPr>
-          <w:rFonts w:ascii="Franklin Gothic Book" w:eastAsia="Times New Roman" w:hAnsi="Franklin Gothic Book" w:cs="Times New Roman"/>
-          <w:color w:val="2F5496"/>
-          <w:szCs w:val="32"/>
-        </w:rPr>
-        <w:t>2008/02 - 2008/11</w:t>
-      </w:r>
-    </w:p>
-    <w:p>
-      <w:pPr>
-        <w:keepNext/>
-        <w:keepLines/>
-        <w:tabs>
-          <w:tab w:val="left" w:pos="1980"/>
-          <w:tab w:val="left" w:pos="4770"/>
-          <w:tab w:val="left" w:pos="7200"/>
-        </w:tabs>
-        <w:spacing w:before="240" w:after="0" w:line="240" w:lineRule="auto"/>
-        <w:outlineLvl w:val="0"/>
-        <w15:collapsed/>
-        <w:rPr>
-          <w:rFonts w:ascii="Franklin Gothic Book" w:eastAsia="Times New Roman" w:hAnsi="Franklin Gothic Book" w:cs="Times New Roman"/>
-          <w:color w:val="2F5496"/>
-          <w:sz w:val="26"/>
-          <w:szCs w:val="32"/>
-        </w:rPr>
-      </w:pPr>
-      <w:r>
-        <w:rPr>
-          <w:rFonts w:ascii="Franklin Gothic Book" w:eastAsia="Times New Roman" w:hAnsi="Franklin Gothic Book" w:cs="Times New Roman"/>
-          <w:b/>
-          <w:noProof/>
-          <w:color w:val="2F5496"/>
-        </w:rPr>
-        <w:drawing>
-          <wp:inline distT="0" distB="0" distL="0" distR="0" wp14:anchorId="28600A6C" wp14:editId="077C9C64">
-            <wp:extent cx="1039495" cy="276860"/>
-            <wp:effectExtent l="0" t="0" r="8255" b="8890"/>
-            <wp:docPr id="31" name="Picture 31" descr="BDO IT Solutions (former Systemgroup Inc.)">
-              <a:hlinkClick xmlns:a="http://schemas.openxmlformats.org/drawingml/2006/main" r:id="rId33"/>
-            </wp:docPr>
-            <wp:cNvGraphicFramePr>
-              <a:graphicFrameLocks xmlns:a="http://schemas.openxmlformats.org/drawingml/2006/main" noChangeAspect="1"/>
-            </wp:cNvGraphicFramePr>
-            <a:graphic xmlns:a="http://schemas.openxmlformats.org/drawingml/2006/main">
-              <a:graphicData uri="http://schemas.openxmlformats.org/drawingml/2006/picture">
-                <pic:pic xmlns:pic="http://schemas.openxmlformats.org/drawingml/2006/picture">
-                  <pic:nvPicPr>
-                    <pic:cNvPr id="0" name="Picture 8" descr="BDO IT Solutions (former Systemgroup Inc.)">
-                      <a:hlinkClick r:id="rId33"/>
-                    </pic:cNvPr>
-                    <pic:cNvPicPr>
-                      <a:picLocks noChangeAspect="1" noChangeArrowheads="1"/>
-                    </pic:cNvPicPr>
-                  </pic:nvPicPr>
-                  <pic:blipFill>
-                    <a:blip r:embed="rId34">
-                      <a:extLst>
-                        <a:ext uri="{28A0092B-C50C-407E-A947-70E740481C1C}">
-                          <a14:useLocalDpi xmlns:a14="http://schemas.microsoft.com/office/drawing/2010/main" val="0"/>
-                        </a:ext>
-                      </a:extLst>
-                    </a:blip>
-                    <a:srcRect/>
-                    <a:stretch>
-                      <a:fillRect/>
-                    </a:stretch>
-                  </pic:blipFill>
-                  <pic:spPr bwMode="auto">
-                    <a:xfrm>
-                      <a:off x="0" y="0"/>
-                      <a:ext cx="1039495" cy="276860"/>
-                    </a:xfrm>
-                    <a:prstGeom prst="rect">
-                      <a:avLst/>
-                    </a:prstGeom>
-                    <a:noFill/>
-                    <a:ln>
-                      <a:noFill/>
-                    </a:ln>
-                  </pic:spPr>
-                </pic:pic>
-              </a:graphicData>
-            </a:graphic>
-          </wp:inline>
-        </w:drawing>
-      </w:r>
-      <w:r>
-        <w:rPr>
-          <w:rFonts w:ascii="Franklin Gothic Book" w:eastAsia="Times New Roman" w:hAnsi="Franklin Gothic Book" w:cs="Times New Roman"/>
-          <w:color w:val="2F5496"/>
-          <w:sz w:val="26"/>
-          <w:szCs w:val="32"/>
-        </w:rPr>
-        <w:tab/>
-      </w:r>
-      <w:r>
-        <w:rPr>
-          <w:rFonts w:ascii="Franklin Gothic Book" w:eastAsia="Times New Roman" w:hAnsi="Franklin Gothic Book" w:cs="Times New Roman"/>
-          <w:color w:val="2F5496"/>
-          <w:sz w:val="28"/>
-          <w:szCs w:val="32"/>
-        </w:rPr>
-        <w:t>Systemgroup</w:t>
-      </w:r>
-      <w:r>
-        <w:rPr>
-          <w:rFonts w:ascii="Franklin Gothic Book" w:eastAsia="Times New Roman" w:hAnsi="Franklin Gothic Book" w:cs="Times New Roman"/>
-          <w:i/>
-          <w:iCs/>
-          <w:color w:val="2F5496"/>
-        </w:rPr>
-        <w:tab/>
-      </w:r>
-      <w:r>
-        <w:rPr>
-          <w:rFonts w:ascii="Franklin Gothic Book" w:eastAsia="Times New Roman" w:hAnsi="Franklin Gothic Book" w:cs="Times New Roman"/>
-          <w:i/>
-          <w:iCs/>
-          <w:color w:val="2F5496"/>
-        </w:rPr>
-        <w:t>Full-stack Developer</w:t>
-      </w:r>
-      <w:r>
-        <w:rPr>
-          <w:rFonts w:ascii="Franklin Gothic Book" w:eastAsia="Times New Roman" w:hAnsi="Franklin Gothic Book" w:cs="Times New Roman"/>
-          <w:color w:val="2F5496"/>
-          <w:sz w:val="26"/>
-          <w:szCs w:val="32"/>
-        </w:rPr>
-        <w:tab/>
-      </w:r>
-      <w:r>
-        <w:rPr>
-          <w:rFonts w:ascii="Franklin Gothic Book" w:eastAsia="Times New Roman" w:hAnsi="Franklin Gothic Book" w:cs="Times New Roman"/>
-          <w:color w:val="2F5496"/>
-          <w:szCs w:val="32"/>
-        </w:rPr>
-        <w:t>2007/02 - 2008/01</w:t>
-      </w:r>
-    </w:p>
-    <w:p>
-      <w:pPr>
-        <w:keepNext/>
-        <w:keepLines/>
-        <w:tabs>
-          <w:tab w:val="left" w:pos="1980"/>
-          <w:tab w:val="left" w:pos="4770"/>
-          <w:tab w:val="left" w:pos="7200"/>
-        </w:tabs>
-        <w:spacing w:before="240" w:after="0" w:line="240" w:lineRule="auto"/>
-        <w:outlineLvl w:val="0"/>
-        <w15:collapsed/>
-        <w:rPr>
-          <w:rFonts w:ascii="Franklin Gothic Book" w:eastAsia="Times New Roman" w:hAnsi="Franklin Gothic Book" w:cs="Times New Roman"/>
-          <w:color w:val="2F5496"/>
-          <w:sz w:val="26"/>
-          <w:szCs w:val="32"/>
-        </w:rPr>
-      </w:pPr>
-      <w:r>
-        <w:rPr>
-          <w:rFonts w:ascii="Franklin Gothic Book" w:eastAsia="Times New Roman" w:hAnsi="Franklin Gothic Book" w:cs="Times New Roman"/>
-          <w:b/>
-          <w:noProof/>
-          <w:color w:val="2F5496"/>
-        </w:rPr>
-        <w:drawing>
-          <wp:inline distT="0" distB="0" distL="0" distR="0" wp14:anchorId="528862EC" wp14:editId="5547D339">
-            <wp:extent cx="935355" cy="208915"/>
-            <wp:effectExtent l="0" t="0" r="0" b="635"/>
-            <wp:docPr id="30" name="Picture 30" descr="Direct Energy">
-              <a:hlinkClick xmlns:a="http://schemas.openxmlformats.org/drawingml/2006/main" r:id="rId35"/>
-            </wp:docPr>
-            <wp:cNvGraphicFramePr>
-              <a:graphicFrameLocks xmlns:a="http://schemas.openxmlformats.org/drawingml/2006/main" noChangeAspect="1"/>
-            </wp:cNvGraphicFramePr>
-            <a:graphic xmlns:a="http://schemas.openxmlformats.org/drawingml/2006/main">
-              <a:graphicData uri="http://schemas.openxmlformats.org/drawingml/2006/picture">
-                <pic:pic xmlns:pic="http://schemas.openxmlformats.org/drawingml/2006/picture">
-                  <pic:nvPicPr>
-                    <pic:cNvPr id="0" name="Picture 7" descr="Direct Energy">
-                      <a:hlinkClick r:id="rId35"/>
-                    </pic:cNvPr>
-                    <pic:cNvPicPr>
-                      <a:picLocks noChangeAspect="1" noChangeArrowheads="1"/>
-                    </pic:cNvPicPr>
-                  </pic:nvPicPr>
-                  <pic:blipFill>
-                    <a:blip r:embed="rId36">
-                      <a:extLst>
-                        <a:ext uri="{28A0092B-C50C-407E-A947-70E740481C1C}">
-                          <a14:useLocalDpi xmlns:a14="http://schemas.microsoft.com/office/drawing/2010/main" val="0"/>
-                        </a:ext>
-                      </a:extLst>
-                    </a:blip>
-                    <a:srcRect/>
-                    <a:stretch>
-                      <a:fillRect/>
-                    </a:stretch>
-                  </pic:blipFill>
-                  <pic:spPr bwMode="auto">
-                    <a:xfrm>
-                      <a:off x="0" y="0"/>
-                      <a:ext cx="935355" cy="208915"/>
-                    </a:xfrm>
-                    <a:prstGeom prst="rect">
-                      <a:avLst/>
-                    </a:prstGeom>
-                    <a:noFill/>
-                    <a:ln>
-                      <a:noFill/>
-                    </a:ln>
-                  </pic:spPr>
-                </pic:pic>
-              </a:graphicData>
-            </a:graphic>
-          </wp:inline>
-        </w:drawing>
-      </w:r>
-      <w:r>
-        <w:rPr>
-          <w:rFonts w:ascii="Franklin Gothic Book" w:eastAsia="Times New Roman" w:hAnsi="Franklin Gothic Book" w:cs="Times New Roman"/>
-          <w:color w:val="2F5496"/>
-          <w:sz w:val="26"/>
-          <w:szCs w:val="32"/>
-        </w:rPr>
-        <w:tab/>
-      </w:r>
-      <w:r>
-        <w:rPr>
-          <w:rFonts w:ascii="Franklin Gothic Book" w:eastAsia="Times New Roman" w:hAnsi="Franklin Gothic Book" w:cs="Times New Roman"/>
-          <w:color w:val="2F5496"/>
-          <w:sz w:val="26"/>
-          <w:szCs w:val="32"/>
-        </w:rPr>
-        <w:t>Direct Energy</w:t>
-      </w:r>
-      <w:r>
-        <w:rPr>
-          <w:rFonts w:ascii="Franklin Gothic Book" w:eastAsia="Times New Roman" w:hAnsi="Franklin Gothic Book" w:cs="Times New Roman"/>
-          <w:color w:val="2F5496"/>
-          <w:sz w:val="26"/>
-          <w:szCs w:val="32"/>
-        </w:rPr>
-        <w:tab/>
-      </w:r>
-      <w:r>
-        <w:rPr>
-          <w:rFonts w:ascii="Franklin Gothic Book" w:eastAsia="Times New Roman" w:hAnsi="Franklin Gothic Book" w:cs="Times New Roman"/>
-          <w:i/>
-          <w:iCs/>
-          <w:color w:val="2F5496"/>
-        </w:rPr>
-        <w:t>Full-stack Developer</w:t>
-      </w:r>
-      <w:r>
-        <w:rPr>
-          <w:rFonts w:ascii="Franklin Gothic Book" w:eastAsia="Times New Roman" w:hAnsi="Franklin Gothic Book" w:cs="Times New Roman"/>
-          <w:color w:val="2F5496"/>
-          <w:sz w:val="26"/>
-          <w:szCs w:val="32"/>
-        </w:rPr>
-        <w:tab/>
-      </w:r>
-      <w:r>
-        <w:rPr>
-          <w:rFonts w:ascii="Franklin Gothic Book" w:eastAsia="Times New Roman" w:hAnsi="Franklin Gothic Book" w:cs="Times New Roman"/>
-          <w:color w:val="2F5496"/>
-          <w:szCs w:val="32"/>
-        </w:rPr>
-        <w:t>2006/09 - 2007/02</w:t>
-      </w:r>
-    </w:p>
-    <w:p>
-      <w:pPr>
-        <w:keepNext/>
-        <w:keepLines/>
-        <w:tabs>
-          <w:tab w:val="left" w:pos="1980"/>
-          <w:tab w:val="left" w:pos="4770"/>
-          <w:tab w:val="left" w:pos="7200"/>
-        </w:tabs>
-        <w:spacing w:before="240" w:after="0" w:line="240" w:lineRule="auto"/>
-        <w:outlineLvl w:val="0"/>
-        <w15:collapsed/>
-        <w:rPr>
-          <w:rFonts w:ascii="Franklin Gothic Book" w:eastAsia="Times New Roman" w:hAnsi="Franklin Gothic Book" w:cs="Times New Roman"/>
-          <w:color w:val="2F5496"/>
-          <w:sz w:val="26"/>
-          <w:szCs w:val="32"/>
-        </w:rPr>
-      </w:pPr>
-      <w:r>
-        <w:rPr>
-          <w:rFonts w:ascii="Franklin Gothic Book" w:eastAsia="Times New Roman" w:hAnsi="Franklin Gothic Book" w:cs="Times New Roman"/>
-          <w:b/>
-          <w:noProof/>
-          <w:color w:val="2F5496"/>
-        </w:rPr>
-        <w:drawing>
-          <wp:inline distT="0" distB="0" distL="0" distR="0" wp14:anchorId="3F7F033B" wp14:editId="06ABB9E4">
-            <wp:extent cx="694690" cy="266700"/>
-            <wp:effectExtent l="0" t="0" r="0" b="0"/>
-            <wp:docPr id="29" name="Picture 29" descr="Magna Cosma International">
-              <a:hlinkClick xmlns:a="http://schemas.openxmlformats.org/drawingml/2006/main" r:id="rId37"/>
-            </wp:docPr>
-            <wp:cNvGraphicFramePr>
-              <a:graphicFrameLocks xmlns:a="http://schemas.openxmlformats.org/drawingml/2006/main" noChangeAspect="1"/>
-            </wp:cNvGraphicFramePr>
-            <a:graphic xmlns:a="http://schemas.openxmlformats.org/drawingml/2006/main">
-              <a:graphicData uri="http://schemas.openxmlformats.org/drawingml/2006/picture">
-                <pic:pic xmlns:pic="http://schemas.openxmlformats.org/drawingml/2006/picture">
-                  <pic:nvPicPr>
-                    <pic:cNvPr id="0" name="Picture 6" descr="Magna Cosma International">
-                      <a:hlinkClick r:id="rId37"/>
-                    </pic:cNvPr>
-                    <pic:cNvPicPr>
-                      <a:picLocks noChangeAspect="1" noChangeArrowheads="1"/>
-                    </pic:cNvPicPr>
-                  </pic:nvPicPr>
-                  <pic:blipFill>
-                    <a:blip r:embed="rId38">
-                      <a:extLst>
-                        <a:ext uri="{28A0092B-C50C-407E-A947-70E740481C1C}">
-                          <a14:useLocalDpi xmlns:a14="http://schemas.microsoft.com/office/drawing/2010/main" val="0"/>
-                        </a:ext>
-                      </a:extLst>
-                    </a:blip>
-                    <a:srcRect/>
-                    <a:stretch>
-                      <a:fillRect/>
-                    </a:stretch>
-                  </pic:blipFill>
-                  <pic:spPr bwMode="auto">
-                    <a:xfrm>
-                      <a:off x="0" y="0"/>
-                      <a:ext cx="694690" cy="266700"/>
-                    </a:xfrm>
-                    <a:prstGeom prst="rect">
-                      <a:avLst/>
-                    </a:prstGeom>
-                    <a:noFill/>
-                    <a:ln>
-                      <a:noFill/>
-                    </a:ln>
-                  </pic:spPr>
-                </pic:pic>
-              </a:graphicData>
-            </a:graphic>
-          </wp:inline>
-        </w:drawing>
-      </w:r>
-      <w:r>
-        <w:rPr>
-          <w:rFonts w:ascii="Franklin Gothic Book" w:eastAsia="Times New Roman" w:hAnsi="Franklin Gothic Book" w:cs="Times New Roman"/>
-          <w:color w:val="2F5496"/>
-          <w:sz w:val="26"/>
-          <w:szCs w:val="32"/>
-        </w:rPr>
-        <w:tab/>
-      </w:r>
-      <w:r>
-        <w:rPr>
-          <w:rFonts w:ascii="Franklin Gothic Book" w:eastAsia="Times New Roman" w:hAnsi="Franklin Gothic Book" w:cs="Times New Roman"/>
-          <w:color w:val="2F5496"/>
-          <w:sz w:val="26"/>
-          <w:szCs w:val="32"/>
-        </w:rPr>
-        <w:t>Magna International</w:t>
-      </w:r>
-      <w:r>
-        <w:rPr>
-          <w:rFonts w:ascii="Franklin Gothic Book" w:eastAsia="Times New Roman" w:hAnsi="Franklin Gothic Book" w:cs="Times New Roman"/>
-          <w:color w:val="2F5496"/>
-          <w:sz w:val="26"/>
-          <w:szCs w:val="32"/>
-        </w:rPr>
-        <w:tab/>
-      </w:r>
-      <w:r>
-        <w:rPr>
-          <w:rFonts w:ascii="Franklin Gothic Book" w:eastAsia="Times New Roman" w:hAnsi="Franklin Gothic Book" w:cs="Times New Roman"/>
-          <w:i/>
-          <w:iCs/>
-          <w:color w:val="2F5496"/>
-        </w:rPr>
-        <w:t>Full-stack Developer</w:t>
-      </w:r>
-      <w:r>
-        <w:rPr>
-          <w:rFonts w:ascii="Franklin Gothic Book" w:eastAsia="Times New Roman" w:hAnsi="Franklin Gothic Book" w:cs="Times New Roman"/>
-          <w:color w:val="2F5496"/>
-          <w:sz w:val="26"/>
-          <w:szCs w:val="32"/>
-        </w:rPr>
-        <w:tab/>
-      </w:r>
-      <w:r>
-        <w:rPr>
-          <w:rFonts w:ascii="Franklin Gothic Book" w:eastAsia="Times New Roman" w:hAnsi="Franklin Gothic Book" w:cs="Times New Roman"/>
-          <w:color w:val="2F5496"/>
-          <w:szCs w:val="32"/>
-        </w:rPr>
-        <w:t>2005/11 - 2006/07</w:t>
-      </w:r>
-    </w:p>
-    <w:p>
-      <w:pPr>
-        <w:keepNext/>
-        <w:keepLines/>
-        <w:tabs>
-          <w:tab w:val="left" w:pos="1980"/>
-          <w:tab w:val="left" w:pos="4770"/>
-          <w:tab w:val="left" w:pos="7200"/>
-        </w:tabs>
-        <w:spacing w:before="240" w:after="0" w:line="240" w:lineRule="auto"/>
-        <w:outlineLvl w:val="0"/>
-        <w15:collapsed/>
-        <w:rPr>
-          <w:rFonts w:ascii="Franklin Gothic Book" w:eastAsia="Times New Roman" w:hAnsi="Franklin Gothic Book" w:cs="Times New Roman"/>
-          <w:color w:val="2F5496"/>
-          <w:sz w:val="26"/>
-          <w:szCs w:val="32"/>
-        </w:rPr>
-      </w:pPr>
-      <w:r>
-        <w:rPr>
-          <w:rFonts w:ascii="Franklin Gothic Book" w:eastAsia="Times New Roman" w:hAnsi="Franklin Gothic Book" w:cs="Times New Roman"/>
-          <w:b/>
-          <w:noProof/>
-          <w:color w:val="2F5496"/>
-        </w:rPr>
-        <w:drawing>
-          <wp:inline distT="0" distB="0" distL="0" distR="0" wp14:anchorId="05070FF0" wp14:editId="7AFB0ED3">
-            <wp:extent cx="637540" cy="297815"/>
-            <wp:effectExtent l="0" t="0" r="0" b="6985"/>
-            <wp:docPr id="28" name="Picture 28" descr="ThoughtCorp">
-              <a:hlinkClick xmlns:a="http://schemas.openxmlformats.org/drawingml/2006/main" r:id="rId39"/>
-            </wp:docPr>
-            <wp:cNvGraphicFramePr>
-              <a:graphicFrameLocks xmlns:a="http://schemas.openxmlformats.org/drawingml/2006/main" noChangeAspect="1"/>
-            </wp:cNvGraphicFramePr>
-            <a:graphic xmlns:a="http://schemas.openxmlformats.org/drawingml/2006/main">
-              <a:graphicData uri="http://schemas.openxmlformats.org/drawingml/2006/picture">
-                <pic:pic xmlns:pic="http://schemas.openxmlformats.org/drawingml/2006/picture">
-                  <pic:nvPicPr>
-                    <pic:cNvPr id="0" name="Picture 5" descr="ThoughtCorp">
-                      <a:hlinkClick r:id="rId39"/>
-                    </pic:cNvPr>
-                    <pic:cNvPicPr>
-                      <a:picLocks noChangeAspect="1" noChangeArrowheads="1"/>
-                    </pic:cNvPicPr>
-                  </pic:nvPicPr>
-                  <pic:blipFill>
-                    <a:blip r:embed="rId40">
-                      <a:extLst>
-                        <a:ext uri="{28A0092B-C50C-407E-A947-70E740481C1C}">
-                          <a14:useLocalDpi xmlns:a14="http://schemas.microsoft.com/office/drawing/2010/main" val="0"/>
-                        </a:ext>
-                      </a:extLst>
-                    </a:blip>
-                    <a:srcRect/>
-                    <a:stretch>
-                      <a:fillRect/>
-                    </a:stretch>
-                  </pic:blipFill>
-                  <pic:spPr bwMode="auto">
-                    <a:xfrm>
-                      <a:off x="0" y="0"/>
-                      <a:ext cx="637540" cy="297815"/>
-                    </a:xfrm>
-                    <a:prstGeom prst="rect">
-                      <a:avLst/>
-                    </a:prstGeom>
-                    <a:noFill/>
-                    <a:ln>
-                      <a:noFill/>
-                    </a:ln>
-                  </pic:spPr>
-                </pic:pic>
-              </a:graphicData>
-            </a:graphic>
-          </wp:inline>
-        </w:drawing>
-      </w:r>
-      <w:r>
-        <w:rPr>
-          <w:rFonts w:ascii="Franklin Gothic Book" w:eastAsia="Times New Roman" w:hAnsi="Franklin Gothic Book" w:cs="Times New Roman"/>
-          <w:color w:val="2F5496"/>
-          <w:sz w:val="26"/>
-          <w:szCs w:val="32"/>
-        </w:rPr>
-        <w:tab/>
-      </w:r>
-      <w:r>
-        <w:rPr>
-          <w:rFonts w:ascii="Franklin Gothic Book" w:eastAsia="Times New Roman" w:hAnsi="Franklin Gothic Book" w:cs="Times New Roman"/>
-          <w:color w:val="2F5496"/>
-          <w:sz w:val="26"/>
-          <w:szCs w:val="32"/>
-        </w:rPr>
-        <w:t>Thoughtcorp</w:t>
-      </w:r>
-      <w:r>
-        <w:rPr>
-          <w:rFonts w:ascii="Franklin Gothic Book" w:eastAsia="Times New Roman" w:hAnsi="Franklin Gothic Book" w:cs="Times New Roman"/>
-          <w:color w:val="2F5496"/>
-          <w:sz w:val="26"/>
-          <w:szCs w:val="32"/>
-        </w:rPr>
-        <w:tab/>
-      </w:r>
-      <w:r>
-        <w:rPr>
-          <w:rFonts w:ascii="Franklin Gothic Book" w:eastAsia="Times New Roman" w:hAnsi="Franklin Gothic Book" w:cs="Times New Roman"/>
-          <w:i/>
-          <w:iCs/>
-          <w:color w:val="2F5496"/>
-        </w:rPr>
-        <w:t>Full-stack Developer</w:t>
-      </w:r>
-      <w:r>
-        <w:rPr>
-          <w:rFonts w:ascii="Franklin Gothic Book" w:eastAsia="Times New Roman" w:hAnsi="Franklin Gothic Book" w:cs="Times New Roman"/>
-          <w:color w:val="2F5496"/>
-          <w:sz w:val="26"/>
-          <w:szCs w:val="32"/>
-        </w:rPr>
-        <w:tab/>
-      </w:r>
-      <w:r>
-        <w:rPr>
-          <w:rFonts w:ascii="Franklin Gothic Book" w:eastAsia="Times New Roman" w:hAnsi="Franklin Gothic Book" w:cs="Times New Roman"/>
-          <w:color w:val="2F5496"/>
-          <w:szCs w:val="32"/>
-        </w:rPr>
-        <w:t>2005/04 - 2005/10</w:t>
-      </w:r>
-    </w:p>
-    <w:p>
-      <w:pPr>
-        <w:keepNext/>
-        <w:keepLines/>
-        <w:tabs>
-          <w:tab w:val="left" w:pos="1980"/>
-          <w:tab w:val="left" w:pos="4770"/>
-          <w:tab w:val="left" w:pos="7200"/>
-        </w:tabs>
-        <w:spacing w:before="240" w:after="0" w:line="240" w:lineRule="auto"/>
-        <w:outlineLvl w:val="0"/>
-        <w15:collapsed/>
-        <w:rPr>
-          <w:rFonts w:ascii="Franklin Gothic Book" w:eastAsia="Times New Roman" w:hAnsi="Franklin Gothic Book" w:cs="Times New Roman"/>
-          <w:color w:val="2F5496"/>
-          <w:sz w:val="26"/>
-          <w:szCs w:val="32"/>
-        </w:rPr>
-      </w:pPr>
-      <w:r>
-        <w:rPr>
-          <w:rFonts w:ascii="Franklin Gothic Book" w:eastAsia="Times New Roman" w:hAnsi="Franklin Gothic Book" w:cs="Times New Roman"/>
-          <w:b/>
-          <w:noProof/>
-          <w:color w:val="2F5496"/>
-        </w:rPr>
-        <w:drawing>
-          <wp:inline distT="0" distB="0" distL="0" distR="0" wp14:anchorId="0C74AE0A" wp14:editId="734572FF">
-            <wp:extent cx="255905" cy="255905"/>
-            <wp:effectExtent l="0" t="0" r="0" b="0"/>
-            <wp:docPr id="27" name="Picture 27" descr="Arbor Memorial">
-              <a:hlinkClick xmlns:a="http://schemas.openxmlformats.org/drawingml/2006/main" r:id="rId41"/>
-            </wp:docPr>
-            <wp:cNvGraphicFramePr>
-              <a:graphicFrameLocks xmlns:a="http://schemas.openxmlformats.org/drawingml/2006/main" noChangeAspect="1"/>
-            </wp:cNvGraphicFramePr>
-            <a:graphic xmlns:a="http://schemas.openxmlformats.org/drawingml/2006/main">
-              <a:graphicData uri="http://schemas.openxmlformats.org/drawingml/2006/picture">
-                <pic:pic xmlns:pic="http://schemas.openxmlformats.org/drawingml/2006/picture">
-                  <pic:nvPicPr>
-                    <pic:cNvPr id="0" name="Picture 4" descr="Arbor Memorial">
-                      <a:hlinkClick r:id="rId41"/>
-                    </pic:cNvPr>
-                    <pic:cNvPicPr>
-                      <a:picLocks noChangeAspect="1" noChangeArrowheads="1"/>
-                    </pic:cNvPicPr>
-                  </pic:nvPicPr>
-                  <pic:blipFill>
-                    <a:blip r:embed="rId42">
-                      <a:extLst>
-                        <a:ext uri="{28A0092B-C50C-407E-A947-70E740481C1C}">
-                          <a14:useLocalDpi xmlns:a14="http://schemas.microsoft.com/office/drawing/2010/main" val="0"/>
-                        </a:ext>
-                      </a:extLst>
-                    </a:blip>
-                    <a:srcRect/>
-                    <a:stretch>
-                      <a:fillRect/>
-                    </a:stretch>
-                  </pic:blipFill>
-                  <pic:spPr bwMode="auto">
-                    <a:xfrm>
-                      <a:off x="0" y="0"/>
-                      <a:ext cx="255905" cy="255905"/>
-                    </a:xfrm>
-                    <a:prstGeom prst="rect">
-                      <a:avLst/>
-                    </a:prstGeom>
-                    <a:noFill/>
-                    <a:ln>
-                      <a:noFill/>
-                    </a:ln>
-                  </pic:spPr>
-                </pic:pic>
-              </a:graphicData>
-            </a:graphic>
-          </wp:inline>
-        </w:drawing>
-      </w:r>
-      <w:r>
-        <w:rPr>
-          <w:rFonts w:ascii="Franklin Gothic Book" w:eastAsia="Times New Roman" w:hAnsi="Franklin Gothic Book" w:cs="Times New Roman"/>
-          <w:color w:val="2F5496"/>
-          <w:sz w:val="26"/>
-          <w:szCs w:val="32"/>
-        </w:rPr>
-        <w:tab/>
-      </w:r>
-      <w:r>
-        <w:rPr>
-          <w:rFonts w:ascii="Franklin Gothic Book" w:eastAsia="Times New Roman" w:hAnsi="Franklin Gothic Book" w:cs="Times New Roman"/>
-          <w:color w:val="2F5496"/>
-          <w:sz w:val="26"/>
-          <w:szCs w:val="32"/>
-        </w:rPr>
-        <w:t>Arbor</w:t>
-      </w:r>
-      <w:r>
-        <w:rPr>
-          <w:rFonts w:ascii="Franklin Gothic Book" w:eastAsia="Times New Roman" w:hAnsi="Franklin Gothic Book" w:cs="Times New Roman"/>
-          <w:color w:val="2F5496"/>
-          <w:sz w:val="26"/>
-          <w:szCs w:val="32"/>
-        </w:rPr>
-        <w:tab/>
-      </w:r>
-      <w:r>
-        <w:rPr>
-          <w:rFonts w:ascii="Franklin Gothic Book" w:eastAsia="Times New Roman" w:hAnsi="Franklin Gothic Book" w:cs="Times New Roman"/>
-          <w:i/>
-          <w:iCs/>
-          <w:color w:val="2F5496"/>
-        </w:rPr>
-        <w:t>Full-stack Developer</w:t>
-      </w:r>
-      <w:r>
-        <w:rPr>
-          <w:rFonts w:ascii="Franklin Gothic Book" w:eastAsia="Times New Roman" w:hAnsi="Franklin Gothic Book" w:cs="Times New Roman"/>
-          <w:color w:val="2F5496"/>
-          <w:sz w:val="26"/>
-          <w:szCs w:val="32"/>
-        </w:rPr>
-        <w:tab/>
-      </w:r>
-      <w:r>
-        <w:rPr>
-          <w:rFonts w:ascii="Franklin Gothic Book" w:eastAsia="Times New Roman" w:hAnsi="Franklin Gothic Book" w:cs="Times New Roman"/>
-          <w:color w:val="2F5496"/>
-          <w:szCs w:val="32"/>
-        </w:rPr>
-        <w:t>2004/08 - 2005/04</w:t>
-      </w:r>
-    </w:p>
-    <w:p>
-      <w:pPr>
-        <w:keepNext/>
-        <w:keepLines/>
-        <w:tabs>
-          <w:tab w:val="left" w:pos="1980"/>
-          <w:tab w:val="left" w:pos="4770"/>
-          <w:tab w:val="left" w:pos="7200"/>
-        </w:tabs>
-        <w:spacing w:before="240" w:after="0" w:line="240" w:lineRule="auto"/>
-        <w:outlineLvl w:val="0"/>
-        <w15:collapsed/>
-        <w:rPr>
-          <w:rFonts w:ascii="Franklin Gothic Book" w:eastAsia="Times New Roman" w:hAnsi="Franklin Gothic Book" w:cs="Times New Roman"/>
-          <w:color w:val="2F5496"/>
-          <w:sz w:val="26"/>
-          <w:szCs w:val="32"/>
-        </w:rPr>
-      </w:pPr>
-      <w:r>
-        <w:rPr>
-          <w:rFonts w:ascii="Franklin Gothic Book" w:eastAsia="Times New Roman" w:hAnsi="Franklin Gothic Book" w:cs="Times New Roman"/>
-          <w:b/>
-          <w:noProof/>
-          <w:color w:val="2F5496"/>
-        </w:rPr>
-        <w:drawing>
-          <wp:inline distT="0" distB="0" distL="0" distR="0" wp14:anchorId="4A5997C6" wp14:editId="6A205993">
-            <wp:extent cx="637540" cy="255905"/>
-            <wp:effectExtent l="0" t="0" r="0" b="0"/>
-            <wp:docPr id="26" name="Picture 26" descr="BMO"/>
-            <wp:cNvGraphicFramePr>
-              <a:graphicFrameLocks xmlns:a="http://schemas.openxmlformats.org/drawingml/2006/main" noChangeAspect="1"/>
-            </wp:cNvGraphicFramePr>
-            <a:graphic xmlns:a="http://schemas.openxmlformats.org/drawingml/2006/main">
-              <a:graphicData uri="http://schemas.openxmlformats.org/drawingml/2006/picture">
-                <pic:pic xmlns:pic="http://schemas.openxmlformats.org/drawingml/2006/picture">
-                  <pic:nvPicPr>
-                    <pic:cNvPr id="0" name="Picture 12" descr="BMO"/>
-                    <pic:cNvPicPr>
-                      <a:picLocks noChangeAspect="1" noChangeArrowheads="1"/>
-                    </pic:cNvPicPr>
-                  </pic:nvPicPr>
-                  <pic:blipFill>
-                    <a:blip r:embed="rId43">
-                      <a:extLst>
-                        <a:ext uri="{28A0092B-C50C-407E-A947-70E740481C1C}">
-                          <a14:useLocalDpi xmlns:a14="http://schemas.microsoft.com/office/drawing/2010/main" val="0"/>
-                        </a:ext>
-                      </a:extLst>
-                    </a:blip>
-                    <a:srcRect/>
-                    <a:stretch>
-                      <a:fillRect/>
-                    </a:stretch>
-                  </pic:blipFill>
-                  <pic:spPr bwMode="auto">
-                    <a:xfrm>
-                      <a:off x="0" y="0"/>
-                      <a:ext cx="637540" cy="255905"/>
-                    </a:xfrm>
-                    <a:prstGeom prst="rect">
-                      <a:avLst/>
-                    </a:prstGeom>
-                    <a:noFill/>
-                    <a:ln>
-                      <a:noFill/>
-                    </a:ln>
-                  </pic:spPr>
-                </pic:pic>
-              </a:graphicData>
-            </a:graphic>
-          </wp:inline>
-        </w:drawing>
-      </w:r>
-      <w:r>
-        <w:rPr>
-          <w:rFonts w:ascii="Franklin Gothic Book" w:eastAsia="Times New Roman" w:hAnsi="Franklin Gothic Book" w:cs="Times New Roman"/>
-          <w:color w:val="2F5496"/>
-          <w:sz w:val="26"/>
-          <w:szCs w:val="32"/>
-        </w:rPr>
-        <w:tab/>
-      </w:r>
-      <w:r>
-        <w:rPr>
-          <w:rFonts w:ascii="Franklin Gothic Book" w:eastAsia="Times New Roman" w:hAnsi="Franklin Gothic Book" w:cs="Times New Roman"/>
-          <w:color w:val="2F5496"/>
-          <w:sz w:val="26"/>
-          <w:szCs w:val="32"/>
-        </w:rPr>
-        <w:t>BMO</w:t>
-      </w:r>
-      <w:r>
-        <w:rPr>
-          <w:rFonts w:ascii="Franklin Gothic Book" w:eastAsia="Times New Roman" w:hAnsi="Franklin Gothic Book" w:cs="Times New Roman"/>
-          <w:color w:val="2F5496"/>
-          <w:sz w:val="26"/>
-          <w:szCs w:val="32"/>
-        </w:rPr>
-        <w:tab/>
-      </w:r>
-      <w:r>
-        <w:rPr>
-          <w:rFonts w:ascii="Franklin Gothic Book" w:eastAsia="Times New Roman" w:hAnsi="Franklin Gothic Book" w:cs="Times New Roman"/>
-          <w:i/>
-          <w:iCs/>
-          <w:color w:val="2F5496"/>
-        </w:rPr>
-        <w:t>Full-stack Developer</w:t>
-      </w:r>
-      <w:r>
-        <w:rPr>
-          <w:rFonts w:ascii="Franklin Gothic Book" w:eastAsia="Times New Roman" w:hAnsi="Franklin Gothic Book" w:cs="Times New Roman"/>
-          <w:color w:val="2F5496"/>
-          <w:sz w:val="26"/>
-          <w:szCs w:val="32"/>
-        </w:rPr>
-        <w:tab/>
-      </w:r>
-      <w:r>
-        <w:rPr>
-          <w:rFonts w:ascii="Franklin Gothic Book" w:eastAsia="Times New Roman" w:hAnsi="Franklin Gothic Book" w:cs="Times New Roman"/>
-          <w:color w:val="2F5496"/>
-          <w:szCs w:val="32"/>
-        </w:rPr>
-        <w:t>2003/04 - 2004/07</w:t>
-      </w:r>
-    </w:p>
-    <w:p>
-      <w:pPr>
-        <w:keepNext/>
-        <w:keepLines/>
-        <w:tabs>
-          <w:tab w:val="left" w:pos="1980"/>
-          <w:tab w:val="left" w:pos="4770"/>
-          <w:tab w:val="left" w:pos="7200"/>
-        </w:tabs>
-        <w:spacing w:before="240" w:after="0" w:line="240" w:lineRule="auto"/>
-        <w:outlineLvl w:val="0"/>
-        <w15:collapsed/>
-        <w:rPr>
-          <w:rFonts w:ascii="Franklin Gothic Book" w:eastAsia="Times New Roman" w:hAnsi="Franklin Gothic Book" w:cs="Times New Roman"/>
-          <w:color w:val="2F5496"/>
-          <w:sz w:val="26"/>
-          <w:szCs w:val="32"/>
-        </w:rPr>
-      </w:pPr>
-      <w:r>
-        <w:rPr>
-          <w:rFonts w:ascii="Franklin Gothic Book" w:eastAsia="Times New Roman" w:hAnsi="Franklin Gothic Book" w:cs="Times New Roman"/>
-          <w:b/>
-          <w:noProof/>
-          <w:color w:val="2F5496"/>
-        </w:rPr>
-        <w:drawing>
-          <wp:inline distT="0" distB="0" distL="0" distR="0" wp14:anchorId="761943A7" wp14:editId="4245430C">
-            <wp:extent cx="349885" cy="240665"/>
-            <wp:effectExtent l="0" t="0" r="0" b="6985"/>
-            <wp:docPr id="25" name="Picture 25" descr="CSG">
-              <a:hlinkClick xmlns:a="http://schemas.openxmlformats.org/drawingml/2006/main" r:id="rId44"/>
-            </wp:docPr>
-            <wp:cNvGraphicFramePr>
-              <a:graphicFrameLocks xmlns:a="http://schemas.openxmlformats.org/drawingml/2006/main" noChangeAspect="1"/>
-            </wp:cNvGraphicFramePr>
-            <a:graphic xmlns:a="http://schemas.openxmlformats.org/drawingml/2006/main">
-              <a:graphicData uri="http://schemas.openxmlformats.org/drawingml/2006/picture">
-                <pic:pic xmlns:pic="http://schemas.openxmlformats.org/drawingml/2006/picture">
-                  <pic:nvPicPr>
-                    <pic:cNvPr id="0" name="Picture 2" descr="CSG">
-                      <a:hlinkClick r:id="rId44"/>
-                    </pic:cNvPr>
-                    <pic:cNvPicPr>
-                      <a:picLocks noChangeAspect="1" noChangeArrowheads="1"/>
-                    </pic:cNvPicPr>
-                  </pic:nvPicPr>
-                  <pic:blipFill>
-                    <a:blip r:embed="rId45">
-                      <a:extLst>
-                        <a:ext uri="{28A0092B-C50C-407E-A947-70E740481C1C}">
-                          <a14:useLocalDpi xmlns:a14="http://schemas.microsoft.com/office/drawing/2010/main" val="0"/>
-                        </a:ext>
-                      </a:extLst>
-                    </a:blip>
-                    <a:srcRect/>
-                    <a:stretch>
-                      <a:fillRect/>
-                    </a:stretch>
-                  </pic:blipFill>
-                  <pic:spPr bwMode="auto">
-                    <a:xfrm>
-                      <a:off x="0" y="0"/>
-                      <a:ext cx="349885" cy="240665"/>
-                    </a:xfrm>
-                    <a:prstGeom prst="rect">
-                      <a:avLst/>
-                    </a:prstGeom>
-                    <a:noFill/>
-                    <a:ln>
-                      <a:noFill/>
-                    </a:ln>
-                  </pic:spPr>
-                </pic:pic>
-              </a:graphicData>
-            </a:graphic>
-          </wp:inline>
-        </w:drawing>
-      </w:r>
-      <w:r>
-        <w:rPr>
-          <w:rFonts w:ascii="Franklin Gothic Book" w:eastAsia="Times New Roman" w:hAnsi="Franklin Gothic Book" w:cs="Times New Roman"/>
-          <w:color w:val="2F5496"/>
-          <w:sz w:val="26"/>
-          <w:szCs w:val="32"/>
-        </w:rPr>
-        <w:tab/>
-      </w:r>
-      <w:r>
-        <w:rPr>
-          <w:rFonts w:ascii="Franklin Gothic Book" w:eastAsia="Times New Roman" w:hAnsi="Franklin Gothic Book" w:cs="Times New Roman"/>
-          <w:color w:val="2F5496"/>
-          <w:sz w:val="26"/>
-          <w:szCs w:val="32"/>
-        </w:rPr>
-        <w:t>CSG</w:t>
-      </w:r>
-      <w:r>
-        <w:rPr>
-          <w:rFonts w:ascii="Franklin Gothic Book" w:eastAsia="Times New Roman" w:hAnsi="Franklin Gothic Book" w:cs="Times New Roman"/>
-          <w:color w:val="2F5496"/>
-          <w:sz w:val="26"/>
-          <w:szCs w:val="32"/>
-        </w:rPr>
-        <w:tab/>
-      </w:r>
-      <w:r>
-        <w:rPr>
-          <w:rFonts w:ascii="Franklin Gothic Book" w:eastAsia="Times New Roman" w:hAnsi="Franklin Gothic Book" w:cs="Times New Roman"/>
-          <w:i/>
-          <w:iCs/>
-          <w:color w:val="2F5496"/>
-        </w:rPr>
-        <w:t>Full-stack Developer</w:t>
-      </w:r>
-      <w:r>
-        <w:rPr>
-          <w:rFonts w:ascii="Franklin Gothic Book" w:eastAsia="Times New Roman" w:hAnsi="Franklin Gothic Book" w:cs="Times New Roman"/>
-          <w:color w:val="2F5496"/>
-          <w:sz w:val="26"/>
-          <w:szCs w:val="32"/>
-        </w:rPr>
-        <w:tab/>
-      </w:r>
-      <w:r>
-        <w:rPr>
-          <w:rFonts w:ascii="Franklin Gothic Book" w:eastAsia="Times New Roman" w:hAnsi="Franklin Gothic Book" w:cs="Times New Roman"/>
-          <w:color w:val="2F5496"/>
-          <w:szCs w:val="32"/>
-        </w:rPr>
-        <w:t>2003/02 - 2003/04</w:t>
-      </w:r>
-    </w:p>
-    <w:p>
-      <w:pPr>
-        <w:keepNext/>
-        <w:keepLines/>
-        <w:tabs>
-          <w:tab w:val="left" w:pos="1980"/>
-          <w:tab w:val="left" w:pos="4770"/>
-          <w:tab w:val="left" w:pos="7200"/>
-        </w:tabs>
-        <w:spacing w:before="240" w:after="0" w:line="240" w:lineRule="auto"/>
-        <w:outlineLvl w:val="0"/>
-        <w15:collapsed/>
-        <w:rPr>
-          <w:rFonts w:ascii="Franklin Gothic Book" w:eastAsia="Times New Roman" w:hAnsi="Franklin Gothic Book" w:cs="Times New Roman"/>
-          <w:color w:val="2F5496"/>
-          <w:sz w:val="26"/>
-          <w:szCs w:val="32"/>
-        </w:rPr>
-      </w:pPr>
-      <w:r>
-        <w:rPr>
-          <w:rFonts w:ascii="Franklin Gothic Book" w:eastAsia="Times New Roman" w:hAnsi="Franklin Gothic Book" w:cs="Times New Roman"/>
-          <w:b/>
-          <w:noProof/>
-          <w:color w:val="2F5496"/>
-        </w:rPr>
-        <w:drawing>
-          <wp:inline distT="0" distB="0" distL="0" distR="0" wp14:anchorId="7629F40E" wp14:editId="4284AEFA">
-            <wp:extent cx="266700" cy="266700"/>
-            <wp:effectExtent l="0" t="0" r="0" b="0"/>
-            <wp:docPr id="24" name="Picture 24" descr="Arbor Memorial">
-              <a:hlinkClick xmlns:a="http://schemas.openxmlformats.org/drawingml/2006/main" r:id="rId41"/>
-            </wp:docPr>
-            <wp:cNvGraphicFramePr>
-              <a:graphicFrameLocks xmlns:a="http://schemas.openxmlformats.org/drawingml/2006/main" noChangeAspect="1"/>
-            </wp:cNvGraphicFramePr>
-            <a:graphic xmlns:a="http://schemas.openxmlformats.org/drawingml/2006/main">
-              <a:graphicData uri="http://schemas.openxmlformats.org/drawingml/2006/picture">
-                <pic:pic xmlns:pic="http://schemas.openxmlformats.org/drawingml/2006/picture">
-                  <pic:nvPicPr>
-                    <pic:cNvPr id="0" name="Picture 3" descr="Arbor Memorial">
-                      <a:hlinkClick r:id="rId41"/>
-                    </pic:cNvPr>
-                    <pic:cNvPicPr>
-                      <a:picLocks noChangeAspect="1" noChangeArrowheads="1"/>
-                    </pic:cNvPicPr>
-                  </pic:nvPicPr>
-                  <pic:blipFill>
-                    <a:blip r:embed="rId42">
-                      <a:extLst>
-                        <a:ext uri="{28A0092B-C50C-407E-A947-70E740481C1C}">
-                          <a14:useLocalDpi xmlns:a14="http://schemas.microsoft.com/office/drawing/2010/main" val="0"/>
-                        </a:ext>
-                      </a:extLst>
-                    </a:blip>
-                    <a:srcRect/>
-                    <a:stretch>
-                      <a:fillRect/>
-                    </a:stretch>
-                  </pic:blipFill>
-                  <pic:spPr bwMode="auto">
-                    <a:xfrm>
-                      <a:off x="0" y="0"/>
-                      <a:ext cx="266700" cy="266700"/>
-                    </a:xfrm>
-                    <a:prstGeom prst="rect">
-                      <a:avLst/>
-                    </a:prstGeom>
-                    <a:noFill/>
-                    <a:ln>
-                      <a:noFill/>
-                    </a:ln>
-                  </pic:spPr>
-                </pic:pic>
-              </a:graphicData>
-            </a:graphic>
-          </wp:inline>
-        </w:drawing>
-      </w:r>
-      <w:r>
-        <w:rPr>
-          <w:rFonts w:ascii="Franklin Gothic Book" w:eastAsia="Times New Roman" w:hAnsi="Franklin Gothic Book" w:cs="Times New Roman"/>
-          <w:color w:val="2F5496"/>
-          <w:sz w:val="26"/>
-          <w:szCs w:val="32"/>
-        </w:rPr>
-        <w:tab/>
-      </w:r>
-      <w:r>
-        <w:rPr>
-          <w:rFonts w:ascii="Franklin Gothic Book" w:eastAsia="Times New Roman" w:hAnsi="Franklin Gothic Book" w:cs="Times New Roman"/>
-          <w:color w:val="2F5496"/>
-          <w:sz w:val="26"/>
-          <w:szCs w:val="32"/>
-        </w:rPr>
-        <w:t>Arbor</w:t>
-      </w:r>
-      <w:r>
-        <w:rPr>
-          <w:rFonts w:ascii="Franklin Gothic Book" w:eastAsia="Times New Roman" w:hAnsi="Franklin Gothic Book" w:cs="Times New Roman"/>
-          <w:color w:val="2F5496"/>
-          <w:sz w:val="26"/>
-          <w:szCs w:val="32"/>
-        </w:rPr>
-        <w:tab/>
-      </w:r>
-      <w:r>
-        <w:rPr>
-          <w:rFonts w:ascii="Franklin Gothic Book" w:eastAsia="Times New Roman" w:hAnsi="Franklin Gothic Book" w:cs="Times New Roman"/>
-          <w:i/>
-          <w:iCs/>
-          <w:color w:val="2F5496"/>
-        </w:rPr>
-        <w:t>Full-stack Developer</w:t>
-      </w:r>
-      <w:r>
-        <w:rPr>
-          <w:rFonts w:ascii="Franklin Gothic Book" w:eastAsia="Times New Roman" w:hAnsi="Franklin Gothic Book" w:cs="Times New Roman"/>
-          <w:color w:val="2F5496"/>
-          <w:sz w:val="26"/>
-          <w:szCs w:val="32"/>
-        </w:rPr>
-        <w:tab/>
-      </w:r>
-      <w:r>
-        <w:rPr>
-          <w:rFonts w:ascii="Franklin Gothic Book" w:eastAsia="Times New Roman" w:hAnsi="Franklin Gothic Book" w:cs="Times New Roman"/>
-          <w:color w:val="2F5496"/>
-          <w:szCs w:val="32"/>
-        </w:rPr>
-        <w:t>2002/03 - 2003/01</w:t>
-      </w:r>
-    </w:p>
-    <w:p>
-      <w:pPr>
-        <w:keepNext/>
-        <w:keepLines/>
-        <w:tabs>
-          <w:tab w:val="left" w:pos="1980"/>
-          <w:tab w:val="left" w:pos="2070"/>
-          <w:tab w:val="left" w:pos="4770"/>
-          <w:tab w:val="left" w:pos="7200"/>
-        </w:tabs>
-        <w:spacing w:before="240" w:after="0" w:line="240" w:lineRule="auto"/>
-        <w:outlineLvl w:val="0"/>
-        <w15:collapsed/>
-        <w:rPr>
-          <w:rFonts w:ascii="Franklin Gothic Book" w:eastAsia="Times New Roman" w:hAnsi="Franklin Gothic Book" w:cs="Times New Roman"/>
-          <w:color w:val="2F5496"/>
-          <w:sz w:val="26"/>
-          <w:szCs w:val="32"/>
-        </w:rPr>
-      </w:pPr>
-      <w:r>
-        <w:rPr>
-          <w:rFonts w:ascii="Franklin Gothic Book" w:eastAsia="Times New Roman" w:hAnsi="Franklin Gothic Book" w:cs="Times New Roman"/>
-          <w:noProof/>
-          <w:color w:val="2F5496"/>
-          <w:sz w:val="26"/>
-          <w:szCs w:val="32"/>
-        </w:rPr>
-        <w:drawing>
-          <wp:inline distT="0" distB="0" distL="0" distR="0" wp14:anchorId="77398A41" wp14:editId="7579CCDB">
-            <wp:extent cx="799465" cy="187960"/>
-            <wp:effectExtent l="0" t="0" r="635" b="2540"/>
-            <wp:docPr id="23" name="Picture 23" descr="Cetaris Home">
-              <a:hlinkClick xmlns:a="http://schemas.openxmlformats.org/drawingml/2006/main" r:id="rId46"/>
-            </wp:docPr>
-            <wp:cNvGraphicFramePr>
-              <a:graphicFrameLocks xmlns:a="http://schemas.openxmlformats.org/drawingml/2006/main" noChangeAspect="1"/>
-            </wp:cNvGraphicFramePr>
-            <a:graphic xmlns:a="http://schemas.openxmlformats.org/drawingml/2006/main">
-              <a:graphicData uri="http://schemas.openxmlformats.org/drawingml/2006/picture">
-                <pic:pic xmlns:pic="http://schemas.openxmlformats.org/drawingml/2006/picture">
-                  <pic:nvPicPr>
-                    <pic:cNvPr id="0" name="Picture 176" descr="Cetaris Home"/>
-                    <pic:cNvPicPr>
-                      <a:picLocks noChangeAspect="1" noChangeArrowheads="1"/>
-                    </pic:cNvPicPr>
-                  </pic:nvPicPr>
-                  <pic:blipFill>
-                    <a:blip r:embed="rId47" r:link="rId48" cstate="print">
-                      <a:extLst>
-                        <a:ext uri="{28A0092B-C50C-407E-A947-70E740481C1C}">
-                          <a14:useLocalDpi xmlns:a14="http://schemas.microsoft.com/office/drawing/2010/main" val="0"/>
-                        </a:ext>
-                      </a:extLst>
-                    </a:blip>
-                    <a:srcRect/>
-                    <a:stretch>
-                      <a:fillRect/>
-                    </a:stretch>
-                  </pic:blipFill>
-                  <pic:spPr bwMode="auto">
-                    <a:xfrm>
-                      <a:off x="0" y="0"/>
-                      <a:ext cx="799465" cy="187960"/>
-                    </a:xfrm>
-                    <a:prstGeom prst="rect">
-                      <a:avLst/>
-                    </a:prstGeom>
-                    <a:noFill/>
-                    <a:ln>
-                      <a:noFill/>
-                    </a:ln>
-                  </pic:spPr>
-                </pic:pic>
-              </a:graphicData>
-            </a:graphic>
-          </wp:inline>
-        </w:drawing>
-      </w:r>
-      <w:r>
-        <w:rPr>
-          <w:rFonts w:ascii="Franklin Gothic Book" w:eastAsia="Times New Roman" w:hAnsi="Franklin Gothic Book" w:cs="Times New Roman"/>
-          <w:color w:val="2F5496"/>
-          <w:sz w:val="26"/>
-          <w:szCs w:val="32"/>
-        </w:rPr>
-        <w:tab/>
-      </w:r>
-      <w:r>
-        <w:rPr>
-          <w:rFonts w:ascii="Franklin Gothic Book" w:eastAsia="Times New Roman" w:hAnsi="Franklin Gothic Book" w:cs="Times New Roman"/>
-          <w:color w:val="2F5496"/>
-          <w:sz w:val="26"/>
-          <w:szCs w:val="32"/>
-        </w:rPr>
-        <w:t>Cetaris</w:t>
-      </w:r>
-      <w:r>
-        <w:rPr>
-          <w:rFonts w:ascii="Franklin Gothic Book" w:eastAsia="Times New Roman" w:hAnsi="Franklin Gothic Book" w:cs="Times New Roman"/>
-          <w:color w:val="2F5496"/>
-          <w:sz w:val="26"/>
-          <w:szCs w:val="32"/>
-        </w:rPr>
-        <w:tab/>
-      </w:r>
-      <w:bookmarkStart w:id="5" w:name="_Hlk21881455"/>
-      <w:r>
-        <w:rPr>
-          <w:rFonts w:ascii="Franklin Gothic Book" w:eastAsia="Times New Roman" w:hAnsi="Franklin Gothic Book" w:cs="Times New Roman"/>
-          <w:i/>
-          <w:iCs/>
-          <w:color w:val="2F5496"/>
-        </w:rPr>
-        <w:t>Full-stack Developer</w:t>
-      </w:r>
-      <w:bookmarkEnd w:id="5"/>
-      <w:r>
-        <w:rPr>
-          <w:rFonts w:ascii="Franklin Gothic Book" w:eastAsia="Times New Roman" w:hAnsi="Franklin Gothic Book" w:cs="Times New Roman"/>
-          <w:color w:val="2F5496"/>
-          <w:sz w:val="26"/>
-          <w:szCs w:val="32"/>
-        </w:rPr>
-        <w:tab/>
-      </w:r>
-      <w:r>
-        <w:rPr>
-          <w:rFonts w:ascii="Franklin Gothic Book" w:eastAsia="Times New Roman" w:hAnsi="Franklin Gothic Book" w:cs="Times New Roman"/>
-          <w:color w:val="2F5496"/>
-          <w:szCs w:val="32"/>
-        </w:rPr>
-        <w:t>1995/05 - 2002/02</w:t>
-      </w:r>
-    </w:p>
-    <w:p>
-      <w:pPr>
-        <w:keepNext/>
-        <w:keepLines/>
-        <w:tabs>
-          <w:tab w:val="left" w:pos="1980"/>
-          <w:tab w:val="left" w:pos="4770"/>
-        </w:tabs>
-        <w:spacing w:before="240" w:after="0" w:line="240" w:lineRule="auto"/>
-        <w:outlineLvl w:val="0"/>
-        <w15:collapsed/>
-        <w:rPr>
-          <w:rFonts w:ascii="Franklin Gothic Book" w:eastAsia="Times New Roman" w:hAnsi="Franklin Gothic Book" w:cs="Times New Roman"/>
-          <w:color w:val="2F5496"/>
-          <w:sz w:val="26"/>
-          <w:szCs w:val="32"/>
-        </w:rPr>
-      </w:pPr>
-      <w:r>
-        <w:rPr>
-          <w:rFonts w:ascii="Franklin Gothic Book" w:eastAsia="Times New Roman" w:hAnsi="Franklin Gothic Book" w:cs="Times New Roman"/>
-          <w:noProof/>
-          <w:color w:val="2F5496"/>
-          <w:sz w:val="26"/>
-          <w:szCs w:val="32"/>
-        </w:rPr>
-        <w:drawing>
-          <wp:inline distT="0" distB="0" distL="0" distR="0" wp14:anchorId="7C9AE615" wp14:editId="0D27CD4E">
-            <wp:extent cx="250190" cy="250190"/>
-            <wp:effectExtent l="0" t="0" r="0" b="0"/>
-            <wp:docPr id="898463404" name="Picture 2" descr="A blue and white bus with a digital clock&#10;&#10;Description automatically generated"/>
-            <wp:cNvGraphicFramePr>
-              <a:graphicFrameLocks xmlns:a="http://schemas.openxmlformats.org/drawingml/2006/main" noChangeAspect="1"/>
-            </wp:cNvGraphicFramePr>
-            <a:graphic xmlns:a="http://schemas.openxmlformats.org/drawingml/2006/main">
-              <a:graphicData uri="http://schemas.openxmlformats.org/drawingml/2006/picture">
-                <pic:pic xmlns:pic="http://schemas.openxmlformats.org/drawingml/2006/picture">
-                  <pic:nvPicPr>
-                    <pic:cNvPr id="898463404" name="Picture 2" descr="A blue and white bus with a digital clock&#10;&#10;Description automatically generated"/>
-                    <pic:cNvPicPr>
-                      <a:picLocks noChangeAspect="1" noChangeArrowheads="1"/>
-                    </pic:cNvPicPr>
-                  </pic:nvPicPr>
-                  <pic:blipFill>
-                    <a:blip r:embed="rId49" cstate="print">
-                      <a:extLst>
-                        <a:ext uri="{28A0092B-C50C-407E-A947-70E740481C1C}">
-                          <a14:useLocalDpi xmlns:a14="http://schemas.microsoft.com/office/drawing/2010/main" val="0"/>
-                        </a:ext>
-                      </a:extLst>
-                    </a:blip>
-                    <a:srcRect/>
-                    <a:stretch>
-                      <a:fillRect/>
-                    </a:stretch>
-                  </pic:blipFill>
-                  <pic:spPr bwMode="auto">
-                    <a:xfrm>
-                      <a:off x="0" y="0"/>
-                      <a:ext cx="259160" cy="259160"/>
-                    </a:xfrm>
-                    <a:prstGeom prst="rect">
-                      <a:avLst/>
-                    </a:prstGeom>
-                    <a:noFill/>
-                    <a:ln>
-                      <a:noFill/>
-                    </a:ln>
-                  </pic:spPr>
-                </pic:pic>
-              </a:graphicData>
-            </a:graphic>
-          </wp:inline>
-        </w:drawing>
-      </w:r>
-      <w:r>
-        <w:rPr>
-          <w:rFonts w:ascii="Franklin Gothic Book" w:eastAsia="Times New Roman" w:hAnsi="Franklin Gothic Book" w:cs="Times New Roman"/>
-          <w:color w:val="2F5496"/>
-          <w:sz w:val="26"/>
-          <w:szCs w:val="32"/>
-        </w:rPr>
-        <w:tab/>
-      </w:r>
-      <w:hyperlink r:id="rId50" w:history="1">
-        <w:r>
-          <w:rPr>
-            <w:rFonts w:ascii="Franklin Gothic Book" w:eastAsia="Times New Roman" w:hAnsi="Franklin Gothic Book" w:cs="Times New Roman"/>
-            <w:color w:val="0563C1"/>
-            <w:sz w:val="26"/>
-            <w:szCs w:val="32"/>
-            <w:u w:val="single"/>
-          </w:rPr>
-          <w:t>AAVpro Ltd</w:t>
-        </w:r>
-      </w:hyperlink>
-      <w:r>
-        <w:rPr>
-          <w:rFonts w:ascii="Franklin Gothic Book" w:eastAsia="Times New Roman" w:hAnsi="Franklin Gothic Book" w:cs="Times New Roman"/>
-          <w:color w:val="2F5496"/>
-          <w:sz w:val="26"/>
-          <w:szCs w:val="32"/>
-        </w:rPr>
-        <w:tab/>
-      </w:r>
-      <w:r>
-        <w:rPr>
-          <w:rFonts w:ascii="Franklin Gothic Book" w:eastAsia="Times New Roman" w:hAnsi="Franklin Gothic Book" w:cs="Times New Roman"/>
-          <w:i/>
-          <w:iCs/>
-          <w:color w:val="2F5496"/>
-        </w:rPr>
-        <w:t>Mobile Developer</w:t>
-      </w:r>
-      <w:r>
-        <w:rPr>
-          <w:rFonts w:ascii="Franklin Gothic Book" w:eastAsia="Times New Roman" w:hAnsi="Franklin Gothic Book" w:cs="Times New Roman"/>
-          <w:color w:val="2F5496"/>
-          <w:sz w:val="26"/>
-          <w:szCs w:val="32"/>
-        </w:rPr>
-        <w:tab/>
-      </w:r>
-      <w:r>
-        <w:rPr>
-          <w:rFonts w:ascii="Franklin Gothic Book" w:eastAsia="Times New Roman" w:hAnsi="Franklin Gothic Book" w:cs="Times New Roman"/>
-          <w:color w:val="2F5496"/>
-          <w:sz w:val="26"/>
-          <w:szCs w:val="32"/>
-        </w:rPr>
-        <w:tab/>
-      </w:r>
-      <w:r>
-        <w:rPr>
-          <w:rFonts w:ascii="Franklin Gothic Book" w:eastAsia="Times New Roman" w:hAnsi="Franklin Gothic Book" w:cs="Times New Roman"/>
-          <w:color w:val="2F5496"/>
-          <w:szCs w:val="32"/>
-        </w:rPr>
-        <w:t>1996/04 - 201</w:t>
-      </w:r>
-      <w:r>
-        <w:rPr>
-          <w:rFonts w:ascii="Franklin Gothic Book" w:eastAsia="Times New Roman" w:hAnsi="Franklin Gothic Book" w:cs="Times New Roman"/>
-          <w:color w:val="2F5496"/>
-          <w:szCs w:val="32"/>
-        </w:rPr>
-        <w:t>6</w:t>
-      </w:r>
-      <w:r>
-        <w:rPr>
-          <w:rFonts w:ascii="Franklin Gothic Book" w:eastAsia="Times New Roman" w:hAnsi="Franklin Gothic Book" w:cs="Times New Roman"/>
-          <w:color w:val="2F5496"/>
-          <w:szCs w:val="32"/>
-        </w:rPr>
-        <w:t>/03</w:t>
-      </w:r>
-    </w:p>
-    <w:p>
-      <w:pPr>
-        <w:keepNext/>
-        <w:keepLines/>
-        <w:tabs>
-          <w:tab w:val="left" w:pos="1980"/>
-          <w:tab w:val="left" w:pos="4770"/>
-        </w:tabs>
-        <w:spacing w:before="240" w:after="0" w:line="240" w:lineRule="auto"/>
-        <w:outlineLvl w:val="0"/>
-        <w15:collapsed/>
-        <w:rPr>
-          <w:rFonts w:ascii="Franklin Gothic Book" w:eastAsia="Times New Roman" w:hAnsi="Franklin Gothic Book" w:cs="Times New Roman"/>
-          <w:color w:val="2F5496"/>
-          <w:sz w:val="26"/>
-          <w:szCs w:val="32"/>
-        </w:rPr>
-      </w:pPr>
-      <w:r>
-        <w:rPr>
-          <w:rFonts w:ascii="Franklin Gothic Book" w:eastAsia="Times New Roman" w:hAnsi="Franklin Gothic Book" w:cs="Times New Roman"/>
-          <w:b/>
-          <w:color w:val="2F5496"/>
-          <w:sz w:val="24"/>
-          <w:szCs w:val="28"/>
-        </w:rPr>
-        <w:t>UkrAlko</w:t>
-      </w:r>
-      <w:r>
-        <w:rPr>
-          <w:rFonts w:ascii="Franklin Gothic Book" w:eastAsia="Times New Roman" w:hAnsi="Franklin Gothic Book" w:cs="Times New Roman"/>
-          <w:color w:val="2F5496"/>
-          <w:sz w:val="26"/>
-          <w:szCs w:val="32"/>
-        </w:rPr>
-        <w:tab/>
-      </w:r>
-      <w:proofErr w:type="spellStart"/>
-      <w:r>
-        <w:rPr>
-          <w:rFonts w:ascii="Franklin Gothic Book" w:eastAsia="Times New Roman" w:hAnsi="Franklin Gothic Book" w:cs="Times New Roman"/>
-          <w:color w:val="2F5496"/>
-          <w:sz w:val="24"/>
-          <w:szCs w:val="28"/>
-        </w:rPr>
-        <w:t>UkrAlko</w:t>
-      </w:r>
-      <w:proofErr w:type="spellEnd"/>
-      <w:r>
-        <w:rPr>
-          <w:rFonts w:ascii="Franklin Gothic Book" w:eastAsia="Times New Roman" w:hAnsi="Franklin Gothic Book" w:cs="Times New Roman"/>
-          <w:color w:val="2F5496"/>
-          <w:sz w:val="26"/>
-          <w:szCs w:val="32"/>
-        </w:rPr>
-        <w:tab/>
-      </w:r>
-      <w:r>
-        <w:rPr>
-          <w:rFonts w:ascii="Franklin Gothic Book" w:eastAsia="Times New Roman" w:hAnsi="Franklin Gothic Book" w:cs="Times New Roman"/>
-          <w:i/>
-          <w:iCs/>
-          <w:color w:val="2F5496"/>
-          <w:szCs w:val="32"/>
-        </w:rPr>
-        <w:t>Head of IT</w:t>
-      </w:r>
-      <w:r>
-        <w:rPr>
-          <w:rFonts w:ascii="Franklin Gothic Book" w:eastAsia="Times New Roman" w:hAnsi="Franklin Gothic Book" w:cs="Times New Roman"/>
-          <w:color w:val="2F5496"/>
-          <w:szCs w:val="32"/>
-        </w:rPr>
-        <w:t xml:space="preserve"> </w:t>
-      </w:r>
-      <w:r>
-        <w:rPr>
-          <w:rFonts w:ascii="Franklin Gothic Book" w:eastAsia="Times New Roman" w:hAnsi="Franklin Gothic Book" w:cs="Times New Roman"/>
-          <w:color w:val="2F5496"/>
-          <w:sz w:val="26"/>
-          <w:szCs w:val="32"/>
-        </w:rPr>
-        <w:tab/>
-      </w:r>
-      <w:r>
-        <w:rPr>
-          <w:rFonts w:ascii="Franklin Gothic Book" w:eastAsia="Times New Roman" w:hAnsi="Franklin Gothic Book" w:cs="Times New Roman"/>
-          <w:color w:val="2F5496"/>
-          <w:sz w:val="26"/>
-          <w:szCs w:val="32"/>
-        </w:rPr>
-        <w:tab/>
-      </w:r>
-      <w:r>
-        <w:rPr>
-          <w:rFonts w:ascii="Franklin Gothic Book" w:eastAsia="Times New Roman" w:hAnsi="Franklin Gothic Book" w:cs="Times New Roman"/>
-          <w:color w:val="2F5496"/>
-          <w:szCs w:val="32"/>
-        </w:rPr>
-        <w:t>1992/04 - 1994/11</w:t>
-      </w:r>
-    </w:p>
-    <w:p>
-      <w:pPr>
-        <w:keepNext/>
-        <w:keepLines/>
-        <w:tabs>
-          <w:tab w:val="left" w:pos="2340"/>
-          <w:tab w:val="left" w:pos="4770"/>
-        </w:tabs>
-        <w:spacing w:before="240" w:after="0" w:line="240" w:lineRule="auto"/>
-        <w:outlineLvl w:val="0"/>
-        <w:rPr>
-          <w:rFonts w:ascii="Franklin Gothic Book" w:eastAsia="Times New Roman" w:hAnsi="Franklin Gothic Book" w:cs="Times New Roman"/>
-          <w:color w:val="2F5496"/>
-          <w:szCs w:val="32"/>
-        </w:rPr>
       </w:pPr>
       <w:bookmarkStart w:id="6" w:name="_Hlk155963024"/>
-      <w:r>
-        <w:rPr>
-          <w:rFonts w:ascii="Franklin Gothic Book" w:eastAsia="Times New Roman" w:hAnsi="Franklin Gothic Book" w:cs="Times New Roman"/>
-          <w:b/>
-          <w:color w:val="2F5496"/>
-          <w:sz w:val="24"/>
-          <w:szCs w:val="32"/>
-        </w:rPr>
-        <w:t xml:space="preserve">Ukrainian </w:t>
-      </w:r>
-      <w:r>
-        <w:rPr>
-          <w:rFonts w:ascii="Franklin Gothic Book" w:eastAsia="Times New Roman" w:hAnsi="Franklin Gothic Book" w:cs="Times New Roman"/>
-          <w:b/>
-          <w:color w:val="2F5496"/>
-          <w:sz w:val="24"/>
-          <w:szCs w:val="32"/>
-        </w:rPr>
-        <w:t>Academy of Sciences</w:t>
-      </w:r>
-      <w:r>
-        <w:rPr>
-          <w:rFonts w:ascii="Franklin Gothic Book" w:eastAsia="Times New Roman" w:hAnsi="Franklin Gothic Book" w:cs="Times New Roman"/>
-          <w:color w:val="2F5496"/>
-          <w:sz w:val="26"/>
-          <w:szCs w:val="32"/>
-        </w:rPr>
-        <w:tab/>
-      </w:r>
-      <w:r>
-        <w:rPr>
-          <w:rFonts w:ascii="Franklin Gothic Book" w:eastAsia="Times New Roman" w:hAnsi="Franklin Gothic Book" w:cs="Times New Roman"/>
-          <w:i/>
-          <w:iCs/>
-          <w:color w:val="2F5496"/>
-          <w:szCs w:val="32"/>
-        </w:rPr>
-        <w:t>Staff Scientist</w:t>
-      </w:r>
-      <w:r>
-        <w:rPr>
-          <w:rFonts w:ascii="Franklin Gothic Book" w:eastAsia="Times New Roman" w:hAnsi="Franklin Gothic Book" w:cs="Times New Roman"/>
-          <w:color w:val="2F5496"/>
-          <w:sz w:val="26"/>
-          <w:szCs w:val="32"/>
-        </w:rPr>
-        <w:tab/>
-      </w:r>
-      <w:r>
-        <w:rPr>
-          <w:rFonts w:ascii="Franklin Gothic Book" w:eastAsia="Times New Roman" w:hAnsi="Franklin Gothic Book" w:cs="Times New Roman"/>
-          <w:color w:val="2F5496"/>
-          <w:sz w:val="26"/>
-          <w:szCs w:val="32"/>
-        </w:rPr>
-        <w:tab/>
-      </w:r>
-      <w:r>
-        <w:rPr>
-          <w:rFonts w:ascii="Franklin Gothic Book" w:eastAsia="Times New Roman" w:hAnsi="Franklin Gothic Book" w:cs="Times New Roman"/>
-          <w:color w:val="2F5496"/>
-          <w:szCs w:val="32"/>
-        </w:rPr>
-        <w:t>1987/06 - 1992/05</w:t>
-      </w:r>
-    </w:p>
-    <w:p>
-      <w:pPr>
-        <w:rPr>
-          <w:rFonts w:ascii="Franklin Gothic Book" w:eastAsia="Times New Roman" w:hAnsi="Franklin Gothic Book" w:cs="Times New Roman"/>
-          <w:color w:val="2F5496"/>
-          <w:szCs w:val="32"/>
-        </w:rPr>
-      </w:pPr>
       <w:r>
         <w:rPr>
           <w:rFonts w:ascii="Franklin Gothic Book" w:eastAsia="Times New Roman" w:hAnsi="Franklin Gothic Book" w:cs="Times New Roman"/>
@@ -6599,13 +4458,255 @@
       </w:r>
       <w:bookmarkEnd w:id="0"/>
     </w:p>
+    <w:p>
+      <w:pPr>
+        <w:tabs>
+          <w:tab w:val="left" w:pos="1980"/>
+          <w:tab w:val="left" w:pos="2880"/>
+          <w:tab w:val="left" w:pos="5760"/>
+        </w:tabs>
+        <w:rPr>
+          <w:rFonts w:ascii="Franklin Gothic Book" w:eastAsia="Calibri" w:hAnsi="Franklin Gothic Book" w:cs="Times New Roman"/>
+        </w:rPr>
+      </w:pPr>
+    </w:p>
+    <w:p>
+      <w:pPr>
+        <w:tabs>
+          <w:tab w:val="left" w:pos="1980"/>
+          <w:tab w:val="left" w:pos="2880"/>
+          <w:tab w:val="left" w:pos="5760"/>
+        </w:tabs>
+        <w:rPr>
+          <w:rFonts w:ascii="Franklin Gothic Book" w:eastAsia="Calibri" w:hAnsi="Franklin Gothic Book" w:cs="Times New Roman"/>
+        </w:rPr>
+      </w:pPr>
+    </w:p>
+    <w:p>
+      <w:pPr>
+        <w:rPr>
+          <w:rFonts w:ascii="Franklin Gothic Book" w:eastAsia="Times New Roman" w:hAnsi="Franklin Gothic Book" w:cs="Times New Roman"/>
+          <w:color w:val="2F5496"/>
+          <w:szCs w:val="32"/>
+        </w:rPr>
+      </w:pPr>
+    </w:p>
+    <w:p>
+      <w:pPr>
+        <w:tabs>
+          <w:tab w:val="left" w:pos="1980"/>
+          <w:tab w:val="left" w:pos="2880"/>
+          <w:tab w:val="left" w:pos="5760"/>
+        </w:tabs>
+        <w:spacing w:after="0" w:line="240" w:lineRule="auto"/>
+        <w:contextualSpacing/>
+        <w:rPr>
+          <w:rFonts w:ascii="Franklin Gothic Book" w:eastAsia="Times New Roman" w:hAnsi="Franklin Gothic Book" w:cs="Times New Roman"/>
+          <w:spacing w:val="-10"/>
+          <w:kern w:val="28"/>
+          <w:sz w:val="56"/>
+          <w:szCs w:val="56"/>
+        </w:rPr>
+      </w:pPr>
+      <w:r>
+        <w:rPr>
+          <w:rFonts w:ascii="Franklin Gothic Book" w:eastAsia="Times New Roman" w:hAnsi="Franklin Gothic Book" w:cs="Times New Roman"/>
+          <w:spacing w:val="-10"/>
+          <w:kern w:val="28"/>
+          <w:sz w:val="56"/>
+          <w:szCs w:val="56"/>
+        </w:rPr>
+        <w:t>Links</w:t>
+      </w:r>
+    </w:p>
+    <w:p>
+      <w:pPr>
+        <w:tabs>
+          <w:tab w:val="left" w:pos="1980"/>
+          <w:tab w:val="left" w:pos="2880"/>
+          <w:tab w:val="left" w:pos="5760"/>
+        </w:tabs>
+        <w:rPr>
+          <w:rFonts w:ascii="Franklin Gothic Book" w:eastAsia="Calibri" w:hAnsi="Franklin Gothic Book" w:cs="Times New Roman"/>
+        </w:rPr>
+      </w:pPr>
+    </w:p>
+    <w:p>
+      <w:pPr>
+        <w:tabs>
+          <w:tab w:val="left" w:pos="1980"/>
+          <w:tab w:val="left" w:pos="2880"/>
+          <w:tab w:val="left" w:pos="5760"/>
+        </w:tabs>
+        <w:rPr>
+          <w:rFonts w:ascii="Franklin Gothic Book" w:eastAsia="Calibri" w:hAnsi="Franklin Gothic Book" w:cs="Times New Roman"/>
+          <w:b/>
+          <w:bCs/>
+        </w:rPr>
+      </w:pPr>
+      <w:r>
+        <w:rPr>
+          <w:rFonts w:ascii="Franklin Gothic Book" w:eastAsia="Calibri" w:hAnsi="Franklin Gothic Book" w:cs="Times New Roman"/>
+          <w:b/>
+          <w:bCs/>
+        </w:rPr>
+        <w:t>LinkedIn</w:t>
+      </w:r>
+      <w:r>
+        <w:rPr>
+          <w:rFonts w:ascii="Franklin Gothic Book" w:eastAsia="Calibri" w:hAnsi="Franklin Gothic Book" w:cs="Times New Roman"/>
+          <w:b/>
+          <w:bCs/>
+        </w:rPr>
+        <w:tab/>
+      </w:r>
+      <w:hyperlink r:id="rId20" w:history="1">
+        <w:r>
+          <w:rPr>
+            <w:rStyle w:val="Hyperlink"/>
+            <w:rFonts w:ascii="Franklin Gothic Book" w:eastAsia="Calibri" w:hAnsi="Franklin Gothic Book" w:cs="Times New Roman"/>
+            <w:b/>
+            <w:bCs/>
+          </w:rPr>
+          <w:t>https://www.linkedin.com/in/alexpigida</w:t>
+        </w:r>
+      </w:hyperlink>
+      <w:r>
+        <w:rPr>
+          <w:rFonts w:ascii="Franklin Gothic Book" w:eastAsia="Calibri" w:hAnsi="Franklin Gothic Book" w:cs="Times New Roman"/>
+          <w:b/>
+          <w:bCs/>
+        </w:rPr>
+        <w:t xml:space="preserve"> </w:t>
+      </w:r>
+    </w:p>
+    <w:p>
+      <w:pPr>
+        <w:tabs>
+          <w:tab w:val="left" w:pos="1980"/>
+          <w:tab w:val="left" w:pos="2880"/>
+          <w:tab w:val="left" w:pos="5760"/>
+        </w:tabs>
+        <w:rPr>
+          <w:rFonts w:ascii="Franklin Gothic Book" w:eastAsia="Calibri" w:hAnsi="Franklin Gothic Book" w:cs="Times New Roman"/>
+          <w:b/>
+          <w:bCs/>
+        </w:rPr>
+      </w:pPr>
+      <w:r>
+        <w:rPr>
+          <w:rFonts w:ascii="Franklin Gothic Book" w:eastAsia="Calibri" w:hAnsi="Franklin Gothic Book" w:cs="Times New Roman"/>
+          <w:b/>
+          <w:bCs/>
+        </w:rPr>
+        <w:t>GitHub</w:t>
+      </w:r>
+      <w:r>
+        <w:rPr>
+          <w:rFonts w:ascii="Franklin Gothic Book" w:eastAsia="Calibri" w:hAnsi="Franklin Gothic Book" w:cs="Times New Roman"/>
+          <w:b/>
+          <w:bCs/>
+        </w:rPr>
+        <w:tab/>
+      </w:r>
+      <w:hyperlink r:id="rId21" w:history="1">
+        <w:r>
+          <w:rPr>
+            <w:rStyle w:val="Hyperlink"/>
+            <w:rFonts w:ascii="Franklin Gothic Book" w:eastAsia="Calibri" w:hAnsi="Franklin Gothic Book" w:cs="Times New Roman"/>
+            <w:b/>
+            <w:bCs/>
+          </w:rPr>
+          <w:t>https://github.com/alexpisquared</w:t>
+        </w:r>
+      </w:hyperlink>
+      <w:r>
+        <w:rPr>
+          <w:rFonts w:ascii="Franklin Gothic Book" w:eastAsia="Calibri" w:hAnsi="Franklin Gothic Book" w:cs="Times New Roman"/>
+          <w:b/>
+          <w:bCs/>
+        </w:rPr>
+        <w:t xml:space="preserve"> </w:t>
+      </w:r>
+    </w:p>
+    <w:p>
+      <w:pPr>
+        <w:tabs>
+          <w:tab w:val="left" w:pos="1980"/>
+          <w:tab w:val="left" w:pos="2880"/>
+          <w:tab w:val="left" w:pos="5760"/>
+        </w:tabs>
+        <w:rPr>
+          <w:rFonts w:ascii="Franklin Gothic Book" w:eastAsia="Calibri" w:hAnsi="Franklin Gothic Book" w:cs="Times New Roman"/>
+          <w:b/>
+          <w:bCs/>
+        </w:rPr>
+      </w:pPr>
+      <w:r>
+        <w:rPr>
+          <w:rFonts w:ascii="Franklin Gothic Book" w:eastAsia="Calibri" w:hAnsi="Franklin Gothic Book" w:cs="Times New Roman"/>
+          <w:b/>
+          <w:bCs/>
+        </w:rPr>
+        <w:t>Portfolio</w:t>
+      </w:r>
+      <w:r>
+        <w:rPr>
+          <w:rFonts w:ascii="Franklin Gothic Book" w:eastAsia="Calibri" w:hAnsi="Franklin Gothic Book" w:cs="Times New Roman"/>
+          <w:b/>
+          <w:bCs/>
+        </w:rPr>
+        <w:tab/>
+      </w:r>
+      <w:hyperlink w:history="1">
+        <w:r>
+          <w:rPr>
+            <w:rStyle w:val="Hyperlink"/>
+            <w:rFonts w:ascii="Franklin Gothic Book" w:eastAsia="Calibri" w:hAnsi="Franklin Gothic Book" w:cs="Times New Roman"/>
+            <w:b/>
+            <w:bCs/>
+          </w:rPr>
+          <w:t>https://alexPi.ca</w:t>
+        </w:r>
+        <w:r>
+          <w:rPr>
+            <w:rStyle w:val="Hyperlink"/>
+          </w:rPr>
+          <w:t xml:space="preserve"> </w:t>
+        </w:r>
+        <w:r>
+          <w:rPr>
+            <w:rStyle w:val="Hyperlink"/>
+            <w:rFonts w:ascii="Franklin Gothic Book" w:eastAsia="Calibri" w:hAnsi="Franklin Gothic Book" w:cs="Times New Roman"/>
+            <w:b/>
+            <w:bCs/>
+          </w:rPr>
+          <w:t>/#/designs</w:t>
+        </w:r>
+      </w:hyperlink>
+      <w:r>
+        <w:rPr>
+          <w:rFonts w:ascii="Franklin Gothic Book" w:eastAsia="Calibri" w:hAnsi="Franklin Gothic Book" w:cs="Times New Roman"/>
+          <w:b/>
+          <w:bCs/>
+        </w:rPr>
+        <w:t xml:space="preserve"> </w:t>
+      </w:r>
+    </w:p>
+    <w:p>
+      <w:pPr>
+        <w:tabs>
+          <w:tab w:val="left" w:pos="1980"/>
+          <w:tab w:val="left" w:pos="2880"/>
+          <w:tab w:val="left" w:pos="5760"/>
+        </w:tabs>
+        <w:rPr>
+          <w:rFonts w:ascii="Franklin Gothic Book" w:eastAsia="Calibri" w:hAnsi="Franklin Gothic Book" w:cs="Times New Roman"/>
+        </w:rPr>
+      </w:pPr>
+    </w:p>
     <w:sectPr>
-      <w:headerReference w:type="even" r:id="rId51"/>
-      <w:headerReference w:type="default" r:id="rId52"/>
-      <w:footerReference w:type="even" r:id="rId53"/>
-      <w:footerReference w:type="default" r:id="rId54"/>
-      <w:headerReference w:type="first" r:id="rId55"/>
-      <w:footerReference w:type="first" r:id="rId56"/>
+      <w:headerReference w:type="default" r:id="rId22"/>
       <w:pgSz w:w="12240" w:h="15840"/>
       <w:pgMar w:top="1440" w:right="1170" w:bottom="630" w:left="1350" w:header="720" w:footer="720" w:gutter="0"/>
       <w:cols w:space="720"/>
@@ -6640,36 +4741,6 @@
 </w:endnotes>
 </file>
 
-<file path=word/footer1.xml><?xml version="1.0" encoding="utf-8"?>
-<w:ftr xmlns:wpc="http://schemas.microsoft.com/office/word/2010/wordprocessingCanvas" xmlns:cx="http://schemas.microsoft.com/office/drawing/2014/chartex" xmlns:cx1="http://schemas.microsoft.com/office/drawing/2015/9/8/chartex" xmlns:cx2="http://schemas.microsoft.com/office/drawing/2015/10/21/chartex" xmlns:cx3="http://schemas.microsoft.com/office/drawing/2016/5/9/chartex" xmlns:cx4="http://schemas.microsoft.com/office/drawing/2016/5/10/chartex" xmlns:cx5="http://schemas.microsoft.com/office/drawing/2016/5/11/chartex" xmlns:cx6="http://schemas.microsoft.com/office/drawing/2016/5/12/chartex" xmlns:cx7="http://schemas.microsoft.com/office/drawing/2016/5/13/chartex" xmlns:cx8="http://schemas.microsoft.com/office/drawing/2016/5/14/chartex" xmlns:mc="http://schemas.openxmlformats.org/markup-compatibility/2006" xmlns:aink="http://schemas.microsoft.com/office/drawing/2016/ink" xmlns:am3d="http://schemas.microsoft.com/office/drawing/2017/model3d" xmlns:o="urn:schemas-microsoft-com:office:office" xmlns:oel="http://schemas.microsoft.com/office/2019/extlst" xmlns:r="http://schemas.openxmlformats.org/officeDocument/2006/relationships" xmlns:m="http://schemas.openxmlformats.org/officeDocument/2006/math" xmlns:v="urn:schemas-microsoft-com:vml" xmlns:wp14="http://schemas.microsoft.com/office/word/2010/wordprocessingDrawing" xmlns:wp="http://schemas.openxmlformats.org/drawingml/2006/wordprocessingDrawing" xmlns:w10="urn:schemas-microsoft-com:office:word" xmlns:w="http://schemas.openxmlformats.org/wordprocessingml/2006/main" xmlns:w14="http://schemas.microsoft.com/office/word/2010/wordml" xmlns:w15="http://schemas.microsoft.com/office/word/2012/wordml" xmlns:w16cex="http://schemas.microsoft.com/office/word/2018/wordml/cex" xmlns:w16cid="http://schemas.microsoft.com/office/word/2016/wordml/cid" xmlns:w16="http://schemas.microsoft.com/office/word/2018/wordml" xmlns:w16du="http://schemas.microsoft.com/office/word/2023/wordml/word16du" xmlns:w16sdtdh="http://schemas.microsoft.com/office/word/2020/wordml/sdtdatahash" xmlns:w16se="http://schemas.microsoft.com/office/word/2015/wordml/symex" xmlns:wpg="http://schemas.microsoft.com/office/word/2010/wordprocessingGroup" xmlns:wpi="http://schemas.microsoft.com/office/word/2010/wordprocessingInk" xmlns:wne="http://schemas.microsoft.com/office/word/2006/wordml" xmlns:wps="http://schemas.microsoft.com/office/word/2010/wordprocessingShape" mc:Ignorable="w14 w15 w16se w16cid w16 w16cex w16sdtdh w16du wp14">
-  <w:p>
-    <w:pPr>
-      <w:pStyle w:val="Footer"/>
-    </w:pPr>
-  </w:p>
-</w:ftr>
-</file>
-
-<file path=word/footer2.xml><?xml version="1.0" encoding="utf-8"?>
-<w:ftr xmlns:wpc="http://schemas.microsoft.com/office/word/2010/wordprocessingCanvas" xmlns:cx="http://schemas.microsoft.com/office/drawing/2014/chartex" xmlns:cx1="http://schemas.microsoft.com/office/drawing/2015/9/8/chartex" xmlns:cx2="http://schemas.microsoft.com/office/drawing/2015/10/21/chartex" xmlns:cx3="http://schemas.microsoft.com/office/drawing/2016/5/9/chartex" xmlns:cx4="http://schemas.microsoft.com/office/drawing/2016/5/10/chartex" xmlns:cx5="http://schemas.microsoft.com/office/drawing/2016/5/11/chartex" xmlns:cx6="http://schemas.microsoft.com/office/drawing/2016/5/12/chartex" xmlns:cx7="http://schemas.microsoft.com/office/drawing/2016/5/13/chartex" xmlns:cx8="http://schemas.microsoft.com/office/drawing/2016/5/14/chartex" xmlns:mc="http://schemas.openxmlformats.org/markup-compatibility/2006" xmlns:aink="http://schemas.microsoft.com/office/drawing/2016/ink" xmlns:am3d="http://schemas.microsoft.com/office/drawing/2017/model3d" xmlns:o="urn:schemas-microsoft-com:office:office" xmlns:oel="http://schemas.microsoft.com/office/2019/extlst" xmlns:r="http://schemas.openxmlformats.org/officeDocument/2006/relationships" xmlns:m="http://schemas.openxmlformats.org/officeDocument/2006/math" xmlns:v="urn:schemas-microsoft-com:vml" xmlns:wp14="http://schemas.microsoft.com/office/word/2010/wordprocessingDrawing" xmlns:wp="http://schemas.openxmlformats.org/drawingml/2006/wordprocessingDrawing" xmlns:w10="urn:schemas-microsoft-com:office:word" xmlns:w="http://schemas.openxmlformats.org/wordprocessingml/2006/main" xmlns:w14="http://schemas.microsoft.com/office/word/2010/wordml" xmlns:w15="http://schemas.microsoft.com/office/word/2012/wordml" xmlns:w16cex="http://schemas.microsoft.com/office/word/2018/wordml/cex" xmlns:w16cid="http://schemas.microsoft.com/office/word/2016/wordml/cid" xmlns:w16="http://schemas.microsoft.com/office/word/2018/wordml" xmlns:w16du="http://schemas.microsoft.com/office/word/2023/wordml/word16du" xmlns:w16sdtdh="http://schemas.microsoft.com/office/word/2020/wordml/sdtdatahash" xmlns:w16se="http://schemas.microsoft.com/office/word/2015/wordml/symex" xmlns:wpg="http://schemas.microsoft.com/office/word/2010/wordprocessingGroup" xmlns:wpi="http://schemas.microsoft.com/office/word/2010/wordprocessingInk" xmlns:wne="http://schemas.microsoft.com/office/word/2006/wordml" xmlns:wps="http://schemas.microsoft.com/office/word/2010/wordprocessingShape" mc:Ignorable="w14 w15 w16se w16cid w16 w16cex w16sdtdh w16du wp14">
-  <w:p>
-    <w:pPr>
-      <w:pStyle w:val="Footer"/>
-    </w:pPr>
-  </w:p>
-</w:ftr>
-</file>
-
-<file path=word/footer3.xml><?xml version="1.0" encoding="utf-8"?>
-<w:ftr xmlns:wpc="http://schemas.microsoft.com/office/word/2010/wordprocessingCanvas" xmlns:cx="http://schemas.microsoft.com/office/drawing/2014/chartex" xmlns:cx1="http://schemas.microsoft.com/office/drawing/2015/9/8/chartex" xmlns:cx2="http://schemas.microsoft.com/office/drawing/2015/10/21/chartex" xmlns:cx3="http://schemas.microsoft.com/office/drawing/2016/5/9/chartex" xmlns:cx4="http://schemas.microsoft.com/office/drawing/2016/5/10/chartex" xmlns:cx5="http://schemas.microsoft.com/office/drawing/2016/5/11/chartex" xmlns:cx6="http://schemas.microsoft.com/office/drawing/2016/5/12/chartex" xmlns:cx7="http://schemas.microsoft.com/office/drawing/2016/5/13/chartex" xmlns:cx8="http://schemas.microsoft.com/office/drawing/2016/5/14/chartex" xmlns:mc="http://schemas.openxmlformats.org/markup-compatibility/2006" xmlns:aink="http://schemas.microsoft.com/office/drawing/2016/ink" xmlns:am3d="http://schemas.microsoft.com/office/drawing/2017/model3d" xmlns:o="urn:schemas-microsoft-com:office:office" xmlns:oel="http://schemas.microsoft.com/office/2019/extlst" xmlns:r="http://schemas.openxmlformats.org/officeDocument/2006/relationships" xmlns:m="http://schemas.openxmlformats.org/officeDocument/2006/math" xmlns:v="urn:schemas-microsoft-com:vml" xmlns:wp14="http://schemas.microsoft.com/office/word/2010/wordprocessingDrawing" xmlns:wp="http://schemas.openxmlformats.org/drawingml/2006/wordprocessingDrawing" xmlns:w10="urn:schemas-microsoft-com:office:word" xmlns:w="http://schemas.openxmlformats.org/wordprocessingml/2006/main" xmlns:w14="http://schemas.microsoft.com/office/word/2010/wordml" xmlns:w15="http://schemas.microsoft.com/office/word/2012/wordml" xmlns:w16cex="http://schemas.microsoft.com/office/word/2018/wordml/cex" xmlns:w16cid="http://schemas.microsoft.com/office/word/2016/wordml/cid" xmlns:w16="http://schemas.microsoft.com/office/word/2018/wordml" xmlns:w16du="http://schemas.microsoft.com/office/word/2023/wordml/word16du" xmlns:w16sdtdh="http://schemas.microsoft.com/office/word/2020/wordml/sdtdatahash" xmlns:w16se="http://schemas.microsoft.com/office/word/2015/wordml/symex" xmlns:wpg="http://schemas.microsoft.com/office/word/2010/wordprocessingGroup" xmlns:wpi="http://schemas.microsoft.com/office/word/2010/wordprocessingInk" xmlns:wne="http://schemas.microsoft.com/office/word/2006/wordml" xmlns:wps="http://schemas.microsoft.com/office/word/2010/wordprocessingShape" mc:Ignorable="w14 w15 w16se w16cid w16 w16cex w16sdtdh w16du wp14">
-  <w:p>
-    <w:pPr>
-      <w:pStyle w:val="Footer"/>
-    </w:pPr>
-  </w:p>
-</w:ftr>
-</file>
-
 <file path=word/footnotes.xml><?xml version="1.0" encoding="utf-8"?>
 <w:footnotes xmlns:wpc="http://schemas.microsoft.com/office/word/2010/wordprocessingCanvas" xmlns:cx="http://schemas.microsoft.com/office/drawing/2014/chartex" xmlns:cx1="http://schemas.microsoft.com/office/drawing/2015/9/8/chartex" xmlns:cx2="http://schemas.microsoft.com/office/drawing/2015/10/21/chartex" xmlns:cx3="http://schemas.microsoft.com/office/drawing/2016/5/9/chartex" xmlns:cx4="http://schemas.microsoft.com/office/drawing/2016/5/10/chartex" xmlns:cx5="http://schemas.microsoft.com/office/drawing/2016/5/11/chartex" xmlns:cx6="http://schemas.microsoft.com/office/drawing/2016/5/12/chartex" xmlns:cx7="http://schemas.microsoft.com/office/drawing/2016/5/13/chartex" xmlns:cx8="http://schemas.microsoft.com/office/drawing/2016/5/14/chartex" xmlns:mc="http://schemas.openxmlformats.org/markup-compatibility/2006" xmlns:aink="http://schemas.microsoft.com/office/drawing/2016/ink" xmlns:am3d="http://schemas.microsoft.com/office/drawing/2017/model3d" xmlns:o="urn:schemas-microsoft-com:office:office" xmlns:oel="http://schemas.microsoft.com/office/2019/extlst" xmlns:r="http://schemas.openxmlformats.org/officeDocument/2006/relationships" xmlns:m="http://schemas.openxmlformats.org/officeDocument/2006/math" xmlns:v="urn:schemas-microsoft-com:vml" xmlns:wp14="http://schemas.microsoft.com/office/word/2010/wordprocessingDrawing" xmlns:wp="http://schemas.openxmlformats.org/drawingml/2006/wordprocessingDrawing" xmlns:w10="urn:schemas-microsoft-com:office:word" xmlns:w="http://schemas.openxmlformats.org/wordprocessingml/2006/main" xmlns:w14="http://schemas.microsoft.com/office/word/2010/wordml" xmlns:w15="http://schemas.microsoft.com/office/word/2012/wordml" xmlns:w16cex="http://schemas.microsoft.com/office/word/2018/wordml/cex" xmlns:w16cid="http://schemas.microsoft.com/office/word/2016/wordml/cid" xmlns:w16="http://schemas.microsoft.com/office/word/2018/wordml" xmlns:w16du="http://schemas.microsoft.com/office/word/2023/wordml/word16du" xmlns:w16sdtdh="http://schemas.microsoft.com/office/word/2020/wordml/sdtdatahash" xmlns:w16se="http://schemas.microsoft.com/office/word/2015/wordml/symex" xmlns:wpg="http://schemas.microsoft.com/office/word/2010/wordprocessingGroup" xmlns:wpi="http://schemas.microsoft.com/office/word/2010/wordprocessingInk" xmlns:wne="http://schemas.microsoft.com/office/word/2006/wordml" xmlns:wps="http://schemas.microsoft.com/office/word/2010/wordprocessingShape" mc:Ignorable="w14 w15 w16se w16cid w16 w16cex w16sdtdh w16du wp14">
   <w:footnote w:type="separator" w:id="-1">
@@ -6696,16 +4767,6 @@
 </file>
 
 <file path=word/header1.xml><?xml version="1.0" encoding="utf-8"?>
-<w:hdr xmlns:wpc="http://schemas.microsoft.com/office/word/2010/wordprocessingCanvas" xmlns:cx="http://schemas.microsoft.com/office/drawing/2014/chartex" xmlns:cx1="http://schemas.microsoft.com/office/drawing/2015/9/8/chartex" xmlns:cx2="http://schemas.microsoft.com/office/drawing/2015/10/21/chartex" xmlns:cx3="http://schemas.microsoft.com/office/drawing/2016/5/9/chartex" xmlns:cx4="http://schemas.microsoft.com/office/drawing/2016/5/10/chartex" xmlns:cx5="http://schemas.microsoft.com/office/drawing/2016/5/11/chartex" xmlns:cx6="http://schemas.microsoft.com/office/drawing/2016/5/12/chartex" xmlns:cx7="http://schemas.microsoft.com/office/drawing/2016/5/13/chartex" xmlns:cx8="http://schemas.microsoft.com/office/drawing/2016/5/14/chartex" xmlns:mc="http://schemas.openxmlformats.org/markup-compatibility/2006" xmlns:aink="http://schemas.microsoft.com/office/drawing/2016/ink" xmlns:am3d="http://schemas.microsoft.com/office/drawing/2017/model3d" xmlns:o="urn:schemas-microsoft-com:office:office" xmlns:oel="http://schemas.microsoft.com/office/2019/extlst" xmlns:r="http://schemas.openxmlformats.org/officeDocument/2006/relationships" xmlns:m="http://schemas.openxmlformats.org/officeDocument/2006/math" xmlns:v="urn:schemas-microsoft-com:vml" xmlns:wp14="http://schemas.microsoft.com/office/word/2010/wordprocessingDrawing" xmlns:wp="http://schemas.openxmlformats.org/drawingml/2006/wordprocessingDrawing" xmlns:w10="urn:schemas-microsoft-com:office:word" xmlns:w="http://schemas.openxmlformats.org/wordprocessingml/2006/main" xmlns:w14="http://schemas.microsoft.com/office/word/2010/wordml" xmlns:w15="http://schemas.microsoft.com/office/word/2012/wordml" xmlns:w16cex="http://schemas.microsoft.com/office/word/2018/wordml/cex" xmlns:w16cid="http://schemas.microsoft.com/office/word/2016/wordml/cid" xmlns:w16="http://schemas.microsoft.com/office/word/2018/wordml" xmlns:w16du="http://schemas.microsoft.com/office/word/2023/wordml/word16du" xmlns:w16sdtdh="http://schemas.microsoft.com/office/word/2020/wordml/sdtdatahash" xmlns:w16se="http://schemas.microsoft.com/office/word/2015/wordml/symex" xmlns:wpg="http://schemas.microsoft.com/office/word/2010/wordprocessingGroup" xmlns:wpi="http://schemas.microsoft.com/office/word/2010/wordprocessingInk" xmlns:wne="http://schemas.microsoft.com/office/word/2006/wordml" xmlns:wps="http://schemas.microsoft.com/office/word/2010/wordprocessingShape" mc:Ignorable="w14 w15 w16se w16cid w16 w16cex w16sdtdh w16du wp14">
-  <w:p>
-    <w:pPr>
-      <w:pStyle w:val="Header"/>
-    </w:pPr>
-  </w:p>
-</w:hdr>
-</file>
-
-<file path=word/header2.xml><?xml version="1.0" encoding="utf-8"?>
 <w:hdr xmlns:wpc="http://schemas.microsoft.com/office/word/2010/wordprocessingCanvas" xmlns:cx="http://schemas.microsoft.com/office/drawing/2014/chartex" xmlns:cx1="http://schemas.microsoft.com/office/drawing/2015/9/8/chartex" xmlns:cx2="http://schemas.microsoft.com/office/drawing/2015/10/21/chartex" xmlns:cx3="http://schemas.microsoft.com/office/drawing/2016/5/9/chartex" xmlns:cx4="http://schemas.microsoft.com/office/drawing/2016/5/10/chartex" xmlns:cx5="http://schemas.microsoft.com/office/drawing/2016/5/11/chartex" xmlns:cx6="http://schemas.microsoft.com/office/drawing/2016/5/12/chartex" xmlns:cx7="http://schemas.microsoft.com/office/drawing/2016/5/13/chartex" xmlns:cx8="http://schemas.microsoft.com/office/drawing/2016/5/14/chartex" xmlns:mc="http://schemas.openxmlformats.org/markup-compatibility/2006" xmlns:aink="http://schemas.microsoft.com/office/drawing/2016/ink" xmlns:am3d="http://schemas.microsoft.com/office/drawing/2017/model3d" xmlns:o="urn:schemas-microsoft-com:office:office" xmlns:oel="http://schemas.microsoft.com/office/2019/extlst" xmlns:r="http://schemas.openxmlformats.org/officeDocument/2006/relationships" xmlns:m="http://schemas.openxmlformats.org/officeDocument/2006/math" xmlns:v="urn:schemas-microsoft-com:vml" xmlns:wp14="http://schemas.microsoft.com/office/word/2010/wordprocessingDrawing" xmlns:wp="http://schemas.openxmlformats.org/drawingml/2006/wordprocessingDrawing" xmlns:w10="urn:schemas-microsoft-com:office:word" xmlns:w="http://schemas.openxmlformats.org/wordprocessingml/2006/main" xmlns:w14="http://schemas.microsoft.com/office/word/2010/wordml" xmlns:w15="http://schemas.microsoft.com/office/word/2012/wordml" xmlns:w16cex="http://schemas.microsoft.com/office/word/2018/wordml/cex" xmlns:w16cid="http://schemas.microsoft.com/office/word/2016/wordml/cid" xmlns:w16="http://schemas.microsoft.com/office/word/2018/wordml" xmlns:w16du="http://schemas.microsoft.com/office/word/2023/wordml/word16du" xmlns:w16sdtdh="http://schemas.microsoft.com/office/word/2020/wordml/sdtdatahash" xmlns:w16se="http://schemas.microsoft.com/office/word/2015/wordml/symex" xmlns:wpg="http://schemas.microsoft.com/office/word/2010/wordprocessingGroup" xmlns:wpi="http://schemas.microsoft.com/office/word/2010/wordprocessingInk" xmlns:wne="http://schemas.microsoft.com/office/word/2006/wordml" xmlns:wps="http://schemas.microsoft.com/office/word/2010/wordprocessingShape" mc:Ignorable="w14 w15 w16se w16cid w16 w16cex w16sdtdh w16du wp14">
   <w:tbl>
     <w:tblPr>
@@ -6810,7 +4871,21 @@
           <w:pPr>
             <w:pStyle w:val="ContactInfo"/>
           </w:pPr>
+          <w:r>
+            <w:t xml:space="preserve"> </w:t>
+          </w:r>
           <w:hyperlink r:id="rId2" w:history="1">
+            <w:r>
+              <w:rPr>
+                <w:rStyle w:val="Hyperlink"/>
+              </w:rPr>
+              <w:t>GitHub</w:t>
+            </w:r>
+          </w:hyperlink>
+          <w:r>
+            <w:t xml:space="preserve">, </w:t>
+          </w:r>
+          <w:hyperlink r:id="rId3" w:history="1">
             <w:r>
               <w:rPr>
                 <w:rStyle w:val="Hyperlink"/>
@@ -6827,6 +4902,7 @@
           <w:r>
             <w:t xml:space="preserve">• </w:t>
           </w:r>
+          <w:proofErr w:type="gramStart"/>
           <w:r>
             <w:t>Toronto</w:t>
           </w:r>
@@ -6842,6 +4918,7 @@
           <w:r>
             <w:t>ntario</w:t>
           </w:r>
+          <w:proofErr w:type="gramEnd"/>
         </w:p>
       </w:tc>
     </w:tr>
@@ -6852,16 +4929,6 @@
       <w:rPr>
         <w:rFonts w:ascii="Franklin Gothic Book" w:hAnsi="Franklin Gothic Book"/>
       </w:rPr>
-    </w:pPr>
-  </w:p>
-</w:hdr>
-</file>
-
-<file path=word/header3.xml><?xml version="1.0" encoding="utf-8"?>
-<w:hdr xmlns:wpc="http://schemas.microsoft.com/office/word/2010/wordprocessingCanvas" xmlns:cx="http://schemas.microsoft.com/office/drawing/2014/chartex" xmlns:cx1="http://schemas.microsoft.com/office/drawing/2015/9/8/chartex" xmlns:cx2="http://schemas.microsoft.com/office/drawing/2015/10/21/chartex" xmlns:cx3="http://schemas.microsoft.com/office/drawing/2016/5/9/chartex" xmlns:cx4="http://schemas.microsoft.com/office/drawing/2016/5/10/chartex" xmlns:cx5="http://schemas.microsoft.com/office/drawing/2016/5/11/chartex" xmlns:cx6="http://schemas.microsoft.com/office/drawing/2016/5/12/chartex" xmlns:cx7="http://schemas.microsoft.com/office/drawing/2016/5/13/chartex" xmlns:cx8="http://schemas.microsoft.com/office/drawing/2016/5/14/chartex" xmlns:mc="http://schemas.openxmlformats.org/markup-compatibility/2006" xmlns:aink="http://schemas.microsoft.com/office/drawing/2016/ink" xmlns:am3d="http://schemas.microsoft.com/office/drawing/2017/model3d" xmlns:o="urn:schemas-microsoft-com:office:office" xmlns:oel="http://schemas.microsoft.com/office/2019/extlst" xmlns:r="http://schemas.openxmlformats.org/officeDocument/2006/relationships" xmlns:m="http://schemas.openxmlformats.org/officeDocument/2006/math" xmlns:v="urn:schemas-microsoft-com:vml" xmlns:wp14="http://schemas.microsoft.com/office/word/2010/wordprocessingDrawing" xmlns:wp="http://schemas.openxmlformats.org/drawingml/2006/wordprocessingDrawing" xmlns:w10="urn:schemas-microsoft-com:office:word" xmlns:w="http://schemas.openxmlformats.org/wordprocessingml/2006/main" xmlns:w14="http://schemas.microsoft.com/office/word/2010/wordml" xmlns:w15="http://schemas.microsoft.com/office/word/2012/wordml" xmlns:w16cex="http://schemas.microsoft.com/office/word/2018/wordml/cex" xmlns:w16cid="http://schemas.microsoft.com/office/word/2016/wordml/cid" xmlns:w16="http://schemas.microsoft.com/office/word/2018/wordml" xmlns:w16du="http://schemas.microsoft.com/office/word/2023/wordml/word16du" xmlns:w16sdtdh="http://schemas.microsoft.com/office/word/2020/wordml/sdtdatahash" xmlns:w16se="http://schemas.microsoft.com/office/word/2015/wordml/symex" xmlns:wpg="http://schemas.microsoft.com/office/word/2010/wordprocessingGroup" xmlns:wpi="http://schemas.microsoft.com/office/word/2010/wordprocessingInk" xmlns:wne="http://schemas.microsoft.com/office/word/2006/wordml" xmlns:wps="http://schemas.microsoft.com/office/word/2010/wordprocessingShape" mc:Ignorable="w14 w15 w16se w16cid w16 w16cex w16sdtdh w16du wp14">
-  <w:p>
-    <w:pPr>
-      <w:pStyle w:val="Header"/>
     </w:pPr>
   </w:p>
 </w:hdr>
@@ -6873,7 +4940,7 @@
     <mc:AlternateContent>
       <mc:Choice Requires="v">
         <w:pict>
-          <v:shapetype w14:anchorId="2DC3A35B" id="_x0000_t75" coordsize="21600,21600" o:spt="75" o:preferrelative="t" path="m@4@5l@4@11@9@11@9@5xe" filled="f" stroked="f">
+          <v:shapetype w14:anchorId="0C2B4DB1" id="_x0000_t75" coordsize="21600,21600" o:spt="75" o:preferrelative="t" path="m@4@5l@4@11@9@11@9@5xe" filled="f" stroked="f">
             <v:stroke joinstyle="miter"/>
             <v:formulas>
               <v:f eqn="if lineDrawn pixelLineWidth 0"/>
@@ -6892,17 +4959,17 @@
             <v:path o:extrusionok="f" gradientshapeok="t" o:connecttype="rect"/>
             <o:lock v:ext="edit" aspectratio="t"/>
           </v:shapetype>
-          <v:shape id="Picture 149059166" o:spid="_x0000_i1025" type="#_x0000_t75" style="width:46.5pt;height:18.75pt;visibility:visible;mso-wrap-style:square">
+          <v:shape id="Picture 430757004" o:spid="_x0000_i1025" type="#_x0000_t75" style="width:46.5pt;height:18.75pt;visibility:visible;mso-wrap-style:square">
             <v:imagedata r:id="rId1" o:title=""/>
           </v:shape>
         </w:pict>
       </mc:Choice>
       <mc:Fallback>
         <w:drawing>
-          <wp:inline distT="0" distB="0" distL="0" distR="0" wp14:anchorId="6EEBD74F" wp14:editId="68AFE96F">
+          <wp:inline distT="0" distB="0" distL="0" distR="0" wp14:anchorId="281484E2" wp14:editId="363A9277">
             <wp:extent cx="590550" cy="238125"/>
             <wp:effectExtent l="0" t="0" r="0" b="0"/>
-            <wp:docPr id="149059166" name="Picture 149059166"/>
+            <wp:docPr id="430757004" name="Picture 430757004"/>
             <wp:cNvGraphicFramePr>
               <a:graphicFrameLocks xmlns:a="http://schemas.openxmlformats.org/drawingml/2006/main" noChangeAspect="1"/>
             </wp:cNvGraphicFramePr>

--- a/docs/CV/AsuBroadcastPackage/Resume - Alex Pigida.docx
+++ b/docs/CV/AsuBroadcastPackage/Resume - Alex Pigida.docx
@@ -1,6 +1,6 @@
 
 <file path=word/document.xml><?xml version="1.0" encoding="utf-8"?>
-<w:document xmlns:wpc="http://schemas.microsoft.com/office/word/2010/wordprocessingCanvas" xmlns:cx="http://schemas.microsoft.com/office/drawing/2014/chartex" xmlns:cx1="http://schemas.microsoft.com/office/drawing/2015/9/8/chartex" xmlns:cx2="http://schemas.microsoft.com/office/drawing/2015/10/21/chartex" xmlns:cx3="http://schemas.microsoft.com/office/drawing/2016/5/9/chartex" xmlns:cx4="http://schemas.microsoft.com/office/drawing/2016/5/10/chartex" xmlns:cx5="http://schemas.microsoft.com/office/drawing/2016/5/11/chartex" xmlns:cx6="http://schemas.microsoft.com/office/drawing/2016/5/12/chartex" xmlns:cx7="http://schemas.microsoft.com/office/drawing/2016/5/13/chartex" xmlns:cx8="http://schemas.microsoft.com/office/drawing/2016/5/14/chartex" xmlns:mc="http://schemas.openxmlformats.org/markup-compatibility/2006" xmlns:aink="http://schemas.microsoft.com/office/drawing/2016/ink" xmlns:am3d="http://schemas.microsoft.com/office/drawing/2017/model3d" xmlns:o="urn:schemas-microsoft-com:office:office" xmlns:oel="http://schemas.microsoft.com/office/2019/extlst" xmlns:r="http://schemas.openxmlformats.org/officeDocument/2006/relationships" xmlns:m="http://schemas.openxmlformats.org/officeDocument/2006/math" xmlns:v="urn:schemas-microsoft-com:vml" xmlns:wp14="http://schemas.microsoft.com/office/word/2010/wordprocessingDrawing" xmlns:wp="http://schemas.openxmlformats.org/drawingml/2006/wordprocessingDrawing" xmlns:w10="urn:schemas-microsoft-com:office:word" xmlns:w="http://schemas.openxmlformats.org/wordprocessingml/2006/main" xmlns:w14="http://schemas.microsoft.com/office/word/2010/wordml" xmlns:w15="http://schemas.microsoft.com/office/word/2012/wordml" xmlns:w16cex="http://schemas.microsoft.com/office/word/2018/wordml/cex" xmlns:w16cid="http://schemas.microsoft.com/office/word/2016/wordml/cid" xmlns:w16="http://schemas.microsoft.com/office/word/2018/wordml" xmlns:w16du="http://schemas.microsoft.com/office/word/2023/wordml/word16du" xmlns:w16sdtdh="http://schemas.microsoft.com/office/word/2020/wordml/sdtdatahash" xmlns:w16se="http://schemas.microsoft.com/office/word/2015/wordml/symex" xmlns:wpg="http://schemas.microsoft.com/office/word/2010/wordprocessingGroup" xmlns:wpi="http://schemas.microsoft.com/office/word/2010/wordprocessingInk" xmlns:wne="http://schemas.microsoft.com/office/word/2006/wordml" xmlns:wps="http://schemas.microsoft.com/office/word/2010/wordprocessingShape" mc:Ignorable="w14 w15 w16se w16cid w16 w16cex w16sdtdh w16du wp14">
+<w:document xmlns:wpc="http://schemas.microsoft.com/office/word/2010/wordprocessingCanvas" xmlns:cx="http://schemas.microsoft.com/office/drawing/2014/chartex" xmlns:cx1="http://schemas.microsoft.com/office/drawing/2015/9/8/chartex" xmlns:cx2="http://schemas.microsoft.com/office/drawing/2015/10/21/chartex" xmlns:cx3="http://schemas.microsoft.com/office/drawing/2016/5/9/chartex" xmlns:cx4="http://schemas.microsoft.com/office/drawing/2016/5/10/chartex" xmlns:cx5="http://schemas.microsoft.com/office/drawing/2016/5/11/chartex" xmlns:cx6="http://schemas.microsoft.com/office/drawing/2016/5/12/chartex" xmlns:cx7="http://schemas.microsoft.com/office/drawing/2016/5/13/chartex" xmlns:cx8="http://schemas.microsoft.com/office/drawing/2016/5/14/chartex" xmlns:mc="http://schemas.openxmlformats.org/markup-compatibility/2006" xmlns:aink="http://schemas.microsoft.com/office/drawing/2016/ink" xmlns:am3d="http://schemas.microsoft.com/office/drawing/2017/model3d" xmlns:o="urn:schemas-microsoft-com:office:office" xmlns:oel="http://schemas.microsoft.com/office/2019/extlst" xmlns:r="http://schemas.openxmlformats.org/officeDocument/2006/relationships" xmlns:m="http://schemas.openxmlformats.org/officeDocument/2006/math" xmlns:v="urn:schemas-microsoft-com:vml" xmlns:wp14="http://schemas.microsoft.com/office/word/2010/wordprocessingDrawing" xmlns:wp="http://schemas.openxmlformats.org/drawingml/2006/wordprocessingDrawing" xmlns:w10="urn:schemas-microsoft-com:office:word" xmlns:w="http://schemas.openxmlformats.org/wordprocessingml/2006/main" xmlns:w14="http://schemas.microsoft.com/office/word/2010/wordml" xmlns:w15="http://schemas.microsoft.com/office/word/2012/wordml" xmlns:w16cex="http://schemas.microsoft.com/office/word/2018/wordml/cex" xmlns:w16cid="http://schemas.microsoft.com/office/word/2016/wordml/cid" xmlns:w16="http://schemas.microsoft.com/office/word/2018/wordml" xmlns:w16du="http://schemas.microsoft.com/office/word/2023/wordml/word16du" xmlns:w16sdtdh="http://schemas.microsoft.com/office/word/2020/wordml/sdtdatahash" xmlns:w16sdtfl="http://schemas.microsoft.com/office/word/2024/wordml/sdtformatlock" xmlns:w16se="http://schemas.microsoft.com/office/word/2015/wordml/symex" xmlns:wpg="http://schemas.microsoft.com/office/word/2010/wordprocessingGroup" xmlns:wpi="http://schemas.microsoft.com/office/word/2010/wordprocessingInk" xmlns:wne="http://schemas.microsoft.com/office/word/2006/wordml" xmlns:wps="http://schemas.microsoft.com/office/word/2010/wordprocessingShape" mc:Ignorable="w14 w15 w16se w16cid w16 w16cex w16sdtdh w16sdtfl w16du wp14">
   <w:body>
     <w:p>
       <w:pPr>
@@ -163,13 +163,8 @@
       <w:r>
         <w:t xml:space="preserve">+ years of proven success in entire SDLC and developing great UI/UX for desktop, web, and mobile applications. </w:t>
       </w:r>
-      <w:proofErr w:type="gramStart"/>
-      <w:r>
-        <w:t>Tech</w:t>
-      </w:r>
-      <w:proofErr w:type="gramEnd"/>
-      <w:r>
-        <w:t xml:space="preserve"> enthusiast and skilled developer, I deliver cutting-edge, user-friendly enterprise applications that cater to diverse needs. With a flair for intuitive, responsive design, I enhance accessibility and functionality, ensuring a </w:t>
+      <w:r>
+        <w:t xml:space="preserve">Tech enthusiast and skilled developer, I deliver cutting-edge, user-friendly enterprise applications that cater to diverse needs. With a flair for intuitive, responsive design, I enhance accessibility and functionality, ensuring a </w:t>
       </w:r>
       <w:r>
         <w:t>friction</w:t>
@@ -212,71 +207,7 @@
           <w:sz w:val="20"/>
           <w:szCs w:val="20"/>
         </w:rPr>
-        <w:t xml:space="preserve">Aiming to secure a hands-on role, leveraging my </w:t>
-      </w:r>
-      <w:r>
-        <w:rPr>
-          <w:rFonts w:ascii="Franklin Gothic Book" w:hAnsi="Franklin Gothic Book" w:cs="FranklinGothicURW-Boo"/>
-          <w:sz w:val="20"/>
-          <w:szCs w:val="20"/>
-        </w:rPr>
-        <w:t>expertise in crafting</w:t>
-      </w:r>
-      <w:r>
-        <w:rPr>
-          <w:rFonts w:ascii="Franklin Gothic Book" w:hAnsi="Franklin Gothic Book" w:cs="FranklinGothicURW-Boo"/>
-          <w:sz w:val="20"/>
-          <w:szCs w:val="20"/>
-        </w:rPr>
-        <w:t xml:space="preserve"> impactful applications and sophisticated solutions that </w:t>
-      </w:r>
-      <w:r>
-        <w:rPr>
-          <w:rFonts w:ascii="Franklin Gothic Book" w:hAnsi="Franklin Gothic Book" w:cs="FranklinGothicURW-Boo"/>
-          <w:sz w:val="20"/>
-          <w:szCs w:val="20"/>
-        </w:rPr>
-        <w:t>exceed</w:t>
-      </w:r>
-      <w:r>
-        <w:rPr>
-          <w:rFonts w:ascii="Franklin Gothic Book" w:hAnsi="Franklin Gothic Book" w:cs="FranklinGothicURW-Boo"/>
-          <w:sz w:val="20"/>
-          <w:szCs w:val="20"/>
-        </w:rPr>
-        <w:t xml:space="preserve"> business requirements </w:t>
-      </w:r>
-      <w:r>
-        <w:rPr>
-          <w:rFonts w:ascii="Franklin Gothic Book" w:hAnsi="Franklin Gothic Book" w:cs="FranklinGothicURW-Boo"/>
-          <w:sz w:val="20"/>
-          <w:szCs w:val="20"/>
-        </w:rPr>
-        <w:t xml:space="preserve">at hand, while </w:t>
-      </w:r>
-      <w:r>
-        <w:rPr>
-          <w:rFonts w:ascii="Franklin Gothic Book" w:hAnsi="Franklin Gothic Book" w:cs="FranklinGothicURW-Boo"/>
-          <w:sz w:val="20"/>
-          <w:szCs w:val="20"/>
-        </w:rPr>
-        <w:t>significantly enhanc</w:t>
-      </w:r>
-      <w:r>
-        <w:rPr>
-          <w:rFonts w:ascii="Franklin Gothic Book" w:hAnsi="Franklin Gothic Book" w:cs="FranklinGothicURW-Boo"/>
-          <w:sz w:val="20"/>
-          <w:szCs w:val="20"/>
-        </w:rPr>
-        <w:t>ing</w:t>
-      </w:r>
-      <w:r>
-        <w:rPr>
-          <w:rFonts w:ascii="Franklin Gothic Book" w:hAnsi="Franklin Gothic Book" w:cs="FranklinGothicURW-Boo"/>
-          <w:sz w:val="20"/>
-          <w:szCs w:val="20"/>
-        </w:rPr>
-        <w:t xml:space="preserve"> the user experience.</w:t>
+        <w:t>Seeking a hands-on role to leverage my expertise in building impactful applications and innovative solutions that surpass business goals and elevate user experiences.</w:t>
       </w:r>
     </w:p>
     <w:p>
@@ -510,10 +441,10 @@
           <w:noProof/>
         </w:rPr>
         <w:drawing>
-          <wp:inline distT="0" distB="0" distL="0" distR="0" wp14:anchorId="266A35BB" wp14:editId="7E3B065B">
-            <wp:extent cx="252442" cy="267145"/>
+          <wp:inline distT="0" distB="0" distL="0" distR="0" wp14:anchorId="54D9E911" wp14:editId="4AB9F288">
+            <wp:extent cx="275379" cy="275379"/>
             <wp:effectExtent l="0" t="0" r="0" b="0"/>
-            <wp:docPr id="659115254" name="Picture 2" descr="A logo with colorful squares&#10;&#10;Description automatically generated"/>
+            <wp:docPr id="110409751" name="Picture 2" descr="A blue background with white text &quot;Intuit&quot;&#10;"/>
             <wp:cNvGraphicFramePr>
               <a:graphicFrameLocks xmlns:a="http://schemas.openxmlformats.org/drawingml/2006/main" noChangeAspect="1"/>
             </wp:cNvGraphicFramePr>
@@ -521,13 +452,526 @@
               <a:graphicData uri="http://schemas.openxmlformats.org/drawingml/2006/picture">
                 <pic:pic xmlns:pic="http://schemas.openxmlformats.org/drawingml/2006/picture">
                   <pic:nvPicPr>
-                    <pic:cNvPr id="659115254" name="Picture 2" descr="A logo with colorful squares&#10;&#10;Description automatically generated"/>
+                    <pic:cNvPr id="110409751" name="Picture 2" descr="A blue background with white text &quot;Intuit&quot;&#10;"/>
                     <pic:cNvPicPr>
                       <a:picLocks noChangeAspect="1" noChangeArrowheads="1"/>
                     </pic:cNvPicPr>
                   </pic:nvPicPr>
                   <pic:blipFill>
                     <a:blip r:embed="rId8" cstate="print">
+                      <a:extLst>
+                        <a:ext uri="{28A0092B-C50C-407E-A947-70E740481C1C}">
+                          <a14:useLocalDpi xmlns:a14="http://schemas.microsoft.com/office/drawing/2010/main" val="0"/>
+                        </a:ext>
+                      </a:extLst>
+                    </a:blip>
+                    <a:srcRect/>
+                    <a:stretch>
+                      <a:fillRect/>
+                    </a:stretch>
+                  </pic:blipFill>
+                  <pic:spPr bwMode="auto">
+                    <a:xfrm>
+                      <a:off x="0" y="0"/>
+                      <a:ext cx="285613" cy="285613"/>
+                    </a:xfrm>
+                    <a:prstGeom prst="rect">
+                      <a:avLst/>
+                    </a:prstGeom>
+                    <a:noFill/>
+                    <a:ln>
+                      <a:noFill/>
+                    </a:ln>
+                  </pic:spPr>
+                </pic:pic>
+              </a:graphicData>
+            </a:graphic>
+          </wp:inline>
+        </w:drawing>
+      </w:r>
+      <w:r>
+        <w:rPr>
+          <w:rFonts w:ascii="Franklin Gothic Book" w:eastAsia="Times New Roman" w:hAnsi="Franklin Gothic Book" w:cs="Times New Roman"/>
+          <w:color w:val="2F5496"/>
+          <w:sz w:val="32"/>
+          <w:szCs w:val="32"/>
+        </w:rPr>
+        <w:tab/>
+      </w:r>
+      <w:r>
+        <w:rPr>
+          <w:rFonts w:ascii="Franklin Gothic Book" w:eastAsia="Times New Roman" w:hAnsi="Franklin Gothic Book" w:cs="Times New Roman"/>
+          <w:color w:val="2F5496"/>
+          <w:sz w:val="28"/>
+          <w:szCs w:val="28"/>
+        </w:rPr>
+        <w:t>Intuit</w:t>
+      </w:r>
+      <w:r>
+        <w:rPr>
+          <w:rFonts w:ascii="Franklin Gothic Book" w:eastAsia="Times New Roman" w:hAnsi="Franklin Gothic Book" w:cs="Times New Roman"/>
+          <w:color w:val="2F5496"/>
+          <w:sz w:val="28"/>
+          <w:szCs w:val="28"/>
+        </w:rPr>
+        <w:tab/>
+      </w:r>
+      <w:r>
+        <w:rPr>
+          <w:rFonts w:ascii="Franklin Gothic Book" w:eastAsia="Times New Roman" w:hAnsi="Franklin Gothic Book" w:cs="Times New Roman"/>
+          <w:i/>
+          <w:iCs/>
+          <w:color w:val="2F5496"/>
+        </w:rPr>
+        <w:t>Full-stack Developer</w:t>
+      </w:r>
+      <w:r>
+        <w:rPr>
+          <w:rFonts w:ascii="Franklin Gothic Book" w:eastAsia="Times New Roman" w:hAnsi="Franklin Gothic Book" w:cs="Times New Roman"/>
+          <w:i/>
+          <w:iCs/>
+          <w:color w:val="2F5496"/>
+          <w:sz w:val="32"/>
+          <w:szCs w:val="32"/>
+        </w:rPr>
+        <w:tab/>
+      </w:r>
+      <w:r>
+        <w:rPr>
+          <w:rFonts w:ascii="Franklin Gothic Book" w:eastAsia="Times New Roman" w:hAnsi="Franklin Gothic Book" w:cs="Times New Roman"/>
+          <w:color w:val="2F5496"/>
+        </w:rPr>
+        <w:t>202</w:t>
+      </w:r>
+      <w:r>
+        <w:rPr>
+          <w:rFonts w:ascii="Franklin Gothic Book" w:eastAsia="Times New Roman" w:hAnsi="Franklin Gothic Book" w:cs="Times New Roman"/>
+          <w:color w:val="2F5496"/>
+        </w:rPr>
+        <w:t>4</w:t>
+      </w:r>
+      <w:r>
+        <w:rPr>
+          <w:rFonts w:ascii="Franklin Gothic Book" w:eastAsia="Times New Roman" w:hAnsi="Franklin Gothic Book" w:cs="Times New Roman"/>
+          <w:color w:val="2F5496"/>
+        </w:rPr>
+        <w:t>/</w:t>
+      </w:r>
+      <w:r>
+        <w:rPr>
+          <w:rFonts w:ascii="Franklin Gothic Book" w:eastAsia="Times New Roman" w:hAnsi="Franklin Gothic Book" w:cs="Times New Roman"/>
+          <w:color w:val="2F5496"/>
+        </w:rPr>
+        <w:t>0</w:t>
+      </w:r>
+      <w:r>
+        <w:rPr>
+          <w:rFonts w:ascii="Franklin Gothic Book" w:eastAsia="Times New Roman" w:hAnsi="Franklin Gothic Book" w:cs="Times New Roman"/>
+          <w:color w:val="2F5496"/>
+        </w:rPr>
+        <w:t>9</w:t>
+      </w:r>
+      <w:r>
+        <w:rPr>
+          <w:rFonts w:ascii="Franklin Gothic Book" w:eastAsia="Times New Roman" w:hAnsi="Franklin Gothic Book" w:cs="Times New Roman"/>
+          <w:color w:val="2F5496"/>
+        </w:rPr>
+        <w:t xml:space="preserve"> </w:t>
+      </w:r>
+      <w:r>
+        <w:rPr>
+          <w:rFonts w:ascii="Franklin Gothic Book" w:eastAsia="Times New Roman" w:hAnsi="Franklin Gothic Book" w:cs="Times New Roman"/>
+          <w:color w:val="2F5496"/>
+        </w:rPr>
+        <w:t>–</w:t>
+      </w:r>
+      <w:r>
+        <w:rPr>
+          <w:rFonts w:ascii="Franklin Gothic Book" w:eastAsia="Times New Roman" w:hAnsi="Franklin Gothic Book" w:cs="Times New Roman"/>
+          <w:color w:val="2F5496"/>
+        </w:rPr>
+        <w:t xml:space="preserve"> </w:t>
+      </w:r>
+      <w:r>
+        <w:rPr>
+          <w:rFonts w:ascii="Franklin Gothic Book" w:eastAsia="Times New Roman" w:hAnsi="Franklin Gothic Book" w:cs="Times New Roman"/>
+          <w:color w:val="2F5496"/>
+        </w:rPr>
+        <w:t>202</w:t>
+      </w:r>
+      <w:r>
+        <w:rPr>
+          <w:rFonts w:ascii="Franklin Gothic Book" w:eastAsia="Times New Roman" w:hAnsi="Franklin Gothic Book" w:cs="Times New Roman"/>
+          <w:color w:val="2F5496"/>
+        </w:rPr>
+        <w:t>5</w:t>
+      </w:r>
+      <w:r>
+        <w:rPr>
+          <w:rFonts w:ascii="Franklin Gothic Book" w:eastAsia="Times New Roman" w:hAnsi="Franklin Gothic Book" w:cs="Times New Roman"/>
+          <w:color w:val="2F5496"/>
+        </w:rPr>
+        <w:t>/</w:t>
+      </w:r>
+      <w:r>
+        <w:rPr>
+          <w:rFonts w:ascii="Franklin Gothic Book" w:eastAsia="Times New Roman" w:hAnsi="Franklin Gothic Book" w:cs="Times New Roman"/>
+          <w:color w:val="2F5496"/>
+        </w:rPr>
+        <w:t>0</w:t>
+      </w:r>
+      <w:r>
+        <w:rPr>
+          <w:rFonts w:ascii="Franklin Gothic Book" w:eastAsia="Times New Roman" w:hAnsi="Franklin Gothic Book" w:cs="Times New Roman"/>
+          <w:color w:val="2F5496"/>
+        </w:rPr>
+        <w:t>2</w:t>
+      </w:r>
+    </w:p>
+    <w:p>
+      <w:pPr>
+        <w:rPr>
+          <w:rFonts w:ascii="Franklin Gothic Book" w:eastAsia="Calibri" w:hAnsi="Franklin Gothic Book" w:cs="Times New Roman"/>
+          <w:sz w:val="20"/>
+          <w:szCs w:val="20"/>
+        </w:rPr>
+      </w:pPr>
+      <w:r>
+        <w:rPr>
+          <w:rFonts w:ascii="Franklin Gothic Book" w:eastAsia="Calibri" w:hAnsi="Franklin Gothic Book" w:cs="Times New Roman"/>
+          <w:sz w:val="20"/>
+          <w:szCs w:val="20"/>
+        </w:rPr>
+        <w:t>Driving efficiency through innovative full-stack solutions and strategic technical improvements</w:t>
+      </w:r>
+      <w:r>
+        <w:rPr>
+          <w:rFonts w:ascii="Franklin Gothic Book" w:eastAsia="Calibri" w:hAnsi="Franklin Gothic Book" w:cs="Times New Roman"/>
+          <w:sz w:val="20"/>
+          <w:szCs w:val="20"/>
+        </w:rPr>
+        <w:t>.</w:t>
+      </w:r>
+    </w:p>
+    <w:p>
+      <w:pPr>
+        <w:pStyle w:val="ListParagraph"/>
+        <w:numPr>
+          <w:ilvl w:val="0"/>
+          <w:numId w:val="9"/>
+        </w:numPr>
+        <w:rPr>
+          <w:rFonts w:ascii="Franklin Gothic Book" w:eastAsia="Calibri" w:hAnsi="Franklin Gothic Book" w:cs="Times New Roman"/>
+          <w:sz w:val="20"/>
+          <w:szCs w:val="20"/>
+        </w:rPr>
+      </w:pPr>
+      <w:bookmarkStart w:id="1" w:name="_Hlk173851093"/>
+      <w:r>
+        <w:rPr>
+          <w:rFonts w:ascii="Franklin Gothic Book" w:eastAsia="Calibri" w:hAnsi="Franklin Gothic Book" w:cs="Times New Roman"/>
+          <w:b/>
+          <w:bCs/>
+          <w:sz w:val="20"/>
+          <w:szCs w:val="20"/>
+        </w:rPr>
+        <w:t>RnD</w:t>
+      </w:r>
+      <w:r>
+        <w:rPr>
+          <w:rFonts w:ascii="Franklin Gothic Book" w:eastAsia="Calibri" w:hAnsi="Franklin Gothic Book" w:cs="Times New Roman"/>
+          <w:b/>
+          <w:bCs/>
+          <w:sz w:val="20"/>
+          <w:szCs w:val="20"/>
+        </w:rPr>
+        <w:t>:</w:t>
+      </w:r>
+      <w:r>
+        <w:rPr>
+          <w:rFonts w:ascii="Franklin Gothic Book" w:eastAsia="Calibri" w:hAnsi="Franklin Gothic Book" w:cs="Times New Roman"/>
+          <w:sz w:val="20"/>
+          <w:szCs w:val="20"/>
+        </w:rPr>
+        <w:t xml:space="preserve"> </w:t>
+      </w:r>
+      <w:r>
+        <w:rPr>
+          <w:rFonts w:ascii="Franklin Gothic Book" w:eastAsia="Calibri" w:hAnsi="Franklin Gothic Book" w:cs="Times New Roman"/>
+          <w:sz w:val="20"/>
+          <w:szCs w:val="20"/>
+        </w:rPr>
+        <w:t>Conducted research and POC implementation of instrumentation of existing web APIs using OpenTelemetry and Jaeger, enhancing observability and monitoring</w:t>
+      </w:r>
+      <w:r>
+        <w:rPr>
+          <w:rFonts w:ascii="Franklin Gothic Book" w:eastAsia="Calibri" w:hAnsi="Franklin Gothic Book" w:cs="Times New Roman"/>
+          <w:sz w:val="20"/>
+          <w:szCs w:val="20"/>
+        </w:rPr>
+        <w:t xml:space="preserve">. </w:t>
+      </w:r>
+    </w:p>
+    <w:p>
+      <w:pPr>
+        <w:pStyle w:val="ListParagraph"/>
+        <w:numPr>
+          <w:ilvl w:val="0"/>
+          <w:numId w:val="9"/>
+        </w:numPr>
+        <w:rPr>
+          <w:rFonts w:ascii="Franklin Gothic Book" w:eastAsia="Calibri" w:hAnsi="Franklin Gothic Book" w:cs="Times New Roman"/>
+          <w:sz w:val="20"/>
+          <w:szCs w:val="20"/>
+        </w:rPr>
+      </w:pPr>
+      <w:r>
+        <w:rPr>
+          <w:rFonts w:ascii="Franklin Gothic Book" w:eastAsia="Calibri" w:hAnsi="Franklin Gothic Book" w:cs="Times New Roman"/>
+          <w:b/>
+          <w:bCs/>
+          <w:sz w:val="20"/>
+          <w:szCs w:val="20"/>
+        </w:rPr>
+        <w:t>Compliance &amp; Bug Resolution</w:t>
+      </w:r>
+      <w:r>
+        <w:rPr>
+          <w:rFonts w:ascii="Franklin Gothic Book" w:eastAsia="Calibri" w:hAnsi="Franklin Gothic Book" w:cs="Times New Roman"/>
+          <w:b/>
+          <w:bCs/>
+          <w:sz w:val="20"/>
+          <w:szCs w:val="20"/>
+        </w:rPr>
+        <w:t>:</w:t>
+      </w:r>
+      <w:r>
+        <w:rPr>
+          <w:rFonts w:ascii="Franklin Gothic Book" w:eastAsia="Calibri" w:hAnsi="Franklin Gothic Book" w:cs="Times New Roman"/>
+          <w:sz w:val="20"/>
+          <w:szCs w:val="20"/>
+        </w:rPr>
+        <w:t xml:space="preserve"> </w:t>
+      </w:r>
+      <w:r>
+        <w:rPr>
+          <w:rFonts w:ascii="Franklin Gothic Book" w:eastAsia="Calibri" w:hAnsi="Franklin Gothic Book" w:cs="Times New Roman"/>
+          <w:sz w:val="20"/>
+          <w:szCs w:val="20"/>
+        </w:rPr>
+        <w:t>Ensured government compliance and resolved bugs in ProFile, Intuit’s flagship product, improving its reliability and performance</w:t>
+      </w:r>
+      <w:r>
+        <w:rPr>
+          <w:rFonts w:ascii="Franklin Gothic Book" w:eastAsia="Calibri" w:hAnsi="Franklin Gothic Book" w:cs="Times New Roman"/>
+          <w:sz w:val="20"/>
+          <w:szCs w:val="20"/>
+        </w:rPr>
+        <w:t xml:space="preserve">. </w:t>
+      </w:r>
+    </w:p>
+    <w:bookmarkEnd w:id="1"/>
+    <w:p>
+      <w:pPr>
+        <w:pStyle w:val="ListParagraph"/>
+        <w:numPr>
+          <w:ilvl w:val="0"/>
+          <w:numId w:val="9"/>
+        </w:numPr>
+        <w:rPr>
+          <w:rFonts w:ascii="Franklin Gothic Book" w:eastAsia="Calibri" w:hAnsi="Franklin Gothic Book" w:cs="Times New Roman"/>
+          <w:sz w:val="20"/>
+          <w:szCs w:val="20"/>
+        </w:rPr>
+      </w:pPr>
+      <w:r>
+        <w:rPr>
+          <w:rFonts w:ascii="Franklin Gothic Book" w:eastAsia="Calibri" w:hAnsi="Franklin Gothic Book" w:cs="Times New Roman"/>
+          <w:b/>
+          <w:bCs/>
+          <w:sz w:val="20"/>
+          <w:szCs w:val="20"/>
+        </w:rPr>
+        <w:t>Innovated Tools</w:t>
+      </w:r>
+      <w:r>
+        <w:rPr>
+          <w:rFonts w:ascii="Franklin Gothic Book" w:eastAsia="Calibri" w:hAnsi="Franklin Gothic Book" w:cs="Times New Roman"/>
+          <w:b/>
+          <w:bCs/>
+          <w:sz w:val="20"/>
+          <w:szCs w:val="20"/>
+        </w:rPr>
+        <w:t>:</w:t>
+      </w:r>
+      <w:r>
+        <w:rPr>
+          <w:rFonts w:ascii="Franklin Gothic Book" w:eastAsia="Calibri" w:hAnsi="Franklin Gothic Book" w:cs="Times New Roman"/>
+          <w:sz w:val="20"/>
+          <w:szCs w:val="20"/>
+        </w:rPr>
+        <w:t xml:space="preserve"> </w:t>
+      </w:r>
+      <w:r>
+        <w:rPr>
+          <w:rFonts w:ascii="Franklin Gothic Book" w:eastAsia="Calibri" w:hAnsi="Franklin Gothic Book" w:cs="Times New Roman"/>
+          <w:sz w:val="20"/>
+          <w:szCs w:val="20"/>
+        </w:rPr>
+        <w:t>Developed a</w:t>
+      </w:r>
+      <w:r>
+        <w:rPr>
+          <w:rFonts w:ascii="Franklin Gothic Book" w:eastAsia="Calibri" w:hAnsi="Franklin Gothic Book" w:cs="Times New Roman"/>
+          <w:sz w:val="20"/>
+          <w:szCs w:val="20"/>
+        </w:rPr>
+        <w:t>n</w:t>
+      </w:r>
+      <w:r>
+        <w:rPr>
+          <w:rFonts w:ascii="Franklin Gothic Book" w:eastAsia="Calibri" w:hAnsi="Franklin Gothic Book" w:cs="Times New Roman"/>
+          <w:sz w:val="20"/>
+          <w:szCs w:val="20"/>
+        </w:rPr>
+        <w:t xml:space="preserve"> app that converted a tedious and error-prone </w:t>
+      </w:r>
+      <w:r>
+        <w:rPr>
+          <w:rFonts w:ascii="Franklin Gothic Book" w:eastAsia="Calibri" w:hAnsi="Franklin Gothic Book" w:cs="Times New Roman"/>
+          <w:sz w:val="20"/>
+          <w:szCs w:val="20"/>
+        </w:rPr>
+        <w:t>multistep</w:t>
+      </w:r>
+      <w:r>
+        <w:rPr>
+          <w:rFonts w:ascii="Franklin Gothic Book" w:eastAsia="Calibri" w:hAnsi="Franklin Gothic Book" w:cs="Times New Roman"/>
+          <w:sz w:val="20"/>
+          <w:szCs w:val="20"/>
+        </w:rPr>
+        <w:t xml:space="preserve"> manual process of artifact generation and downloads into a fully automated </w:t>
+      </w:r>
+      <w:r>
+        <w:rPr>
+          <w:rFonts w:ascii="Franklin Gothic Book" w:eastAsia="Calibri" w:hAnsi="Franklin Gothic Book" w:cs="Times New Roman"/>
+          <w:sz w:val="20"/>
+          <w:szCs w:val="20"/>
+        </w:rPr>
+        <w:t>flow</w:t>
+      </w:r>
+      <w:r>
+        <w:rPr>
+          <w:rFonts w:ascii="Franklin Gothic Book" w:eastAsia="Calibri" w:hAnsi="Franklin Gothic Book" w:cs="Times New Roman"/>
+          <w:sz w:val="20"/>
+          <w:szCs w:val="20"/>
+        </w:rPr>
+        <w:t>, reducing man-hours spending by 12%</w:t>
+      </w:r>
+      <w:r>
+        <w:rPr>
+          <w:rFonts w:ascii="Franklin Gothic Book" w:eastAsia="Calibri" w:hAnsi="Franklin Gothic Book" w:cs="Times New Roman"/>
+          <w:sz w:val="20"/>
+          <w:szCs w:val="20"/>
+        </w:rPr>
+        <w:t>.</w:t>
+      </w:r>
+    </w:p>
+    <w:p>
+      <w:pPr>
+        <w:tabs>
+          <w:tab w:val="left" w:pos="1980"/>
+          <w:tab w:val="left" w:pos="2880"/>
+          <w:tab w:val="left" w:pos="5760"/>
+        </w:tabs>
+        <w:spacing w:line="360" w:lineRule="auto"/>
+        <w:rPr>
+          <w:rFonts w:ascii="Franklin Gothic Book" w:eastAsia="Calibri" w:hAnsi="Franklin Gothic Book" w:cs="Times New Roman"/>
+          <w:sz w:val="20"/>
+          <w:szCs w:val="20"/>
+        </w:rPr>
+      </w:pPr>
+      <w:r>
+        <w:rPr>
+          <w:rFonts w:ascii="Franklin Gothic Book" w:eastAsia="Calibri" w:hAnsi="Franklin Gothic Book" w:cs="Times New Roman"/>
+          <w:i/>
+          <w:sz w:val="18"/>
+          <w:szCs w:val="20"/>
+        </w:rPr>
+        <w:t xml:space="preserve">Skills:    </w:t>
+      </w:r>
+      <w:r>
+        <w:rPr>
+          <w:rFonts w:ascii="Franklin Gothic Book" w:eastAsia="Calibri" w:hAnsi="Franklin Gothic Book" w:cs="Times New Roman"/>
+          <w:sz w:val="20"/>
+          <w:szCs w:val="20"/>
+        </w:rPr>
+        <w:t>.NET, C#</w:t>
+      </w:r>
+      <w:r>
+        <w:rPr>
+          <w:rFonts w:ascii="Franklin Gothic Book" w:eastAsia="Calibri" w:hAnsi="Franklin Gothic Book" w:cs="Times New Roman"/>
+          <w:sz w:val="20"/>
+          <w:szCs w:val="20"/>
+        </w:rPr>
+        <w:t xml:space="preserve">, </w:t>
+      </w:r>
+      <w:r>
+        <w:rPr>
+          <w:rFonts w:ascii="Franklin Gothic Book" w:eastAsia="Calibri" w:hAnsi="Franklin Gothic Book" w:cs="Times New Roman"/>
+          <w:sz w:val="20"/>
+          <w:szCs w:val="20"/>
+        </w:rPr>
+        <w:t>W</w:t>
+      </w:r>
+      <w:r>
+        <w:rPr>
+          <w:rFonts w:ascii="Franklin Gothic Book" w:eastAsia="Calibri" w:hAnsi="Franklin Gothic Book" w:cs="Times New Roman"/>
+          <w:sz w:val="20"/>
+          <w:szCs w:val="20"/>
+        </w:rPr>
+        <w:t>PF/XAML.</w:t>
+      </w:r>
+    </w:p>
+    <w:p>
+      <w:pPr>
+        <w:keepNext/>
+        <w:keepLines/>
+        <w:tabs>
+          <w:tab w:val="left" w:pos="1980"/>
+          <w:tab w:val="left" w:pos="4230"/>
+          <w:tab w:val="left" w:pos="7200"/>
+        </w:tabs>
+        <w:spacing w:before="240" w:after="0"/>
+        <w:outlineLvl w:val="0"/>
+        <w:rPr>
+          <w:rFonts w:ascii="Franklin Gothic Book" w:eastAsia="Times New Roman" w:hAnsi="Franklin Gothic Book" w:cs="Times New Roman"/>
+          <w:color w:val="2F5496"/>
+        </w:rPr>
+      </w:pPr>
+      <w:r>
+        <w:rPr>
+          <w:noProof/>
+        </w:rPr>
+        <w:drawing>
+          <wp:inline distT="0" distB="0" distL="0" distR="0" wp14:anchorId="722718F9" wp14:editId="2E3BEF2E">
+            <wp:extent cx="252442" cy="267145"/>
+            <wp:effectExtent l="0" t="0" r="0" b="0"/>
+            <wp:docPr id="2033153683" name="Picture 2" descr="PWC logo "/>
+            <wp:cNvGraphicFramePr>
+              <a:graphicFrameLocks xmlns:a="http://schemas.openxmlformats.org/drawingml/2006/main" noChangeAspect="1"/>
+            </wp:cNvGraphicFramePr>
+            <a:graphic xmlns:a="http://schemas.openxmlformats.org/drawingml/2006/main">
+              <a:graphicData uri="http://schemas.openxmlformats.org/drawingml/2006/picture">
+                <pic:pic xmlns:pic="http://schemas.openxmlformats.org/drawingml/2006/picture">
+                  <pic:nvPicPr>
+                    <pic:cNvPr id="2033153683" name="Picture 2" descr="PWC logo "/>
+                    <pic:cNvPicPr>
+                      <a:picLocks noChangeAspect="1" noChangeArrowheads="1"/>
+                    </pic:cNvPicPr>
+                  </pic:nvPicPr>
+                  <pic:blipFill>
+                    <a:blip r:embed="rId9" cstate="print">
                       <a:extLst>
                         <a:ext uri="{28A0092B-C50C-407E-A947-70E740481C1C}">
                           <a14:useLocalDpi xmlns:a14="http://schemas.microsoft.com/office/drawing/2010/main" val="0"/>
@@ -659,45 +1103,24 @@
           <w:rFonts w:ascii="Franklin Gothic Book" w:eastAsia="Times New Roman" w:hAnsi="Franklin Gothic Book" w:cs="Times New Roman"/>
           <w:color w:val="2F5496"/>
         </w:rPr>
-        <w:t>202</w:t>
-      </w:r>
-      <w:r>
-        <w:rPr>
-          <w:rFonts w:ascii="Franklin Gothic Book" w:eastAsia="Times New Roman" w:hAnsi="Franklin Gothic Book" w:cs="Times New Roman"/>
-          <w:color w:val="2F5496"/>
-        </w:rPr>
-        <w:t>4</w:t>
-      </w:r>
-      <w:r>
-        <w:rPr>
-          <w:rFonts w:ascii="Franklin Gothic Book" w:eastAsia="Times New Roman" w:hAnsi="Franklin Gothic Book" w:cs="Times New Roman"/>
-          <w:color w:val="2F5496"/>
-        </w:rPr>
-        <w:t>/</w:t>
-      </w:r>
-      <w:r>
-        <w:rPr>
-          <w:rFonts w:ascii="Franklin Gothic Book" w:eastAsia="Times New Roman" w:hAnsi="Franklin Gothic Book" w:cs="Times New Roman"/>
-          <w:color w:val="2F5496"/>
-        </w:rPr>
-        <w:t>06</w:t>
-      </w:r>
-    </w:p>
-    <w:p>
-      <w:pPr>
-        <w:rPr>
-          <w:rFonts w:ascii="Franklin Gothic Book" w:eastAsia="Calibri" w:hAnsi="Franklin Gothic Book" w:cs="Times New Roman"/>
-          <w:sz w:val="20"/>
-          <w:szCs w:val="20"/>
-        </w:rPr>
-      </w:pPr>
-      <w:r>
-        <w:rPr>
-          <w:rFonts w:ascii="Franklin Gothic Book" w:eastAsia="Calibri" w:hAnsi="Franklin Gothic Book" w:cs="Times New Roman"/>
-          <w:sz w:val="20"/>
-          <w:szCs w:val="20"/>
-        </w:rPr>
-        <w:t>Contributed to the development of a .NET Web API application originally architected prior to joining the project, translating complex income tax calculations from Excel specifications into optimized and clear C# code, increasing computation efficiency and accuracy</w:t>
+        <w:t>2024/06</w:t>
+      </w:r>
+    </w:p>
+    <w:p>
+      <w:pPr>
+        <w:rPr>
+          <w:rFonts w:ascii="Franklin Gothic Book" w:eastAsia="Calibri" w:hAnsi="Franklin Gothic Book" w:cs="Times New Roman"/>
+          <w:sz w:val="20"/>
+          <w:szCs w:val="20"/>
+        </w:rPr>
+      </w:pPr>
+      <w:r>
+        <w:rPr>
+          <w:rFonts w:ascii="Franklin Gothic Book" w:eastAsia="Calibri" w:hAnsi="Franklin Gothic Book" w:cs="Times New Roman"/>
+          <w:sz w:val="20"/>
+          <w:szCs w:val="20"/>
+        </w:rPr>
+        <w:t>Contributed to the development of a .NET Web API application translating complex income tax calculations from Excel specifications into optimized and clear C# code, increasing computation efficiency and accuracy</w:t>
       </w:r>
       <w:r>
         <w:rPr>
@@ -721,7 +1144,6 @@
           <w:szCs w:val="20"/>
         </w:rPr>
       </w:pPr>
-      <w:bookmarkStart w:id="1" w:name="_Hlk173851093"/>
       <w:r>
         <w:rPr>
           <w:rFonts w:ascii="Franklin Gothic Book" w:eastAsia="Calibri" w:hAnsi="Franklin Gothic Book" w:cs="Times New Roman"/>
@@ -770,10 +1192,9 @@
           <w:sz w:val="20"/>
           <w:szCs w:val="20"/>
         </w:rPr>
-        <w:t xml:space="preserve"> Created a standalone WPF desktop application as a license-free alternative to Postman, significantly speeding up integration testing of Web APIs currently in development. </w:t>
-      </w:r>
-    </w:p>
-    <w:bookmarkEnd w:id="1"/>
+        <w:t xml:space="preserve"> Created a standalone desktop application as a license-free alternative to Postman, significantly speeding up integration testing of Web APIs currently in development. </w:t>
+      </w:r>
+    </w:p>
     <w:p>
       <w:pPr>
         <w:pStyle w:val="ListParagraph"/>
@@ -795,6 +1216,7 @@
           <w:sz w:val="20"/>
           <w:szCs w:val="20"/>
         </w:rPr>
+        <w:lastRenderedPageBreak/>
         <w:t>Rapid Bug Resolution:</w:t>
       </w:r>
       <w:r>
@@ -835,7 +1257,23 @@
           <w:sz w:val="20"/>
           <w:szCs w:val="20"/>
         </w:rPr>
-        <w:t xml:space="preserve"> Designed an app to organize table tennis enthusiasts into self-managing teams. Initially a WPF desktop app, it was later ported to UWP, MAUI, Angular, and Blazor, hosted on Azure for cross-platform access.</w:t>
+        <w:t xml:space="preserve"> Designed an app to organize table tennis enthusiasts into self-managing teams. Initially a WPF desktop app, it was ported to UWP, MAUI, Angular, and Blazor, hosted on Azure for cross-platform </w:t>
+      </w:r>
+      <w:r>
+        <w:rPr>
+          <w:rFonts w:ascii="Franklin Gothic Book" w:eastAsia="Calibri" w:hAnsi="Franklin Gothic Book" w:cs="Times New Roman"/>
+          <w:sz w:val="20"/>
+          <w:szCs w:val="20"/>
+        </w:rPr>
+        <w:t>reach</w:t>
+      </w:r>
+      <w:r>
+        <w:rPr>
+          <w:rFonts w:ascii="Franklin Gothic Book" w:eastAsia="Calibri" w:hAnsi="Franklin Gothic Book" w:cs="Times New Roman"/>
+          <w:sz w:val="20"/>
+          <w:szCs w:val="20"/>
+        </w:rPr>
+        <w:t>.</w:t>
       </w:r>
     </w:p>
     <w:p>
@@ -923,15 +1361,7 @@
           <w:sz w:val="20"/>
           <w:szCs w:val="20"/>
         </w:rPr>
-        <w:t>EF</w:t>
-      </w:r>
-      <w:r>
-        <w:rPr>
-          <w:rFonts w:ascii="Franklin Gothic Book" w:eastAsia="Calibri" w:hAnsi="Franklin Gothic Book" w:cs="Times New Roman"/>
-          <w:sz w:val="20"/>
-          <w:szCs w:val="20"/>
-        </w:rPr>
-        <w:t xml:space="preserve"> Core</w:t>
+        <w:t>EF Core</w:t>
       </w:r>
       <w:r>
         <w:rPr>
@@ -940,23 +1370,6 @@
           <w:szCs w:val="20"/>
         </w:rPr>
         <w:t>.</w:t>
-      </w:r>
-    </w:p>
-    <w:p>
-      <w:pPr>
-        <w:rPr>
-          <w:rFonts w:ascii="Franklin Gothic Book" w:eastAsia="Calibri" w:hAnsi="Franklin Gothic Book" w:cs="Times New Roman"/>
-          <w:sz w:val="20"/>
-          <w:szCs w:val="20"/>
-        </w:rPr>
-      </w:pPr>
-      <w:r>
-        <w:rPr>
-          <w:rFonts w:ascii="Franklin Gothic Book" w:eastAsia="Calibri" w:hAnsi="Franklin Gothic Book" w:cs="Times New Roman"/>
-          <w:sz w:val="20"/>
-          <w:szCs w:val="20"/>
-        </w:rPr>
-        <w:br w:type="page"/>
       </w:r>
     </w:p>
     <w:p>
@@ -980,12 +1393,11 @@
           <w:rFonts w:ascii="Franklin Gothic Book" w:hAnsi="Franklin Gothic Book"/>
           <w:noProof/>
         </w:rPr>
-        <w:lastRenderedPageBreak/>
         <w:drawing>
-          <wp:inline distT="0" distB="0" distL="0" distR="0" wp14:anchorId="06A63DFA" wp14:editId="6B558CEB">
+          <wp:inline distT="0" distB="0" distL="0" distR="0" wp14:anchorId="06A63DFA" wp14:editId="3B9E2A89">
             <wp:extent cx="287001" cy="282684"/>
             <wp:effectExtent l="0" t="0" r="0" b="3175"/>
-            <wp:docPr id="2058395305" name="Picture 3" descr="A blue and yellow logo&#10;&#10;Description automatically generated"/>
+            <wp:docPr id="2058395305" name="Picture 3" descr="RBC logo"/>
             <wp:cNvGraphicFramePr>
               <a:graphicFrameLocks xmlns:a="http://schemas.openxmlformats.org/drawingml/2006/main" noChangeAspect="1"/>
             </wp:cNvGraphicFramePr>
@@ -993,13 +1405,13 @@
               <a:graphicData uri="http://schemas.openxmlformats.org/drawingml/2006/picture">
                 <pic:pic xmlns:pic="http://schemas.openxmlformats.org/drawingml/2006/picture">
                   <pic:nvPicPr>
-                    <pic:cNvPr id="2058395305" name="Picture 3" descr="A blue and yellow logo&#10;&#10;Description automatically generated"/>
+                    <pic:cNvPr id="2058395305" name="Picture 3" descr="RBC logo"/>
                     <pic:cNvPicPr>
                       <a:picLocks noChangeAspect="1" noChangeArrowheads="1"/>
                     </pic:cNvPicPr>
                   </pic:nvPicPr>
                   <pic:blipFill>
-                    <a:blip r:embed="rId9" cstate="print">
+                    <a:blip r:embed="rId10" cstate="print">
                       <a:extLst>
                         <a:ext uri="{28A0092B-C50C-407E-A947-70E740481C1C}">
                           <a14:useLocalDpi xmlns:a14="http://schemas.microsoft.com/office/drawing/2010/main" val="0"/>
@@ -1213,7 +1625,7 @@
           <w:sz w:val="20"/>
           <w:szCs w:val="20"/>
         </w:rPr>
-        <w:t>set of new smaller standalone desktop apps</w:t>
+        <w:t>set of standalone desktop apps</w:t>
       </w:r>
       <w:r>
         <w:rPr>
@@ -1575,7 +1987,7 @@
                     </pic:cNvPicPr>
                   </pic:nvPicPr>
                   <pic:blipFill>
-                    <a:blip r:embed="rId10" cstate="print">
+                    <a:blip r:embed="rId11" cstate="print">
                       <a:extLst>
                         <a:ext uri="{28A0092B-C50C-407E-A947-70E740481C1C}">
                           <a14:useLocalDpi xmlns:a14="http://schemas.microsoft.com/office/drawing/2010/main" val="0"/>
@@ -2148,7 +2560,7 @@
                     </pic:cNvPicPr>
                   </pic:nvPicPr>
                   <pic:blipFill>
-                    <a:blip r:embed="rId11" cstate="print">
+                    <a:blip r:embed="rId12" cstate="print">
                       <a:extLst>
                         <a:ext uri="{28A0092B-C50C-407E-A947-70E740481C1C}">
                           <a14:useLocalDpi xmlns:a14="http://schemas.microsoft.com/office/drawing/2010/main" val="0"/>
@@ -2489,25 +2901,7 @@
           <w:sz w:val="20"/>
           <w:szCs w:val="20"/>
         </w:rPr>
-        <w:t xml:space="preserve">and </w:t>
-      </w:r>
-      <w:proofErr w:type="gramStart"/>
-      <w:r>
-        <w:rPr>
-          <w:rFonts w:ascii="Franklin Gothic Book" w:eastAsia="Calibri" w:hAnsi="Franklin Gothic Book" w:cs="Times New Roman"/>
-          <w:sz w:val="20"/>
-          <w:szCs w:val="20"/>
-        </w:rPr>
-        <w:t>alerting on</w:t>
-      </w:r>
-      <w:proofErr w:type="gramEnd"/>
-      <w:r>
-        <w:rPr>
-          <w:rFonts w:ascii="Franklin Gothic Book" w:eastAsia="Calibri" w:hAnsi="Franklin Gothic Book" w:cs="Times New Roman"/>
-          <w:sz w:val="20"/>
-          <w:szCs w:val="20"/>
-        </w:rPr>
-        <w:t xml:space="preserve"> critical </w:t>
+        <w:t xml:space="preserve">and alerting on critical </w:t>
       </w:r>
       <w:r>
         <w:rPr>
@@ -2683,7 +3077,7 @@
                     </pic:cNvPicPr>
                   </pic:nvPicPr>
                   <pic:blipFill>
-                    <a:blip r:embed="rId12" cstate="print">
+                    <a:blip r:embed="rId13" cstate="print">
                       <a:extLst>
                         <a:ext uri="{28A0092B-C50C-407E-A947-70E740481C1C}">
                           <a14:useLocalDpi xmlns:a14="http://schemas.microsoft.com/office/drawing/2010/main" val="0"/>
@@ -2781,7 +3175,7 @@
       <w:r>
         <w:t xml:space="preserve">Crafted and integrated </w:t>
       </w:r>
-      <w:hyperlink r:id="rId13" w:history="1">
+      <w:hyperlink r:id="rId14" w:history="1">
         <w:r>
           <w:rPr>
             <w:rStyle w:val="Hyperlink"/>
@@ -2825,6 +3219,7 @@
         <w:contextualSpacing w:val="0"/>
       </w:pPr>
       <w:r>
+        <w:lastRenderedPageBreak/>
         <w:t>Developed an adaptive design feature that dynamically adjusts the layout to accommodate all display sizes, ranging from large desktop monitors to small mobile devices</w:t>
       </w:r>
       <w:r>
@@ -2861,21 +3256,8 @@
         <w:spacing w:after="0"/>
         <w:contextualSpacing w:val="0"/>
       </w:pPr>
-      <w:proofErr w:type="gramStart"/>
-      <w:r>
-        <w:t xml:space="preserve">Improved </w:t>
-      </w:r>
-      <w:proofErr w:type="spellStart"/>
-      <w:r>
-        <w:t>MoveSnap’s</w:t>
-      </w:r>
-      <w:proofErr w:type="spellEnd"/>
-      <w:r>
-        <w:t xml:space="preserve"> backend</w:t>
-      </w:r>
-      <w:proofErr w:type="gramEnd"/>
-      <w:r>
-        <w:t xml:space="preserve"> by designing and adding the relevant CRUD RESTful API end points</w:t>
+      <w:r>
+        <w:t>Improved MoveSnap’s backend by designing and adding the relevant CRUD RESTful API end points</w:t>
       </w:r>
       <w:r>
         <w:t>.</w:t>
@@ -3004,7 +3386,6 @@
           <w:sz w:val="32"/>
           <w:szCs w:val="32"/>
         </w:rPr>
-        <w:lastRenderedPageBreak/>
         <w:drawing>
           <wp:inline distT="0" distB="0" distL="0" distR="0" wp14:anchorId="1B3DDD5C" wp14:editId="063EA65E">
             <wp:extent cx="743681" cy="283307"/>
@@ -3021,7 +3402,7 @@
                     <pic:cNvPicPr/>
                   </pic:nvPicPr>
                   <pic:blipFill>
-                    <a:blip r:embed="rId14"/>
+                    <a:blip r:embed="rId15"/>
                     <a:stretch>
                       <a:fillRect/>
                     </a:stretch>
@@ -3356,21 +3737,6 @@
     </w:p>
     <w:p>
       <w:pPr>
-        <w:pStyle w:val="JDAccomplishment"/>
-        <w:tabs>
-          <w:tab w:val="left" w:pos="630"/>
-          <w:tab w:val="left" w:pos="2880"/>
-          <w:tab w:val="left" w:pos="5760"/>
-        </w:tabs>
-        <w:spacing w:before="120" w:after="120"/>
-        <w:ind w:left="0" w:firstLine="0"/>
-        <w:rPr>
-          <w:rFonts w:eastAsia="Calibri" w:cs="Times New Roman"/>
-        </w:rPr>
-      </w:pPr>
-    </w:p>
-    <w:p>
-      <w:pPr>
         <w:keepNext/>
         <w:keepLines/>
         <w:tabs>
@@ -3400,7 +3766,7 @@
             <wp:extent cx="684530" cy="229870"/>
             <wp:effectExtent l="0" t="0" r="1270" b="0"/>
             <wp:docPr id="42" name="Picture 42" descr="Sciex">
-              <a:hlinkClick xmlns:a="http://schemas.openxmlformats.org/drawingml/2006/main" r:id="rId15"/>
+              <a:hlinkClick xmlns:a="http://schemas.openxmlformats.org/drawingml/2006/main" r:id="rId16"/>
             </wp:docPr>
             <wp:cNvGraphicFramePr>
               <a:graphicFrameLocks xmlns:a="http://schemas.openxmlformats.org/drawingml/2006/main" noChangeAspect="1"/>
@@ -3410,14 +3776,14 @@
                 <pic:pic xmlns:pic="http://schemas.openxmlformats.org/drawingml/2006/picture">
                   <pic:nvPicPr>
                     <pic:cNvPr id="0" name="Picture 15" descr="Sciex">
-                      <a:hlinkClick r:id="rId15"/>
+                      <a:hlinkClick r:id="rId16"/>
                     </pic:cNvPr>
                     <pic:cNvPicPr>
                       <a:picLocks noChangeAspect="1" noChangeArrowheads="1"/>
                     </pic:cNvPicPr>
                   </pic:nvPicPr>
                   <pic:blipFill>
-                    <a:blip r:embed="rId16" cstate="print">
+                    <a:blip r:embed="rId17" cstate="print">
                       <a:extLst>
                         <a:ext uri="{28A0092B-C50C-407E-A947-70E740481C1C}">
                           <a14:useLocalDpi xmlns:a14="http://schemas.microsoft.com/office/drawing/2010/main" val="0"/>
@@ -3665,18 +4031,6 @@
     </w:p>
     <w:p>
       <w:pPr>
-        <w:tabs>
-          <w:tab w:val="left" w:pos="1980"/>
-          <w:tab w:val="left" w:pos="2880"/>
-          <w:tab w:val="left" w:pos="5760"/>
-        </w:tabs>
-        <w:rPr>
-          <w:rFonts w:ascii="Franklin Gothic Book" w:eastAsia="Calibri" w:hAnsi="Franklin Gothic Book" w:cs="Times New Roman"/>
-        </w:rPr>
-      </w:pPr>
-    </w:p>
-    <w:p>
-      <w:pPr>
         <w:keepNext/>
         <w:keepLines/>
         <w:tabs>
@@ -3703,7 +4057,7 @@
             <wp:extent cx="250371" cy="250371"/>
             <wp:effectExtent l="0" t="0" r="0" b="0"/>
             <wp:docPr id="134" name="Picture 134" descr="BMO Financial Group">
-              <a:hlinkClick xmlns:a="http://schemas.openxmlformats.org/drawingml/2006/main" r:id="rId17"/>
+              <a:hlinkClick xmlns:a="http://schemas.openxmlformats.org/drawingml/2006/main" r:id="rId18"/>
             </wp:docPr>
             <wp:cNvGraphicFramePr>
               <a:graphicFrameLocks xmlns:a="http://schemas.openxmlformats.org/drawingml/2006/main" noChangeAspect="1"/>
@@ -3713,14 +4067,14 @@
                 <pic:pic xmlns:pic="http://schemas.openxmlformats.org/drawingml/2006/picture">
                   <pic:nvPicPr>
                     <pic:cNvPr id="134" name="Picture 134" descr="BMO Financial Group">
-                      <a:hlinkClick r:id="rId17"/>
+                      <a:hlinkClick r:id="rId18"/>
                     </pic:cNvPr>
                     <pic:cNvPicPr>
                       <a:picLocks noChangeAspect="1" noChangeArrowheads="1"/>
                     </pic:cNvPicPr>
                   </pic:nvPicPr>
                   <pic:blipFill>
-                    <a:blip r:embed="rId18" cstate="print">
+                    <a:blip r:embed="rId19" cstate="print">
                       <a:extLst>
                         <a:ext uri="{28A0092B-C50C-407E-A947-70E740481C1C}">
                           <a14:useLocalDpi xmlns:a14="http://schemas.microsoft.com/office/drawing/2010/main" val="0"/>
@@ -3760,7 +4114,7 @@
         </w:rPr>
         <w:tab/>
       </w:r>
-      <w:hyperlink r:id="rId19" w:history="1">
+      <w:hyperlink r:id="rId20" w:history="1">
         <w:r>
           <w:rPr>
             <w:rStyle w:val="Hyperlink"/>
@@ -3879,13 +4233,8 @@
       <w:r>
         <w:t xml:space="preserve">UI. </w:t>
       </w:r>
-      <w:proofErr w:type="gramStart"/>
-      <w:r>
-        <w:t>Significantly</w:t>
-      </w:r>
-      <w:proofErr w:type="gramEnd"/>
-      <w:r>
-        <w:t xml:space="preserve"> contributed to the evolution of EP-Catalyst</w:t>
+      <w:r>
+        <w:t>Significantly contributed to the evolution of EP-Catalyst</w:t>
       </w:r>
       <w:r>
         <w:t xml:space="preserve">, a Silverlight-based platform </w:t>
@@ -3999,24 +4348,13 @@
         <w:t>s</w:t>
       </w:r>
       <w:r>
-        <w:t xml:space="preserve"> with </w:t>
-      </w:r>
-      <w:proofErr w:type="gramStart"/>
-      <w:r>
-        <w:t xml:space="preserve">a </w:t>
+        <w:t xml:space="preserve"> with a </w:t>
       </w:r>
       <w:r>
         <w:rPr>
           <w:rFonts w:eastAsia="Calibri" w:cs="Times New Roman"/>
         </w:rPr>
-        <w:t>ASP.NET</w:t>
-      </w:r>
-      <w:proofErr w:type="gramEnd"/>
-      <w:r>
-        <w:rPr>
-          <w:rFonts w:eastAsia="Calibri" w:cs="Times New Roman"/>
-        </w:rPr>
-        <w:t xml:space="preserve"> MVC </w:t>
+        <w:t xml:space="preserve">ASP.NET MVC </w:t>
       </w:r>
       <w:r>
         <w:t xml:space="preserve">web app that expedited To-do list processing. </w:t>
@@ -4085,9 +4423,9 @@
           <w:tab w:val="left" w:pos="5760"/>
         </w:tabs>
         <w:rPr>
-          <w:rFonts w:ascii="Franklin Gothic Book" w:eastAsia="Calibri" w:hAnsi="Franklin Gothic Book" w:cs="Times New Roman"/>
-          <w:sz w:val="20"/>
-          <w:szCs w:val="20"/>
+          <w:rFonts w:ascii="Franklin Gothic Book" w:eastAsia="Times New Roman" w:hAnsi="Franklin Gothic Book" w:cs="Times New Roman"/>
+          <w:color w:val="2F5496"/>
+          <w:szCs w:val="32"/>
         </w:rPr>
       </w:pPr>
       <w:r>
@@ -4174,15 +4512,6 @@
         </w:rPr>
         <w:t>.</w:t>
       </w:r>
-    </w:p>
-    <w:p>
-      <w:pPr>
-        <w:rPr>
-          <w:rFonts w:ascii="Franklin Gothic Book" w:eastAsia="Times New Roman" w:hAnsi="Franklin Gothic Book" w:cs="Times New Roman"/>
-          <w:color w:val="2F5496"/>
-          <w:szCs w:val="32"/>
-        </w:rPr>
-      </w:pPr>
       <w:bookmarkStart w:id="6" w:name="_Hlk155963024"/>
       <w:r>
         <w:rPr>
@@ -4264,26 +4593,16 @@
           <w:b/>
           <w:bCs/>
         </w:rPr>
-        <w:t xml:space="preserve">Microsoft Official Curriculum courses, </w:t>
-      </w:r>
-      <w:proofErr w:type="spellStart"/>
+        <w:t>Microsoft Official Curriculum courses, Developmentor</w:t>
+      </w:r>
       <w:r>
         <w:rPr>
           <w:rFonts w:ascii="Franklin Gothic Book" w:eastAsia="Calibri" w:hAnsi="Franklin Gothic Book" w:cs="Times New Roman"/>
           <w:b/>
           <w:bCs/>
         </w:rPr>
-        <w:t>Developmentor</w:t>
-      </w:r>
-      <w:r>
-        <w:rPr>
-          <w:rFonts w:ascii="Franklin Gothic Book" w:eastAsia="Calibri" w:hAnsi="Franklin Gothic Book" w:cs="Times New Roman"/>
-          <w:b/>
-          <w:bCs/>
-        </w:rPr>
         <w:t>’s</w:t>
       </w:r>
-      <w:proofErr w:type="spellEnd"/>
       <w:r>
         <w:rPr>
           <w:rFonts w:ascii="Franklin Gothic Book" w:eastAsia="Calibri" w:hAnsi="Franklin Gothic Book" w:cs="Times New Roman"/>
@@ -4440,21 +4759,7 @@
         <w:rPr>
           <w:rFonts w:ascii="Franklin Gothic Book" w:eastAsia="Calibri" w:hAnsi="Franklin Gothic Book" w:cs="Times New Roman"/>
         </w:rPr>
-        <w:t xml:space="preserve">• Master of Science in Quantum </w:t>
-      </w:r>
-      <w:proofErr w:type="spellStart"/>
-      <w:r>
-        <w:rPr>
-          <w:rFonts w:ascii="Franklin Gothic Book" w:eastAsia="Calibri" w:hAnsi="Franklin Gothic Book" w:cs="Times New Roman"/>
-        </w:rPr>
-        <w:t>Radiophysics</w:t>
-      </w:r>
-      <w:proofErr w:type="spellEnd"/>
-      <w:r>
-        <w:rPr>
-          <w:rFonts w:ascii="Franklin Gothic Book" w:eastAsia="Calibri" w:hAnsi="Franklin Gothic Book" w:cs="Times New Roman"/>
-        </w:rPr>
-        <w:t xml:space="preserve"> and Electronics</w:t>
+        <w:t>• Master of Science in Quantum Radiophysics and Electronics</w:t>
       </w:r>
       <w:bookmarkEnd w:id="0"/>
     </w:p>
@@ -4560,7 +4865,7 @@
         </w:rPr>
         <w:tab/>
       </w:r>
-      <w:hyperlink r:id="rId20" w:history="1">
+      <w:hyperlink r:id="rId21" w:history="1">
         <w:r>
           <w:rPr>
             <w:rStyle w:val="Hyperlink"/>
@@ -4609,7 +4914,7 @@
         </w:rPr>
         <w:tab/>
       </w:r>
-      <w:hyperlink r:id="rId21" w:history="1">
+      <w:hyperlink r:id="rId22" w:history="1">
         <w:r>
           <w:rPr>
             <w:rStyle w:val="Hyperlink"/>
@@ -4706,7 +5011,7 @@
       </w:pPr>
     </w:p>
     <w:sectPr>
-      <w:headerReference w:type="default" r:id="rId22"/>
+      <w:headerReference w:type="default" r:id="rId23"/>
       <w:pgSz w:w="12240" w:h="15840"/>
       <w:pgMar w:top="1440" w:right="1170" w:bottom="630" w:left="1350" w:header="720" w:footer="720" w:gutter="0"/>
       <w:cols w:space="720"/>
@@ -4717,7 +5022,7 @@
 </file>
 
 <file path=word/endnotes.xml><?xml version="1.0" encoding="utf-8"?>
-<w:endnotes xmlns:wpc="http://schemas.microsoft.com/office/word/2010/wordprocessingCanvas" xmlns:cx="http://schemas.microsoft.com/office/drawing/2014/chartex" xmlns:cx1="http://schemas.microsoft.com/office/drawing/2015/9/8/chartex" xmlns:cx2="http://schemas.microsoft.com/office/drawing/2015/10/21/chartex" xmlns:cx3="http://schemas.microsoft.com/office/drawing/2016/5/9/chartex" xmlns:cx4="http://schemas.microsoft.com/office/drawing/2016/5/10/chartex" xmlns:cx5="http://schemas.microsoft.com/office/drawing/2016/5/11/chartex" xmlns:cx6="http://schemas.microsoft.com/office/drawing/2016/5/12/chartex" xmlns:cx7="http://schemas.microsoft.com/office/drawing/2016/5/13/chartex" xmlns:cx8="http://schemas.microsoft.com/office/drawing/2016/5/14/chartex" xmlns:mc="http://schemas.openxmlformats.org/markup-compatibility/2006" xmlns:aink="http://schemas.microsoft.com/office/drawing/2016/ink" xmlns:am3d="http://schemas.microsoft.com/office/drawing/2017/model3d" xmlns:o="urn:schemas-microsoft-com:office:office" xmlns:oel="http://schemas.microsoft.com/office/2019/extlst" xmlns:r="http://schemas.openxmlformats.org/officeDocument/2006/relationships" xmlns:m="http://schemas.openxmlformats.org/officeDocument/2006/math" xmlns:v="urn:schemas-microsoft-com:vml" xmlns:wp14="http://schemas.microsoft.com/office/word/2010/wordprocessingDrawing" xmlns:wp="http://schemas.openxmlformats.org/drawingml/2006/wordprocessingDrawing" xmlns:w10="urn:schemas-microsoft-com:office:word" xmlns:w="http://schemas.openxmlformats.org/wordprocessingml/2006/main" xmlns:w14="http://schemas.microsoft.com/office/word/2010/wordml" xmlns:w15="http://schemas.microsoft.com/office/word/2012/wordml" xmlns:w16cex="http://schemas.microsoft.com/office/word/2018/wordml/cex" xmlns:w16cid="http://schemas.microsoft.com/office/word/2016/wordml/cid" xmlns:w16="http://schemas.microsoft.com/office/word/2018/wordml" xmlns:w16du="http://schemas.microsoft.com/office/word/2023/wordml/word16du" xmlns:w16sdtdh="http://schemas.microsoft.com/office/word/2020/wordml/sdtdatahash" xmlns:w16se="http://schemas.microsoft.com/office/word/2015/wordml/symex" xmlns:wpg="http://schemas.microsoft.com/office/word/2010/wordprocessingGroup" xmlns:wpi="http://schemas.microsoft.com/office/word/2010/wordprocessingInk" xmlns:wne="http://schemas.microsoft.com/office/word/2006/wordml" xmlns:wps="http://schemas.microsoft.com/office/word/2010/wordprocessingShape" mc:Ignorable="w14 w15 w16se w16cid w16 w16cex w16sdtdh w16du wp14">
+<w:endnotes xmlns:wpc="http://schemas.microsoft.com/office/word/2010/wordprocessingCanvas" xmlns:cx="http://schemas.microsoft.com/office/drawing/2014/chartex" xmlns:cx1="http://schemas.microsoft.com/office/drawing/2015/9/8/chartex" xmlns:cx2="http://schemas.microsoft.com/office/drawing/2015/10/21/chartex" xmlns:cx3="http://schemas.microsoft.com/office/drawing/2016/5/9/chartex" xmlns:cx4="http://schemas.microsoft.com/office/drawing/2016/5/10/chartex" xmlns:cx5="http://schemas.microsoft.com/office/drawing/2016/5/11/chartex" xmlns:cx6="http://schemas.microsoft.com/office/drawing/2016/5/12/chartex" xmlns:cx7="http://schemas.microsoft.com/office/drawing/2016/5/13/chartex" xmlns:cx8="http://schemas.microsoft.com/office/drawing/2016/5/14/chartex" xmlns:mc="http://schemas.openxmlformats.org/markup-compatibility/2006" xmlns:aink="http://schemas.microsoft.com/office/drawing/2016/ink" xmlns:am3d="http://schemas.microsoft.com/office/drawing/2017/model3d" xmlns:o="urn:schemas-microsoft-com:office:office" xmlns:oel="http://schemas.microsoft.com/office/2019/extlst" xmlns:r="http://schemas.openxmlformats.org/officeDocument/2006/relationships" xmlns:m="http://schemas.openxmlformats.org/officeDocument/2006/math" xmlns:v="urn:schemas-microsoft-com:vml" xmlns:wp14="http://schemas.microsoft.com/office/word/2010/wordprocessingDrawing" xmlns:wp="http://schemas.openxmlformats.org/drawingml/2006/wordprocessingDrawing" xmlns:w10="urn:schemas-microsoft-com:office:word" xmlns:w="http://schemas.openxmlformats.org/wordprocessingml/2006/main" xmlns:w14="http://schemas.microsoft.com/office/word/2010/wordml" xmlns:w15="http://schemas.microsoft.com/office/word/2012/wordml" xmlns:w16cex="http://schemas.microsoft.com/office/word/2018/wordml/cex" xmlns:w16cid="http://schemas.microsoft.com/office/word/2016/wordml/cid" xmlns:w16="http://schemas.microsoft.com/office/word/2018/wordml" xmlns:w16du="http://schemas.microsoft.com/office/word/2023/wordml/word16du" xmlns:w16sdtdh="http://schemas.microsoft.com/office/word/2020/wordml/sdtdatahash" xmlns:w16sdtfl="http://schemas.microsoft.com/office/word/2024/wordml/sdtformatlock" xmlns:w16se="http://schemas.microsoft.com/office/word/2015/wordml/symex" xmlns:wpg="http://schemas.microsoft.com/office/word/2010/wordprocessingGroup" xmlns:wpi="http://schemas.microsoft.com/office/word/2010/wordprocessingInk" xmlns:wne="http://schemas.microsoft.com/office/word/2006/wordml" xmlns:wps="http://schemas.microsoft.com/office/word/2010/wordprocessingShape" mc:Ignorable="w14 w15 w16se w16cid w16 w16cex w16sdtdh w16sdtfl w16du wp14">
   <w:endnote w:type="separator" w:id="-1">
     <w:p>
       <w:pPr>
@@ -4742,7 +5047,7 @@
 </file>
 
 <file path=word/footnotes.xml><?xml version="1.0" encoding="utf-8"?>
-<w:footnotes xmlns:wpc="http://schemas.microsoft.com/office/word/2010/wordprocessingCanvas" xmlns:cx="http://schemas.microsoft.com/office/drawing/2014/chartex" xmlns:cx1="http://schemas.microsoft.com/office/drawing/2015/9/8/chartex" xmlns:cx2="http://schemas.microsoft.com/office/drawing/2015/10/21/chartex" xmlns:cx3="http://schemas.microsoft.com/office/drawing/2016/5/9/chartex" xmlns:cx4="http://schemas.microsoft.com/office/drawing/2016/5/10/chartex" xmlns:cx5="http://schemas.microsoft.com/office/drawing/2016/5/11/chartex" xmlns:cx6="http://schemas.microsoft.com/office/drawing/2016/5/12/chartex" xmlns:cx7="http://schemas.microsoft.com/office/drawing/2016/5/13/chartex" xmlns:cx8="http://schemas.microsoft.com/office/drawing/2016/5/14/chartex" xmlns:mc="http://schemas.openxmlformats.org/markup-compatibility/2006" xmlns:aink="http://schemas.microsoft.com/office/drawing/2016/ink" xmlns:am3d="http://schemas.microsoft.com/office/drawing/2017/model3d" xmlns:o="urn:schemas-microsoft-com:office:office" xmlns:oel="http://schemas.microsoft.com/office/2019/extlst" xmlns:r="http://schemas.openxmlformats.org/officeDocument/2006/relationships" xmlns:m="http://schemas.openxmlformats.org/officeDocument/2006/math" xmlns:v="urn:schemas-microsoft-com:vml" xmlns:wp14="http://schemas.microsoft.com/office/word/2010/wordprocessingDrawing" xmlns:wp="http://schemas.openxmlformats.org/drawingml/2006/wordprocessingDrawing" xmlns:w10="urn:schemas-microsoft-com:office:word" xmlns:w="http://schemas.openxmlformats.org/wordprocessingml/2006/main" xmlns:w14="http://schemas.microsoft.com/office/word/2010/wordml" xmlns:w15="http://schemas.microsoft.com/office/word/2012/wordml" xmlns:w16cex="http://schemas.microsoft.com/office/word/2018/wordml/cex" xmlns:w16cid="http://schemas.microsoft.com/office/word/2016/wordml/cid" xmlns:w16="http://schemas.microsoft.com/office/word/2018/wordml" xmlns:w16du="http://schemas.microsoft.com/office/word/2023/wordml/word16du" xmlns:w16sdtdh="http://schemas.microsoft.com/office/word/2020/wordml/sdtdatahash" xmlns:w16se="http://schemas.microsoft.com/office/word/2015/wordml/symex" xmlns:wpg="http://schemas.microsoft.com/office/word/2010/wordprocessingGroup" xmlns:wpi="http://schemas.microsoft.com/office/word/2010/wordprocessingInk" xmlns:wne="http://schemas.microsoft.com/office/word/2006/wordml" xmlns:wps="http://schemas.microsoft.com/office/word/2010/wordprocessingShape" mc:Ignorable="w14 w15 w16se w16cid w16 w16cex w16sdtdh w16du wp14">
+<w:footnotes xmlns:wpc="http://schemas.microsoft.com/office/word/2010/wordprocessingCanvas" xmlns:cx="http://schemas.microsoft.com/office/drawing/2014/chartex" xmlns:cx1="http://schemas.microsoft.com/office/drawing/2015/9/8/chartex" xmlns:cx2="http://schemas.microsoft.com/office/drawing/2015/10/21/chartex" xmlns:cx3="http://schemas.microsoft.com/office/drawing/2016/5/9/chartex" xmlns:cx4="http://schemas.microsoft.com/office/drawing/2016/5/10/chartex" xmlns:cx5="http://schemas.microsoft.com/office/drawing/2016/5/11/chartex" xmlns:cx6="http://schemas.microsoft.com/office/drawing/2016/5/12/chartex" xmlns:cx7="http://schemas.microsoft.com/office/drawing/2016/5/13/chartex" xmlns:cx8="http://schemas.microsoft.com/office/drawing/2016/5/14/chartex" xmlns:mc="http://schemas.openxmlformats.org/markup-compatibility/2006" xmlns:aink="http://schemas.microsoft.com/office/drawing/2016/ink" xmlns:am3d="http://schemas.microsoft.com/office/drawing/2017/model3d" xmlns:o="urn:schemas-microsoft-com:office:office" xmlns:oel="http://schemas.microsoft.com/office/2019/extlst" xmlns:r="http://schemas.openxmlformats.org/officeDocument/2006/relationships" xmlns:m="http://schemas.openxmlformats.org/officeDocument/2006/math" xmlns:v="urn:schemas-microsoft-com:vml" xmlns:wp14="http://schemas.microsoft.com/office/word/2010/wordprocessingDrawing" xmlns:wp="http://schemas.openxmlformats.org/drawingml/2006/wordprocessingDrawing" xmlns:w10="urn:schemas-microsoft-com:office:word" xmlns:w="http://schemas.openxmlformats.org/wordprocessingml/2006/main" xmlns:w14="http://schemas.microsoft.com/office/word/2010/wordml" xmlns:w15="http://schemas.microsoft.com/office/word/2012/wordml" xmlns:w16cex="http://schemas.microsoft.com/office/word/2018/wordml/cex" xmlns:w16cid="http://schemas.microsoft.com/office/word/2016/wordml/cid" xmlns:w16="http://schemas.microsoft.com/office/word/2018/wordml" xmlns:w16du="http://schemas.microsoft.com/office/word/2023/wordml/word16du" xmlns:w16sdtdh="http://schemas.microsoft.com/office/word/2020/wordml/sdtdatahash" xmlns:w16sdtfl="http://schemas.microsoft.com/office/word/2024/wordml/sdtformatlock" xmlns:w16se="http://schemas.microsoft.com/office/word/2015/wordml/symex" xmlns:wpg="http://schemas.microsoft.com/office/word/2010/wordprocessingGroup" xmlns:wpi="http://schemas.microsoft.com/office/word/2010/wordprocessingInk" xmlns:wne="http://schemas.microsoft.com/office/word/2006/wordml" xmlns:wps="http://schemas.microsoft.com/office/word/2010/wordprocessingShape" mc:Ignorable="w14 w15 w16se w16cid w16 w16cex w16sdtdh w16sdtfl w16du wp14">
   <w:footnote w:type="separator" w:id="-1">
     <w:p>
       <w:pPr>
@@ -4767,7 +5072,7 @@
 </file>
 
 <file path=word/header1.xml><?xml version="1.0" encoding="utf-8"?>
-<w:hdr xmlns:wpc="http://schemas.microsoft.com/office/word/2010/wordprocessingCanvas" xmlns:cx="http://schemas.microsoft.com/office/drawing/2014/chartex" xmlns:cx1="http://schemas.microsoft.com/office/drawing/2015/9/8/chartex" xmlns:cx2="http://schemas.microsoft.com/office/drawing/2015/10/21/chartex" xmlns:cx3="http://schemas.microsoft.com/office/drawing/2016/5/9/chartex" xmlns:cx4="http://schemas.microsoft.com/office/drawing/2016/5/10/chartex" xmlns:cx5="http://schemas.microsoft.com/office/drawing/2016/5/11/chartex" xmlns:cx6="http://schemas.microsoft.com/office/drawing/2016/5/12/chartex" xmlns:cx7="http://schemas.microsoft.com/office/drawing/2016/5/13/chartex" xmlns:cx8="http://schemas.microsoft.com/office/drawing/2016/5/14/chartex" xmlns:mc="http://schemas.openxmlformats.org/markup-compatibility/2006" xmlns:aink="http://schemas.microsoft.com/office/drawing/2016/ink" xmlns:am3d="http://schemas.microsoft.com/office/drawing/2017/model3d" xmlns:o="urn:schemas-microsoft-com:office:office" xmlns:oel="http://schemas.microsoft.com/office/2019/extlst" xmlns:r="http://schemas.openxmlformats.org/officeDocument/2006/relationships" xmlns:m="http://schemas.openxmlformats.org/officeDocument/2006/math" xmlns:v="urn:schemas-microsoft-com:vml" xmlns:wp14="http://schemas.microsoft.com/office/word/2010/wordprocessingDrawing" xmlns:wp="http://schemas.openxmlformats.org/drawingml/2006/wordprocessingDrawing" xmlns:w10="urn:schemas-microsoft-com:office:word" xmlns:w="http://schemas.openxmlformats.org/wordprocessingml/2006/main" xmlns:w14="http://schemas.microsoft.com/office/word/2010/wordml" xmlns:w15="http://schemas.microsoft.com/office/word/2012/wordml" xmlns:w16cex="http://schemas.microsoft.com/office/word/2018/wordml/cex" xmlns:w16cid="http://schemas.microsoft.com/office/word/2016/wordml/cid" xmlns:w16="http://schemas.microsoft.com/office/word/2018/wordml" xmlns:w16du="http://schemas.microsoft.com/office/word/2023/wordml/word16du" xmlns:w16sdtdh="http://schemas.microsoft.com/office/word/2020/wordml/sdtdatahash" xmlns:w16se="http://schemas.microsoft.com/office/word/2015/wordml/symex" xmlns:wpg="http://schemas.microsoft.com/office/word/2010/wordprocessingGroup" xmlns:wpi="http://schemas.microsoft.com/office/word/2010/wordprocessingInk" xmlns:wne="http://schemas.microsoft.com/office/word/2006/wordml" xmlns:wps="http://schemas.microsoft.com/office/word/2010/wordprocessingShape" mc:Ignorable="w14 w15 w16se w16cid w16 w16cex w16sdtdh w16du wp14">
+<w:hdr xmlns:wpc="http://schemas.microsoft.com/office/word/2010/wordprocessingCanvas" xmlns:cx="http://schemas.microsoft.com/office/drawing/2014/chartex" xmlns:cx1="http://schemas.microsoft.com/office/drawing/2015/9/8/chartex" xmlns:cx2="http://schemas.microsoft.com/office/drawing/2015/10/21/chartex" xmlns:cx3="http://schemas.microsoft.com/office/drawing/2016/5/9/chartex" xmlns:cx4="http://schemas.microsoft.com/office/drawing/2016/5/10/chartex" xmlns:cx5="http://schemas.microsoft.com/office/drawing/2016/5/11/chartex" xmlns:cx6="http://schemas.microsoft.com/office/drawing/2016/5/12/chartex" xmlns:cx7="http://schemas.microsoft.com/office/drawing/2016/5/13/chartex" xmlns:cx8="http://schemas.microsoft.com/office/drawing/2016/5/14/chartex" xmlns:mc="http://schemas.openxmlformats.org/markup-compatibility/2006" xmlns:aink="http://schemas.microsoft.com/office/drawing/2016/ink" xmlns:am3d="http://schemas.microsoft.com/office/drawing/2017/model3d" xmlns:o="urn:schemas-microsoft-com:office:office" xmlns:oel="http://schemas.microsoft.com/office/2019/extlst" xmlns:r="http://schemas.openxmlformats.org/officeDocument/2006/relationships" xmlns:m="http://schemas.openxmlformats.org/officeDocument/2006/math" xmlns:v="urn:schemas-microsoft-com:vml" xmlns:wp14="http://schemas.microsoft.com/office/word/2010/wordprocessingDrawing" xmlns:wp="http://schemas.openxmlformats.org/drawingml/2006/wordprocessingDrawing" xmlns:w10="urn:schemas-microsoft-com:office:word" xmlns:w="http://schemas.openxmlformats.org/wordprocessingml/2006/main" xmlns:w14="http://schemas.microsoft.com/office/word/2010/wordml" xmlns:w15="http://schemas.microsoft.com/office/word/2012/wordml" xmlns:w16cex="http://schemas.microsoft.com/office/word/2018/wordml/cex" xmlns:w16cid="http://schemas.microsoft.com/office/word/2016/wordml/cid" xmlns:w16="http://schemas.microsoft.com/office/word/2018/wordml" xmlns:w16du="http://schemas.microsoft.com/office/word/2023/wordml/word16du" xmlns:w16sdtdh="http://schemas.microsoft.com/office/word/2020/wordml/sdtdatahash" xmlns:w16sdtfl="http://schemas.microsoft.com/office/word/2024/wordml/sdtformatlock" xmlns:w16se="http://schemas.microsoft.com/office/word/2015/wordml/symex" xmlns:wpg="http://schemas.microsoft.com/office/word/2010/wordprocessingGroup" xmlns:wpi="http://schemas.microsoft.com/office/word/2010/wordprocessingInk" xmlns:wne="http://schemas.microsoft.com/office/word/2006/wordml" xmlns:wps="http://schemas.microsoft.com/office/word/2010/wordprocessingShape" mc:Ignorable="w14 w15 w16se w16cid w16 w16cex w16sdtdh w16sdtfl w16du wp14">
   <w:tbl>
     <w:tblPr>
       <w:tblStyle w:val="TableGrid"/>
@@ -4902,7 +5207,6 @@
           <w:r>
             <w:t xml:space="preserve">• </w:t>
           </w:r>
-          <w:proofErr w:type="gramStart"/>
           <w:r>
             <w:t>Toronto</w:t>
           </w:r>
@@ -4918,7 +5222,6 @@
           <w:r>
             <w:t>ntario</w:t>
           </w:r>
-          <w:proofErr w:type="gramEnd"/>
         </w:p>
       </w:tc>
     </w:tr>
@@ -4935,12 +5238,12 @@
 </file>
 
 <file path=word/numbering.xml><?xml version="1.0" encoding="utf-8"?>
-<w:numbering xmlns:wpc="http://schemas.microsoft.com/office/word/2010/wordprocessingCanvas" xmlns:cx="http://schemas.microsoft.com/office/drawing/2014/chartex" xmlns:cx1="http://schemas.microsoft.com/office/drawing/2015/9/8/chartex" xmlns:cx2="http://schemas.microsoft.com/office/drawing/2015/10/21/chartex" xmlns:cx3="http://schemas.microsoft.com/office/drawing/2016/5/9/chartex" xmlns:cx4="http://schemas.microsoft.com/office/drawing/2016/5/10/chartex" xmlns:cx5="http://schemas.microsoft.com/office/drawing/2016/5/11/chartex" xmlns:cx6="http://schemas.microsoft.com/office/drawing/2016/5/12/chartex" xmlns:cx7="http://schemas.microsoft.com/office/drawing/2016/5/13/chartex" xmlns:cx8="http://schemas.microsoft.com/office/drawing/2016/5/14/chartex" xmlns:mc="http://schemas.openxmlformats.org/markup-compatibility/2006" xmlns:aink="http://schemas.microsoft.com/office/drawing/2016/ink" xmlns:am3d="http://schemas.microsoft.com/office/drawing/2017/model3d" xmlns:o="urn:schemas-microsoft-com:office:office" xmlns:oel="http://schemas.microsoft.com/office/2019/extlst" xmlns:r="http://schemas.openxmlformats.org/officeDocument/2006/relationships" xmlns:m="http://schemas.openxmlformats.org/officeDocument/2006/math" xmlns:v="urn:schemas-microsoft-com:vml" xmlns:wp14="http://schemas.microsoft.com/office/word/2010/wordprocessingDrawing" xmlns:wp="http://schemas.openxmlformats.org/drawingml/2006/wordprocessingDrawing" xmlns:w10="urn:schemas-microsoft-com:office:word" xmlns:w="http://schemas.openxmlformats.org/wordprocessingml/2006/main" xmlns:w14="http://schemas.microsoft.com/office/word/2010/wordml" xmlns:w15="http://schemas.microsoft.com/office/word/2012/wordml" xmlns:w16cex="http://schemas.microsoft.com/office/word/2018/wordml/cex" xmlns:w16cid="http://schemas.microsoft.com/office/word/2016/wordml/cid" xmlns:w16="http://schemas.microsoft.com/office/word/2018/wordml" xmlns:w16du="http://schemas.microsoft.com/office/word/2023/wordml/word16du" xmlns:w16sdtdh="http://schemas.microsoft.com/office/word/2020/wordml/sdtdatahash" xmlns:w16se="http://schemas.microsoft.com/office/word/2015/wordml/symex" xmlns:wpg="http://schemas.microsoft.com/office/word/2010/wordprocessingGroup" xmlns:wpi="http://schemas.microsoft.com/office/word/2010/wordprocessingInk" xmlns:wne="http://schemas.microsoft.com/office/word/2006/wordml" xmlns:wps="http://schemas.microsoft.com/office/word/2010/wordprocessingShape" mc:Ignorable="w14 w15 w16se w16cid w16 w16cex w16sdtdh w16du wp14">
+<w:numbering xmlns:wpc="http://schemas.microsoft.com/office/word/2010/wordprocessingCanvas" xmlns:cx="http://schemas.microsoft.com/office/drawing/2014/chartex" xmlns:cx1="http://schemas.microsoft.com/office/drawing/2015/9/8/chartex" xmlns:cx2="http://schemas.microsoft.com/office/drawing/2015/10/21/chartex" xmlns:cx3="http://schemas.microsoft.com/office/drawing/2016/5/9/chartex" xmlns:cx4="http://schemas.microsoft.com/office/drawing/2016/5/10/chartex" xmlns:cx5="http://schemas.microsoft.com/office/drawing/2016/5/11/chartex" xmlns:cx6="http://schemas.microsoft.com/office/drawing/2016/5/12/chartex" xmlns:cx7="http://schemas.microsoft.com/office/drawing/2016/5/13/chartex" xmlns:cx8="http://schemas.microsoft.com/office/drawing/2016/5/14/chartex" xmlns:mc="http://schemas.openxmlformats.org/markup-compatibility/2006" xmlns:aink="http://schemas.microsoft.com/office/drawing/2016/ink" xmlns:am3d="http://schemas.microsoft.com/office/drawing/2017/model3d" xmlns:o="urn:schemas-microsoft-com:office:office" xmlns:oel="http://schemas.microsoft.com/office/2019/extlst" xmlns:r="http://schemas.openxmlformats.org/officeDocument/2006/relationships" xmlns:m="http://schemas.openxmlformats.org/officeDocument/2006/math" xmlns:v="urn:schemas-microsoft-com:vml" xmlns:wp14="http://schemas.microsoft.com/office/word/2010/wordprocessingDrawing" xmlns:wp="http://schemas.openxmlformats.org/drawingml/2006/wordprocessingDrawing" xmlns:w10="urn:schemas-microsoft-com:office:word" xmlns:w="http://schemas.openxmlformats.org/wordprocessingml/2006/main" xmlns:w14="http://schemas.microsoft.com/office/word/2010/wordml" xmlns:w15="http://schemas.microsoft.com/office/word/2012/wordml" xmlns:w16cex="http://schemas.microsoft.com/office/word/2018/wordml/cex" xmlns:w16cid="http://schemas.microsoft.com/office/word/2016/wordml/cid" xmlns:w16="http://schemas.microsoft.com/office/word/2018/wordml" xmlns:w16du="http://schemas.microsoft.com/office/word/2023/wordml/word16du" xmlns:w16sdtdh="http://schemas.microsoft.com/office/word/2020/wordml/sdtdatahash" xmlns:w16sdtfl="http://schemas.microsoft.com/office/word/2024/wordml/sdtformatlock" xmlns:w16se="http://schemas.microsoft.com/office/word/2015/wordml/symex" xmlns:wpg="http://schemas.microsoft.com/office/word/2010/wordprocessingGroup" xmlns:wpi="http://schemas.microsoft.com/office/word/2010/wordprocessingInk" xmlns:wne="http://schemas.microsoft.com/office/word/2006/wordml" xmlns:wps="http://schemas.microsoft.com/office/word/2010/wordprocessingShape" mc:Ignorable="w14 w15 w16se w16cid w16 w16cex w16sdtdh w16sdtfl w16du wp14">
   <w:numPicBullet w:numPicBulletId="0">
     <mc:AlternateContent>
       <mc:Choice Requires="v">
         <w:pict>
-          <v:shapetype w14:anchorId="0C2B4DB1" id="_x0000_t75" coordsize="21600,21600" o:spt="75" o:preferrelative="t" path="m@4@5l@4@11@9@11@9@5xe" filled="f" stroked="f">
+          <v:shapetype w14:anchorId="78E6281D" id="_x0000_t75" coordsize="21600,21600" o:spt="75" o:preferrelative="t" path="m@4@5l@4@11@9@11@9@5xe" filled="f" stroked="f">
             <v:stroke joinstyle="miter"/>
             <v:formulas>
               <v:f eqn="if lineDrawn pixelLineWidth 0"/>
@@ -4959,17 +5262,17 @@
             <v:path o:extrusionok="f" gradientshapeok="t" o:connecttype="rect"/>
             <o:lock v:ext="edit" aspectratio="t"/>
           </v:shapetype>
-          <v:shape id="Picture 430757004" o:spid="_x0000_i1025" type="#_x0000_t75" style="width:46.5pt;height:18.75pt;visibility:visible;mso-wrap-style:square">
+          <v:shape id="Picture 583219355" o:spid="_x0000_i1025" type="#_x0000_t75" style="width:46.5pt;height:18.75pt;visibility:visible;mso-wrap-style:square">
             <v:imagedata r:id="rId1" o:title=""/>
           </v:shape>
         </w:pict>
       </mc:Choice>
       <mc:Fallback>
         <w:drawing>
-          <wp:inline distT="0" distB="0" distL="0" distR="0" wp14:anchorId="281484E2" wp14:editId="363A9277">
+          <wp:inline distT="0" distB="0" distL="0" distR="0" wp14:anchorId="0D606440" wp14:editId="45F2973C">
             <wp:extent cx="590550" cy="238125"/>
             <wp:effectExtent l="0" t="0" r="0" b="0"/>
-            <wp:docPr id="430757004" name="Picture 430757004"/>
+            <wp:docPr id="583219355" name="Picture 583219355"/>
             <wp:cNvGraphicFramePr>
               <a:graphicFrameLocks xmlns:a="http://schemas.openxmlformats.org/drawingml/2006/main" noChangeAspect="1"/>
             </wp:cNvGraphicFramePr>
@@ -7211,7 +7514,7 @@
 </file>
 
 <file path=word/styles.xml><?xml version="1.0" encoding="utf-8"?>
-<w:styles xmlns:mc="http://schemas.openxmlformats.org/markup-compatibility/2006" xmlns:r="http://schemas.openxmlformats.org/officeDocument/2006/relationships" xmlns:w="http://schemas.openxmlformats.org/wordprocessingml/2006/main" xmlns:w14="http://schemas.microsoft.com/office/word/2010/wordml" xmlns:w15="http://schemas.microsoft.com/office/word/2012/wordml" xmlns:w16cex="http://schemas.microsoft.com/office/word/2018/wordml/cex" xmlns:w16cid="http://schemas.microsoft.com/office/word/2016/wordml/cid" xmlns:w16="http://schemas.microsoft.com/office/word/2018/wordml" xmlns:w16du="http://schemas.microsoft.com/office/word/2023/wordml/word16du" xmlns:w16sdtdh="http://schemas.microsoft.com/office/word/2020/wordml/sdtdatahash" xmlns:w16se="http://schemas.microsoft.com/office/word/2015/wordml/symex" mc:Ignorable="w14 w15 w16se w16cid w16 w16cex w16sdtdh w16du">
+<w:styles xmlns:mc="http://schemas.openxmlformats.org/markup-compatibility/2006" xmlns:r="http://schemas.openxmlformats.org/officeDocument/2006/relationships" xmlns:w="http://schemas.openxmlformats.org/wordprocessingml/2006/main" xmlns:w14="http://schemas.microsoft.com/office/word/2010/wordml" xmlns:w15="http://schemas.microsoft.com/office/word/2012/wordml" xmlns:w16cex="http://schemas.microsoft.com/office/word/2018/wordml/cex" xmlns:w16cid="http://schemas.microsoft.com/office/word/2016/wordml/cid" xmlns:w16="http://schemas.microsoft.com/office/word/2018/wordml" xmlns:w16du="http://schemas.microsoft.com/office/word/2023/wordml/word16du" xmlns:w16sdtdh="http://schemas.microsoft.com/office/word/2020/wordml/sdtdatahash" xmlns:w16sdtfl="http://schemas.microsoft.com/office/word/2024/wordml/sdtformatlock" xmlns:w16se="http://schemas.microsoft.com/office/word/2015/wordml/symex" mc:Ignorable="w14 w15 w16se w16cid w16 w16cex w16sdtdh w16sdtfl w16du">
   <w:docDefaults>
     <w:rPrDefault>
       <w:rPr>
